--- a/2LabDC_C++/2LabDC_C++/M3102_Тихомиров_Дмитрий_Работа2.docx
+++ b/2LabDC_C++/2LabDC_C++/M3102_Тихомиров_Дмитрий_Работа2.docx
@@ -49,7 +49,6 @@
           <w:sz w:val="20"/>
         </w:rPr>
       </w:pPr>
-      <w:proofErr w:type="spellStart"/>
       <w:r>
         <w:rPr>
           <w:rFonts w:asciiTheme="majorHAnsi" w:hAnsiTheme="majorHAnsi" w:cstheme="majorHAnsi"/>
@@ -57,7 +56,6 @@
         </w:rPr>
         <w:t>Мегафакультет</w:t>
       </w:r>
-      <w:proofErr w:type="spellEnd"/>
       <w:r>
         <w:rPr>
           <w:rFonts w:asciiTheme="majorHAnsi" w:hAnsiTheme="majorHAnsi" w:cstheme="majorHAnsi"/>
@@ -254,21 +252,12 @@
                 <w:bCs/>
               </w:rPr>
             </w:pPr>
-            <w:proofErr w:type="spellStart"/>
             <w:r>
               <w:rPr>
                 <w:b/>
                 <w:bCs/>
               </w:rPr>
-              <w:t>Страдина</w:t>
-            </w:r>
-            <w:proofErr w:type="spellEnd"/>
-            <w:r>
-              <w:rPr>
-                <w:b/>
-                <w:bCs/>
-              </w:rPr>
-              <w:t xml:space="preserve"> Марина Владимировна</w:t>
+              <w:t>Страдина Марина Владимировна</w:t>
             </w:r>
           </w:p>
         </w:tc>
@@ -620,269 +609,7 @@
           <w:sz w:val="19"/>
           <w:szCs w:val="19"/>
         </w:rPr>
-        <w:t xml:space="preserve">// </w:t>
-      </w:r>
-      <w:proofErr w:type="spellStart"/>
-      <w:r>
-        <w:rPr>
-          <w:rFonts w:ascii="Consolas" w:hAnsi="Consolas" w:cs="Consolas"/>
-          <w:color w:val="008000"/>
-          <w:sz w:val="19"/>
-          <w:szCs w:val="19"/>
-        </w:rPr>
-        <w:t>стороняя</w:t>
-      </w:r>
-      <w:proofErr w:type="spellEnd"/>
-      <w:r>
-        <w:rPr>
-          <w:rFonts w:ascii="Consolas" w:hAnsi="Consolas" w:cs="Consolas"/>
-          <w:color w:val="008000"/>
-          <w:sz w:val="19"/>
-          <w:szCs w:val="19"/>
-        </w:rPr>
-        <w:t xml:space="preserve"> библиотека, использующаяся для работы с изображениями</w:t>
-      </w:r>
-    </w:p>
-    <w:p>
-      <w:pPr>
-        <w:autoSpaceDE w:val="0"/>
-        <w:autoSpaceDN w:val="0"/>
-        <w:adjustRightInd w:val="0"/>
-        <w:spacing w:after="0" w:line="240" w:lineRule="auto"/>
-        <w:jc w:val="left"/>
-        <w:rPr>
-          <w:rFonts w:ascii="Consolas" w:hAnsi="Consolas" w:cs="Consolas"/>
-          <w:color w:val="000000"/>
-          <w:sz w:val="19"/>
-          <w:szCs w:val="19"/>
-        </w:rPr>
-      </w:pPr>
-      <w:proofErr w:type="spellStart"/>
-      <w:r>
-        <w:rPr>
-          <w:rFonts w:ascii="Consolas" w:hAnsi="Consolas" w:cs="Consolas"/>
-          <w:color w:val="0000FF"/>
-          <w:sz w:val="19"/>
-          <w:szCs w:val="19"/>
-        </w:rPr>
-        <w:t>using</w:t>
-      </w:r>
-      <w:proofErr w:type="spellEnd"/>
-      <w:r>
-        <w:rPr>
-          <w:rFonts w:ascii="Consolas" w:hAnsi="Consolas" w:cs="Consolas"/>
-          <w:color w:val="000000"/>
-          <w:sz w:val="19"/>
-          <w:szCs w:val="19"/>
-        </w:rPr>
-        <w:t xml:space="preserve"> </w:t>
-      </w:r>
-      <w:proofErr w:type="spellStart"/>
-      <w:r>
-        <w:rPr>
-          <w:rFonts w:ascii="Consolas" w:hAnsi="Consolas" w:cs="Consolas"/>
-          <w:color w:val="0000FF"/>
-          <w:sz w:val="19"/>
-          <w:szCs w:val="19"/>
-        </w:rPr>
-        <w:t>namespace</w:t>
-      </w:r>
-      <w:proofErr w:type="spellEnd"/>
-      <w:r>
-        <w:rPr>
-          <w:rFonts w:ascii="Consolas" w:hAnsi="Consolas" w:cs="Consolas"/>
-          <w:color w:val="000000"/>
-          <w:sz w:val="19"/>
-          <w:szCs w:val="19"/>
-        </w:rPr>
-        <w:t xml:space="preserve"> </w:t>
-      </w:r>
-      <w:proofErr w:type="spellStart"/>
-      <w:r>
-        <w:rPr>
-          <w:rFonts w:ascii="Consolas" w:hAnsi="Consolas" w:cs="Consolas"/>
-          <w:color w:val="000000"/>
-          <w:sz w:val="19"/>
-          <w:szCs w:val="19"/>
-        </w:rPr>
-        <w:t>std</w:t>
-      </w:r>
-      <w:proofErr w:type="spellEnd"/>
-      <w:r>
-        <w:rPr>
-          <w:rFonts w:ascii="Consolas" w:hAnsi="Consolas" w:cs="Consolas"/>
-          <w:color w:val="000000"/>
-          <w:sz w:val="19"/>
-          <w:szCs w:val="19"/>
-        </w:rPr>
-        <w:t>;</w:t>
-      </w:r>
-    </w:p>
-    <w:p>
-      <w:pPr>
-        <w:autoSpaceDE w:val="0"/>
-        <w:autoSpaceDN w:val="0"/>
-        <w:adjustRightInd w:val="0"/>
-        <w:spacing w:after="0" w:line="240" w:lineRule="auto"/>
-        <w:jc w:val="left"/>
-        <w:rPr>
-          <w:rFonts w:ascii="Consolas" w:hAnsi="Consolas" w:cs="Consolas"/>
-          <w:color w:val="000000"/>
-          <w:sz w:val="19"/>
-          <w:szCs w:val="19"/>
-        </w:rPr>
-      </w:pPr>
-    </w:p>
-    <w:p>
-      <w:pPr>
-        <w:autoSpaceDE w:val="0"/>
-        <w:autoSpaceDN w:val="0"/>
-        <w:adjustRightInd w:val="0"/>
-        <w:spacing w:after="0" w:line="240" w:lineRule="auto"/>
-        <w:jc w:val="left"/>
-        <w:rPr>
-          <w:rFonts w:ascii="Consolas" w:hAnsi="Consolas" w:cs="Consolas"/>
-          <w:color w:val="000000"/>
-          <w:sz w:val="19"/>
-          <w:szCs w:val="19"/>
-        </w:rPr>
-      </w:pPr>
-      <w:proofErr w:type="spellStart"/>
-      <w:r>
-        <w:rPr>
-          <w:rFonts w:ascii="Consolas" w:hAnsi="Consolas" w:cs="Consolas"/>
-          <w:color w:val="0000FF"/>
-          <w:sz w:val="19"/>
-          <w:szCs w:val="19"/>
-        </w:rPr>
-        <w:t>int</w:t>
-      </w:r>
-      <w:proofErr w:type="spellEnd"/>
-      <w:r>
-        <w:rPr>
-          <w:rFonts w:ascii="Consolas" w:hAnsi="Consolas" w:cs="Consolas"/>
-          <w:color w:val="000000"/>
-          <w:sz w:val="19"/>
-          <w:szCs w:val="19"/>
-        </w:rPr>
-        <w:t xml:space="preserve"> </w:t>
-      </w:r>
-      <w:proofErr w:type="spellStart"/>
-      <w:r>
-        <w:rPr>
-          <w:rFonts w:ascii="Consolas" w:hAnsi="Consolas" w:cs="Consolas"/>
-          <w:color w:val="000000"/>
-          <w:sz w:val="19"/>
-          <w:szCs w:val="19"/>
-        </w:rPr>
-        <w:t>main</w:t>
-      </w:r>
-      <w:proofErr w:type="spellEnd"/>
-      <w:r>
-        <w:rPr>
-          <w:rFonts w:ascii="Consolas" w:hAnsi="Consolas" w:cs="Consolas"/>
-          <w:color w:val="000000"/>
-          <w:sz w:val="19"/>
-          <w:szCs w:val="19"/>
-        </w:rPr>
-        <w:t>()</w:t>
-      </w:r>
-    </w:p>
-    <w:p>
-      <w:pPr>
-        <w:autoSpaceDE w:val="0"/>
-        <w:autoSpaceDN w:val="0"/>
-        <w:adjustRightInd w:val="0"/>
-        <w:spacing w:after="0" w:line="240" w:lineRule="auto"/>
-        <w:jc w:val="left"/>
-        <w:rPr>
-          <w:rFonts w:ascii="Consolas" w:hAnsi="Consolas" w:cs="Consolas"/>
-          <w:color w:val="000000"/>
-          <w:sz w:val="19"/>
-          <w:szCs w:val="19"/>
-        </w:rPr>
-      </w:pPr>
-      <w:r>
-        <w:rPr>
-          <w:rFonts w:ascii="Consolas" w:hAnsi="Consolas" w:cs="Consolas"/>
-          <w:color w:val="000000"/>
-          <w:sz w:val="19"/>
-          <w:szCs w:val="19"/>
-        </w:rPr>
-        <w:t>{</w:t>
-      </w:r>
-    </w:p>
-    <w:p>
-      <w:pPr>
-        <w:autoSpaceDE w:val="0"/>
-        <w:autoSpaceDN w:val="0"/>
-        <w:adjustRightInd w:val="0"/>
-        <w:spacing w:after="0" w:line="240" w:lineRule="auto"/>
-        <w:jc w:val="left"/>
-        <w:rPr>
-          <w:rFonts w:ascii="Consolas" w:hAnsi="Consolas" w:cs="Consolas"/>
-          <w:color w:val="000000"/>
-          <w:sz w:val="19"/>
-          <w:szCs w:val="19"/>
-        </w:rPr>
-      </w:pPr>
-      <w:r>
-        <w:rPr>
-          <w:rFonts w:ascii="Consolas" w:hAnsi="Consolas" w:cs="Consolas"/>
-          <w:color w:val="000000"/>
-          <w:sz w:val="19"/>
-          <w:szCs w:val="19"/>
-        </w:rPr>
-        <w:tab/>
-      </w:r>
-      <w:proofErr w:type="spellStart"/>
-      <w:r>
-        <w:rPr>
-          <w:rFonts w:ascii="Consolas" w:hAnsi="Consolas" w:cs="Consolas"/>
-          <w:color w:val="0000FF"/>
-          <w:sz w:val="19"/>
-          <w:szCs w:val="19"/>
-        </w:rPr>
-        <w:t>int</w:t>
-      </w:r>
-      <w:proofErr w:type="spellEnd"/>
-      <w:r>
-        <w:rPr>
-          <w:rFonts w:ascii="Consolas" w:hAnsi="Consolas" w:cs="Consolas"/>
-          <w:color w:val="000000"/>
-          <w:sz w:val="19"/>
-          <w:szCs w:val="19"/>
-        </w:rPr>
-        <w:t xml:space="preserve"> </w:t>
-      </w:r>
-      <w:proofErr w:type="spellStart"/>
-      <w:r>
-        <w:rPr>
-          <w:rFonts w:ascii="Consolas" w:hAnsi="Consolas" w:cs="Consolas"/>
-          <w:color w:val="000000"/>
-          <w:sz w:val="19"/>
-          <w:szCs w:val="19"/>
-        </w:rPr>
-        <w:t>pixels</w:t>
-      </w:r>
-      <w:proofErr w:type="spellEnd"/>
-      <w:r>
-        <w:rPr>
-          <w:rFonts w:ascii="Consolas" w:hAnsi="Consolas" w:cs="Consolas"/>
-          <w:color w:val="000000"/>
-          <w:sz w:val="19"/>
-          <w:szCs w:val="19"/>
-        </w:rPr>
-        <w:t xml:space="preserve">[128][128]; </w:t>
-      </w:r>
-      <w:r>
-        <w:rPr>
-          <w:rFonts w:ascii="Consolas" w:hAnsi="Consolas" w:cs="Consolas"/>
-          <w:color w:val="008000"/>
-          <w:sz w:val="19"/>
-          <w:szCs w:val="19"/>
-        </w:rPr>
-        <w:t>// структура для хранения значений пикселей</w:t>
+        <w:t>// стороняя библиотека, использующаяся для работы с изображениями</w:t>
       </w:r>
     </w:p>
     <w:p>
@@ -903,21 +630,12 @@
       <w:r>
         <w:rPr>
           <w:rFonts w:ascii="Consolas" w:hAnsi="Consolas" w:cs="Consolas"/>
-          <w:color w:val="000000"/>
-          <w:sz w:val="19"/>
-          <w:szCs w:val="19"/>
-        </w:rPr>
-        <w:tab/>
-      </w:r>
-      <w:r>
-        <w:rPr>
-          <w:rFonts w:ascii="Consolas" w:hAnsi="Consolas" w:cs="Consolas"/>
-          <w:color w:val="2B91AF"/>
+          <w:color w:val="0000FF"/>
           <w:sz w:val="19"/>
           <w:szCs w:val="19"/>
           <w:lang w:val="en-US"/>
         </w:rPr>
-        <w:t>bitmap_image</w:t>
+        <w:t>using</w:t>
       </w:r>
       <w:r>
         <w:rPr>
@@ -927,17 +645,17 @@
           <w:szCs w:val="19"/>
           <w:lang w:val="en-US"/>
         </w:rPr>
-        <w:t xml:space="preserve"> img(</w:t>
+        <w:t xml:space="preserve"> </w:t>
       </w:r>
       <w:r>
         <w:rPr>
           <w:rFonts w:ascii="Consolas" w:hAnsi="Consolas" w:cs="Consolas"/>
-          <w:color w:val="A31515"/>
+          <w:color w:val="0000FF"/>
           <w:sz w:val="19"/>
           <w:szCs w:val="19"/>
           <w:lang w:val="en-US"/>
         </w:rPr>
-        <w:t>"10p1.bmp"</w:t>
+        <w:t>namespace</w:t>
       </w:r>
       <w:r>
         <w:rPr>
@@ -947,7 +665,7 @@
           <w:szCs w:val="19"/>
           <w:lang w:val="en-US"/>
         </w:rPr>
-        <w:t>);</w:t>
+        <w:t xml:space="preserve"> std;</w:t>
       </w:r>
     </w:p>
     <w:p>
@@ -984,22 +702,12 @@
       <w:r>
         <w:rPr>
           <w:rFonts w:ascii="Consolas" w:hAnsi="Consolas" w:cs="Consolas"/>
-          <w:color w:val="000000"/>
-          <w:sz w:val="19"/>
-          <w:szCs w:val="19"/>
-          <w:lang w:val="en-US"/>
-        </w:rPr>
-        <w:t xml:space="preserve">    </w:t>
-      </w:r>
-      <w:r>
-        <w:rPr>
-          <w:rFonts w:ascii="Consolas" w:hAnsi="Consolas" w:cs="Consolas"/>
           <w:color w:val="0000FF"/>
           <w:sz w:val="19"/>
           <w:szCs w:val="19"/>
           <w:lang w:val="en-US"/>
         </w:rPr>
-        <w:t>for</w:t>
+        <w:t>int</w:t>
       </w:r>
       <w:r>
         <w:rPr>
@@ -1009,7 +717,55 @@
           <w:szCs w:val="19"/>
           <w:lang w:val="en-US"/>
         </w:rPr>
-        <w:t xml:space="preserve"> (</w:t>
+        <w:t xml:space="preserve"> main()</w:t>
+      </w:r>
+    </w:p>
+    <w:p>
+      <w:pPr>
+        <w:autoSpaceDE w:val="0"/>
+        <w:autoSpaceDN w:val="0"/>
+        <w:adjustRightInd w:val="0"/>
+        <w:spacing w:after="0" w:line="240" w:lineRule="auto"/>
+        <w:jc w:val="left"/>
+        <w:rPr>
+          <w:rFonts w:ascii="Consolas" w:hAnsi="Consolas" w:cs="Consolas"/>
+          <w:color w:val="000000"/>
+          <w:sz w:val="19"/>
+          <w:szCs w:val="19"/>
+        </w:rPr>
+      </w:pPr>
+      <w:r>
+        <w:rPr>
+          <w:rFonts w:ascii="Consolas" w:hAnsi="Consolas" w:cs="Consolas"/>
+          <w:color w:val="000000"/>
+          <w:sz w:val="19"/>
+          <w:szCs w:val="19"/>
+        </w:rPr>
+        <w:t>{</w:t>
+      </w:r>
+    </w:p>
+    <w:p>
+      <w:pPr>
+        <w:autoSpaceDE w:val="0"/>
+        <w:autoSpaceDN w:val="0"/>
+        <w:adjustRightInd w:val="0"/>
+        <w:spacing w:after="0" w:line="240" w:lineRule="auto"/>
+        <w:jc w:val="left"/>
+        <w:rPr>
+          <w:rFonts w:ascii="Consolas" w:hAnsi="Consolas" w:cs="Consolas"/>
+          <w:color w:val="000000"/>
+          <w:sz w:val="19"/>
+          <w:szCs w:val="19"/>
+        </w:rPr>
+      </w:pPr>
+      <w:r>
+        <w:rPr>
+          <w:rFonts w:ascii="Consolas" w:hAnsi="Consolas" w:cs="Consolas"/>
+          <w:color w:val="000000"/>
+          <w:sz w:val="19"/>
+          <w:szCs w:val="19"/>
+        </w:rPr>
+        <w:tab/>
       </w:r>
       <w:r>
         <w:rPr>
@@ -1017,7 +773,6 @@
           <w:color w:val="0000FF"/>
           <w:sz w:val="19"/>
           <w:szCs w:val="19"/>
-          <w:lang w:val="en-US"/>
         </w:rPr>
         <w:t>int</w:t>
       </w:r>
@@ -1027,9 +782,17 @@
           <w:color w:val="000000"/>
           <w:sz w:val="19"/>
           <w:szCs w:val="19"/>
-          <w:lang w:val="en-US"/>
         </w:rPr>
-        <w:t xml:space="preserve"> i = 0; i &lt; 128; i++)</w:t>
+        <w:t xml:space="preserve"> pixels[128][128]; </w:t>
+      </w:r>
+      <w:r>
+        <w:rPr>
+          <w:rFonts w:ascii="Consolas" w:hAnsi="Consolas" w:cs="Consolas"/>
+          <w:color w:val="008000"/>
+          <w:sz w:val="19"/>
+          <w:szCs w:val="19"/>
+        </w:rPr>
+        <w:t>// структура для хранения значений пикселей</w:t>
       </w:r>
     </w:p>
     <w:p>
@@ -1053,18 +816,20 @@
           <w:color w:val="000000"/>
           <w:sz w:val="19"/>
           <w:szCs w:val="19"/>
+        </w:rPr>
+        <w:tab/>
+      </w:r>
+      <w:r>
+        <w:rPr>
+          <w:rFonts w:ascii="Consolas" w:hAnsi="Consolas" w:cs="Consolas"/>
+          <w:color w:val="2B91AF"/>
+          <w:sz w:val="19"/>
+          <w:szCs w:val="19"/>
           <w:lang w:val="en-US"/>
         </w:rPr>
-        <w:t xml:space="preserve">    {</w:t>
-      </w:r>
-    </w:p>
-    <w:p>
-      <w:pPr>
-        <w:autoSpaceDE w:val="0"/>
-        <w:autoSpaceDN w:val="0"/>
-        <w:adjustRightInd w:val="0"/>
-        <w:spacing w:after="0" w:line="240" w:lineRule="auto"/>
-        <w:jc w:val="left"/>
+        <w:t>bitmap_image</w:t>
+      </w:r>
+      <w:r>
         <w:rPr>
           <w:rFonts w:ascii="Consolas" w:hAnsi="Consolas" w:cs="Consolas"/>
           <w:color w:val="000000"/>
@@ -1072,7 +837,18 @@
           <w:szCs w:val="19"/>
           <w:lang w:val="en-US"/>
         </w:rPr>
-      </w:pPr>
+        <w:t xml:space="preserve"> img(</w:t>
+      </w:r>
+      <w:r>
+        <w:rPr>
+          <w:rFonts w:ascii="Consolas" w:hAnsi="Consolas" w:cs="Consolas"/>
+          <w:color w:val="A31515"/>
+          <w:sz w:val="19"/>
+          <w:szCs w:val="19"/>
+          <w:lang w:val="en-US"/>
+        </w:rPr>
+        <w:t>"10p1.bmp"</w:t>
+      </w:r>
       <w:r>
         <w:rPr>
           <w:rFonts w:ascii="Consolas" w:hAnsi="Consolas" w:cs="Consolas"/>
@@ -1081,515 +857,7 @@
           <w:szCs w:val="19"/>
           <w:lang w:val="en-US"/>
         </w:rPr>
-        <w:t xml:space="preserve">        </w:t>
-      </w:r>
-      <w:r>
-        <w:rPr>
-          <w:rFonts w:ascii="Consolas" w:hAnsi="Consolas" w:cs="Consolas"/>
-          <w:color w:val="0000FF"/>
-          <w:sz w:val="19"/>
-          <w:szCs w:val="19"/>
-          <w:lang w:val="en-US"/>
-        </w:rPr>
-        <w:t>for</w:t>
-      </w:r>
-      <w:r>
-        <w:rPr>
-          <w:rFonts w:ascii="Consolas" w:hAnsi="Consolas" w:cs="Consolas"/>
-          <w:color w:val="000000"/>
-          <w:sz w:val="19"/>
-          <w:szCs w:val="19"/>
-          <w:lang w:val="en-US"/>
-        </w:rPr>
-        <w:t xml:space="preserve"> (</w:t>
-      </w:r>
-      <w:r>
-        <w:rPr>
-          <w:rFonts w:ascii="Consolas" w:hAnsi="Consolas" w:cs="Consolas"/>
-          <w:color w:val="0000FF"/>
-          <w:sz w:val="19"/>
-          <w:szCs w:val="19"/>
-          <w:lang w:val="en-US"/>
-        </w:rPr>
-        <w:t>int</w:t>
-      </w:r>
-      <w:r>
-        <w:rPr>
-          <w:rFonts w:ascii="Consolas" w:hAnsi="Consolas" w:cs="Consolas"/>
-          <w:color w:val="000000"/>
-          <w:sz w:val="19"/>
-          <w:szCs w:val="19"/>
-          <w:lang w:val="en-US"/>
-        </w:rPr>
-        <w:t xml:space="preserve"> j = 0; j &lt; 128; j++)</w:t>
-      </w:r>
-    </w:p>
-    <w:p>
-      <w:pPr>
-        <w:autoSpaceDE w:val="0"/>
-        <w:autoSpaceDN w:val="0"/>
-        <w:adjustRightInd w:val="0"/>
-        <w:spacing w:after="0" w:line="240" w:lineRule="auto"/>
-        <w:jc w:val="left"/>
-        <w:rPr>
-          <w:rFonts w:ascii="Consolas" w:hAnsi="Consolas" w:cs="Consolas"/>
-          <w:color w:val="000000"/>
-          <w:sz w:val="19"/>
-          <w:szCs w:val="19"/>
-          <w:lang w:val="en-US"/>
-        </w:rPr>
-      </w:pPr>
-      <w:r>
-        <w:rPr>
-          <w:rFonts w:ascii="Consolas" w:hAnsi="Consolas" w:cs="Consolas"/>
-          <w:color w:val="000000"/>
-          <w:sz w:val="19"/>
-          <w:szCs w:val="19"/>
-          <w:lang w:val="en-US"/>
-        </w:rPr>
-        <w:t xml:space="preserve">        {</w:t>
-      </w:r>
-    </w:p>
-    <w:p>
-      <w:pPr>
-        <w:autoSpaceDE w:val="0"/>
-        <w:autoSpaceDN w:val="0"/>
-        <w:adjustRightInd w:val="0"/>
-        <w:spacing w:after="0" w:line="240" w:lineRule="auto"/>
-        <w:jc w:val="left"/>
-        <w:rPr>
-          <w:rFonts w:ascii="Consolas" w:hAnsi="Consolas" w:cs="Consolas"/>
-          <w:color w:val="000000"/>
-          <w:sz w:val="19"/>
-          <w:szCs w:val="19"/>
-          <w:lang w:val="en-US"/>
-        </w:rPr>
-      </w:pPr>
-      <w:r>
-        <w:rPr>
-          <w:rFonts w:ascii="Consolas" w:hAnsi="Consolas" w:cs="Consolas"/>
-          <w:color w:val="000000"/>
-          <w:sz w:val="19"/>
-          <w:szCs w:val="19"/>
-          <w:lang w:val="en-US"/>
-        </w:rPr>
-        <w:t xml:space="preserve">            </w:t>
-      </w:r>
-      <w:r>
-        <w:rPr>
-          <w:rFonts w:ascii="Consolas" w:hAnsi="Consolas" w:cs="Consolas"/>
-          <w:color w:val="2B91AF"/>
-          <w:sz w:val="19"/>
-          <w:szCs w:val="19"/>
-          <w:lang w:val="en-US"/>
-        </w:rPr>
-        <w:t>rgb_t</w:t>
-      </w:r>
-      <w:r>
-        <w:rPr>
-          <w:rFonts w:ascii="Consolas" w:hAnsi="Consolas" w:cs="Consolas"/>
-          <w:color w:val="000000"/>
-          <w:sz w:val="19"/>
-          <w:szCs w:val="19"/>
-          <w:lang w:val="en-US"/>
-        </w:rPr>
-        <w:t xml:space="preserve"> color;</w:t>
-      </w:r>
-    </w:p>
-    <w:p>
-      <w:pPr>
-        <w:autoSpaceDE w:val="0"/>
-        <w:autoSpaceDN w:val="0"/>
-        <w:adjustRightInd w:val="0"/>
-        <w:spacing w:after="0" w:line="240" w:lineRule="auto"/>
-        <w:jc w:val="left"/>
-        <w:rPr>
-          <w:rFonts w:ascii="Consolas" w:hAnsi="Consolas" w:cs="Consolas"/>
-          <w:color w:val="000000"/>
-          <w:sz w:val="19"/>
-          <w:szCs w:val="19"/>
-          <w:lang w:val="en-US"/>
-        </w:rPr>
-      </w:pPr>
-      <w:r>
-        <w:rPr>
-          <w:rFonts w:ascii="Consolas" w:hAnsi="Consolas" w:cs="Consolas"/>
-          <w:color w:val="000000"/>
-          <w:sz w:val="19"/>
-          <w:szCs w:val="19"/>
-          <w:lang w:val="en-US"/>
-        </w:rPr>
-        <w:t xml:space="preserve">            img.get_pixel(i, j, color.blue, color.red, color.green); </w:t>
-      </w:r>
-      <w:r>
-        <w:rPr>
-          <w:rFonts w:ascii="Consolas" w:hAnsi="Consolas" w:cs="Consolas"/>
-          <w:color w:val="008000"/>
-          <w:sz w:val="19"/>
-          <w:szCs w:val="19"/>
-          <w:lang w:val="en-US"/>
-        </w:rPr>
-        <w:t xml:space="preserve">// </w:t>
-      </w:r>
-      <w:r>
-        <w:rPr>
-          <w:rFonts w:ascii="Consolas" w:hAnsi="Consolas" w:cs="Consolas"/>
-          <w:color w:val="008000"/>
-          <w:sz w:val="19"/>
-          <w:szCs w:val="19"/>
-        </w:rPr>
-        <w:t>считывание</w:t>
-      </w:r>
-      <w:r>
-        <w:rPr>
-          <w:rFonts w:ascii="Consolas" w:hAnsi="Consolas" w:cs="Consolas"/>
-          <w:color w:val="008000"/>
-          <w:sz w:val="19"/>
-          <w:szCs w:val="19"/>
-          <w:lang w:val="en-US"/>
-        </w:rPr>
-        <w:t xml:space="preserve"> </w:t>
-      </w:r>
-      <w:r>
-        <w:rPr>
-          <w:rFonts w:ascii="Consolas" w:hAnsi="Consolas" w:cs="Consolas"/>
-          <w:color w:val="008000"/>
-          <w:sz w:val="19"/>
-          <w:szCs w:val="19"/>
-        </w:rPr>
-        <w:t>значения</w:t>
-      </w:r>
-      <w:r>
-        <w:rPr>
-          <w:rFonts w:ascii="Consolas" w:hAnsi="Consolas" w:cs="Consolas"/>
-          <w:color w:val="008000"/>
-          <w:sz w:val="19"/>
-          <w:szCs w:val="19"/>
-          <w:lang w:val="en-US"/>
-        </w:rPr>
-        <w:t xml:space="preserve"> </w:t>
-      </w:r>
-      <w:r>
-        <w:rPr>
-          <w:rFonts w:ascii="Consolas" w:hAnsi="Consolas" w:cs="Consolas"/>
-          <w:color w:val="008000"/>
-          <w:sz w:val="19"/>
-          <w:szCs w:val="19"/>
-        </w:rPr>
-        <w:t>пикселей</w:t>
-      </w:r>
-    </w:p>
-    <w:p>
-      <w:pPr>
-        <w:autoSpaceDE w:val="0"/>
-        <w:autoSpaceDN w:val="0"/>
-        <w:adjustRightInd w:val="0"/>
-        <w:spacing w:after="0" w:line="240" w:lineRule="auto"/>
-        <w:jc w:val="left"/>
-        <w:rPr>
-          <w:rFonts w:ascii="Consolas" w:hAnsi="Consolas" w:cs="Consolas"/>
-          <w:color w:val="000000"/>
-          <w:sz w:val="19"/>
-          <w:szCs w:val="19"/>
-          <w:lang w:val="en-US"/>
-        </w:rPr>
-      </w:pPr>
-      <w:r>
-        <w:rPr>
-          <w:rFonts w:ascii="Consolas" w:hAnsi="Consolas" w:cs="Consolas"/>
-          <w:color w:val="000000"/>
-          <w:sz w:val="19"/>
-          <w:szCs w:val="19"/>
-          <w:lang w:val="en-US"/>
-        </w:rPr>
-        <w:t xml:space="preserve">            pixels[i][j] = color.red;</w:t>
-      </w:r>
-    </w:p>
-    <w:p>
-      <w:pPr>
-        <w:autoSpaceDE w:val="0"/>
-        <w:autoSpaceDN w:val="0"/>
-        <w:adjustRightInd w:val="0"/>
-        <w:spacing w:after="0" w:line="240" w:lineRule="auto"/>
-        <w:jc w:val="left"/>
-        <w:rPr>
-          <w:rFonts w:ascii="Consolas" w:hAnsi="Consolas" w:cs="Consolas"/>
-          <w:color w:val="000000"/>
-          <w:sz w:val="19"/>
-          <w:szCs w:val="19"/>
-        </w:rPr>
-      </w:pPr>
-      <w:r>
-        <w:rPr>
-          <w:rFonts w:ascii="Consolas" w:hAnsi="Consolas" w:cs="Consolas"/>
-          <w:color w:val="000000"/>
-          <w:sz w:val="19"/>
-          <w:szCs w:val="19"/>
-          <w:lang w:val="en-US"/>
-        </w:rPr>
-        <w:t xml:space="preserve">        </w:t>
-      </w:r>
-      <w:r>
-        <w:rPr>
-          <w:rFonts w:ascii="Consolas" w:hAnsi="Consolas" w:cs="Consolas"/>
-          <w:color w:val="000000"/>
-          <w:sz w:val="19"/>
-          <w:szCs w:val="19"/>
-        </w:rPr>
-        <w:t>}</w:t>
-      </w:r>
-    </w:p>
-    <w:p>
-      <w:pPr>
-        <w:autoSpaceDE w:val="0"/>
-        <w:autoSpaceDN w:val="0"/>
-        <w:adjustRightInd w:val="0"/>
-        <w:spacing w:after="0" w:line="240" w:lineRule="auto"/>
-        <w:jc w:val="left"/>
-        <w:rPr>
-          <w:rFonts w:ascii="Consolas" w:hAnsi="Consolas" w:cs="Consolas"/>
-          <w:color w:val="000000"/>
-          <w:sz w:val="19"/>
-          <w:szCs w:val="19"/>
-        </w:rPr>
-      </w:pPr>
-      <w:r>
-        <w:rPr>
-          <w:rFonts w:ascii="Consolas" w:hAnsi="Consolas" w:cs="Consolas"/>
-          <w:color w:val="000000"/>
-          <w:sz w:val="19"/>
-          <w:szCs w:val="19"/>
-        </w:rPr>
-        <w:t xml:space="preserve">    }</w:t>
-      </w:r>
-    </w:p>
-    <w:p>
-      <w:pPr>
-        <w:autoSpaceDE w:val="0"/>
-        <w:autoSpaceDN w:val="0"/>
-        <w:adjustRightInd w:val="0"/>
-        <w:spacing w:after="0" w:line="240" w:lineRule="auto"/>
-        <w:jc w:val="left"/>
-        <w:rPr>
-          <w:rFonts w:ascii="Consolas" w:hAnsi="Consolas" w:cs="Consolas"/>
-          <w:color w:val="000000"/>
-          <w:sz w:val="19"/>
-          <w:szCs w:val="19"/>
-        </w:rPr>
-      </w:pPr>
-    </w:p>
-    <w:p>
-      <w:pPr>
-        <w:autoSpaceDE w:val="0"/>
-        <w:autoSpaceDN w:val="0"/>
-        <w:adjustRightInd w:val="0"/>
-        <w:spacing w:after="0" w:line="240" w:lineRule="auto"/>
-        <w:jc w:val="left"/>
-        <w:rPr>
-          <w:rFonts w:ascii="Consolas" w:hAnsi="Consolas" w:cs="Consolas"/>
-          <w:color w:val="000000"/>
-          <w:sz w:val="19"/>
-          <w:szCs w:val="19"/>
-        </w:rPr>
-      </w:pPr>
-      <w:r>
-        <w:rPr>
-          <w:rFonts w:ascii="Consolas" w:hAnsi="Consolas" w:cs="Consolas"/>
-          <w:color w:val="000000"/>
-          <w:sz w:val="19"/>
-          <w:szCs w:val="19"/>
-        </w:rPr>
-        <w:t xml:space="preserve">    </w:t>
-      </w:r>
-      <w:proofErr w:type="spellStart"/>
-      <w:r>
-        <w:rPr>
-          <w:rFonts w:ascii="Consolas" w:hAnsi="Consolas" w:cs="Consolas"/>
-          <w:color w:val="0000FF"/>
-          <w:sz w:val="19"/>
-          <w:szCs w:val="19"/>
-        </w:rPr>
-        <w:t>for</w:t>
-      </w:r>
-      <w:proofErr w:type="spellEnd"/>
-      <w:r>
-        <w:rPr>
-          <w:rFonts w:ascii="Consolas" w:hAnsi="Consolas" w:cs="Consolas"/>
-          <w:color w:val="000000"/>
-          <w:sz w:val="19"/>
-          <w:szCs w:val="19"/>
-        </w:rPr>
-        <w:t xml:space="preserve"> (</w:t>
-      </w:r>
-      <w:proofErr w:type="spellStart"/>
-      <w:r>
-        <w:rPr>
-          <w:rFonts w:ascii="Consolas" w:hAnsi="Consolas" w:cs="Consolas"/>
-          <w:color w:val="0000FF"/>
-          <w:sz w:val="19"/>
-          <w:szCs w:val="19"/>
-        </w:rPr>
-        <w:t>int</w:t>
-      </w:r>
-      <w:proofErr w:type="spellEnd"/>
-      <w:r>
-        <w:rPr>
-          <w:rFonts w:ascii="Consolas" w:hAnsi="Consolas" w:cs="Consolas"/>
-          <w:color w:val="000000"/>
-          <w:sz w:val="19"/>
-          <w:szCs w:val="19"/>
-        </w:rPr>
-        <w:t xml:space="preserve"> i = 0; i &lt; 128; i++) </w:t>
-      </w:r>
-      <w:r>
-        <w:rPr>
-          <w:rFonts w:ascii="Consolas" w:hAnsi="Consolas" w:cs="Consolas"/>
-          <w:color w:val="008000"/>
-          <w:sz w:val="19"/>
-          <w:szCs w:val="19"/>
-        </w:rPr>
-        <w:t>// вывод последовательности</w:t>
-      </w:r>
-    </w:p>
-    <w:p>
-      <w:pPr>
-        <w:autoSpaceDE w:val="0"/>
-        <w:autoSpaceDN w:val="0"/>
-        <w:adjustRightInd w:val="0"/>
-        <w:spacing w:after="0" w:line="240" w:lineRule="auto"/>
-        <w:jc w:val="left"/>
-        <w:rPr>
-          <w:rFonts w:ascii="Consolas" w:hAnsi="Consolas" w:cs="Consolas"/>
-          <w:color w:val="000000"/>
-          <w:sz w:val="19"/>
-          <w:szCs w:val="19"/>
-          <w:lang w:val="en-US"/>
-        </w:rPr>
-      </w:pPr>
-      <w:r>
-        <w:rPr>
-          <w:rFonts w:ascii="Consolas" w:hAnsi="Consolas" w:cs="Consolas"/>
-          <w:color w:val="000000"/>
-          <w:sz w:val="19"/>
-          <w:szCs w:val="19"/>
-        </w:rPr>
-        <w:t xml:space="preserve">        </w:t>
-      </w:r>
-      <w:r>
-        <w:rPr>
-          <w:rFonts w:ascii="Consolas" w:hAnsi="Consolas" w:cs="Consolas"/>
-          <w:color w:val="000000"/>
-          <w:sz w:val="19"/>
-          <w:szCs w:val="19"/>
-          <w:lang w:val="en-US"/>
-        </w:rPr>
-        <w:t xml:space="preserve">cout </w:t>
-      </w:r>
-      <w:r>
-        <w:rPr>
-          <w:rFonts w:ascii="Consolas" w:hAnsi="Consolas" w:cs="Consolas"/>
-          <w:color w:val="008080"/>
-          <w:sz w:val="19"/>
-          <w:szCs w:val="19"/>
-          <w:lang w:val="en-US"/>
-        </w:rPr>
-        <w:t>&lt;&lt;</w:t>
-      </w:r>
-      <w:r>
-        <w:rPr>
-          <w:rFonts w:ascii="Consolas" w:hAnsi="Consolas" w:cs="Consolas"/>
-          <w:color w:val="000000"/>
-          <w:sz w:val="19"/>
-          <w:szCs w:val="19"/>
-          <w:lang w:val="en-US"/>
-        </w:rPr>
-        <w:t xml:space="preserve"> pixels[i][63] </w:t>
-      </w:r>
-      <w:r>
-        <w:rPr>
-          <w:rFonts w:ascii="Consolas" w:hAnsi="Consolas" w:cs="Consolas"/>
-          <w:color w:val="008080"/>
-          <w:sz w:val="19"/>
-          <w:szCs w:val="19"/>
-          <w:lang w:val="en-US"/>
-        </w:rPr>
-        <w:t>&lt;&lt;</w:t>
-      </w:r>
-      <w:r>
-        <w:rPr>
-          <w:rFonts w:ascii="Consolas" w:hAnsi="Consolas" w:cs="Consolas"/>
-          <w:color w:val="000000"/>
-          <w:sz w:val="19"/>
-          <w:szCs w:val="19"/>
-          <w:lang w:val="en-US"/>
-        </w:rPr>
-        <w:t xml:space="preserve"> </w:t>
-      </w:r>
-      <w:r>
-        <w:rPr>
-          <w:rFonts w:ascii="Consolas" w:hAnsi="Consolas" w:cs="Consolas"/>
-          <w:color w:val="A31515"/>
-          <w:sz w:val="19"/>
-          <w:szCs w:val="19"/>
-          <w:lang w:val="en-US"/>
-        </w:rPr>
-        <w:t>' '</w:t>
-      </w:r>
-      <w:r>
-        <w:rPr>
-          <w:rFonts w:ascii="Consolas" w:hAnsi="Consolas" w:cs="Consolas"/>
-          <w:color w:val="000000"/>
-          <w:sz w:val="19"/>
-          <w:szCs w:val="19"/>
-          <w:lang w:val="en-US"/>
-        </w:rPr>
-        <w:t xml:space="preserve">;                           </w:t>
-      </w:r>
-    </w:p>
-    <w:p>
-      <w:pPr>
-        <w:autoSpaceDE w:val="0"/>
-        <w:autoSpaceDN w:val="0"/>
-        <w:adjustRightInd w:val="0"/>
-        <w:spacing w:after="0" w:line="240" w:lineRule="auto"/>
-        <w:jc w:val="left"/>
-        <w:rPr>
-          <w:rFonts w:ascii="Consolas" w:hAnsi="Consolas" w:cs="Consolas"/>
-          <w:color w:val="000000"/>
-          <w:sz w:val="19"/>
-          <w:szCs w:val="19"/>
-          <w:lang w:val="en-US"/>
-        </w:rPr>
-      </w:pPr>
-      <w:r>
-        <w:rPr>
-          <w:rFonts w:ascii="Consolas" w:hAnsi="Consolas" w:cs="Consolas"/>
-          <w:color w:val="000000"/>
-          <w:sz w:val="19"/>
-          <w:szCs w:val="19"/>
-          <w:lang w:val="en-US"/>
-        </w:rPr>
-        <w:t xml:space="preserve">    cout </w:t>
-      </w:r>
-      <w:r>
-        <w:rPr>
-          <w:rFonts w:ascii="Consolas" w:hAnsi="Consolas" w:cs="Consolas"/>
-          <w:color w:val="008080"/>
-          <w:sz w:val="19"/>
-          <w:szCs w:val="19"/>
-          <w:lang w:val="en-US"/>
-        </w:rPr>
-        <w:t>&lt;&lt;</w:t>
-      </w:r>
-      <w:r>
-        <w:rPr>
-          <w:rFonts w:ascii="Consolas" w:hAnsi="Consolas" w:cs="Consolas"/>
-          <w:color w:val="000000"/>
-          <w:sz w:val="19"/>
-          <w:szCs w:val="19"/>
-          <w:lang w:val="en-US"/>
-        </w:rPr>
-        <w:t xml:space="preserve"> endl;</w:t>
+        <w:t>);</w:t>
       </w:r>
     </w:p>
     <w:p>
@@ -1641,7 +909,7 @@
           <w:szCs w:val="19"/>
           <w:lang w:val="en-US"/>
         </w:rPr>
-        <w:t>int</w:t>
+        <w:t>for</w:t>
       </w:r>
       <w:r>
         <w:rPr>
@@ -1651,7 +919,27 @@
           <w:szCs w:val="19"/>
           <w:lang w:val="en-US"/>
         </w:rPr>
-        <w:t xml:space="preserve"> v[14] = { 0 };</w:t>
+        <w:t xml:space="preserve"> (</w:t>
+      </w:r>
+      <w:r>
+        <w:rPr>
+          <w:rFonts w:ascii="Consolas" w:hAnsi="Consolas" w:cs="Consolas"/>
+          <w:color w:val="0000FF"/>
+          <w:sz w:val="19"/>
+          <w:szCs w:val="19"/>
+          <w:lang w:val="en-US"/>
+        </w:rPr>
+        <w:t>int</w:t>
+      </w:r>
+      <w:r>
+        <w:rPr>
+          <w:rFonts w:ascii="Consolas" w:hAnsi="Consolas" w:cs="Consolas"/>
+          <w:color w:val="000000"/>
+          <w:sz w:val="19"/>
+          <w:szCs w:val="19"/>
+          <w:lang w:val="en-US"/>
+        </w:rPr>
+        <w:t xml:space="preserve"> i = 0; i &lt; 128; i++)</w:t>
       </w:r>
     </w:p>
     <w:p>
@@ -1677,47 +965,7 @@
           <w:szCs w:val="19"/>
           <w:lang w:val="en-US"/>
         </w:rPr>
-        <w:t xml:space="preserve">    </w:t>
-      </w:r>
-      <w:r>
-        <w:rPr>
-          <w:rFonts w:ascii="Consolas" w:hAnsi="Consolas" w:cs="Consolas"/>
-          <w:color w:val="0000FF"/>
-          <w:sz w:val="19"/>
-          <w:szCs w:val="19"/>
-          <w:lang w:val="en-US"/>
-        </w:rPr>
-        <w:t>for</w:t>
-      </w:r>
-      <w:r>
-        <w:rPr>
-          <w:rFonts w:ascii="Consolas" w:hAnsi="Consolas" w:cs="Consolas"/>
-          <w:color w:val="000000"/>
-          <w:sz w:val="19"/>
-          <w:szCs w:val="19"/>
-          <w:lang w:val="en-US"/>
-        </w:rPr>
-        <w:t xml:space="preserve"> (</w:t>
-      </w:r>
-      <w:r>
-        <w:rPr>
-          <w:rFonts w:ascii="Consolas" w:hAnsi="Consolas" w:cs="Consolas"/>
-          <w:color w:val="0000FF"/>
-          <w:sz w:val="19"/>
-          <w:szCs w:val="19"/>
-          <w:lang w:val="en-US"/>
-        </w:rPr>
-        <w:t>int</w:t>
-      </w:r>
-      <w:r>
-        <w:rPr>
-          <w:rFonts w:ascii="Consolas" w:hAnsi="Consolas" w:cs="Consolas"/>
-          <w:color w:val="000000"/>
-          <w:sz w:val="19"/>
-          <w:szCs w:val="19"/>
-          <w:lang w:val="en-US"/>
-        </w:rPr>
-        <w:t xml:space="preserve"> i = 0; i &lt; 128; i++)</w:t>
+        <w:t xml:space="preserve">    {</w:t>
       </w:r>
     </w:p>
     <w:p>
@@ -1743,7 +991,47 @@
           <w:szCs w:val="19"/>
           <w:lang w:val="en-US"/>
         </w:rPr>
-        <w:t xml:space="preserve">    {</w:t>
+        <w:t xml:space="preserve">        </w:t>
+      </w:r>
+      <w:r>
+        <w:rPr>
+          <w:rFonts w:ascii="Consolas" w:hAnsi="Consolas" w:cs="Consolas"/>
+          <w:color w:val="0000FF"/>
+          <w:sz w:val="19"/>
+          <w:szCs w:val="19"/>
+          <w:lang w:val="en-US"/>
+        </w:rPr>
+        <w:t>for</w:t>
+      </w:r>
+      <w:r>
+        <w:rPr>
+          <w:rFonts w:ascii="Consolas" w:hAnsi="Consolas" w:cs="Consolas"/>
+          <w:color w:val="000000"/>
+          <w:sz w:val="19"/>
+          <w:szCs w:val="19"/>
+          <w:lang w:val="en-US"/>
+        </w:rPr>
+        <w:t xml:space="preserve"> (</w:t>
+      </w:r>
+      <w:r>
+        <w:rPr>
+          <w:rFonts w:ascii="Consolas" w:hAnsi="Consolas" w:cs="Consolas"/>
+          <w:color w:val="0000FF"/>
+          <w:sz w:val="19"/>
+          <w:szCs w:val="19"/>
+          <w:lang w:val="en-US"/>
+        </w:rPr>
+        <w:t>int</w:t>
+      </w:r>
+      <w:r>
+        <w:rPr>
+          <w:rFonts w:ascii="Consolas" w:hAnsi="Consolas" w:cs="Consolas"/>
+          <w:color w:val="000000"/>
+          <w:sz w:val="19"/>
+          <w:szCs w:val="19"/>
+          <w:lang w:val="en-US"/>
+        </w:rPr>
+        <w:t xml:space="preserve"> j = 0; j &lt; 128; j++)</w:t>
       </w:r>
     </w:p>
     <w:p>
@@ -1769,7 +1057,79 @@
           <w:szCs w:val="19"/>
           <w:lang w:val="en-US"/>
         </w:rPr>
-        <w:t xml:space="preserve">        pixels[i][63] = round(pixels[i][63] / 20.0) * 20; </w:t>
+        <w:t xml:space="preserve">        {</w:t>
+      </w:r>
+    </w:p>
+    <w:p>
+      <w:pPr>
+        <w:autoSpaceDE w:val="0"/>
+        <w:autoSpaceDN w:val="0"/>
+        <w:adjustRightInd w:val="0"/>
+        <w:spacing w:after="0" w:line="240" w:lineRule="auto"/>
+        <w:jc w:val="left"/>
+        <w:rPr>
+          <w:rFonts w:ascii="Consolas" w:hAnsi="Consolas" w:cs="Consolas"/>
+          <w:color w:val="000000"/>
+          <w:sz w:val="19"/>
+          <w:szCs w:val="19"/>
+          <w:lang w:val="en-US"/>
+        </w:rPr>
+      </w:pPr>
+      <w:r>
+        <w:rPr>
+          <w:rFonts w:ascii="Consolas" w:hAnsi="Consolas" w:cs="Consolas"/>
+          <w:color w:val="000000"/>
+          <w:sz w:val="19"/>
+          <w:szCs w:val="19"/>
+          <w:lang w:val="en-US"/>
+        </w:rPr>
+        <w:t xml:space="preserve">            </w:t>
+      </w:r>
+      <w:r>
+        <w:rPr>
+          <w:rFonts w:ascii="Consolas" w:hAnsi="Consolas" w:cs="Consolas"/>
+          <w:color w:val="2B91AF"/>
+          <w:sz w:val="19"/>
+          <w:szCs w:val="19"/>
+          <w:lang w:val="en-US"/>
+        </w:rPr>
+        <w:t>rgb_t</w:t>
+      </w:r>
+      <w:r>
+        <w:rPr>
+          <w:rFonts w:ascii="Consolas" w:hAnsi="Consolas" w:cs="Consolas"/>
+          <w:color w:val="000000"/>
+          <w:sz w:val="19"/>
+          <w:szCs w:val="19"/>
+          <w:lang w:val="en-US"/>
+        </w:rPr>
+        <w:t xml:space="preserve"> color;</w:t>
+      </w:r>
+    </w:p>
+    <w:p>
+      <w:pPr>
+        <w:autoSpaceDE w:val="0"/>
+        <w:autoSpaceDN w:val="0"/>
+        <w:adjustRightInd w:val="0"/>
+        <w:spacing w:after="0" w:line="240" w:lineRule="auto"/>
+        <w:jc w:val="left"/>
+        <w:rPr>
+          <w:rFonts w:ascii="Consolas" w:hAnsi="Consolas" w:cs="Consolas"/>
+          <w:color w:val="000000"/>
+          <w:sz w:val="19"/>
+          <w:szCs w:val="19"/>
+          <w:lang w:val="en-US"/>
+        </w:rPr>
+      </w:pPr>
+      <w:r>
+        <w:rPr>
+          <w:rFonts w:ascii="Consolas" w:hAnsi="Consolas" w:cs="Consolas"/>
+          <w:color w:val="000000"/>
+          <w:sz w:val="19"/>
+          <w:szCs w:val="19"/>
+          <w:lang w:val="en-US"/>
+        </w:rPr>
+        <w:t xml:space="preserve">            img.get_pixel(i, j, color.blue, color.red, color.green); </w:t>
       </w:r>
       <w:r>
         <w:rPr>
@@ -1779,7 +1139,7 @@
           <w:szCs w:val="19"/>
           <w:lang w:val="en-US"/>
         </w:rPr>
-        <w:t>//</w:t>
+        <w:t xml:space="preserve">// </w:t>
       </w:r>
       <w:r>
         <w:rPr>
@@ -1788,7 +1148,71 @@
           <w:sz w:val="19"/>
           <w:szCs w:val="19"/>
         </w:rPr>
-        <w:t>квантование</w:t>
+        <w:t>считывание</w:t>
+      </w:r>
+      <w:r>
+        <w:rPr>
+          <w:rFonts w:ascii="Consolas" w:hAnsi="Consolas" w:cs="Consolas"/>
+          <w:color w:val="008000"/>
+          <w:sz w:val="19"/>
+          <w:szCs w:val="19"/>
+          <w:lang w:val="en-US"/>
+        </w:rPr>
+        <w:t xml:space="preserve"> </w:t>
+      </w:r>
+      <w:r>
+        <w:rPr>
+          <w:rFonts w:ascii="Consolas" w:hAnsi="Consolas" w:cs="Consolas"/>
+          <w:color w:val="008000"/>
+          <w:sz w:val="19"/>
+          <w:szCs w:val="19"/>
+        </w:rPr>
+        <w:t>значения</w:t>
+      </w:r>
+      <w:r>
+        <w:rPr>
+          <w:rFonts w:ascii="Consolas" w:hAnsi="Consolas" w:cs="Consolas"/>
+          <w:color w:val="008000"/>
+          <w:sz w:val="19"/>
+          <w:szCs w:val="19"/>
+          <w:lang w:val="en-US"/>
+        </w:rPr>
+        <w:t xml:space="preserve"> </w:t>
+      </w:r>
+      <w:r>
+        <w:rPr>
+          <w:rFonts w:ascii="Consolas" w:hAnsi="Consolas" w:cs="Consolas"/>
+          <w:color w:val="008000"/>
+          <w:sz w:val="19"/>
+          <w:szCs w:val="19"/>
+        </w:rPr>
+        <w:t>пикселей</w:t>
+      </w:r>
+    </w:p>
+    <w:p>
+      <w:pPr>
+        <w:autoSpaceDE w:val="0"/>
+        <w:autoSpaceDN w:val="0"/>
+        <w:adjustRightInd w:val="0"/>
+        <w:spacing w:after="0" w:line="240" w:lineRule="auto"/>
+        <w:jc w:val="left"/>
+        <w:rPr>
+          <w:rFonts w:ascii="Consolas" w:hAnsi="Consolas" w:cs="Consolas"/>
+          <w:color w:val="000000"/>
+          <w:sz w:val="19"/>
+          <w:szCs w:val="19"/>
+          <w:lang w:val="en-US"/>
+        </w:rPr>
+      </w:pPr>
+      <w:r>
+        <w:rPr>
+          <w:rFonts w:ascii="Consolas" w:hAnsi="Consolas" w:cs="Consolas"/>
+          <w:color w:val="000000"/>
+          <w:sz w:val="19"/>
+          <w:szCs w:val="19"/>
+          <w:lang w:val="en-US"/>
+        </w:rPr>
+        <w:t xml:space="preserve">            pixels[i][j] = color.red;</w:t>
       </w:r>
     </w:p>
     <w:p>
@@ -1822,36 +1246,7 @@
           <w:sz w:val="19"/>
           <w:szCs w:val="19"/>
         </w:rPr>
-        <w:t>v[</w:t>
-      </w:r>
-      <w:proofErr w:type="spellStart"/>
-      <w:r>
-        <w:rPr>
-          <w:rFonts w:ascii="Consolas" w:hAnsi="Consolas" w:cs="Consolas"/>
-          <w:color w:val="000000"/>
-          <w:sz w:val="19"/>
-          <w:szCs w:val="19"/>
-        </w:rPr>
-        <w:t>pixels</w:t>
-      </w:r>
-      <w:proofErr w:type="spellEnd"/>
-      <w:r>
-        <w:rPr>
-          <w:rFonts w:ascii="Consolas" w:hAnsi="Consolas" w:cs="Consolas"/>
-          <w:color w:val="000000"/>
-          <w:sz w:val="19"/>
-          <w:szCs w:val="19"/>
-        </w:rPr>
-        <w:t xml:space="preserve">[i][63] / 20]++; </w:t>
-      </w:r>
-      <w:r>
-        <w:rPr>
-          <w:rFonts w:ascii="Consolas" w:hAnsi="Consolas" w:cs="Consolas"/>
-          <w:color w:val="008000"/>
-          <w:sz w:val="19"/>
-          <w:szCs w:val="19"/>
-        </w:rPr>
-        <w:t>//подсчет частоты встречаемости уникальных символов</w:t>
+        <w:t>}</w:t>
       </w:r>
     </w:p>
     <w:p>
@@ -1875,217 +1270,7 @@
           <w:sz w:val="19"/>
           <w:szCs w:val="19"/>
         </w:rPr>
-        <w:t xml:space="preserve">        </w:t>
-      </w:r>
-      <w:proofErr w:type="spellStart"/>
-      <w:r>
-        <w:rPr>
-          <w:rFonts w:ascii="Consolas" w:hAnsi="Consolas" w:cs="Consolas"/>
-          <w:color w:val="000000"/>
-          <w:sz w:val="19"/>
-          <w:szCs w:val="19"/>
-        </w:rPr>
-        <w:t>cout</w:t>
-      </w:r>
-      <w:proofErr w:type="spellEnd"/>
-      <w:r>
-        <w:rPr>
-          <w:rFonts w:ascii="Consolas" w:hAnsi="Consolas" w:cs="Consolas"/>
-          <w:color w:val="000000"/>
-          <w:sz w:val="19"/>
-          <w:szCs w:val="19"/>
-        </w:rPr>
-        <w:t xml:space="preserve"> </w:t>
-      </w:r>
-      <w:r>
-        <w:rPr>
-          <w:rFonts w:ascii="Consolas" w:hAnsi="Consolas" w:cs="Consolas"/>
-          <w:color w:val="008080"/>
-          <w:sz w:val="19"/>
-          <w:szCs w:val="19"/>
-        </w:rPr>
-        <w:t>&lt;&lt;</w:t>
-      </w:r>
-      <w:r>
-        <w:rPr>
-          <w:rFonts w:ascii="Consolas" w:hAnsi="Consolas" w:cs="Consolas"/>
-          <w:color w:val="000000"/>
-          <w:sz w:val="19"/>
-          <w:szCs w:val="19"/>
-        </w:rPr>
-        <w:t xml:space="preserve"> </w:t>
-      </w:r>
-      <w:proofErr w:type="spellStart"/>
-      <w:r>
-        <w:rPr>
-          <w:rFonts w:ascii="Consolas" w:hAnsi="Consolas" w:cs="Consolas"/>
-          <w:color w:val="000000"/>
-          <w:sz w:val="19"/>
-          <w:szCs w:val="19"/>
-        </w:rPr>
-        <w:t>pixels</w:t>
-      </w:r>
-      <w:proofErr w:type="spellEnd"/>
-      <w:r>
-        <w:rPr>
-          <w:rFonts w:ascii="Consolas" w:hAnsi="Consolas" w:cs="Consolas"/>
-          <w:color w:val="000000"/>
-          <w:sz w:val="19"/>
-          <w:szCs w:val="19"/>
-        </w:rPr>
-        <w:t xml:space="preserve">[i][63] </w:t>
-      </w:r>
-      <w:r>
-        <w:rPr>
-          <w:rFonts w:ascii="Consolas" w:hAnsi="Consolas" w:cs="Consolas"/>
-          <w:color w:val="008080"/>
-          <w:sz w:val="19"/>
-          <w:szCs w:val="19"/>
-        </w:rPr>
-        <w:t>&lt;&lt;</w:t>
-      </w:r>
-      <w:r>
-        <w:rPr>
-          <w:rFonts w:ascii="Consolas" w:hAnsi="Consolas" w:cs="Consolas"/>
-          <w:color w:val="000000"/>
-          <w:sz w:val="19"/>
-          <w:szCs w:val="19"/>
-        </w:rPr>
-        <w:t xml:space="preserve"> </w:t>
-      </w:r>
-      <w:r>
-        <w:rPr>
-          <w:rFonts w:ascii="Consolas" w:hAnsi="Consolas" w:cs="Consolas"/>
-          <w:color w:val="A31515"/>
-          <w:sz w:val="19"/>
-          <w:szCs w:val="19"/>
-        </w:rPr>
-        <w:t>' '</w:t>
-      </w:r>
-      <w:r>
-        <w:rPr>
-          <w:rFonts w:ascii="Consolas" w:hAnsi="Consolas" w:cs="Consolas"/>
-          <w:color w:val="000000"/>
-          <w:sz w:val="19"/>
-          <w:szCs w:val="19"/>
-        </w:rPr>
-        <w:t xml:space="preserve">; </w:t>
-      </w:r>
-      <w:r>
-        <w:rPr>
-          <w:rFonts w:ascii="Consolas" w:hAnsi="Consolas" w:cs="Consolas"/>
-          <w:color w:val="008000"/>
-          <w:sz w:val="19"/>
-          <w:szCs w:val="19"/>
-        </w:rPr>
-        <w:t>//вывод последовательности после квантования</w:t>
-      </w:r>
-    </w:p>
-    <w:p>
-      <w:pPr>
-        <w:autoSpaceDE w:val="0"/>
-        <w:autoSpaceDN w:val="0"/>
-        <w:adjustRightInd w:val="0"/>
-        <w:spacing w:after="0" w:line="240" w:lineRule="auto"/>
-        <w:jc w:val="left"/>
-        <w:rPr>
-          <w:rFonts w:ascii="Consolas" w:hAnsi="Consolas" w:cs="Consolas"/>
-          <w:color w:val="000000"/>
-          <w:sz w:val="19"/>
-          <w:szCs w:val="19"/>
-        </w:rPr>
-      </w:pPr>
-      <w:r>
-        <w:rPr>
-          <w:rFonts w:ascii="Consolas" w:hAnsi="Consolas" w:cs="Consolas"/>
-          <w:color w:val="000000"/>
-          <w:sz w:val="19"/>
-          <w:szCs w:val="19"/>
-        </w:rPr>
         <w:t xml:space="preserve">    }</w:t>
-      </w:r>
-    </w:p>
-    <w:p>
-      <w:pPr>
-        <w:autoSpaceDE w:val="0"/>
-        <w:autoSpaceDN w:val="0"/>
-        <w:adjustRightInd w:val="0"/>
-        <w:spacing w:after="0" w:line="240" w:lineRule="auto"/>
-        <w:jc w:val="left"/>
-        <w:rPr>
-          <w:rFonts w:ascii="Consolas" w:hAnsi="Consolas" w:cs="Consolas"/>
-          <w:color w:val="000000"/>
-          <w:sz w:val="19"/>
-          <w:szCs w:val="19"/>
-        </w:rPr>
-      </w:pPr>
-      <w:r>
-        <w:rPr>
-          <w:rFonts w:ascii="Consolas" w:hAnsi="Consolas" w:cs="Consolas"/>
-          <w:color w:val="000000"/>
-          <w:sz w:val="19"/>
-          <w:szCs w:val="19"/>
-        </w:rPr>
-        <w:lastRenderedPageBreak/>
-        <w:t xml:space="preserve">    </w:t>
-      </w:r>
-      <w:proofErr w:type="spellStart"/>
-      <w:r>
-        <w:rPr>
-          <w:rFonts w:ascii="Consolas" w:hAnsi="Consolas" w:cs="Consolas"/>
-          <w:color w:val="000000"/>
-          <w:sz w:val="19"/>
-          <w:szCs w:val="19"/>
-        </w:rPr>
-        <w:t>cout</w:t>
-      </w:r>
-      <w:proofErr w:type="spellEnd"/>
-      <w:r>
-        <w:rPr>
-          <w:rFonts w:ascii="Consolas" w:hAnsi="Consolas" w:cs="Consolas"/>
-          <w:color w:val="000000"/>
-          <w:sz w:val="19"/>
-          <w:szCs w:val="19"/>
-        </w:rPr>
-        <w:t xml:space="preserve"> </w:t>
-      </w:r>
-      <w:r>
-        <w:rPr>
-          <w:rFonts w:ascii="Consolas" w:hAnsi="Consolas" w:cs="Consolas"/>
-          <w:color w:val="008080"/>
-          <w:sz w:val="19"/>
-          <w:szCs w:val="19"/>
-        </w:rPr>
-        <w:t>&lt;&lt;</w:t>
-      </w:r>
-      <w:r>
-        <w:rPr>
-          <w:rFonts w:ascii="Consolas" w:hAnsi="Consolas" w:cs="Consolas"/>
-          <w:color w:val="000000"/>
-          <w:sz w:val="19"/>
-          <w:szCs w:val="19"/>
-        </w:rPr>
-        <w:t xml:space="preserve"> </w:t>
-      </w:r>
-      <w:proofErr w:type="spellStart"/>
-      <w:r>
-        <w:rPr>
-          <w:rFonts w:ascii="Consolas" w:hAnsi="Consolas" w:cs="Consolas"/>
-          <w:color w:val="000000"/>
-          <w:sz w:val="19"/>
-          <w:szCs w:val="19"/>
-        </w:rPr>
-        <w:t>endl</w:t>
-      </w:r>
-      <w:proofErr w:type="spellEnd"/>
-      <w:r>
-        <w:rPr>
-          <w:rFonts w:ascii="Consolas" w:hAnsi="Consolas" w:cs="Consolas"/>
-          <w:color w:val="000000"/>
-          <w:sz w:val="19"/>
-          <w:szCs w:val="19"/>
-        </w:rPr>
-        <w:t>;</w:t>
       </w:r>
     </w:p>
     <w:p>
@@ -2126,7 +1311,6 @@
         </w:rPr>
         <w:t xml:space="preserve">    </w:t>
       </w:r>
-      <w:proofErr w:type="spellStart"/>
       <w:r>
         <w:rPr>
           <w:rFonts w:ascii="Consolas" w:hAnsi="Consolas" w:cs="Consolas"/>
@@ -2136,7 +1320,6 @@
         </w:rPr>
         <w:t>for</w:t>
       </w:r>
-      <w:proofErr w:type="spellEnd"/>
       <w:r>
         <w:rPr>
           <w:rFonts w:ascii="Consolas" w:hAnsi="Consolas" w:cs="Consolas"/>
@@ -2146,7 +1329,6 @@
         </w:rPr>
         <w:t xml:space="preserve"> (</w:t>
       </w:r>
-      <w:proofErr w:type="spellStart"/>
       <w:r>
         <w:rPr>
           <w:rFonts w:ascii="Consolas" w:hAnsi="Consolas" w:cs="Consolas"/>
@@ -2156,7 +1338,6 @@
         </w:rPr>
         <w:t>int</w:t>
       </w:r>
-      <w:proofErr w:type="spellEnd"/>
       <w:r>
         <w:rPr>
           <w:rFonts w:ascii="Consolas" w:hAnsi="Consolas" w:cs="Consolas"/>
@@ -2164,7 +1345,7 @@
           <w:sz w:val="19"/>
           <w:szCs w:val="19"/>
         </w:rPr>
-        <w:t xml:space="preserve"> i = 0; i &lt; 14; i++) </w:t>
+        <w:t xml:space="preserve"> i = 0; i &lt; 128; i++) </w:t>
       </w:r>
       <w:r>
         <w:rPr>
@@ -2173,7 +1354,7 @@
           <w:sz w:val="19"/>
           <w:szCs w:val="19"/>
         </w:rPr>
-        <w:t>// вывод количества для каждого уникального символа</w:t>
+        <w:t>// вывод последовательности</w:t>
       </w:r>
     </w:p>
     <w:p>
@@ -2228,7 +1409,7 @@
           <w:szCs w:val="19"/>
           <w:lang w:val="en-US"/>
         </w:rPr>
-        <w:t xml:space="preserve"> i * 20 </w:t>
+        <w:t xml:space="preserve"> pixels[i][63] </w:t>
       </w:r>
       <w:r>
         <w:rPr>
@@ -2258,7 +1439,7 @@
           <w:szCs w:val="19"/>
           <w:lang w:val="en-US"/>
         </w:rPr>
-        <w:t>":"</w:t>
+        <w:t>' '</w:t>
       </w:r>
       <w:r>
         <w:rPr>
@@ -2268,67 +1449,7 @@
           <w:szCs w:val="19"/>
           <w:lang w:val="en-US"/>
         </w:rPr>
-        <w:t xml:space="preserve"> </w:t>
-      </w:r>
-      <w:r>
-        <w:rPr>
-          <w:rFonts w:ascii="Consolas" w:hAnsi="Consolas" w:cs="Consolas"/>
-          <w:color w:val="008080"/>
-          <w:sz w:val="19"/>
-          <w:szCs w:val="19"/>
-          <w:lang w:val="en-US"/>
-        </w:rPr>
-        <w:t>&lt;&lt;</w:t>
-      </w:r>
-      <w:r>
-        <w:rPr>
-          <w:rFonts w:ascii="Consolas" w:hAnsi="Consolas" w:cs="Consolas"/>
-          <w:color w:val="000000"/>
-          <w:sz w:val="19"/>
-          <w:szCs w:val="19"/>
-          <w:lang w:val="en-US"/>
-        </w:rPr>
-        <w:t xml:space="preserve"> v[i] </w:t>
-      </w:r>
-      <w:r>
-        <w:rPr>
-          <w:rFonts w:ascii="Consolas" w:hAnsi="Consolas" w:cs="Consolas"/>
-          <w:color w:val="008080"/>
-          <w:sz w:val="19"/>
-          <w:szCs w:val="19"/>
-          <w:lang w:val="en-US"/>
-        </w:rPr>
-        <w:t>&lt;&lt;</w:t>
-      </w:r>
-      <w:r>
-        <w:rPr>
-          <w:rFonts w:ascii="Consolas" w:hAnsi="Consolas" w:cs="Consolas"/>
-          <w:color w:val="000000"/>
-          <w:sz w:val="19"/>
-          <w:szCs w:val="19"/>
-          <w:lang w:val="en-US"/>
-        </w:rPr>
-        <w:t xml:space="preserve"> </w:t>
-      </w:r>
-      <w:r>
-        <w:rPr>
-          <w:rFonts w:ascii="Consolas" w:hAnsi="Consolas" w:cs="Consolas"/>
-          <w:color w:val="A31515"/>
-          <w:sz w:val="19"/>
-          <w:szCs w:val="19"/>
-          <w:lang w:val="en-US"/>
-        </w:rPr>
-        <w:t>"\t"</w:t>
-      </w:r>
-      <w:r>
-        <w:rPr>
-          <w:rFonts w:ascii="Consolas" w:hAnsi="Consolas" w:cs="Consolas"/>
-          <w:color w:val="000000"/>
-          <w:sz w:val="19"/>
-          <w:szCs w:val="19"/>
-          <w:lang w:val="en-US"/>
-        </w:rPr>
-        <w:t>;</w:t>
+        <w:t xml:space="preserve">;                           </w:t>
       </w:r>
     </w:p>
     <w:p>
@@ -2354,7 +1475,27 @@
           <w:szCs w:val="19"/>
           <w:lang w:val="en-US"/>
         </w:rPr>
-        <w:t xml:space="preserve">   </w:t>
+        <w:t xml:space="preserve">    cout </w:t>
+      </w:r>
+      <w:r>
+        <w:rPr>
+          <w:rFonts w:ascii="Consolas" w:hAnsi="Consolas" w:cs="Consolas"/>
+          <w:color w:val="008080"/>
+          <w:sz w:val="19"/>
+          <w:szCs w:val="19"/>
+          <w:lang w:val="en-US"/>
+        </w:rPr>
+        <w:t>&lt;&lt;</w:t>
+      </w:r>
+      <w:r>
+        <w:rPr>
+          <w:rFonts w:ascii="Consolas" w:hAnsi="Consolas" w:cs="Consolas"/>
+          <w:color w:val="000000"/>
+          <w:sz w:val="19"/>
+          <w:szCs w:val="19"/>
+          <w:lang w:val="en-US"/>
+        </w:rPr>
+        <w:t xml:space="preserve"> endl;</w:t>
       </w:r>
     </w:p>
     <w:p>
@@ -2372,74 +1513,6 @@
           <w:lang w:val="en-US"/>
         </w:rPr>
       </w:pPr>
-      <w:r>
-        <w:rPr>
-          <w:rFonts w:ascii="Consolas" w:hAnsi="Consolas" w:cs="Consolas"/>
-          <w:color w:val="000000"/>
-          <w:sz w:val="19"/>
-          <w:szCs w:val="19"/>
-          <w:lang w:val="en-US"/>
-        </w:rPr>
-        <w:t xml:space="preserve">    </w:t>
-      </w:r>
-      <w:r>
-        <w:rPr>
-          <w:rFonts w:ascii="Consolas" w:hAnsi="Consolas" w:cs="Consolas"/>
-          <w:color w:val="0000FF"/>
-          <w:sz w:val="19"/>
-          <w:szCs w:val="19"/>
-          <w:lang w:val="en-US"/>
-        </w:rPr>
-        <w:t>double</w:t>
-      </w:r>
-      <w:r>
-        <w:rPr>
-          <w:rFonts w:ascii="Consolas" w:hAnsi="Consolas" w:cs="Consolas"/>
-          <w:color w:val="000000"/>
-          <w:sz w:val="19"/>
-          <w:szCs w:val="19"/>
-          <w:lang w:val="en-US"/>
-        </w:rPr>
-        <w:t xml:space="preserve"> ent = 0; </w:t>
-      </w:r>
-      <w:r>
-        <w:rPr>
-          <w:rFonts w:ascii="Consolas" w:hAnsi="Consolas" w:cs="Consolas"/>
-          <w:color w:val="008000"/>
-          <w:sz w:val="19"/>
-          <w:szCs w:val="19"/>
-          <w:lang w:val="en-US"/>
-        </w:rPr>
-        <w:t>//</w:t>
-      </w:r>
-      <w:r>
-        <w:rPr>
-          <w:rFonts w:ascii="Consolas" w:hAnsi="Consolas" w:cs="Consolas"/>
-          <w:color w:val="008000"/>
-          <w:sz w:val="19"/>
-          <w:szCs w:val="19"/>
-        </w:rPr>
-        <w:t>нахождение</w:t>
-      </w:r>
-      <w:r>
-        <w:rPr>
-          <w:rFonts w:ascii="Consolas" w:hAnsi="Consolas" w:cs="Consolas"/>
-          <w:color w:val="008000"/>
-          <w:sz w:val="19"/>
-          <w:szCs w:val="19"/>
-          <w:lang w:val="en-US"/>
-        </w:rPr>
-        <w:t xml:space="preserve"> </w:t>
-      </w:r>
-      <w:r>
-        <w:rPr>
-          <w:rFonts w:ascii="Consolas" w:hAnsi="Consolas" w:cs="Consolas"/>
-          <w:color w:val="008000"/>
-          <w:sz w:val="19"/>
-          <w:szCs w:val="19"/>
-        </w:rPr>
-        <w:t>энтропии</w:t>
-      </w:r>
     </w:p>
     <w:p>
       <w:pPr>
@@ -2474,7 +1547,7 @@
           <w:szCs w:val="19"/>
           <w:lang w:val="en-US"/>
         </w:rPr>
-        <w:t>for</w:t>
+        <w:t>int</w:t>
       </w:r>
       <w:r>
         <w:rPr>
@@ -2484,27 +1557,7 @@
           <w:szCs w:val="19"/>
           <w:lang w:val="en-US"/>
         </w:rPr>
-        <w:t xml:space="preserve"> (</w:t>
-      </w:r>
-      <w:r>
-        <w:rPr>
-          <w:rFonts w:ascii="Consolas" w:hAnsi="Consolas" w:cs="Consolas"/>
-          <w:color w:val="0000FF"/>
-          <w:sz w:val="19"/>
-          <w:szCs w:val="19"/>
-          <w:lang w:val="en-US"/>
-        </w:rPr>
-        <w:t>int</w:t>
-      </w:r>
-      <w:r>
-        <w:rPr>
-          <w:rFonts w:ascii="Consolas" w:hAnsi="Consolas" w:cs="Consolas"/>
-          <w:color w:val="000000"/>
-          <w:sz w:val="19"/>
-          <w:szCs w:val="19"/>
-          <w:lang w:val="en-US"/>
-        </w:rPr>
-        <w:t xml:space="preserve"> i = 0; i &lt; 14; i++)</w:t>
+        <w:t xml:space="preserve"> v[14] = { 0 };</w:t>
       </w:r>
     </w:p>
     <w:p>
@@ -2530,7 +1583,118 @@
           <w:szCs w:val="19"/>
           <w:lang w:val="en-US"/>
         </w:rPr>
-        <w:t xml:space="preserve">        ent = ent + (v[i] / 128.0) * log2((v[i] / 128.0));</w:t>
+        <w:t xml:space="preserve">    </w:t>
+      </w:r>
+      <w:r>
+        <w:rPr>
+          <w:rFonts w:ascii="Consolas" w:hAnsi="Consolas" w:cs="Consolas"/>
+          <w:color w:val="0000FF"/>
+          <w:sz w:val="19"/>
+          <w:szCs w:val="19"/>
+          <w:lang w:val="en-US"/>
+        </w:rPr>
+        <w:t>for</w:t>
+      </w:r>
+      <w:r>
+        <w:rPr>
+          <w:rFonts w:ascii="Consolas" w:hAnsi="Consolas" w:cs="Consolas"/>
+          <w:color w:val="000000"/>
+          <w:sz w:val="19"/>
+          <w:szCs w:val="19"/>
+          <w:lang w:val="en-US"/>
+        </w:rPr>
+        <w:t xml:space="preserve"> (</w:t>
+      </w:r>
+      <w:r>
+        <w:rPr>
+          <w:rFonts w:ascii="Consolas" w:hAnsi="Consolas" w:cs="Consolas"/>
+          <w:color w:val="0000FF"/>
+          <w:sz w:val="19"/>
+          <w:szCs w:val="19"/>
+          <w:lang w:val="en-US"/>
+        </w:rPr>
+        <w:t>int</w:t>
+      </w:r>
+      <w:r>
+        <w:rPr>
+          <w:rFonts w:ascii="Consolas" w:hAnsi="Consolas" w:cs="Consolas"/>
+          <w:color w:val="000000"/>
+          <w:sz w:val="19"/>
+          <w:szCs w:val="19"/>
+          <w:lang w:val="en-US"/>
+        </w:rPr>
+        <w:t xml:space="preserve"> i = 0; i &lt; 128; i++)</w:t>
+      </w:r>
+    </w:p>
+    <w:p>
+      <w:pPr>
+        <w:autoSpaceDE w:val="0"/>
+        <w:autoSpaceDN w:val="0"/>
+        <w:adjustRightInd w:val="0"/>
+        <w:spacing w:after="0" w:line="240" w:lineRule="auto"/>
+        <w:jc w:val="left"/>
+        <w:rPr>
+          <w:rFonts w:ascii="Consolas" w:hAnsi="Consolas" w:cs="Consolas"/>
+          <w:color w:val="000000"/>
+          <w:sz w:val="19"/>
+          <w:szCs w:val="19"/>
+          <w:lang w:val="en-US"/>
+        </w:rPr>
+      </w:pPr>
+      <w:r>
+        <w:rPr>
+          <w:rFonts w:ascii="Consolas" w:hAnsi="Consolas" w:cs="Consolas"/>
+          <w:color w:val="000000"/>
+          <w:sz w:val="19"/>
+          <w:szCs w:val="19"/>
+          <w:lang w:val="en-US"/>
+        </w:rPr>
+        <w:t xml:space="preserve">    {</w:t>
+      </w:r>
+    </w:p>
+    <w:p>
+      <w:pPr>
+        <w:autoSpaceDE w:val="0"/>
+        <w:autoSpaceDN w:val="0"/>
+        <w:adjustRightInd w:val="0"/>
+        <w:spacing w:after="0" w:line="240" w:lineRule="auto"/>
+        <w:jc w:val="left"/>
+        <w:rPr>
+          <w:rFonts w:ascii="Consolas" w:hAnsi="Consolas" w:cs="Consolas"/>
+          <w:color w:val="000000"/>
+          <w:sz w:val="19"/>
+          <w:szCs w:val="19"/>
+          <w:lang w:val="en-US"/>
+        </w:rPr>
+      </w:pPr>
+      <w:r>
+        <w:rPr>
+          <w:rFonts w:ascii="Consolas" w:hAnsi="Consolas" w:cs="Consolas"/>
+          <w:color w:val="000000"/>
+          <w:sz w:val="19"/>
+          <w:szCs w:val="19"/>
+          <w:lang w:val="en-US"/>
+        </w:rPr>
+        <w:t xml:space="preserve">        pixels[i][63] = round(pixels[i][63] / 20.0) * 20; </w:t>
+      </w:r>
+      <w:r>
+        <w:rPr>
+          <w:rFonts w:ascii="Consolas" w:hAnsi="Consolas" w:cs="Consolas"/>
+          <w:color w:val="008000"/>
+          <w:sz w:val="19"/>
+          <w:szCs w:val="19"/>
+          <w:lang w:val="en-US"/>
+        </w:rPr>
+        <w:t>//</w:t>
+      </w:r>
+      <w:r>
+        <w:rPr>
+          <w:rFonts w:ascii="Consolas" w:hAnsi="Consolas" w:cs="Consolas"/>
+          <w:color w:val="008000"/>
+          <w:sz w:val="19"/>
+          <w:szCs w:val="19"/>
+        </w:rPr>
+        <w:t>квантование</w:t>
       </w:r>
     </w:p>
     <w:p>
@@ -2555,9 +1719,8 @@
           <w:szCs w:val="19"/>
           <w:lang w:val="en-US"/>
         </w:rPr>
-        <w:t xml:space="preserve">    </w:t>
-      </w:r>
-      <w:proofErr w:type="spellStart"/>
+        <w:t xml:space="preserve">        </w:t>
+      </w:r>
       <w:r>
         <w:rPr>
           <w:rFonts w:ascii="Consolas" w:hAnsi="Consolas" w:cs="Consolas"/>
@@ -2565,9 +1728,68 @@
           <w:sz w:val="19"/>
           <w:szCs w:val="19"/>
         </w:rPr>
-        <w:t>cout</w:t>
-      </w:r>
-      <w:proofErr w:type="spellEnd"/>
+        <w:t xml:space="preserve">v[pixels[i][63] / 20]++; </w:t>
+      </w:r>
+      <w:r>
+        <w:rPr>
+          <w:rFonts w:ascii="Consolas" w:hAnsi="Consolas" w:cs="Consolas"/>
+          <w:color w:val="008000"/>
+          <w:sz w:val="19"/>
+          <w:szCs w:val="19"/>
+        </w:rPr>
+        <w:t>//подсчет частоты встречаемости уникальных символов</w:t>
+      </w:r>
+    </w:p>
+    <w:p>
+      <w:pPr>
+        <w:autoSpaceDE w:val="0"/>
+        <w:autoSpaceDN w:val="0"/>
+        <w:adjustRightInd w:val="0"/>
+        <w:spacing w:after="0" w:line="240" w:lineRule="auto"/>
+        <w:jc w:val="left"/>
+        <w:rPr>
+          <w:rFonts w:ascii="Consolas" w:hAnsi="Consolas" w:cs="Consolas"/>
+          <w:color w:val="000000"/>
+          <w:sz w:val="19"/>
+          <w:szCs w:val="19"/>
+        </w:rPr>
+      </w:pPr>
+      <w:r>
+        <w:rPr>
+          <w:rFonts w:ascii="Consolas" w:hAnsi="Consolas" w:cs="Consolas"/>
+          <w:color w:val="000000"/>
+          <w:sz w:val="19"/>
+          <w:szCs w:val="19"/>
+        </w:rPr>
+        <w:t xml:space="preserve">        cout </w:t>
+      </w:r>
+      <w:r>
+        <w:rPr>
+          <w:rFonts w:ascii="Consolas" w:hAnsi="Consolas" w:cs="Consolas"/>
+          <w:color w:val="008080"/>
+          <w:sz w:val="19"/>
+          <w:szCs w:val="19"/>
+        </w:rPr>
+        <w:t>&lt;&lt;</w:t>
+      </w:r>
+      <w:r>
+        <w:rPr>
+          <w:rFonts w:ascii="Consolas" w:hAnsi="Consolas" w:cs="Consolas"/>
+          <w:color w:val="000000"/>
+          <w:sz w:val="19"/>
+          <w:szCs w:val="19"/>
+        </w:rPr>
+        <w:t xml:space="preserve"> pixels[i][63] </w:t>
+      </w:r>
+      <w:r>
+        <w:rPr>
+          <w:rFonts w:ascii="Consolas" w:hAnsi="Consolas" w:cs="Consolas"/>
+          <w:color w:val="008080"/>
+          <w:sz w:val="19"/>
+          <w:szCs w:val="19"/>
+        </w:rPr>
+        <w:t>&lt;&lt;</w:t>
+      </w:r>
       <w:r>
         <w:rPr>
           <w:rFonts w:ascii="Consolas" w:hAnsi="Consolas" w:cs="Consolas"/>
@@ -2580,11 +1802,11 @@
       <w:r>
         <w:rPr>
           <w:rFonts w:ascii="Consolas" w:hAnsi="Consolas" w:cs="Consolas"/>
-          <w:color w:val="008080"/>
+          <w:color w:val="A31515"/>
           <w:sz w:val="19"/>
           <w:szCs w:val="19"/>
         </w:rPr>
-        <w:t>&lt;&lt;</w:t>
+        <w:t>' '</w:t>
       </w:r>
       <w:r>
         <w:rPr>
@@ -2593,19 +1815,32 @@
           <w:sz w:val="19"/>
           <w:szCs w:val="19"/>
         </w:rPr>
-        <w:t xml:space="preserve"> -</w:t>
-      </w:r>
-      <w:proofErr w:type="spellStart"/>
-      <w:r>
+        <w:t xml:space="preserve">; </w:t>
+      </w:r>
+      <w:r>
+        <w:rPr>
+          <w:rFonts w:ascii="Consolas" w:hAnsi="Consolas" w:cs="Consolas"/>
+          <w:color w:val="008000"/>
+          <w:sz w:val="19"/>
+          <w:szCs w:val="19"/>
+        </w:rPr>
+        <w:t>//вывод последовательности после квантования</w:t>
+      </w:r>
+    </w:p>
+    <w:p>
+      <w:pPr>
+        <w:autoSpaceDE w:val="0"/>
+        <w:autoSpaceDN w:val="0"/>
+        <w:adjustRightInd w:val="0"/>
+        <w:spacing w:after="0" w:line="240" w:lineRule="auto"/>
+        <w:jc w:val="left"/>
         <w:rPr>
           <w:rFonts w:ascii="Consolas" w:hAnsi="Consolas" w:cs="Consolas"/>
           <w:color w:val="000000"/>
           <w:sz w:val="19"/>
           <w:szCs w:val="19"/>
         </w:rPr>
-        <w:t>ent</w:t>
-      </w:r>
-      <w:proofErr w:type="spellEnd"/>
+      </w:pPr>
       <w:r>
         <w:rPr>
           <w:rFonts w:ascii="Consolas" w:hAnsi="Consolas" w:cs="Consolas"/>
@@ -2613,7 +1848,50 @@
           <w:sz w:val="19"/>
           <w:szCs w:val="19"/>
         </w:rPr>
-        <w:t>;</w:t>
+        <w:t xml:space="preserve">    }</w:t>
+      </w:r>
+    </w:p>
+    <w:p>
+      <w:pPr>
+        <w:autoSpaceDE w:val="0"/>
+        <w:autoSpaceDN w:val="0"/>
+        <w:adjustRightInd w:val="0"/>
+        <w:spacing w:after="0" w:line="240" w:lineRule="auto"/>
+        <w:jc w:val="left"/>
+        <w:rPr>
+          <w:rFonts w:ascii="Consolas" w:hAnsi="Consolas" w:cs="Consolas"/>
+          <w:color w:val="000000"/>
+          <w:sz w:val="19"/>
+          <w:szCs w:val="19"/>
+        </w:rPr>
+      </w:pPr>
+      <w:r>
+        <w:rPr>
+          <w:rFonts w:ascii="Consolas" w:hAnsi="Consolas" w:cs="Consolas"/>
+          <w:color w:val="000000"/>
+          <w:sz w:val="19"/>
+          <w:szCs w:val="19"/>
+        </w:rPr>
+        <w:lastRenderedPageBreak/>
+        <w:t xml:space="preserve">    cout </w:t>
+      </w:r>
+      <w:r>
+        <w:rPr>
+          <w:rFonts w:ascii="Consolas" w:hAnsi="Consolas" w:cs="Consolas"/>
+          <w:color w:val="008080"/>
+          <w:sz w:val="19"/>
+          <w:szCs w:val="19"/>
+        </w:rPr>
+        <w:t>&lt;&lt;</w:t>
+      </w:r>
+      <w:r>
+        <w:rPr>
+          <w:rFonts w:ascii="Consolas" w:hAnsi="Consolas" w:cs="Consolas"/>
+          <w:color w:val="000000"/>
+          <w:sz w:val="19"/>
+          <w:szCs w:val="19"/>
+        </w:rPr>
+        <w:t xml:space="preserve"> endl;</w:t>
       </w:r>
     </w:p>
     <w:p>
@@ -2652,9 +1930,8 @@
           <w:sz w:val="19"/>
           <w:szCs w:val="19"/>
         </w:rPr>
-        <w:tab/>
-      </w:r>
-      <w:proofErr w:type="spellStart"/>
+        <w:t xml:space="preserve">    </w:t>
+      </w:r>
       <w:r>
         <w:rPr>
           <w:rFonts w:ascii="Consolas" w:hAnsi="Consolas" w:cs="Consolas"/>
@@ -2662,9 +1939,8 @@
           <w:sz w:val="19"/>
           <w:szCs w:val="19"/>
         </w:rPr>
-        <w:t>return</w:t>
-      </w:r>
-      <w:proofErr w:type="spellEnd"/>
+        <w:t>for</w:t>
+      </w:r>
       <w:r>
         <w:rPr>
           <w:rFonts w:ascii="Consolas" w:hAnsi="Consolas" w:cs="Consolas"/>
@@ -2672,7 +1948,443 @@
           <w:sz w:val="19"/>
           <w:szCs w:val="19"/>
         </w:rPr>
-        <w:t xml:space="preserve"> 0;</w:t>
+        <w:t xml:space="preserve"> (</w:t>
+      </w:r>
+      <w:r>
+        <w:rPr>
+          <w:rFonts w:ascii="Consolas" w:hAnsi="Consolas" w:cs="Consolas"/>
+          <w:color w:val="0000FF"/>
+          <w:sz w:val="19"/>
+          <w:szCs w:val="19"/>
+        </w:rPr>
+        <w:t>int</w:t>
+      </w:r>
+      <w:r>
+        <w:rPr>
+          <w:rFonts w:ascii="Consolas" w:hAnsi="Consolas" w:cs="Consolas"/>
+          <w:color w:val="000000"/>
+          <w:sz w:val="19"/>
+          <w:szCs w:val="19"/>
+        </w:rPr>
+        <w:t xml:space="preserve"> i = 0; i &lt; 14; i++) </w:t>
+      </w:r>
+      <w:r>
+        <w:rPr>
+          <w:rFonts w:ascii="Consolas" w:hAnsi="Consolas" w:cs="Consolas"/>
+          <w:color w:val="008000"/>
+          <w:sz w:val="19"/>
+          <w:szCs w:val="19"/>
+        </w:rPr>
+        <w:t>// вывод количества для каждого уникального символа</w:t>
+      </w:r>
+    </w:p>
+    <w:p>
+      <w:pPr>
+        <w:autoSpaceDE w:val="0"/>
+        <w:autoSpaceDN w:val="0"/>
+        <w:adjustRightInd w:val="0"/>
+        <w:spacing w:after="0" w:line="240" w:lineRule="auto"/>
+        <w:jc w:val="left"/>
+        <w:rPr>
+          <w:rFonts w:ascii="Consolas" w:hAnsi="Consolas" w:cs="Consolas"/>
+          <w:color w:val="000000"/>
+          <w:sz w:val="19"/>
+          <w:szCs w:val="19"/>
+          <w:lang w:val="en-US"/>
+        </w:rPr>
+      </w:pPr>
+      <w:r>
+        <w:rPr>
+          <w:rFonts w:ascii="Consolas" w:hAnsi="Consolas" w:cs="Consolas"/>
+          <w:color w:val="000000"/>
+          <w:sz w:val="19"/>
+          <w:szCs w:val="19"/>
+        </w:rPr>
+        <w:t xml:space="preserve">        </w:t>
+      </w:r>
+      <w:r>
+        <w:rPr>
+          <w:rFonts w:ascii="Consolas" w:hAnsi="Consolas" w:cs="Consolas"/>
+          <w:color w:val="000000"/>
+          <w:sz w:val="19"/>
+          <w:szCs w:val="19"/>
+          <w:lang w:val="en-US"/>
+        </w:rPr>
+        <w:t xml:space="preserve">cout </w:t>
+      </w:r>
+      <w:r>
+        <w:rPr>
+          <w:rFonts w:ascii="Consolas" w:hAnsi="Consolas" w:cs="Consolas"/>
+          <w:color w:val="008080"/>
+          <w:sz w:val="19"/>
+          <w:szCs w:val="19"/>
+          <w:lang w:val="en-US"/>
+        </w:rPr>
+        <w:t>&lt;&lt;</w:t>
+      </w:r>
+      <w:r>
+        <w:rPr>
+          <w:rFonts w:ascii="Consolas" w:hAnsi="Consolas" w:cs="Consolas"/>
+          <w:color w:val="000000"/>
+          <w:sz w:val="19"/>
+          <w:szCs w:val="19"/>
+          <w:lang w:val="en-US"/>
+        </w:rPr>
+        <w:t xml:space="preserve"> i * 20 </w:t>
+      </w:r>
+      <w:r>
+        <w:rPr>
+          <w:rFonts w:ascii="Consolas" w:hAnsi="Consolas" w:cs="Consolas"/>
+          <w:color w:val="008080"/>
+          <w:sz w:val="19"/>
+          <w:szCs w:val="19"/>
+          <w:lang w:val="en-US"/>
+        </w:rPr>
+        <w:t>&lt;&lt;</w:t>
+      </w:r>
+      <w:r>
+        <w:rPr>
+          <w:rFonts w:ascii="Consolas" w:hAnsi="Consolas" w:cs="Consolas"/>
+          <w:color w:val="000000"/>
+          <w:sz w:val="19"/>
+          <w:szCs w:val="19"/>
+          <w:lang w:val="en-US"/>
+        </w:rPr>
+        <w:t xml:space="preserve"> </w:t>
+      </w:r>
+      <w:r>
+        <w:rPr>
+          <w:rFonts w:ascii="Consolas" w:hAnsi="Consolas" w:cs="Consolas"/>
+          <w:color w:val="A31515"/>
+          <w:sz w:val="19"/>
+          <w:szCs w:val="19"/>
+          <w:lang w:val="en-US"/>
+        </w:rPr>
+        <w:t>":"</w:t>
+      </w:r>
+      <w:r>
+        <w:rPr>
+          <w:rFonts w:ascii="Consolas" w:hAnsi="Consolas" w:cs="Consolas"/>
+          <w:color w:val="000000"/>
+          <w:sz w:val="19"/>
+          <w:szCs w:val="19"/>
+          <w:lang w:val="en-US"/>
+        </w:rPr>
+        <w:t xml:space="preserve"> </w:t>
+      </w:r>
+      <w:r>
+        <w:rPr>
+          <w:rFonts w:ascii="Consolas" w:hAnsi="Consolas" w:cs="Consolas"/>
+          <w:color w:val="008080"/>
+          <w:sz w:val="19"/>
+          <w:szCs w:val="19"/>
+          <w:lang w:val="en-US"/>
+        </w:rPr>
+        <w:t>&lt;&lt;</w:t>
+      </w:r>
+      <w:r>
+        <w:rPr>
+          <w:rFonts w:ascii="Consolas" w:hAnsi="Consolas" w:cs="Consolas"/>
+          <w:color w:val="000000"/>
+          <w:sz w:val="19"/>
+          <w:szCs w:val="19"/>
+          <w:lang w:val="en-US"/>
+        </w:rPr>
+        <w:t xml:space="preserve"> v[i] </w:t>
+      </w:r>
+      <w:r>
+        <w:rPr>
+          <w:rFonts w:ascii="Consolas" w:hAnsi="Consolas" w:cs="Consolas"/>
+          <w:color w:val="008080"/>
+          <w:sz w:val="19"/>
+          <w:szCs w:val="19"/>
+          <w:lang w:val="en-US"/>
+        </w:rPr>
+        <w:t>&lt;&lt;</w:t>
+      </w:r>
+      <w:r>
+        <w:rPr>
+          <w:rFonts w:ascii="Consolas" w:hAnsi="Consolas" w:cs="Consolas"/>
+          <w:color w:val="000000"/>
+          <w:sz w:val="19"/>
+          <w:szCs w:val="19"/>
+          <w:lang w:val="en-US"/>
+        </w:rPr>
+        <w:t xml:space="preserve"> </w:t>
+      </w:r>
+      <w:r>
+        <w:rPr>
+          <w:rFonts w:ascii="Consolas" w:hAnsi="Consolas" w:cs="Consolas"/>
+          <w:color w:val="A31515"/>
+          <w:sz w:val="19"/>
+          <w:szCs w:val="19"/>
+          <w:lang w:val="en-US"/>
+        </w:rPr>
+        <w:t>"\t"</w:t>
+      </w:r>
+      <w:r>
+        <w:rPr>
+          <w:rFonts w:ascii="Consolas" w:hAnsi="Consolas" w:cs="Consolas"/>
+          <w:color w:val="000000"/>
+          <w:sz w:val="19"/>
+          <w:szCs w:val="19"/>
+          <w:lang w:val="en-US"/>
+        </w:rPr>
+        <w:t>;</w:t>
+      </w:r>
+    </w:p>
+    <w:p>
+      <w:pPr>
+        <w:autoSpaceDE w:val="0"/>
+        <w:autoSpaceDN w:val="0"/>
+        <w:adjustRightInd w:val="0"/>
+        <w:spacing w:after="0" w:line="240" w:lineRule="auto"/>
+        <w:jc w:val="left"/>
+        <w:rPr>
+          <w:rFonts w:ascii="Consolas" w:hAnsi="Consolas" w:cs="Consolas"/>
+          <w:color w:val="000000"/>
+          <w:sz w:val="19"/>
+          <w:szCs w:val="19"/>
+          <w:lang w:val="en-US"/>
+        </w:rPr>
+      </w:pPr>
+      <w:r>
+        <w:rPr>
+          <w:rFonts w:ascii="Consolas" w:hAnsi="Consolas" w:cs="Consolas"/>
+          <w:color w:val="000000"/>
+          <w:sz w:val="19"/>
+          <w:szCs w:val="19"/>
+          <w:lang w:val="en-US"/>
+        </w:rPr>
+        <w:t xml:space="preserve">   </w:t>
+      </w:r>
+    </w:p>
+    <w:p>
+      <w:pPr>
+        <w:autoSpaceDE w:val="0"/>
+        <w:autoSpaceDN w:val="0"/>
+        <w:adjustRightInd w:val="0"/>
+        <w:spacing w:after="0" w:line="240" w:lineRule="auto"/>
+        <w:jc w:val="left"/>
+        <w:rPr>
+          <w:rFonts w:ascii="Consolas" w:hAnsi="Consolas" w:cs="Consolas"/>
+          <w:color w:val="000000"/>
+          <w:sz w:val="19"/>
+          <w:szCs w:val="19"/>
+          <w:lang w:val="en-US"/>
+        </w:rPr>
+      </w:pPr>
+      <w:r>
+        <w:rPr>
+          <w:rFonts w:ascii="Consolas" w:hAnsi="Consolas" w:cs="Consolas"/>
+          <w:color w:val="000000"/>
+          <w:sz w:val="19"/>
+          <w:szCs w:val="19"/>
+          <w:lang w:val="en-US"/>
+        </w:rPr>
+        <w:t xml:space="preserve">    </w:t>
+      </w:r>
+      <w:r>
+        <w:rPr>
+          <w:rFonts w:ascii="Consolas" w:hAnsi="Consolas" w:cs="Consolas"/>
+          <w:color w:val="0000FF"/>
+          <w:sz w:val="19"/>
+          <w:szCs w:val="19"/>
+          <w:lang w:val="en-US"/>
+        </w:rPr>
+        <w:t>double</w:t>
+      </w:r>
+      <w:r>
+        <w:rPr>
+          <w:rFonts w:ascii="Consolas" w:hAnsi="Consolas" w:cs="Consolas"/>
+          <w:color w:val="000000"/>
+          <w:sz w:val="19"/>
+          <w:szCs w:val="19"/>
+          <w:lang w:val="en-US"/>
+        </w:rPr>
+        <w:t xml:space="preserve"> ent = 0; </w:t>
+      </w:r>
+      <w:r>
+        <w:rPr>
+          <w:rFonts w:ascii="Consolas" w:hAnsi="Consolas" w:cs="Consolas"/>
+          <w:color w:val="008000"/>
+          <w:sz w:val="19"/>
+          <w:szCs w:val="19"/>
+          <w:lang w:val="en-US"/>
+        </w:rPr>
+        <w:t>//</w:t>
+      </w:r>
+      <w:r>
+        <w:rPr>
+          <w:rFonts w:ascii="Consolas" w:hAnsi="Consolas" w:cs="Consolas"/>
+          <w:color w:val="008000"/>
+          <w:sz w:val="19"/>
+          <w:szCs w:val="19"/>
+        </w:rPr>
+        <w:t>нахождение</w:t>
+      </w:r>
+      <w:r>
+        <w:rPr>
+          <w:rFonts w:ascii="Consolas" w:hAnsi="Consolas" w:cs="Consolas"/>
+          <w:color w:val="008000"/>
+          <w:sz w:val="19"/>
+          <w:szCs w:val="19"/>
+          <w:lang w:val="en-US"/>
+        </w:rPr>
+        <w:t xml:space="preserve"> </w:t>
+      </w:r>
+      <w:r>
+        <w:rPr>
+          <w:rFonts w:ascii="Consolas" w:hAnsi="Consolas" w:cs="Consolas"/>
+          <w:color w:val="008000"/>
+          <w:sz w:val="19"/>
+          <w:szCs w:val="19"/>
+        </w:rPr>
+        <w:t>энтропии</w:t>
+      </w:r>
+    </w:p>
+    <w:p>
+      <w:pPr>
+        <w:autoSpaceDE w:val="0"/>
+        <w:autoSpaceDN w:val="0"/>
+        <w:adjustRightInd w:val="0"/>
+        <w:spacing w:after="0" w:line="240" w:lineRule="auto"/>
+        <w:jc w:val="left"/>
+        <w:rPr>
+          <w:rFonts w:ascii="Consolas" w:hAnsi="Consolas" w:cs="Consolas"/>
+          <w:color w:val="000000"/>
+          <w:sz w:val="19"/>
+          <w:szCs w:val="19"/>
+          <w:lang w:val="en-US"/>
+        </w:rPr>
+      </w:pPr>
+      <w:r>
+        <w:rPr>
+          <w:rFonts w:ascii="Consolas" w:hAnsi="Consolas" w:cs="Consolas"/>
+          <w:color w:val="000000"/>
+          <w:sz w:val="19"/>
+          <w:szCs w:val="19"/>
+          <w:lang w:val="en-US"/>
+        </w:rPr>
+        <w:t xml:space="preserve">    </w:t>
+      </w:r>
+      <w:r>
+        <w:rPr>
+          <w:rFonts w:ascii="Consolas" w:hAnsi="Consolas" w:cs="Consolas"/>
+          <w:color w:val="0000FF"/>
+          <w:sz w:val="19"/>
+          <w:szCs w:val="19"/>
+          <w:lang w:val="en-US"/>
+        </w:rPr>
+        <w:t>for</w:t>
+      </w:r>
+      <w:r>
+        <w:rPr>
+          <w:rFonts w:ascii="Consolas" w:hAnsi="Consolas" w:cs="Consolas"/>
+          <w:color w:val="000000"/>
+          <w:sz w:val="19"/>
+          <w:szCs w:val="19"/>
+          <w:lang w:val="en-US"/>
+        </w:rPr>
+        <w:t xml:space="preserve"> (</w:t>
+      </w:r>
+      <w:r>
+        <w:rPr>
+          <w:rFonts w:ascii="Consolas" w:hAnsi="Consolas" w:cs="Consolas"/>
+          <w:color w:val="0000FF"/>
+          <w:sz w:val="19"/>
+          <w:szCs w:val="19"/>
+          <w:lang w:val="en-US"/>
+        </w:rPr>
+        <w:t>int</w:t>
+      </w:r>
+      <w:r>
+        <w:rPr>
+          <w:rFonts w:ascii="Consolas" w:hAnsi="Consolas" w:cs="Consolas"/>
+          <w:color w:val="000000"/>
+          <w:sz w:val="19"/>
+          <w:szCs w:val="19"/>
+          <w:lang w:val="en-US"/>
+        </w:rPr>
+        <w:t xml:space="preserve"> i = 0; i &lt; 14; i++)</w:t>
+      </w:r>
+    </w:p>
+    <w:p>
+      <w:pPr>
+        <w:autoSpaceDE w:val="0"/>
+        <w:autoSpaceDN w:val="0"/>
+        <w:adjustRightInd w:val="0"/>
+        <w:spacing w:after="0" w:line="240" w:lineRule="auto"/>
+        <w:jc w:val="left"/>
+        <w:rPr>
+          <w:rFonts w:ascii="Consolas" w:hAnsi="Consolas" w:cs="Consolas"/>
+          <w:color w:val="000000"/>
+          <w:sz w:val="19"/>
+          <w:szCs w:val="19"/>
+          <w:lang w:val="en-US"/>
+        </w:rPr>
+      </w:pPr>
+      <w:r>
+        <w:rPr>
+          <w:rFonts w:ascii="Consolas" w:hAnsi="Consolas" w:cs="Consolas"/>
+          <w:color w:val="000000"/>
+          <w:sz w:val="19"/>
+          <w:szCs w:val="19"/>
+          <w:lang w:val="en-US"/>
+        </w:rPr>
+        <w:t xml:space="preserve">        ent = ent + (v[i] / 128.0) * log2((v[i] / 128.0));</w:t>
+      </w:r>
+    </w:p>
+    <w:p>
+      <w:pPr>
+        <w:autoSpaceDE w:val="0"/>
+        <w:autoSpaceDN w:val="0"/>
+        <w:adjustRightInd w:val="0"/>
+        <w:spacing w:after="0" w:line="240" w:lineRule="auto"/>
+        <w:jc w:val="left"/>
+        <w:rPr>
+          <w:rFonts w:ascii="Consolas" w:hAnsi="Consolas" w:cs="Consolas"/>
+          <w:color w:val="000000"/>
+          <w:sz w:val="19"/>
+          <w:szCs w:val="19"/>
+        </w:rPr>
+      </w:pPr>
+      <w:r>
+        <w:rPr>
+          <w:rFonts w:ascii="Consolas" w:hAnsi="Consolas" w:cs="Consolas"/>
+          <w:color w:val="000000"/>
+          <w:sz w:val="19"/>
+          <w:szCs w:val="19"/>
+          <w:lang w:val="en-US"/>
+        </w:rPr>
+        <w:t xml:space="preserve">    </w:t>
+      </w:r>
+      <w:r>
+        <w:rPr>
+          <w:rFonts w:ascii="Consolas" w:hAnsi="Consolas" w:cs="Consolas"/>
+          <w:color w:val="000000"/>
+          <w:sz w:val="19"/>
+          <w:szCs w:val="19"/>
+        </w:rPr>
+        <w:t xml:space="preserve">cout </w:t>
+      </w:r>
+      <w:r>
+        <w:rPr>
+          <w:rFonts w:ascii="Consolas" w:hAnsi="Consolas" w:cs="Consolas"/>
+          <w:color w:val="008080"/>
+          <w:sz w:val="19"/>
+          <w:szCs w:val="19"/>
+        </w:rPr>
+        <w:t>&lt;&lt;</w:t>
+      </w:r>
+      <w:r>
+        <w:rPr>
+          <w:rFonts w:ascii="Consolas" w:hAnsi="Consolas" w:cs="Consolas"/>
+          <w:color w:val="000000"/>
+          <w:sz w:val="19"/>
+          <w:szCs w:val="19"/>
+        </w:rPr>
+        <w:t xml:space="preserve"> -ent;</w:t>
       </w:r>
     </w:p>
     <w:p>
@@ -2691,6 +2403,63 @@
       </w:pPr>
     </w:p>
     <w:p>
+      <w:pPr>
+        <w:autoSpaceDE w:val="0"/>
+        <w:autoSpaceDN w:val="0"/>
+        <w:adjustRightInd w:val="0"/>
+        <w:spacing w:after="0" w:line="240" w:lineRule="auto"/>
+        <w:jc w:val="left"/>
+        <w:rPr>
+          <w:rFonts w:ascii="Consolas" w:hAnsi="Consolas" w:cs="Consolas"/>
+          <w:color w:val="000000"/>
+          <w:sz w:val="19"/>
+          <w:szCs w:val="19"/>
+        </w:rPr>
+      </w:pPr>
+      <w:r>
+        <w:rPr>
+          <w:rFonts w:ascii="Consolas" w:hAnsi="Consolas" w:cs="Consolas"/>
+          <w:color w:val="000000"/>
+          <w:sz w:val="19"/>
+          <w:szCs w:val="19"/>
+        </w:rPr>
+        <w:tab/>
+      </w:r>
+      <w:r>
+        <w:rPr>
+          <w:rFonts w:ascii="Consolas" w:hAnsi="Consolas" w:cs="Consolas"/>
+          <w:color w:val="0000FF"/>
+          <w:sz w:val="19"/>
+          <w:szCs w:val="19"/>
+        </w:rPr>
+        <w:t>return</w:t>
+      </w:r>
+      <w:r>
+        <w:rPr>
+          <w:rFonts w:ascii="Consolas" w:hAnsi="Consolas" w:cs="Consolas"/>
+          <w:color w:val="000000"/>
+          <w:sz w:val="19"/>
+          <w:szCs w:val="19"/>
+        </w:rPr>
+        <w:t xml:space="preserve"> 0;</w:t>
+      </w:r>
+    </w:p>
+    <w:p>
+      <w:pPr>
+        <w:autoSpaceDE w:val="0"/>
+        <w:autoSpaceDN w:val="0"/>
+        <w:adjustRightInd w:val="0"/>
+        <w:spacing w:after="0" w:line="240" w:lineRule="auto"/>
+        <w:jc w:val="left"/>
+        <w:rPr>
+          <w:rFonts w:ascii="Consolas" w:hAnsi="Consolas" w:cs="Consolas"/>
+          <w:color w:val="000000"/>
+          <w:sz w:val="19"/>
+          <w:szCs w:val="19"/>
+        </w:rPr>
+      </w:pPr>
+    </w:p>
+    <w:p>
       <w:r>
         <w:rPr>
           <w:rFonts w:ascii="Consolas" w:hAnsi="Consolas" w:cs="Consolas"/>
@@ -2714,13 +2483,7 @@
       </w:r>
     </w:p>
     <w:p/>
-    <w:p>
-      <w:pPr>
-        <w:rPr>
-          <w:lang w:val="en-GB"/>
-        </w:rPr>
-      </w:pPr>
-    </w:p>
+    <w:p/>
     <w:tbl>
       <w:tblPr>
         <w:tblStyle w:val="ac"/>
@@ -3929,7 +3692,7 @@
         <w:t xml:space="preserve"> </w:t>
       </w:r>
       <w:r>
-        <w:t>2.48618</w:t>
+        <w:t>3.372091</w:t>
       </w:r>
     </w:p>
     <w:p/>
@@ -5055,40 +4818,35 @@
       </w:pPr>
       <w:r>
         <w:lastRenderedPageBreak/>
-        <w:t>Коды Шеннона-</w:t>
-      </w:r>
-      <w:proofErr w:type="spellStart"/>
-      <w:r>
-        <w:t>Фано</w:t>
-      </w:r>
-      <w:proofErr w:type="spellEnd"/>
+        <w:t>Коды Шеннона-Фано</w:t>
+      </w:r>
     </w:p>
     <w:tbl>
       <w:tblPr>
         <w:tblStyle w:val="ac"/>
-        <w:tblW w:w="0" w:type="auto"/>
+        <w:tblW w:w="10540" w:type="dxa"/>
         <w:tblLook w:val="04A0" w:firstRow="1" w:lastRow="0" w:firstColumn="1" w:lastColumn="0" w:noHBand="0" w:noVBand="1"/>
       </w:tblPr>
       <w:tblGrid>
-        <w:gridCol w:w="600"/>
-        <w:gridCol w:w="601"/>
-        <w:gridCol w:w="601"/>
-        <w:gridCol w:w="601"/>
-        <w:gridCol w:w="601"/>
-        <w:gridCol w:w="706"/>
-        <w:gridCol w:w="706"/>
-        <w:gridCol w:w="706"/>
-        <w:gridCol w:w="706"/>
+        <w:gridCol w:w="581"/>
+        <w:gridCol w:w="581"/>
+        <w:gridCol w:w="581"/>
+        <w:gridCol w:w="581"/>
+        <w:gridCol w:w="703"/>
+        <w:gridCol w:w="703"/>
+        <w:gridCol w:w="703"/>
+        <w:gridCol w:w="703"/>
         <w:gridCol w:w="825"/>
         <w:gridCol w:w="825"/>
         <w:gridCol w:w="825"/>
         <w:gridCol w:w="946"/>
-        <w:gridCol w:w="946"/>
+        <w:gridCol w:w="1068"/>
+        <w:gridCol w:w="1068"/>
       </w:tblGrid>
       <w:tr>
         <w:tc>
           <w:tcPr>
-            <w:tcW w:w="640" w:type="dxa"/>
+            <w:tcW w:w="600" w:type="dxa"/>
           </w:tcPr>
           <w:p>
             <w:pPr>
@@ -5106,7 +4864,7 @@
         </w:tc>
         <w:tc>
           <w:tcPr>
-            <w:tcW w:w="640" w:type="dxa"/>
+            <w:tcW w:w="601" w:type="dxa"/>
           </w:tcPr>
           <w:p>
             <w:pPr>
@@ -5124,7 +4882,7 @@
         </w:tc>
         <w:tc>
           <w:tcPr>
-            <w:tcW w:w="640" w:type="dxa"/>
+            <w:tcW w:w="601" w:type="dxa"/>
           </w:tcPr>
           <w:p>
             <w:pPr>
@@ -5142,34 +4900,7 @@
         </w:tc>
         <w:tc>
           <w:tcPr>
-            <w:tcW w:w="640" w:type="dxa"/>
-          </w:tcPr>
-          <w:p>
-            <w:pPr>
-              <w:rPr>
-                <w:lang w:val="en-GB"/>
-              </w:rPr>
-            </w:pPr>
-            <w:r>
-              <w:rPr>
-                <w:lang w:val="en-GB"/>
-              </w:rPr>
-              <w:t>2</w:t>
-            </w:r>
-            <w:r>
-              <w:t>6</w:t>
-            </w:r>
-            <w:r>
-              <w:rPr>
-                <w:lang w:val="en-GB"/>
-              </w:rPr>
-              <w:t>0</w:t>
-            </w:r>
-          </w:p>
-        </w:tc>
-        <w:tc>
-          <w:tcPr>
-            <w:tcW w:w="640" w:type="dxa"/>
+            <w:tcW w:w="601" w:type="dxa"/>
           </w:tcPr>
           <w:p>
             <w:r>
@@ -5179,7 +4910,7 @@
         </w:tc>
         <w:tc>
           <w:tcPr>
-            <w:tcW w:w="713" w:type="dxa"/>
+            <w:tcW w:w="706" w:type="dxa"/>
           </w:tcPr>
           <w:p>
             <w:r>
@@ -5189,7 +4920,7 @@
         </w:tc>
         <w:tc>
           <w:tcPr>
-            <w:tcW w:w="713" w:type="dxa"/>
+            <w:tcW w:w="706" w:type="dxa"/>
           </w:tcPr>
           <w:p>
             <w:r>
@@ -5199,7 +4930,7 @@
         </w:tc>
         <w:tc>
           <w:tcPr>
-            <w:tcW w:w="713" w:type="dxa"/>
+            <w:tcW w:w="706" w:type="dxa"/>
           </w:tcPr>
           <w:p>
             <w:r>
@@ -5209,7 +4940,7 @@
         </w:tc>
         <w:tc>
           <w:tcPr>
-            <w:tcW w:w="713" w:type="dxa"/>
+            <w:tcW w:w="706" w:type="dxa"/>
           </w:tcPr>
           <w:p>
             <w:r>
@@ -5219,7 +4950,7 @@
         </w:tc>
         <w:tc>
           <w:tcPr>
-            <w:tcW w:w="713" w:type="dxa"/>
+            <w:tcW w:w="825" w:type="dxa"/>
           </w:tcPr>
           <w:p>
             <w:r>
@@ -5229,7 +4960,7 @@
         </w:tc>
         <w:tc>
           <w:tcPr>
-            <w:tcW w:w="713" w:type="dxa"/>
+            <w:tcW w:w="825" w:type="dxa"/>
           </w:tcPr>
           <w:p>
             <w:r>
@@ -5309,11 +5040,9 @@
             </w:r>
           </w:p>
         </w:tc>
-      </w:tr>
-      <w:tr>
         <w:tc>
           <w:tcPr>
-            <w:tcW w:w="640" w:type="dxa"/>
+            <w:tcW w:w="946" w:type="dxa"/>
           </w:tcPr>
           <w:p>
             <w:pPr>
@@ -5325,13 +5054,24 @@
               <w:rPr>
                 <w:lang w:val="en-GB"/>
               </w:rPr>
-              <w:t>010</w:t>
+              <w:t>2</w:t>
+            </w:r>
+            <w:r>
+              <w:t>6</w:t>
+            </w:r>
+            <w:r>
+              <w:rPr>
+                <w:lang w:val="en-GB"/>
+              </w:rPr>
+              <w:t>0</w:t>
             </w:r>
           </w:p>
         </w:tc>
+      </w:tr>
+      <w:tr>
         <w:tc>
           <w:tcPr>
-            <w:tcW w:w="640" w:type="dxa"/>
+            <w:tcW w:w="600" w:type="dxa"/>
           </w:tcPr>
           <w:p>
             <w:pPr>
@@ -5343,13 +5083,13 @@
               <w:rPr>
                 <w:lang w:val="en-GB"/>
               </w:rPr>
-              <w:t>011</w:t>
+              <w:t>00</w:t>
             </w:r>
           </w:p>
         </w:tc>
         <w:tc>
           <w:tcPr>
-            <w:tcW w:w="640" w:type="dxa"/>
+            <w:tcW w:w="601" w:type="dxa"/>
           </w:tcPr>
           <w:p>
             <w:pPr>
@@ -5361,13 +5101,19 @@
               <w:rPr>
                 <w:lang w:val="en-GB"/>
               </w:rPr>
-              <w:t>000</w:t>
+              <w:t>01</w:t>
+            </w:r>
+            <w:r>
+              <w:rPr>
+                <w:lang w:val="en-GB"/>
+              </w:rPr>
+              <w:t>0</w:t>
             </w:r>
           </w:p>
         </w:tc>
         <w:tc>
           <w:tcPr>
-            <w:tcW w:w="640" w:type="dxa"/>
+            <w:tcW w:w="601" w:type="dxa"/>
           </w:tcPr>
           <w:p>
             <w:pPr>
@@ -5379,13 +5125,19 @@
               <w:rPr>
                 <w:lang w:val="en-GB"/>
               </w:rPr>
-              <w:t>001</w:t>
+              <w:t>0</w:t>
+            </w:r>
+            <w:r>
+              <w:rPr>
+                <w:lang w:val="en-GB"/>
+              </w:rPr>
+              <w:t>11</w:t>
             </w:r>
           </w:p>
         </w:tc>
         <w:tc>
           <w:tcPr>
-            <w:tcW w:w="640" w:type="dxa"/>
+            <w:tcW w:w="601" w:type="dxa"/>
           </w:tcPr>
           <w:p>
             <w:pPr>
@@ -5403,7 +5155,7 @@
         </w:tc>
         <w:tc>
           <w:tcPr>
-            <w:tcW w:w="713" w:type="dxa"/>
+            <w:tcW w:w="706" w:type="dxa"/>
           </w:tcPr>
           <w:p>
             <w:pPr>
@@ -5421,7 +5173,7 @@
         </w:tc>
         <w:tc>
           <w:tcPr>
-            <w:tcW w:w="713" w:type="dxa"/>
+            <w:tcW w:w="706" w:type="dxa"/>
           </w:tcPr>
           <w:p>
             <w:pPr>
@@ -5439,7 +5191,7 @@
         </w:tc>
         <w:tc>
           <w:tcPr>
-            <w:tcW w:w="713" w:type="dxa"/>
+            <w:tcW w:w="706" w:type="dxa"/>
           </w:tcPr>
           <w:p>
             <w:pPr>
@@ -5457,7 +5209,7 @@
         </w:tc>
         <w:tc>
           <w:tcPr>
-            <w:tcW w:w="713" w:type="dxa"/>
+            <w:tcW w:w="706" w:type="dxa"/>
           </w:tcPr>
           <w:p>
             <w:pPr>
@@ -5475,7 +5227,7 @@
         </w:tc>
         <w:tc>
           <w:tcPr>
-            <w:tcW w:w="713" w:type="dxa"/>
+            <w:tcW w:w="825" w:type="dxa"/>
           </w:tcPr>
           <w:p>
             <w:pPr>
@@ -5502,7 +5254,7 @@
         </w:tc>
         <w:tc>
           <w:tcPr>
-            <w:tcW w:w="713" w:type="dxa"/>
+            <w:tcW w:w="825" w:type="dxa"/>
           </w:tcPr>
           <w:p>
             <w:pPr>
@@ -5579,6 +5331,30 @@
               </w:rPr>
               <w:t>111111</w:t>
             </w:r>
+            <w:r>
+              <w:rPr>
+                <w:lang w:val="en-GB"/>
+              </w:rPr>
+              <w:t>1</w:t>
+            </w:r>
+          </w:p>
+        </w:tc>
+        <w:tc>
+          <w:tcPr>
+            <w:tcW w:w="946" w:type="dxa"/>
+          </w:tcPr>
+          <w:p>
+            <w:pPr>
+              <w:rPr>
+                <w:lang w:val="en-GB"/>
+              </w:rPr>
+            </w:pPr>
+            <w:r>
+              <w:rPr>
+                <w:lang w:val="en-GB"/>
+              </w:rPr>
+              <w:t>1111110</w:t>
+            </w:r>
           </w:p>
         </w:tc>
       </w:tr>
@@ -5601,776 +5377,15 @@
         <w:pStyle w:val="2"/>
       </w:pPr>
       <w:r>
-        <w:t>Последовательность, закодированная методом Шеннона-</w:t>
-      </w:r>
-      <w:proofErr w:type="spellStart"/>
-      <w:r>
-        <w:t>Фано</w:t>
-      </w:r>
-      <w:proofErr w:type="spellEnd"/>
+        <w:t>Последовательность, закодированная методом Шеннона-Фано</w:t>
+      </w:r>
       <w:r>
         <w:t>:</w:t>
       </w:r>
     </w:p>
     <w:p>
       <w:r>
-        <w:t>1011</w:t>
-      </w:r>
-      <w:r>
-        <w:t xml:space="preserve"> </w:t>
-      </w:r>
-      <w:r>
-        <w:t>11100</w:t>
-      </w:r>
-      <w:r>
-        <w:t xml:space="preserve"> </w:t>
-      </w:r>
-      <w:r>
-        <w:t>1100</w:t>
-      </w:r>
-      <w:r>
-        <w:t xml:space="preserve"> </w:t>
-      </w:r>
-      <w:r>
-        <w:t>111111</w:t>
-      </w:r>
-      <w:r>
-        <w:t xml:space="preserve"> </w:t>
-      </w:r>
-      <w:r>
-        <w:t>1101</w:t>
-      </w:r>
-      <w:r>
-        <w:t xml:space="preserve"> </w:t>
-      </w:r>
-      <w:r>
-        <w:t>11101</w:t>
-      </w:r>
-      <w:r>
-        <w:t xml:space="preserve"> </w:t>
-      </w:r>
-      <w:r>
-        <w:t>11100</w:t>
-      </w:r>
-      <w:r>
-        <w:t xml:space="preserve"> </w:t>
-      </w:r>
-      <w:r>
-        <w:t>1010</w:t>
-      </w:r>
-      <w:r>
-        <w:t xml:space="preserve"> </w:t>
-      </w:r>
-      <w:r>
-        <w:t>1011</w:t>
-      </w:r>
-      <w:r>
-        <w:t xml:space="preserve"> </w:t>
-      </w:r>
-      <w:r>
-        <w:t>11100</w:t>
-      </w:r>
-      <w:r>
-        <w:t xml:space="preserve"> </w:t>
-      </w:r>
-      <w:r>
-        <w:t>1101</w:t>
-      </w:r>
-      <w:r>
-        <w:t xml:space="preserve"> </w:t>
-      </w:r>
-      <w:r>
-        <w:t>11101</w:t>
-      </w:r>
-      <w:r>
-        <w:t xml:space="preserve"> </w:t>
-      </w:r>
-      <w:r>
-        <w:t>11100</w:t>
-      </w:r>
-      <w:r>
-        <w:t xml:space="preserve"> </w:t>
-      </w:r>
-      <w:r>
-        <w:t>11101</w:t>
-      </w:r>
-      <w:r>
-        <w:t xml:space="preserve"> </w:t>
-      </w:r>
-      <w:r>
-        <w:t>1010</w:t>
-      </w:r>
-      <w:r>
-        <w:t xml:space="preserve"> </w:t>
-      </w:r>
-      <w:r>
-        <w:t>1011</w:t>
-      </w:r>
-      <w:r>
-        <w:t xml:space="preserve"> </w:t>
-      </w:r>
-      <w:r>
-        <w:t>11100</w:t>
-      </w:r>
-      <w:r>
-        <w:t xml:space="preserve"> </w:t>
-      </w:r>
-      <w:r>
-        <w:t>11100</w:t>
-      </w:r>
-      <w:r>
-        <w:t xml:space="preserve"> </w:t>
-      </w:r>
-      <w:r>
-        <w:t>1010</w:t>
-      </w:r>
-      <w:r>
-        <w:t xml:space="preserve"> </w:t>
-      </w:r>
-      <w:r>
-        <w:t>000</w:t>
-      </w:r>
-      <w:r>
-        <w:t xml:space="preserve"> </w:t>
-      </w:r>
-      <w:r>
-        <w:t>011</w:t>
-      </w:r>
-      <w:r>
-        <w:t xml:space="preserve"> </w:t>
-      </w:r>
-      <w:r>
-        <w:t>1101</w:t>
-      </w:r>
-      <w:r>
-        <w:t xml:space="preserve"> </w:t>
-      </w:r>
-      <w:r>
-        <w:t>1011</w:t>
-      </w:r>
-      <w:r>
-        <w:t xml:space="preserve"> </w:t>
-      </w:r>
-      <w:r>
-        <w:t>010</w:t>
-      </w:r>
-      <w:r>
-        <w:t xml:space="preserve"> </w:t>
-      </w:r>
-      <w:r>
-        <w:t>1101</w:t>
-      </w:r>
-      <w:r>
-        <w:t xml:space="preserve"> </w:t>
-      </w:r>
-      <w:r>
-        <w:t>11101</w:t>
-      </w:r>
-      <w:r>
-        <w:t xml:space="preserve"> </w:t>
-      </w:r>
-      <w:r>
-        <w:t>000</w:t>
-      </w:r>
-      <w:r>
-        <w:t xml:space="preserve"> </w:t>
-      </w:r>
-      <w:r>
-        <w:t>011</w:t>
-      </w:r>
-      <w:r>
-        <w:t xml:space="preserve"> </w:t>
-      </w:r>
-      <w:r>
-        <w:t>010</w:t>
-      </w:r>
-      <w:r>
-        <w:t xml:space="preserve"> </w:t>
-      </w:r>
-      <w:r>
-        <w:t>011</w:t>
-      </w:r>
-      <w:r>
-        <w:t xml:space="preserve"> </w:t>
-      </w:r>
-      <w:r>
-        <w:t>010</w:t>
-      </w:r>
-      <w:r>
-        <w:t xml:space="preserve"> </w:t>
-      </w:r>
-      <w:r>
-        <w:t>1010</w:t>
-      </w:r>
-      <w:r>
-        <w:t xml:space="preserve"> </w:t>
-      </w:r>
-      <w:r>
-        <w:t>011</w:t>
-      </w:r>
-      <w:r>
-        <w:t xml:space="preserve"> </w:t>
-      </w:r>
-      <w:r>
-        <w:t>11110</w:t>
-      </w:r>
-      <w:r>
-        <w:t xml:space="preserve"> </w:t>
-      </w:r>
-      <w:r>
-        <w:t>000</w:t>
-      </w:r>
-      <w:r>
-        <w:t xml:space="preserve"> </w:t>
-      </w:r>
-      <w:r>
-        <w:t>010</w:t>
-      </w:r>
-      <w:r>
-        <w:t xml:space="preserve"> </w:t>
-      </w:r>
-      <w:r>
-        <w:t>010</w:t>
-      </w:r>
-      <w:r>
-        <w:t xml:space="preserve"> </w:t>
-      </w:r>
-      <w:r>
-        <w:t>010</w:t>
-      </w:r>
-      <w:r>
-        <w:t xml:space="preserve"> </w:t>
-      </w:r>
-      <w:r>
-        <w:t>010</w:t>
-      </w:r>
-      <w:r>
-        <w:t xml:space="preserve"> </w:t>
-      </w:r>
-      <w:r>
-        <w:t>010</w:t>
-      </w:r>
-      <w:r>
-        <w:t xml:space="preserve"> </w:t>
-      </w:r>
-      <w:r>
-        <w:t>010</w:t>
-      </w:r>
-      <w:r>
-        <w:t xml:space="preserve"> </w:t>
-      </w:r>
-      <w:r>
-        <w:t>010</w:t>
-      </w:r>
-      <w:r>
-        <w:t xml:space="preserve"> </w:t>
-      </w:r>
-      <w:r>
-        <w:t>010</w:t>
-      </w:r>
-      <w:r>
-        <w:t xml:space="preserve"> </w:t>
-      </w:r>
-      <w:r>
-        <w:t>011</w:t>
-      </w:r>
-      <w:r>
-        <w:t xml:space="preserve"> </w:t>
-      </w:r>
-      <w:r>
-        <w:t>000</w:t>
-      </w:r>
-      <w:r>
-        <w:t xml:space="preserve"> </w:t>
-      </w:r>
-      <w:r>
-        <w:t>011</w:t>
-      </w:r>
-      <w:r>
-        <w:t xml:space="preserve"> </w:t>
-      </w:r>
-      <w:r>
-        <w:t>1011</w:t>
-      </w:r>
-      <w:r>
-        <w:t xml:space="preserve"> </w:t>
-      </w:r>
-      <w:r>
-        <w:t>1011</w:t>
-      </w:r>
-      <w:r>
-        <w:t xml:space="preserve"> </w:t>
-      </w:r>
-      <w:r>
-        <w:t>1101</w:t>
-      </w:r>
-      <w:r>
-        <w:t xml:space="preserve"> </w:t>
-      </w:r>
-      <w:r>
-        <w:t>1100</w:t>
-      </w:r>
-      <w:r>
-        <w:t xml:space="preserve"> </w:t>
-      </w:r>
-      <w:r>
-        <w:t>011</w:t>
-      </w:r>
-      <w:r>
-        <w:t xml:space="preserve"> </w:t>
-      </w:r>
-      <w:r>
-        <w:t>1101</w:t>
-      </w:r>
-      <w:r>
-        <w:t xml:space="preserve"> </w:t>
-      </w:r>
-      <w:r>
-        <w:t>001</w:t>
-      </w:r>
-      <w:r>
-        <w:t xml:space="preserve"> </w:t>
-      </w:r>
-      <w:r>
-        <w:t>111110</w:t>
-      </w:r>
-      <w:r>
-        <w:t xml:space="preserve"> </w:t>
-      </w:r>
-      <w:r>
-        <w:t>111110</w:t>
-      </w:r>
-      <w:r>
-        <w:t xml:space="preserve"> </w:t>
-      </w:r>
-      <w:r>
-        <w:t>111110</w:t>
-      </w:r>
-      <w:r>
-        <w:t xml:space="preserve"> </w:t>
-      </w:r>
-      <w:r>
-        <w:t>11110</w:t>
-      </w:r>
-      <w:r>
-        <w:t xml:space="preserve"> </w:t>
-      </w:r>
-      <w:r>
-        <w:t>010</w:t>
-      </w:r>
-      <w:r>
-        <w:t xml:space="preserve"> </w:t>
-      </w:r>
-      <w:r>
-        <w:t>000</w:t>
-      </w:r>
-      <w:r>
-        <w:t xml:space="preserve"> </w:t>
-      </w:r>
-      <w:r>
-        <w:t>000</w:t>
-      </w:r>
-      <w:r>
-        <w:t xml:space="preserve"> </w:t>
-      </w:r>
-      <w:r>
-        <w:t>11110</w:t>
-      </w:r>
-      <w:r>
-        <w:t xml:space="preserve"> </w:t>
-      </w:r>
-      <w:r>
-        <w:t>010</w:t>
-      </w:r>
-      <w:r>
-        <w:t xml:space="preserve"> </w:t>
-      </w:r>
-      <w:r>
-        <w:t>000</w:t>
-      </w:r>
-      <w:r>
-        <w:t xml:space="preserve"> </w:t>
-      </w:r>
-      <w:r>
-        <w:t>010</w:t>
-      </w:r>
-      <w:r>
-        <w:t xml:space="preserve"> </w:t>
-      </w:r>
-      <w:r>
-        <w:t>1010</w:t>
-      </w:r>
-      <w:r>
-        <w:t xml:space="preserve"> </w:t>
-      </w:r>
-      <w:r>
-        <w:t>010</w:t>
-      </w:r>
-      <w:r>
-        <w:t xml:space="preserve"> </w:t>
-      </w:r>
-      <w:r>
-        <w:t>011</w:t>
-      </w:r>
-      <w:r>
-        <w:t xml:space="preserve"> </w:t>
-      </w:r>
-      <w:r>
-        <w:t>010</w:t>
-      </w:r>
-      <w:r>
-        <w:t xml:space="preserve"> </w:t>
-      </w:r>
-      <w:r>
-        <w:t>100</w:t>
-      </w:r>
-      <w:r>
-        <w:t xml:space="preserve"> </w:t>
-      </w:r>
-      <w:r>
-        <w:t>100</w:t>
-      </w:r>
-      <w:r>
-        <w:t xml:space="preserve"> </w:t>
-      </w:r>
-      <w:r>
-        <w:t>000</w:t>
-      </w:r>
-      <w:r>
-        <w:t xml:space="preserve"> </w:t>
-      </w:r>
-      <w:r>
-        <w:t>000</w:t>
-      </w:r>
-      <w:r>
-        <w:t xml:space="preserve"> </w:t>
-      </w:r>
-      <w:r>
-        <w:t>000</w:t>
-      </w:r>
-      <w:r>
-        <w:t xml:space="preserve"> </w:t>
-      </w:r>
-      <w:r>
-        <w:t>000</w:t>
-      </w:r>
-      <w:r>
-        <w:t xml:space="preserve"> </w:t>
-      </w:r>
-      <w:r>
-        <w:t>011</w:t>
-      </w:r>
-      <w:r>
-        <w:t xml:space="preserve"> </w:t>
-      </w:r>
-      <w:r>
-        <w:t>100</w:t>
-      </w:r>
-      <w:r>
-        <w:t xml:space="preserve"> </w:t>
-      </w:r>
-      <w:r>
-        <w:t>100</w:t>
-      </w:r>
-      <w:r>
-        <w:t xml:space="preserve"> </w:t>
-      </w:r>
-      <w:r>
-        <w:t>011</w:t>
-      </w:r>
-      <w:r>
-        <w:t xml:space="preserve"> </w:t>
-      </w:r>
-      <w:r>
-        <w:t>100</w:t>
-      </w:r>
-      <w:r>
-        <w:t xml:space="preserve"> </w:t>
-      </w:r>
-      <w:r>
-        <w:t>1100</w:t>
-      </w:r>
-      <w:r>
-        <w:t xml:space="preserve"> </w:t>
-      </w:r>
-      <w:r>
-        <w:t>1011</w:t>
-      </w:r>
-      <w:r>
-        <w:t xml:space="preserve"> </w:t>
-      </w:r>
-      <w:r>
-        <w:t>1100</w:t>
-      </w:r>
-      <w:r>
-        <w:t xml:space="preserve"> </w:t>
-      </w:r>
-      <w:r>
-        <w:t>1010</w:t>
-      </w:r>
-      <w:r>
-        <w:t xml:space="preserve"> </w:t>
-      </w:r>
-      <w:r>
-        <w:t>011</w:t>
-      </w:r>
-      <w:r>
-        <w:t xml:space="preserve"> </w:t>
-      </w:r>
-      <w:r>
-        <w:t>100</w:t>
-      </w:r>
-      <w:r>
-        <w:t xml:space="preserve"> </w:t>
-      </w:r>
-      <w:r>
-        <w:t>1011</w:t>
-      </w:r>
-      <w:r>
-        <w:t xml:space="preserve"> </w:t>
-      </w:r>
-      <w:r>
-        <w:t>011</w:t>
-      </w:r>
-      <w:r>
-        <w:t xml:space="preserve"> </w:t>
-      </w:r>
-      <w:r>
-        <w:t>011</w:t>
-      </w:r>
-      <w:r>
-        <w:t xml:space="preserve"> </w:t>
-      </w:r>
-      <w:r>
-        <w:t>1010</w:t>
-      </w:r>
-      <w:r>
-        <w:t xml:space="preserve"> </w:t>
-      </w:r>
-      <w:r>
-        <w:t>1100</w:t>
-      </w:r>
-      <w:r>
-        <w:t xml:space="preserve"> </w:t>
-      </w:r>
-      <w:r>
-        <w:t>1011</w:t>
-      </w:r>
-      <w:r>
-        <w:t xml:space="preserve"> </w:t>
-      </w:r>
-      <w:r>
-        <w:t>010</w:t>
-      </w:r>
-      <w:r>
-        <w:t xml:space="preserve"> </w:t>
-      </w:r>
-      <w:r>
-        <w:t>000</w:t>
-      </w:r>
-      <w:r>
-        <w:t xml:space="preserve"> </w:t>
-      </w:r>
-      <w:r>
-        <w:t>000</w:t>
-      </w:r>
-      <w:r>
-        <w:t xml:space="preserve"> </w:t>
-      </w:r>
-      <w:r>
-        <w:t>1010</w:t>
-      </w:r>
-      <w:r>
-        <w:t xml:space="preserve"> </w:t>
-      </w:r>
-      <w:r>
-        <w:t>010</w:t>
-      </w:r>
-      <w:r>
-        <w:t xml:space="preserve"> </w:t>
-      </w:r>
-      <w:r>
-        <w:t>100</w:t>
-      </w:r>
-      <w:r>
-        <w:t xml:space="preserve"> </w:t>
-      </w:r>
-      <w:r>
-        <w:t>011</w:t>
-      </w:r>
-      <w:r>
-        <w:t xml:space="preserve"> </w:t>
-      </w:r>
-      <w:r>
-        <w:t>010</w:t>
-      </w:r>
-      <w:r>
-        <w:t xml:space="preserve"> </w:t>
-      </w:r>
-      <w:r>
-        <w:t>000</w:t>
-      </w:r>
-      <w:r>
-        <w:t xml:space="preserve"> </w:t>
-      </w:r>
-      <w:r>
-        <w:t>010</w:t>
-      </w:r>
-      <w:r>
-        <w:t xml:space="preserve"> </w:t>
-      </w:r>
-      <w:r>
-        <w:t>1010</w:t>
-      </w:r>
-      <w:r>
-        <w:t xml:space="preserve"> </w:t>
-      </w:r>
-      <w:r>
-        <w:t>100</w:t>
-      </w:r>
-      <w:r>
-        <w:t xml:space="preserve"> </w:t>
-      </w:r>
-      <w:r>
-        <w:t>100</w:t>
-      </w:r>
-      <w:r>
-        <w:t xml:space="preserve"> </w:t>
-      </w:r>
-      <w:r>
-        <w:t>1010</w:t>
-      </w:r>
-      <w:r>
-        <w:t xml:space="preserve"> </w:t>
-      </w:r>
-      <w:r>
-        <w:t>010</w:t>
-      </w:r>
-      <w:r>
-        <w:t xml:space="preserve"> </w:t>
-      </w:r>
-      <w:r>
-        <w:t>011</w:t>
-      </w:r>
-      <w:r>
-        <w:t xml:space="preserve"> </w:t>
-      </w:r>
-      <w:r>
-        <w:t>011</w:t>
-      </w:r>
-      <w:r>
-        <w:t xml:space="preserve"> </w:t>
-      </w:r>
-      <w:r>
-        <w:t>011</w:t>
-      </w:r>
-      <w:r>
-        <w:t xml:space="preserve"> </w:t>
-      </w:r>
-      <w:r>
-        <w:t>1010</w:t>
-      </w:r>
-      <w:r>
-        <w:t xml:space="preserve"> </w:t>
-      </w:r>
-      <w:r>
-        <w:t>100</w:t>
-      </w:r>
-      <w:r>
-        <w:t xml:space="preserve"> </w:t>
-      </w:r>
-      <w:r>
-        <w:t>100</w:t>
-      </w:r>
-      <w:r>
-        <w:t xml:space="preserve"> </w:t>
-      </w:r>
-      <w:r>
-        <w:t>100</w:t>
-      </w:r>
-      <w:r>
-        <w:t xml:space="preserve"> </w:t>
-      </w:r>
-      <w:r>
-        <w:t>010</w:t>
-      </w:r>
-      <w:r>
-        <w:t xml:space="preserve"> </w:t>
-      </w:r>
-      <w:r>
-        <w:t>011</w:t>
-      </w:r>
-      <w:r>
-        <w:t xml:space="preserve"> </w:t>
-      </w:r>
-      <w:r>
-        <w:t>100</w:t>
-      </w:r>
-      <w:r>
-        <w:t xml:space="preserve"> </w:t>
-      </w:r>
-      <w:r>
-        <w:t>000</w:t>
-      </w:r>
-      <w:r>
-        <w:t xml:space="preserve"> </w:t>
-      </w:r>
-      <w:r>
-        <w:t>1100</w:t>
-      </w:r>
-      <w:r>
-        <w:t xml:space="preserve"> </w:t>
-      </w:r>
-      <w:r>
-        <w:t>011</w:t>
-      </w:r>
-      <w:r>
-        <w:t xml:space="preserve"> </w:t>
-      </w:r>
-      <w:r>
-        <w:t>000</w:t>
-      </w:r>
-      <w:r>
-        <w:t xml:space="preserve"> </w:t>
-      </w:r>
-      <w:r>
-        <w:t>000</w:t>
-      </w:r>
-      <w:r>
-        <w:t xml:space="preserve"> </w:t>
-      </w:r>
-      <w:r>
-        <w:t>011</w:t>
-      </w:r>
-      <w:r>
-        <w:t xml:space="preserve"> </w:t>
-      </w:r>
-      <w:r>
-        <w:t>100</w:t>
-      </w:r>
-      <w:r>
-        <w:t xml:space="preserve"> </w:t>
-      </w:r>
-      <w:r>
-        <w:t>1100</w:t>
-      </w:r>
-      <w:r>
-        <w:t xml:space="preserve"> </w:t>
-      </w:r>
-      <w:r>
-        <w:t>000</w:t>
-      </w:r>
-      <w:r>
-        <w:t xml:space="preserve"> </w:t>
-      </w:r>
-      <w:r>
-        <w:t>011</w:t>
-      </w:r>
-      <w:r>
-        <w:t xml:space="preserve"> </w:t>
-      </w:r>
-      <w:r>
-        <w:t>1010 010</w:t>
+        <w:t>1011 11100 1100 1111111 1101 11101 11100 1010 1011 11100 1101 11101 11100 11101 1010 1011 11100 11100 1010 011 010 1101 1011 00 1101 11101 011 010 00 010 00 1010 010 11110 011 00 00 00 00 00 00 00 00 010 011 010 1011 1011 1101 1100 010 1101 1111110 111110 111110 111110 11110 00 011 011 11110 00 011 00 1010 00 010 00 100 100 011 011 011 011 010 100 100 010 100 1100 1011 1100 1010 010 100 1011 010 010 1010 1100 1011 00 011 011 1010 00 100 010 00 011 00 1010 100 100 1010 00 010 010 010 1010 100 100 100 00 010 100 011 1100 010 011 011 010 100 1100 011 010 1010 00</w:t>
       </w:r>
     </w:p>
     <w:p>
@@ -6392,9 +5407,9 @@
           <w:lang w:val="en-GB"/>
         </w:rPr>
         <w:drawing>
-          <wp:inline distT="0" distB="0" distL="0" distR="0" wp14:anchorId="7684353E" wp14:editId="2D12A6AD">
+          <wp:inline distT="0" distB="0" distL="0" distR="0" wp14:anchorId="7684353E" wp14:editId="7931425E">
             <wp:extent cx="6619875" cy="3143250"/>
-            <wp:effectExtent l="38100" t="0" r="66675" b="0"/>
+            <wp:effectExtent l="0" t="0" r="47625" b="0"/>
             <wp:docPr id="4" name="Схема 4"/>
             <wp:cNvGraphicFramePr/>
             <a:graphic xmlns:a="http://schemas.openxmlformats.org/drawingml/2006/main">
@@ -6449,7 +5464,13 @@
               <w:rPr>
                 <w:rFonts w:ascii="Cambria Math" w:hAnsi="Cambria Math"/>
               </w:rPr>
-              <m:t>456</m:t>
+              <m:t>4</m:t>
+            </m:r>
+            <m:r>
+              <w:rPr>
+                <w:rFonts w:ascii="Cambria Math" w:hAnsi="Cambria Math"/>
+              </w:rPr>
+              <m:t>38</m:t>
             </m:r>
           </m:num>
           <m:den>
@@ -6465,12 +5486,14 @@
       <w:r>
         <w:rPr>
           <w:rFonts w:eastAsiaTheme="minorEastAsia"/>
-          <w:lang w:val="en-GB"/>
         </w:rPr>
         <w:t xml:space="preserve"> </w:t>
       </w:r>
       <w:r>
-        <w:t>= 3.5625</w:t>
+        <w:t>= 3.</w:t>
+      </w:r>
+      <w:r>
+        <w:t>421875</w:t>
       </w:r>
     </w:p>
     <w:p/>
@@ -6487,6 +5510,7 @@
       <w:pPr>
         <w:rPr>
           <w:rFonts w:eastAsiaTheme="minorEastAsia"/>
+          <w:lang w:val="en-US"/>
         </w:rPr>
       </w:pPr>
       <w:r>
@@ -6511,13 +5535,11 @@
           </m:fPr>
           <m:num>
             <m:r>
-              <m:rPr>
-                <m:sty m:val="p"/>
-              </m:rPr>
               <w:rPr>
                 <w:rFonts w:ascii="Cambria Math" w:hAnsi="Cambria Math"/>
+                <w:lang w:val="en-GB"/>
               </w:rPr>
-              <m:t>2.48618</m:t>
+              <m:t>3.3720911</m:t>
             </m:r>
           </m:num>
           <m:den>
@@ -6525,7 +5547,13 @@
               <w:rPr>
                 <w:rFonts w:ascii="Cambria Math" w:hAnsi="Cambria Math"/>
               </w:rPr>
-              <m:t>3.5625</m:t>
+              <m:t>3.</m:t>
+            </m:r>
+            <m:r>
+              <w:rPr>
+                <w:rFonts w:ascii="Cambria Math" w:hAnsi="Cambria Math"/>
+              </w:rPr>
+              <m:t>421875</m:t>
             </m:r>
           </m:den>
         </m:f>
@@ -6534,7 +5562,13 @@
         <w:rPr>
           <w:rFonts w:eastAsiaTheme="minorEastAsia"/>
         </w:rPr>
-        <w:t xml:space="preserve"> = 0.3021249123</w:t>
+        <w:t xml:space="preserve"> = </w:t>
+      </w:r>
+      <w:r>
+        <w:rPr>
+          <w:rFonts w:eastAsiaTheme="minorEastAsia"/>
+        </w:rPr>
+        <w:t>0,01454871963</w:t>
       </w:r>
     </w:p>
     <w:p>
@@ -6551,7 +5585,10 @@
         <w:t xml:space="preserve"> </w:t>
       </w:r>
       <w:r>
-        <w:t>456 бит</w:t>
+        <w:t>438</w:t>
+      </w:r>
+      <w:r>
+        <w:t xml:space="preserve"> бит</w:t>
       </w:r>
     </w:p>
     <w:p/>
@@ -6895,773 +5932,16 @@
     </w:p>
     <w:p>
       <w:r>
-        <w:t>1001</w:t>
-      </w:r>
-      <w:r>
-        <w:t xml:space="preserve"> </w:t>
-      </w:r>
-      <w:r>
-        <w:t>0100</w:t>
-      </w:r>
-      <w:r>
-        <w:t xml:space="preserve"> </w:t>
-      </w:r>
-      <w:r>
-        <w:t>1000</w:t>
-      </w:r>
-      <w:r>
-        <w:t xml:space="preserve"> </w:t>
-      </w:r>
-      <w:r>
-        <w:t>1110001</w:t>
-      </w:r>
-      <w:r>
-        <w:t xml:space="preserve"> </w:t>
-      </w:r>
-      <w:r>
-        <w:t>11101</w:t>
-      </w:r>
-      <w:r>
-        <w:t xml:space="preserve"> </w:t>
-      </w:r>
-      <w:r>
-        <w:t>01011</w:t>
-      </w:r>
-      <w:r>
-        <w:t xml:space="preserve"> </w:t>
-      </w:r>
-      <w:r>
-        <w:t>0100</w:t>
-      </w:r>
-      <w:r>
-        <w:t xml:space="preserve"> </w:t>
-      </w:r>
-      <w:r>
-        <w:t>1111</w:t>
-      </w:r>
-      <w:r>
-        <w:t xml:space="preserve"> </w:t>
-      </w:r>
-      <w:r>
-        <w:t>1001</w:t>
-      </w:r>
-      <w:r>
-        <w:t xml:space="preserve"> </w:t>
-      </w:r>
-      <w:r>
-        <w:t>0100</w:t>
-      </w:r>
-      <w:r>
-        <w:t xml:space="preserve"> </w:t>
-      </w:r>
-      <w:r>
-        <w:t>11101</w:t>
-      </w:r>
-      <w:r>
-        <w:t xml:space="preserve"> </w:t>
-      </w:r>
-      <w:r>
-        <w:t>01011</w:t>
-      </w:r>
-      <w:r>
-        <w:t xml:space="preserve"> </w:t>
-      </w:r>
-      <w:r>
-        <w:t>0100</w:t>
-      </w:r>
-      <w:r>
-        <w:t xml:space="preserve"> </w:t>
-      </w:r>
-      <w:r>
-        <w:t>01011</w:t>
-      </w:r>
-      <w:r>
-        <w:t xml:space="preserve"> </w:t>
-      </w:r>
-      <w:r>
-        <w:t>1111</w:t>
-      </w:r>
-      <w:r>
-        <w:t xml:space="preserve"> </w:t>
-      </w:r>
-      <w:r>
-        <w:t>1001</w:t>
-      </w:r>
-      <w:r>
-        <w:t xml:space="preserve"> </w:t>
-      </w:r>
-      <w:r>
-        <w:t>0100</w:t>
-      </w:r>
-      <w:r>
-        <w:t xml:space="preserve"> </w:t>
-      </w:r>
-      <w:r>
-        <w:t>0100</w:t>
-      </w:r>
-      <w:r>
-        <w:t xml:space="preserve"> </w:t>
-      </w:r>
-      <w:r>
-        <w:t>1111</w:t>
-      </w:r>
-      <w:r>
-        <w:t xml:space="preserve"> </w:t>
-      </w:r>
-      <w:r>
-        <w:t>101</w:t>
-      </w:r>
-      <w:r>
-        <w:t xml:space="preserve"> </w:t>
-      </w:r>
-      <w:r>
-        <w:t>110</w:t>
-      </w:r>
-      <w:r>
-        <w:t xml:space="preserve"> </w:t>
-      </w:r>
-      <w:r>
-        <w:t>11101</w:t>
-      </w:r>
-      <w:r>
-        <w:t xml:space="preserve"> </w:t>
-      </w:r>
-      <w:r>
-        <w:t>1001</w:t>
-      </w:r>
-      <w:r>
-        <w:t xml:space="preserve"> </w:t>
-      </w:r>
-      <w:r>
-        <w:t>00</w:t>
-      </w:r>
-      <w:r>
-        <w:t xml:space="preserve"> </w:t>
-      </w:r>
-      <w:r>
-        <w:t>11101</w:t>
-      </w:r>
-      <w:r>
-        <w:t xml:space="preserve"> </w:t>
-      </w:r>
-      <w:r>
-        <w:t>01011</w:t>
-      </w:r>
-      <w:r>
-        <w:t xml:space="preserve"> </w:t>
-      </w:r>
-      <w:r>
-        <w:t>101</w:t>
-      </w:r>
-      <w:r>
-        <w:t xml:space="preserve"> </w:t>
-      </w:r>
-      <w:r>
-        <w:t>110</w:t>
-      </w:r>
-      <w:r>
-        <w:t xml:space="preserve"> </w:t>
-      </w:r>
-      <w:r>
-        <w:t>00</w:t>
-      </w:r>
-      <w:r>
-        <w:t xml:space="preserve"> </w:t>
-      </w:r>
-      <w:r>
-        <w:t>110</w:t>
-      </w:r>
-      <w:r>
-        <w:t xml:space="preserve"> </w:t>
-      </w:r>
-      <w:r>
-        <w:t>00</w:t>
-      </w:r>
-      <w:r>
-        <w:t xml:space="preserve"> </w:t>
-      </w:r>
-      <w:r>
-        <w:t>1111</w:t>
-      </w:r>
-      <w:r>
-        <w:t xml:space="preserve"> </w:t>
-      </w:r>
-      <w:r>
-        <w:t>110</w:t>
-      </w:r>
-      <w:r>
-        <w:t xml:space="preserve"> </w:t>
-      </w:r>
-      <w:r>
-        <w:t>111001</w:t>
-      </w:r>
-      <w:r>
-        <w:t xml:space="preserve"> </w:t>
-      </w:r>
-      <w:r>
-        <w:t>101</w:t>
-      </w:r>
-      <w:r>
-        <w:t xml:space="preserve"> </w:t>
-      </w:r>
-      <w:r>
-        <w:t>00</w:t>
-      </w:r>
-      <w:r>
-        <w:t xml:space="preserve"> </w:t>
-      </w:r>
-      <w:r>
-        <w:t>00</w:t>
-      </w:r>
-      <w:r>
-        <w:t xml:space="preserve"> </w:t>
-      </w:r>
-      <w:r>
-        <w:t>00</w:t>
-      </w:r>
-      <w:r>
-        <w:t xml:space="preserve"> </w:t>
-      </w:r>
-      <w:r>
-        <w:t>00</w:t>
-      </w:r>
-      <w:r>
-        <w:t xml:space="preserve"> </w:t>
-      </w:r>
-      <w:r>
-        <w:t>00</w:t>
-      </w:r>
-      <w:r>
-        <w:t xml:space="preserve"> </w:t>
-      </w:r>
-      <w:r>
-        <w:t>00</w:t>
-      </w:r>
-      <w:r>
-        <w:t xml:space="preserve"> </w:t>
-      </w:r>
-      <w:r>
-        <w:t>00</w:t>
-      </w:r>
-      <w:r>
-        <w:t xml:space="preserve"> </w:t>
-      </w:r>
-      <w:r>
-        <w:t>00</w:t>
-      </w:r>
-      <w:r>
-        <w:t xml:space="preserve"> </w:t>
-      </w:r>
-      <w:r>
-        <w:t>110</w:t>
-      </w:r>
-      <w:r>
-        <w:t xml:space="preserve"> </w:t>
-      </w:r>
-      <w:r>
-        <w:t>101</w:t>
-      </w:r>
-      <w:r>
-        <w:t xml:space="preserve"> </w:t>
-      </w:r>
-      <w:r>
-        <w:t>110</w:t>
-      </w:r>
-      <w:r>
-        <w:t xml:space="preserve"> </w:t>
-      </w:r>
-      <w:r>
-        <w:t>1001</w:t>
-      </w:r>
-      <w:r>
-        <w:t xml:space="preserve"> </w:t>
-      </w:r>
-      <w:r>
-        <w:t>1001</w:t>
-      </w:r>
-      <w:r>
-        <w:t xml:space="preserve"> </w:t>
-      </w:r>
-      <w:r>
-        <w:t>11101</w:t>
-      </w:r>
-      <w:r>
-        <w:t xml:space="preserve"> </w:t>
-      </w:r>
-      <w:r>
-        <w:t>1000</w:t>
-      </w:r>
-      <w:r>
-        <w:t xml:space="preserve"> </w:t>
-      </w:r>
-      <w:r>
-        <w:t>110</w:t>
-      </w:r>
-      <w:r>
-        <w:t xml:space="preserve"> </w:t>
-      </w:r>
-      <w:r>
-        <w:t>11101</w:t>
-      </w:r>
-      <w:r>
-        <w:t xml:space="preserve"> </w:t>
-      </w:r>
-      <w:r>
-        <w:t>1110000</w:t>
-      </w:r>
-      <w:r>
-        <w:t xml:space="preserve"> </w:t>
-      </w:r>
-      <w:r>
-        <w:t>01010</w:t>
-      </w:r>
-      <w:r>
-        <w:t xml:space="preserve"> </w:t>
-      </w:r>
-      <w:r>
-        <w:t>01010</w:t>
-      </w:r>
-      <w:r>
-        <w:t xml:space="preserve"> </w:t>
-      </w:r>
-      <w:r>
-        <w:t>01010</w:t>
-      </w:r>
-      <w:r>
-        <w:t xml:space="preserve"> </w:t>
-      </w:r>
-      <w:r>
-        <w:t>111001</w:t>
-      </w:r>
-      <w:r>
-        <w:t xml:space="preserve"> </w:t>
-      </w:r>
-      <w:r>
-        <w:t>00</w:t>
-      </w:r>
-      <w:r>
-        <w:t xml:space="preserve"> </w:t>
-      </w:r>
-      <w:r>
-        <w:t>101</w:t>
-      </w:r>
-      <w:r>
-        <w:t xml:space="preserve"> </w:t>
-      </w:r>
-      <w:r>
-        <w:t>101</w:t>
-      </w:r>
-      <w:r>
-        <w:t xml:space="preserve"> </w:t>
-      </w:r>
-      <w:r>
-        <w:t>111001</w:t>
-      </w:r>
-      <w:r>
-        <w:t xml:space="preserve"> </w:t>
-      </w:r>
-      <w:r>
-        <w:t>00</w:t>
-      </w:r>
-      <w:r>
-        <w:t xml:space="preserve"> </w:t>
-      </w:r>
-      <w:r>
-        <w:t>101</w:t>
-      </w:r>
-      <w:r>
-        <w:t xml:space="preserve"> </w:t>
-      </w:r>
-      <w:r>
-        <w:t>00</w:t>
-      </w:r>
-      <w:r>
-        <w:t xml:space="preserve"> </w:t>
-      </w:r>
-      <w:r>
-        <w:t>1111</w:t>
-      </w:r>
-      <w:r>
-        <w:t xml:space="preserve"> </w:t>
-      </w:r>
-      <w:r>
-        <w:t>00</w:t>
-      </w:r>
-      <w:r>
-        <w:t xml:space="preserve"> </w:t>
-      </w:r>
-      <w:r>
-        <w:t>110</w:t>
-      </w:r>
-      <w:r>
-        <w:t xml:space="preserve"> </w:t>
-      </w:r>
-      <w:r>
-        <w:t>00</w:t>
-      </w:r>
-      <w:r>
-        <w:t xml:space="preserve"> </w:t>
-      </w:r>
-      <w:r>
-        <w:t>1111</w:t>
-      </w:r>
-      <w:r>
-        <w:t xml:space="preserve"> </w:t>
-      </w:r>
-      <w:r>
-        <w:t>1111</w:t>
-      </w:r>
-      <w:r>
-        <w:t xml:space="preserve"> </w:t>
-      </w:r>
-      <w:r>
-        <w:t>101</w:t>
-      </w:r>
-      <w:r>
-        <w:t xml:space="preserve"> </w:t>
-      </w:r>
-      <w:r>
-        <w:t>101</w:t>
-      </w:r>
-      <w:r>
-        <w:t xml:space="preserve"> </w:t>
-      </w:r>
-      <w:r>
-        <w:t>101</w:t>
-      </w:r>
-      <w:r>
-        <w:t xml:space="preserve"> </w:t>
-      </w:r>
-      <w:r>
-        <w:t>101</w:t>
-      </w:r>
-      <w:r>
-        <w:t xml:space="preserve"> </w:t>
-      </w:r>
-      <w:r>
-        <w:t>110</w:t>
-      </w:r>
-      <w:r>
-        <w:t xml:space="preserve"> </w:t>
-      </w:r>
-      <w:r>
-        <w:t>1111</w:t>
-      </w:r>
-      <w:r>
-        <w:t xml:space="preserve"> </w:t>
-      </w:r>
-      <w:r>
-        <w:t>1111</w:t>
-      </w:r>
-      <w:r>
-        <w:t xml:space="preserve"> </w:t>
-      </w:r>
-      <w:r>
-        <w:t>110</w:t>
-      </w:r>
-      <w:r>
-        <w:t xml:space="preserve"> </w:t>
-      </w:r>
-      <w:r>
-        <w:t>1111</w:t>
-      </w:r>
-      <w:r>
-        <w:t xml:space="preserve"> </w:t>
-      </w:r>
-      <w:r>
-        <w:t>1000</w:t>
-      </w:r>
-      <w:r>
-        <w:t xml:space="preserve"> </w:t>
-      </w:r>
-      <w:r>
-        <w:t>1001</w:t>
-      </w:r>
-      <w:r>
-        <w:t xml:space="preserve"> </w:t>
-      </w:r>
-      <w:r>
-        <w:t>1000</w:t>
-      </w:r>
-      <w:r>
-        <w:t xml:space="preserve"> </w:t>
-      </w:r>
-      <w:r>
-        <w:t>1111</w:t>
-      </w:r>
-      <w:r>
-        <w:t xml:space="preserve"> </w:t>
-      </w:r>
-      <w:r>
-        <w:t>110</w:t>
-      </w:r>
-      <w:r>
-        <w:t xml:space="preserve"> </w:t>
-      </w:r>
-      <w:r>
-        <w:t>1111</w:t>
-      </w:r>
-      <w:r>
-        <w:t xml:space="preserve"> </w:t>
-      </w:r>
-      <w:r>
-        <w:t>1001</w:t>
-      </w:r>
-      <w:r>
-        <w:t xml:space="preserve"> </w:t>
-      </w:r>
-      <w:r>
-        <w:t>110</w:t>
-      </w:r>
-      <w:r>
-        <w:t xml:space="preserve"> </w:t>
-      </w:r>
-      <w:r>
-        <w:t>110</w:t>
-      </w:r>
-      <w:r>
-        <w:t xml:space="preserve"> </w:t>
-      </w:r>
-      <w:r>
-        <w:t>1111</w:t>
-      </w:r>
-      <w:r>
-        <w:t xml:space="preserve"> </w:t>
-      </w:r>
-      <w:r>
-        <w:t>1000</w:t>
-      </w:r>
-      <w:r>
-        <w:t xml:space="preserve"> </w:t>
-      </w:r>
-      <w:r>
-        <w:t>1001</w:t>
-      </w:r>
-      <w:r>
-        <w:t xml:space="preserve"> </w:t>
-      </w:r>
-      <w:r>
-        <w:t>00</w:t>
-      </w:r>
-      <w:r>
-        <w:t xml:space="preserve"> </w:t>
-      </w:r>
-      <w:r>
-        <w:t>101</w:t>
-      </w:r>
-      <w:r>
-        <w:t xml:space="preserve"> </w:t>
-      </w:r>
-      <w:r>
-        <w:t>101</w:t>
-      </w:r>
-      <w:r>
-        <w:t xml:space="preserve"> </w:t>
-      </w:r>
-      <w:r>
-        <w:t>1111</w:t>
-      </w:r>
-      <w:r>
-        <w:t xml:space="preserve"> </w:t>
-      </w:r>
-      <w:r>
-        <w:t>00</w:t>
-      </w:r>
-      <w:r>
-        <w:t xml:space="preserve"> </w:t>
-      </w:r>
-      <w:r>
-        <w:t>1111</w:t>
-      </w:r>
-      <w:r>
-        <w:t xml:space="preserve"> </w:t>
-      </w:r>
-      <w:r>
-        <w:t>110</w:t>
-      </w:r>
-      <w:r>
-        <w:t xml:space="preserve"> </w:t>
-      </w:r>
-      <w:r>
-        <w:t>00</w:t>
-      </w:r>
-      <w:r>
-        <w:t xml:space="preserve"> </w:t>
-      </w:r>
-      <w:r>
-        <w:t>101</w:t>
-      </w:r>
-      <w:r>
-        <w:t xml:space="preserve"> </w:t>
-      </w:r>
-      <w:r>
-        <w:t>00</w:t>
-      </w:r>
-      <w:r>
-        <w:t xml:space="preserve"> </w:t>
-      </w:r>
-      <w:r>
-        <w:t>1111</w:t>
-      </w:r>
-      <w:r>
-        <w:t xml:space="preserve"> </w:t>
-      </w:r>
-      <w:r>
-        <w:t>1111</w:t>
-      </w:r>
-      <w:r>
-        <w:t xml:space="preserve"> </w:t>
-      </w:r>
-      <w:r>
-        <w:t>1111</w:t>
-      </w:r>
-      <w:r>
-        <w:t xml:space="preserve"> </w:t>
-      </w:r>
-      <w:r>
-        <w:t>1111</w:t>
-      </w:r>
-      <w:r>
-        <w:t xml:space="preserve"> </w:t>
-      </w:r>
-      <w:r>
-        <w:t>00</w:t>
-      </w:r>
-      <w:r>
-        <w:t xml:space="preserve"> </w:t>
-      </w:r>
-      <w:r>
-        <w:t>110</w:t>
-      </w:r>
-      <w:r>
-        <w:t xml:space="preserve"> </w:t>
-      </w:r>
-      <w:r>
-        <w:t>110</w:t>
-      </w:r>
-      <w:r>
-        <w:t xml:space="preserve"> </w:t>
-      </w:r>
-      <w:r>
-        <w:t>110</w:t>
-      </w:r>
-      <w:r>
-        <w:t xml:space="preserve"> </w:t>
-      </w:r>
-      <w:r>
-        <w:t>1111</w:t>
-      </w:r>
-      <w:r>
-        <w:t xml:space="preserve"> </w:t>
-      </w:r>
-      <w:r>
-        <w:t>1111</w:t>
-      </w:r>
-      <w:r>
-        <w:t xml:space="preserve"> </w:t>
-      </w:r>
-      <w:r>
-        <w:t>1111</w:t>
-      </w:r>
-      <w:r>
-        <w:t xml:space="preserve"> </w:t>
-      </w:r>
-      <w:r>
-        <w:t>1111</w:t>
-      </w:r>
-      <w:r>
-        <w:t xml:space="preserve"> </w:t>
-      </w:r>
-      <w:r>
-        <w:t>00</w:t>
-      </w:r>
-      <w:r>
-        <w:t xml:space="preserve"> </w:t>
-      </w:r>
-      <w:r>
-        <w:t>110</w:t>
-      </w:r>
-      <w:r>
-        <w:t xml:space="preserve"> </w:t>
-      </w:r>
-      <w:r>
-        <w:t>1111</w:t>
-      </w:r>
-      <w:r>
-        <w:t xml:space="preserve"> </w:t>
-      </w:r>
-      <w:r>
-        <w:t>101</w:t>
-      </w:r>
-      <w:r>
-        <w:t xml:space="preserve"> </w:t>
-      </w:r>
-      <w:r>
-        <w:t>1000</w:t>
-      </w:r>
-      <w:r>
-        <w:t xml:space="preserve"> </w:t>
-      </w:r>
-      <w:r>
-        <w:t>110</w:t>
-      </w:r>
-      <w:r>
-        <w:t xml:space="preserve"> </w:t>
-      </w:r>
-      <w:r>
-        <w:t>101</w:t>
-      </w:r>
-      <w:r>
-        <w:t xml:space="preserve"> </w:t>
-      </w:r>
-      <w:r>
-        <w:t>101</w:t>
-      </w:r>
-      <w:r>
-        <w:t xml:space="preserve"> </w:t>
-      </w:r>
-      <w:r>
-        <w:t>110</w:t>
-      </w:r>
-      <w:r>
-        <w:t xml:space="preserve"> </w:t>
-      </w:r>
-      <w:r>
-        <w:t>1111</w:t>
-      </w:r>
-      <w:r>
-        <w:t xml:space="preserve"> </w:t>
-      </w:r>
-      <w:r>
-        <w:t>1000</w:t>
-      </w:r>
-      <w:r>
-        <w:t xml:space="preserve"> </w:t>
-      </w:r>
-      <w:r>
-        <w:t>101</w:t>
-      </w:r>
-      <w:r>
-        <w:t xml:space="preserve"> </w:t>
-      </w:r>
-      <w:r>
-        <w:t>110</w:t>
-      </w:r>
-      <w:r>
-        <w:t xml:space="preserve"> </w:t>
-      </w:r>
-      <w:r>
-        <w:t>1111 00</w:t>
+        <w:t>1001 0100 1000 1111111 11101 01011 0100 1111 1001 0100 11101 01011 0100 01011 1111 1001 0100 0100 1111 101 110 11101 1001 00 11101 01011 101 110 00 110 00 1111 110 111001 101 00 00 00 00 00 00 00 00 110 101 110 1001 1001 11101 1000 110 11101 1110000 01010 01010 01010 111001 00 101 101 111001 00 101 00 1111 00 110 00 011 011 101 101 101 101 110 011 011 110 011 1000 1001 1000 1111 110 011 1001 110 110 1111 1000 1001 00 101 101 1111 00 011 110 00 101 00 1111 011 011 1111 00 110 110 110 1111 011 011 011 00 110 011 101 1000 110 101 101 110 011 1000 101 110 1111 00</w:t>
       </w:r>
     </w:p>
-    <w:p/>
     <w:p>
       <w:r>
         <w:rPr>
           <w:noProof/>
         </w:rPr>
         <w:drawing>
-          <wp:inline distT="0" distB="0" distL="0" distR="0" wp14:anchorId="248C778E" wp14:editId="295F7E0E">
+          <wp:inline distT="0" distB="0" distL="0" distR="0" wp14:anchorId="248C778E" wp14:editId="3AB2B671">
             <wp:extent cx="6762750" cy="3200400"/>
             <wp:effectExtent l="0" t="0" r="19050" b="0"/>
             <wp:docPr id="5" name="Схема 5"/>
@@ -7680,18 +5960,22 @@
         <w:pStyle w:val="2"/>
       </w:pPr>
       <w:r>
-        <w:t>Ср</w:t>
-      </w:r>
-      <w:r>
-        <w:t xml:space="preserve">едняя длина: </w:t>
+        <w:t>Эффективность (с</w:t>
+      </w:r>
+      <w:r>
+        <w:t>р</w:t>
+      </w:r>
+      <w:r>
+        <w:t>едняя длина</w:t>
+      </w:r>
+      <w:r>
+        <w:t>)</w:t>
+      </w:r>
+      <w:r>
+        <w:t xml:space="preserve">: </w:t>
       </w:r>
     </w:p>
     <w:p>
-      <w:pPr>
-        <w:rPr>
-          <w:lang w:val="en-GB"/>
-        </w:rPr>
-      </w:pPr>
       <w:r>
         <w:rPr>
           <w:lang w:val="en-GB"/>
@@ -7722,7 +6006,7 @@
               <w:rPr>
                 <w:rFonts w:ascii="Cambria Math" w:hAnsi="Cambria Math"/>
               </w:rPr>
-              <m:t>452</m:t>
+              <m:t>438</m:t>
             </m:r>
           </m:num>
           <m:den>
@@ -7745,9 +6029,6 @@
         <w:t>3.53</w:t>
       </w:r>
       <w:r>
-        <w:rPr>
-          <w:lang w:val="en-GB"/>
-        </w:rPr>
         <w:t>125</w:t>
       </w:r>
     </w:p>
@@ -7756,11 +6037,15 @@
         <w:pStyle w:val="2"/>
       </w:pPr>
       <w:r>
-        <w:lastRenderedPageBreak/>
         <w:t xml:space="preserve">Относительная избыточность: </w:t>
       </w:r>
     </w:p>
     <w:p>
+      <w:pPr>
+        <w:rPr>
+          <w:rFonts w:eastAsiaTheme="minorEastAsia"/>
+        </w:rPr>
+      </w:pPr>
       <w:r>
         <w:rPr>
           <w:lang w:val="en-GB"/>
@@ -7785,18 +6070,16 @@
             <m:r>
               <w:rPr>
                 <w:rFonts w:ascii="Cambria Math" w:hAnsi="Cambria Math"/>
-                <w:lang w:val="en-GB"/>
               </w:rPr>
-              <m:t>2.48618</m:t>
+              <m:t>3.3720911</m:t>
             </m:r>
           </m:num>
           <m:den>
             <m:r>
               <w:rPr>
                 <w:rFonts w:ascii="Cambria Math" w:hAnsi="Cambria Math"/>
-                <w:lang w:val="en-GB"/>
               </w:rPr>
-              <m:t>3.53125</m:t>
+              <m:t>3.421875</m:t>
             </m:r>
           </m:den>
         </m:f>
@@ -7804,14 +6087,17 @@
       <w:r>
         <w:rPr>
           <w:rFonts w:eastAsiaTheme="minorEastAsia"/>
-          <w:lang w:val="en-GB"/>
         </w:rPr>
         <w:t xml:space="preserve"> = </w:t>
       </w:r>
       <w:r>
-        <w:t>0,295949</w:t>
+        <w:rPr>
+          <w:rFonts w:eastAsiaTheme="minorEastAsia"/>
+        </w:rPr>
+        <w:t>0,01454871963</w:t>
       </w:r>
     </w:p>
+    <w:p/>
     <w:p>
       <w:r>
         <w:rPr>
@@ -7820,7 +6106,13 @@
         <w:t>Количество переданной информации</w:t>
       </w:r>
       <w:r>
-        <w:t>: 452 бита</w:t>
+        <w:t>: 4</w:t>
+      </w:r>
+      <w:r>
+        <w:t>38</w:t>
+      </w:r>
+      <w:r>
+        <w:t xml:space="preserve"> бита</w:t>
       </w:r>
     </w:p>
     <w:p/>
@@ -7835,15 +6127,22 @@
     </w:p>
     <w:p>
       <w:r>
-        <w:t>В ходе лабораторной работы выяснилось, что наибольшей эффективностью обладает код Хаффмана. На следующем месте с минимальным отрывом идет код Шеннона-</w:t>
-      </w:r>
-      <w:proofErr w:type="spellStart"/>
-      <w:r>
-        <w:t>Фано</w:t>
-      </w:r>
-      <w:proofErr w:type="spellEnd"/>
-      <w:r>
-        <w:t xml:space="preserve"> и затем равномерный двоичный код, который показал наихудшие результаты.</w:t>
+        <w:t>В ходе лабораторной работы выяснилось, что наибольшей эффективностью обладает код Хаффмана</w:t>
+      </w:r>
+      <w:r>
+        <w:t xml:space="preserve"> </w:t>
+      </w:r>
+      <w:r>
+        <w:t>и</w:t>
+      </w:r>
+      <w:r>
+        <w:t xml:space="preserve"> код Шеннона-Фан</w:t>
+      </w:r>
+      <w:r>
+        <w:t>о, а</w:t>
+      </w:r>
+      <w:r>
+        <w:t xml:space="preserve"> равномерный двоичный код показал наихудшие результаты.</w:t>
       </w:r>
     </w:p>
     <w:sectPr>
@@ -10854,8 +9153,13 @@
         <a:p>
           <a:r>
             <a:rPr lang="ru-RU"/>
-            <a:t>01</a:t>
+            <a:t>0</a:t>
           </a:r>
+          <a:r>
+            <a:rPr lang="en-US"/>
+            <a:t>0</a:t>
+          </a:r>
+          <a:endParaRPr lang="ru-RU"/>
         </a:p>
       </dgm:t>
     </dgm:pt>
@@ -10881,7 +9185,7 @@
         </a:p>
       </dgm:t>
     </dgm:pt>
-    <dgm:pt modelId="{26B3A13D-3CEC-4721-8ABC-3C10721099F7}" type="asst">
+    <dgm:pt modelId="{F9B2AD6B-E427-4DF3-82C5-B5A7427F9073}" type="asst">
       <dgm:prSet phldrT="[Текст]"/>
       <dgm:spPr/>
       <dgm:t>
@@ -10890,12 +9194,20 @@
         <a:p>
           <a:r>
             <a:rPr lang="ru-RU"/>
-            <a:t>00</a:t>
+            <a:t>0</a:t>
+          </a:r>
+          <a:r>
+            <a:rPr lang="en-US"/>
+            <a:t>0</a:t>
+          </a:r>
+          <a:r>
+            <a:rPr lang="ru-RU"/>
+            <a:t> (140)</a:t>
           </a:r>
         </a:p>
       </dgm:t>
     </dgm:pt>
-    <dgm:pt modelId="{C37215E1-01C4-4ED4-ABEC-4DC93D5B7426}" type="parTrans" cxnId="{6E1D25CE-89D6-4FB8-B9FE-BE1DB392AD2D}">
+    <dgm:pt modelId="{0E4F26A1-6A35-43F8-89B7-A7E107DDCE80}" type="parTrans" cxnId="{0618A365-A279-47A6-BDFE-B1403D6AB0DC}">
       <dgm:prSet/>
       <dgm:spPr/>
       <dgm:t>
@@ -10906,7 +9218,7 @@
         </a:p>
       </dgm:t>
     </dgm:pt>
-    <dgm:pt modelId="{4B47E6B5-A9BD-4A89-BAD7-2B74B84869D8}" type="sibTrans" cxnId="{6E1D25CE-89D6-4FB8-B9FE-BE1DB392AD2D}">
+    <dgm:pt modelId="{A287B946-4B78-4042-9405-DFE4236F449E}" type="sibTrans" cxnId="{0618A365-A279-47A6-BDFE-B1403D6AB0DC}">
       <dgm:prSet/>
       <dgm:spPr/>
       <dgm:t>
@@ -10917,7 +9229,7 @@
         </a:p>
       </dgm:t>
     </dgm:pt>
-    <dgm:pt modelId="{F9B2AD6B-E427-4DF3-82C5-B5A7427F9073}" type="asst">
+    <dgm:pt modelId="{11B3AAD6-DDA1-4EBA-99CC-CFCB30AEDEDA}" type="asst">
       <dgm:prSet phldrT="[Текст]"/>
       <dgm:spPr/>
       <dgm:t>
@@ -10926,12 +9238,20 @@
         <a:p>
           <a:r>
             <a:rPr lang="ru-RU"/>
-            <a:t>010 (140)</a:t>
+            <a:t>0</a:t>
+          </a:r>
+          <a:r>
+            <a:rPr lang="en-US"/>
+            <a:t>11</a:t>
+          </a:r>
+          <a:r>
+            <a:rPr lang="ru-RU"/>
+            <a:t> (180)</a:t>
           </a:r>
         </a:p>
       </dgm:t>
     </dgm:pt>
-    <dgm:pt modelId="{0E4F26A1-6A35-43F8-89B7-A7E107DDCE80}" type="parTrans" cxnId="{0618A365-A279-47A6-BDFE-B1403D6AB0DC}">
+    <dgm:pt modelId="{7DCA9EF1-5418-45F8-9372-4E0742EE847A}" type="parTrans" cxnId="{825A83DD-2C76-4238-90CF-2EBA53F4C0A9}">
       <dgm:prSet/>
       <dgm:spPr/>
       <dgm:t>
@@ -10942,115 +9262,7 @@
         </a:p>
       </dgm:t>
     </dgm:pt>
-    <dgm:pt modelId="{A287B946-4B78-4042-9405-DFE4236F449E}" type="sibTrans" cxnId="{0618A365-A279-47A6-BDFE-B1403D6AB0DC}">
-      <dgm:prSet/>
-      <dgm:spPr/>
-      <dgm:t>
-        <a:bodyPr/>
-        <a:lstStyle/>
-        <a:p>
-          <a:endParaRPr lang="ru-RU"/>
-        </a:p>
-      </dgm:t>
-    </dgm:pt>
-    <dgm:pt modelId="{8B3F1691-CA11-4D7D-89F1-2480B3406DD8}" type="asst">
-      <dgm:prSet phldrT="[Текст]"/>
-      <dgm:spPr/>
-      <dgm:t>
-        <a:bodyPr/>
-        <a:lstStyle/>
-        <a:p>
-          <a:r>
-            <a:rPr lang="ru-RU"/>
-            <a:t>011 (160)</a:t>
-          </a:r>
-        </a:p>
-      </dgm:t>
-    </dgm:pt>
-    <dgm:pt modelId="{03E6C133-5340-4FDB-B790-DBBA0AF2EABF}" type="parTrans" cxnId="{DB94215A-3E7D-4135-991F-199D550039B5}">
-      <dgm:prSet/>
-      <dgm:spPr/>
-      <dgm:t>
-        <a:bodyPr/>
-        <a:lstStyle/>
-        <a:p>
-          <a:endParaRPr lang="ru-RU"/>
-        </a:p>
-      </dgm:t>
-    </dgm:pt>
-    <dgm:pt modelId="{AC42AA25-F85A-4234-BF3A-E1CA8337F424}" type="sibTrans" cxnId="{DB94215A-3E7D-4135-991F-199D550039B5}">
-      <dgm:prSet/>
-      <dgm:spPr/>
-      <dgm:t>
-        <a:bodyPr/>
-        <a:lstStyle/>
-        <a:p>
-          <a:endParaRPr lang="ru-RU"/>
-        </a:p>
-      </dgm:t>
-    </dgm:pt>
-    <dgm:pt modelId="{11B3AAD6-DDA1-4EBA-99CC-CFCB30AEDEDA}" type="asst">
-      <dgm:prSet phldrT="[Текст]"/>
-      <dgm:spPr/>
-      <dgm:t>
-        <a:bodyPr/>
-        <a:lstStyle/>
-        <a:p>
-          <a:r>
-            <a:rPr lang="ru-RU"/>
-            <a:t>000 (180)</a:t>
-          </a:r>
-        </a:p>
-      </dgm:t>
-    </dgm:pt>
-    <dgm:pt modelId="{7DCA9EF1-5418-45F8-9372-4E0742EE847A}" type="parTrans" cxnId="{825A83DD-2C76-4238-90CF-2EBA53F4C0A9}">
-      <dgm:prSet/>
-      <dgm:spPr/>
-      <dgm:t>
-        <a:bodyPr/>
-        <a:lstStyle/>
-        <a:p>
-          <a:endParaRPr lang="ru-RU"/>
-        </a:p>
-      </dgm:t>
-    </dgm:pt>
     <dgm:pt modelId="{19F56C4F-026C-430E-AB80-615DF75FA185}" type="sibTrans" cxnId="{825A83DD-2C76-4238-90CF-2EBA53F4C0A9}">
-      <dgm:prSet/>
-      <dgm:spPr/>
-      <dgm:t>
-        <a:bodyPr/>
-        <a:lstStyle/>
-        <a:p>
-          <a:endParaRPr lang="ru-RU"/>
-        </a:p>
-      </dgm:t>
-    </dgm:pt>
-    <dgm:pt modelId="{2E19DD17-4955-473A-9171-D9844EE4A1F1}" type="asst">
-      <dgm:prSet phldrT="[Текст]"/>
-      <dgm:spPr/>
-      <dgm:t>
-        <a:bodyPr/>
-        <a:lstStyle/>
-        <a:p>
-          <a:r>
-            <a:rPr lang="ru-RU"/>
-            <a:t>001 (260)</a:t>
-          </a:r>
-        </a:p>
-      </dgm:t>
-    </dgm:pt>
-    <dgm:pt modelId="{5DEA9985-0C04-4586-97E8-F6A2ED09EF31}" type="parTrans" cxnId="{AC70A091-EFC4-4C75-9797-F761E703ECD5}">
-      <dgm:prSet/>
-      <dgm:spPr/>
-      <dgm:t>
-        <a:bodyPr/>
-        <a:lstStyle/>
-        <a:p>
-          <a:endParaRPr lang="ru-RU"/>
-        </a:p>
-      </dgm:t>
-    </dgm:pt>
-    <dgm:pt modelId="{77ECA120-3331-46E8-B7F3-4FDE9BD08522}" type="sibTrans" cxnId="{AC70A091-EFC4-4C75-9797-F761E703ECD5}">
       <dgm:prSet/>
       <dgm:spPr/>
       <dgm:t>
@@ -11106,7 +9318,15 @@
         <a:p>
           <a:r>
             <a:rPr lang="ru-RU"/>
-            <a:t>100 (200)</a:t>
+            <a:t>10</a:t>
+          </a:r>
+          <a:r>
+            <a:rPr lang="en-US"/>
+            <a:t>0</a:t>
+          </a:r>
+          <a:r>
+            <a:rPr lang="ru-RU"/>
+            <a:t> (200)</a:t>
           </a:r>
         </a:p>
       </dgm:t>
@@ -11502,8 +9722,13 @@
         <a:p>
           <a:r>
             <a:rPr lang="ru-RU"/>
-            <a:t>11110 (220)</a:t>
+            <a:t>11110</a:t>
           </a:r>
+          <a:r>
+            <a:rPr lang="en-US"/>
+            <a:t> (220)</a:t>
+          </a:r>
+          <a:endParaRPr lang="ru-RU"/>
         </a:p>
       </dgm:t>
     </dgm:pt>
@@ -11538,7 +9763,7 @@
         <a:p>
           <a:r>
             <a:rPr lang="ru-RU"/>
-            <a:t>111111 (0)</a:t>
+            <a:t>111111</a:t>
           </a:r>
         </a:p>
       </dgm:t>
@@ -11600,6 +9825,174 @@
           <a:endParaRPr lang="ru-RU"/>
         </a:p>
       </dgm:t>
+    </dgm:pt>
+    <dgm:pt modelId="{2BFB1F49-7D95-4853-B8FC-42BA4C4792C1}" type="asst">
+      <dgm:prSet phldrT="[Текст]"/>
+      <dgm:spPr/>
+      <dgm:t>
+        <a:bodyPr/>
+        <a:lstStyle/>
+        <a:p>
+          <a:r>
+            <a:rPr lang="ru-RU"/>
+            <a:t>01</a:t>
+          </a:r>
+          <a:r>
+            <a:rPr lang="en-US"/>
+            <a:t>0</a:t>
+          </a:r>
+          <a:r>
+            <a:rPr lang="ru-RU"/>
+            <a:t> (160)</a:t>
+          </a:r>
+        </a:p>
+      </dgm:t>
+    </dgm:pt>
+    <dgm:pt modelId="{275F27CD-1E72-449C-8339-E7A7A731990E}" type="parTrans" cxnId="{B948AF63-7AF3-4C9D-A279-4642D71838EE}">
+      <dgm:prSet/>
+      <dgm:spPr/>
+    </dgm:pt>
+    <dgm:pt modelId="{48F55061-C4DF-458F-8DB7-30AA6321F332}" type="sibTrans" cxnId="{B948AF63-7AF3-4C9D-A279-4642D71838EE}">
+      <dgm:prSet/>
+      <dgm:spPr/>
+    </dgm:pt>
+    <dgm:pt modelId="{07E7511B-46B6-403C-9F48-941950AC719F}" type="asst">
+      <dgm:prSet phldrT="[Текст]"/>
+      <dgm:spPr/>
+      <dgm:t>
+        <a:bodyPr/>
+        <a:lstStyle/>
+        <a:p>
+          <a:r>
+            <a:rPr lang="en-US"/>
+            <a:t>01</a:t>
+          </a:r>
+          <a:endParaRPr lang="ru-RU"/>
+        </a:p>
+      </dgm:t>
+    </dgm:pt>
+    <dgm:pt modelId="{EC0F6360-DFC9-41D7-B759-62F145BF9771}" type="parTrans" cxnId="{DA1E3FE7-612C-4320-99F3-DBF60B17EED7}">
+      <dgm:prSet/>
+      <dgm:spPr/>
+    </dgm:pt>
+    <dgm:pt modelId="{6F7221C0-0FAD-4BB2-B369-A7E2B53E5C21}" type="sibTrans" cxnId="{DA1E3FE7-612C-4320-99F3-DBF60B17EED7}">
+      <dgm:prSet/>
+      <dgm:spPr/>
+    </dgm:pt>
+    <dgm:pt modelId="{58AD50EE-688D-4DD0-92B7-0232F1CD8AA9}" type="asst">
+      <dgm:prSet phldrT="[Текст]"/>
+      <dgm:spPr/>
+      <dgm:t>
+        <a:bodyPr/>
+        <a:lstStyle/>
+        <a:p>
+          <a:r>
+            <a:rPr lang="en-US"/>
+            <a:t>101</a:t>
+          </a:r>
+          <a:endParaRPr lang="ru-RU"/>
+        </a:p>
+      </dgm:t>
+    </dgm:pt>
+    <dgm:pt modelId="{A71C8CFB-13F6-4184-92A6-BF32B43EE7AB}" type="parTrans" cxnId="{20245496-963C-454A-9361-E2F9B6D6E60B}">
+      <dgm:prSet/>
+      <dgm:spPr/>
+    </dgm:pt>
+    <dgm:pt modelId="{54C22D43-90D8-41C0-9EE7-74A4557FFC31}" type="sibTrans" cxnId="{20245496-963C-454A-9361-E2F9B6D6E60B}">
+      <dgm:prSet/>
+      <dgm:spPr/>
+    </dgm:pt>
+    <dgm:pt modelId="{F51A9492-6E77-477C-9656-75543E809F0C}" type="asst">
+      <dgm:prSet phldrT="[Текст]"/>
+      <dgm:spPr/>
+      <dgm:t>
+        <a:bodyPr/>
+        <a:lstStyle/>
+        <a:p>
+          <a:r>
+            <a:rPr lang="en-US"/>
+            <a:t>1010 (120)</a:t>
+          </a:r>
+          <a:endParaRPr lang="ru-RU"/>
+        </a:p>
+      </dgm:t>
+    </dgm:pt>
+    <dgm:pt modelId="{82F771B7-D40D-4174-8E5F-71FEEFAB3878}" type="parTrans" cxnId="{EEFA62A0-7F62-4EC4-B1EE-BF67FECCAA82}">
+      <dgm:prSet/>
+      <dgm:spPr/>
+    </dgm:pt>
+    <dgm:pt modelId="{8B7E80D5-07AF-4448-904C-33012FB6D821}" type="sibTrans" cxnId="{EEFA62A0-7F62-4EC4-B1EE-BF67FECCAA82}">
+      <dgm:prSet/>
+      <dgm:spPr/>
+    </dgm:pt>
+    <dgm:pt modelId="{B4D21E7A-440D-4A4D-BF3D-7DAAB88DFB24}" type="asst">
+      <dgm:prSet phldrT="[Текст]"/>
+      <dgm:spPr/>
+      <dgm:t>
+        <a:bodyPr/>
+        <a:lstStyle/>
+        <a:p>
+          <a:r>
+            <a:rPr lang="en-US"/>
+            <a:t>1011 (80)</a:t>
+          </a:r>
+          <a:endParaRPr lang="ru-RU"/>
+        </a:p>
+      </dgm:t>
+    </dgm:pt>
+    <dgm:pt modelId="{F9BF0422-B21E-4DE7-99F7-A076B2146071}" type="parTrans" cxnId="{346E9ED2-D15F-4EC9-AC74-69B96F3F3ED3}">
+      <dgm:prSet/>
+      <dgm:spPr/>
+    </dgm:pt>
+    <dgm:pt modelId="{AA2EA2D4-7C5A-43C7-85E9-2D48CDAB3D33}" type="sibTrans" cxnId="{346E9ED2-D15F-4EC9-AC74-69B96F3F3ED3}">
+      <dgm:prSet/>
+      <dgm:spPr/>
+    </dgm:pt>
+    <dgm:pt modelId="{A0E1C19C-3522-447C-9A13-01B6D81BADBF}" type="asst">
+      <dgm:prSet phldrT="[Текст]"/>
+      <dgm:spPr/>
+      <dgm:t>
+        <a:bodyPr/>
+        <a:lstStyle/>
+        <a:p>
+          <a:r>
+            <a:rPr lang="en-US"/>
+            <a:t>1111111 (0)</a:t>
+          </a:r>
+          <a:endParaRPr lang="ru-RU"/>
+        </a:p>
+      </dgm:t>
+    </dgm:pt>
+    <dgm:pt modelId="{9FD514F6-8A05-444B-8190-D0AE54C6C737}" type="parTrans" cxnId="{8BAF8624-04A1-423E-BAD9-A09A4719CB10}">
+      <dgm:prSet/>
+      <dgm:spPr/>
+    </dgm:pt>
+    <dgm:pt modelId="{81041814-4F19-4C39-AAA4-77CEB265DEB8}" type="sibTrans" cxnId="{8BAF8624-04A1-423E-BAD9-A09A4719CB10}">
+      <dgm:prSet/>
+      <dgm:spPr/>
+    </dgm:pt>
+    <dgm:pt modelId="{10E4854B-4308-4890-8D7C-122DF2AFF85A}" type="asst">
+      <dgm:prSet phldrT="[Текст]"/>
+      <dgm:spPr/>
+      <dgm:t>
+        <a:bodyPr/>
+        <a:lstStyle/>
+        <a:p>
+          <a:r>
+            <a:rPr lang="en-US"/>
+            <a:t>1111110 (260)</a:t>
+          </a:r>
+          <a:endParaRPr lang="ru-RU"/>
+        </a:p>
+      </dgm:t>
+    </dgm:pt>
+    <dgm:pt modelId="{9EA92319-B4AC-495B-BFDE-5B21428A4B14}" type="parTrans" cxnId="{5389C017-CC6C-4F06-89D2-0A9FD0D25A79}">
+      <dgm:prSet/>
+      <dgm:spPr/>
+    </dgm:pt>
+    <dgm:pt modelId="{CB328642-1E98-4C60-BBAB-9ECB92123FBA}" type="sibTrans" cxnId="{5389C017-CC6C-4F06-89D2-0A9FD0D25A79}">
+      <dgm:prSet/>
+      <dgm:spPr/>
     </dgm:pt>
     <dgm:pt modelId="{54B38180-CF7C-4D5E-8DC9-87BD45D93634}" type="pres">
       <dgm:prSet presAssocID="{67B31FF2-E4A2-454C-BC80-61F3AFF77995}" presName="hierChild1" presStyleCnt="0">
@@ -11663,7 +10056,7 @@
       <dgm:spPr/>
     </dgm:pt>
     <dgm:pt modelId="{80037468-A6F6-4838-B75A-1167EC28AE79}" type="pres">
-      <dgm:prSet presAssocID="{9F397BE6-DD0B-4D4F-9C15-F46A57F686D1}" presName="rootText3" presStyleLbl="asst1" presStyleIdx="0" presStyleCnt="23">
+      <dgm:prSet presAssocID="{9F397BE6-DD0B-4D4F-9C15-F46A57F686D1}" presName="rootText3" presStyleLbl="asst1" presStyleIdx="0" presStyleCnt="27">
         <dgm:presLayoutVars>
           <dgm:chPref val="3"/>
         </dgm:presLayoutVars>
@@ -11671,7 +10064,7 @@
       <dgm:spPr/>
     </dgm:pt>
     <dgm:pt modelId="{2A2E8881-5ED6-4856-BBEA-00C9E052A3A0}" type="pres">
-      <dgm:prSet presAssocID="{9F397BE6-DD0B-4D4F-9C15-F46A57F686D1}" presName="rootConnector3" presStyleLbl="asst1" presStyleIdx="0" presStyleCnt="23"/>
+      <dgm:prSet presAssocID="{9F397BE6-DD0B-4D4F-9C15-F46A57F686D1}" presName="rootConnector3" presStyleLbl="asst1" presStyleIdx="0" presStyleCnt="27"/>
       <dgm:spPr/>
     </dgm:pt>
     <dgm:pt modelId="{6BDE7AFF-56FB-4F20-8741-7E3A3ABFF6E8}" type="pres">
@@ -11699,7 +10092,7 @@
       <dgm:spPr/>
     </dgm:pt>
     <dgm:pt modelId="{D8E03EC2-49E1-4CFA-B98D-BF47CE22BB6F}" type="pres">
-      <dgm:prSet presAssocID="{43ADAF0A-9D9C-4D00-ABC5-5696342EA2AC}" presName="rootText3" presStyleLbl="asst1" presStyleIdx="1" presStyleCnt="23">
+      <dgm:prSet presAssocID="{43ADAF0A-9D9C-4D00-ABC5-5696342EA2AC}" presName="rootText3" presStyleLbl="asst1" presStyleIdx="1" presStyleCnt="27">
         <dgm:presLayoutVars>
           <dgm:chPref val="3"/>
         </dgm:presLayoutVars>
@@ -11707,7 +10100,7 @@
       <dgm:spPr/>
     </dgm:pt>
     <dgm:pt modelId="{9E30119E-38DE-413A-826D-3224832AEA4E}" type="pres">
-      <dgm:prSet presAssocID="{43ADAF0A-9D9C-4D00-ABC5-5696342EA2AC}" presName="rootConnector3" presStyleLbl="asst1" presStyleIdx="1" presStyleCnt="23"/>
+      <dgm:prSet presAssocID="{43ADAF0A-9D9C-4D00-ABC5-5696342EA2AC}" presName="rootConnector3" presStyleLbl="asst1" presStyleIdx="1" presStyleCnt="27"/>
       <dgm:spPr/>
     </dgm:pt>
     <dgm:pt modelId="{156C093E-27EE-4B71-A8A7-CE4E8C6B61FC}" type="pres">
@@ -11719,7 +10112,7 @@
       <dgm:spPr/>
     </dgm:pt>
     <dgm:pt modelId="{3D799672-82FE-4C45-93E5-BBC21C7564FD}" type="pres">
-      <dgm:prSet presAssocID="{0E4F26A1-6A35-43F8-89B7-A7E107DDCE80}" presName="Name111" presStyleLbl="parChTrans1D4" presStyleIdx="0" presStyleCnt="17"/>
+      <dgm:prSet presAssocID="{0E4F26A1-6A35-43F8-89B7-A7E107DDCE80}" presName="Name111" presStyleLbl="parChTrans1D4" presStyleIdx="0" presStyleCnt="21"/>
       <dgm:spPr/>
     </dgm:pt>
     <dgm:pt modelId="{1C944FAD-4E8F-4E4D-AF23-44D286D31D5F}" type="pres">
@@ -11735,7 +10128,7 @@
       <dgm:spPr/>
     </dgm:pt>
     <dgm:pt modelId="{0A5D5885-7B95-454C-9C57-7FA10EA1E862}" type="pres">
-      <dgm:prSet presAssocID="{F9B2AD6B-E427-4DF3-82C5-B5A7427F9073}" presName="rootText3" presStyleLbl="asst1" presStyleIdx="2" presStyleCnt="23">
+      <dgm:prSet presAssocID="{F9B2AD6B-E427-4DF3-82C5-B5A7427F9073}" presName="rootText3" presStyleLbl="asst1" presStyleIdx="2" presStyleCnt="27">
         <dgm:presLayoutVars>
           <dgm:chPref val="3"/>
         </dgm:presLayoutVars>
@@ -11743,7 +10136,7 @@
       <dgm:spPr/>
     </dgm:pt>
     <dgm:pt modelId="{1EC17365-085D-4D34-A7DA-3B652968EE18}" type="pres">
-      <dgm:prSet presAssocID="{F9B2AD6B-E427-4DF3-82C5-B5A7427F9073}" presName="rootConnector3" presStyleLbl="asst1" presStyleIdx="2" presStyleCnt="23"/>
+      <dgm:prSet presAssocID="{F9B2AD6B-E427-4DF3-82C5-B5A7427F9073}" presName="rootConnector3" presStyleLbl="asst1" presStyleIdx="2" presStyleCnt="27"/>
       <dgm:spPr/>
     </dgm:pt>
     <dgm:pt modelId="{4530B7D9-244C-477E-A355-82D0FD05CF48}" type="pres">
@@ -11754,83 +10147,83 @@
       <dgm:prSet presAssocID="{F9B2AD6B-E427-4DF3-82C5-B5A7427F9073}" presName="hierChild7" presStyleCnt="0"/>
       <dgm:spPr/>
     </dgm:pt>
-    <dgm:pt modelId="{2E9A80A3-6B46-40EA-A1A7-5EE3947D36ED}" type="pres">
-      <dgm:prSet presAssocID="{03E6C133-5340-4FDB-B790-DBBA0AF2EABF}" presName="Name111" presStyleLbl="parChTrans1D4" presStyleIdx="1" presStyleCnt="17"/>
-      <dgm:spPr/>
-    </dgm:pt>
-    <dgm:pt modelId="{37EC6593-C5BB-4D66-A37E-9E3B2B70725B}" type="pres">
-      <dgm:prSet presAssocID="{8B3F1691-CA11-4D7D-89F1-2480B3406DD8}" presName="hierRoot3" presStyleCnt="0">
+    <dgm:pt modelId="{D13E892D-B6D3-47BE-A979-363A28D9964E}" type="pres">
+      <dgm:prSet presAssocID="{EC0F6360-DFC9-41D7-B759-62F145BF9771}" presName="Name111" presStyleLbl="parChTrans1D3" presStyleIdx="1" presStyleCnt="4"/>
+      <dgm:spPr/>
+    </dgm:pt>
+    <dgm:pt modelId="{F55960BD-77A9-4FD5-BCF0-44C15A38A2C9}" type="pres">
+      <dgm:prSet presAssocID="{07E7511B-46B6-403C-9F48-941950AC719F}" presName="hierRoot3" presStyleCnt="0">
         <dgm:presLayoutVars>
           <dgm:hierBranch val="init"/>
         </dgm:presLayoutVars>
       </dgm:prSet>
       <dgm:spPr/>
     </dgm:pt>
-    <dgm:pt modelId="{573AEEBA-172A-4DAF-AECB-B5FE89910219}" type="pres">
-      <dgm:prSet presAssocID="{8B3F1691-CA11-4D7D-89F1-2480B3406DD8}" presName="rootComposite3" presStyleCnt="0"/>
-      <dgm:spPr/>
-    </dgm:pt>
-    <dgm:pt modelId="{1228B5C9-6477-4D4E-8A88-D96AF8DE03EE}" type="pres">
-      <dgm:prSet presAssocID="{8B3F1691-CA11-4D7D-89F1-2480B3406DD8}" presName="rootText3" presStyleLbl="asst1" presStyleIdx="3" presStyleCnt="23">
+    <dgm:pt modelId="{49D56917-FC75-4000-A7EA-098D2C3AFE9C}" type="pres">
+      <dgm:prSet presAssocID="{07E7511B-46B6-403C-9F48-941950AC719F}" presName="rootComposite3" presStyleCnt="0"/>
+      <dgm:spPr/>
+    </dgm:pt>
+    <dgm:pt modelId="{8BD19ACD-94E6-4E2C-A826-F68F72D99DAE}" type="pres">
+      <dgm:prSet presAssocID="{07E7511B-46B6-403C-9F48-941950AC719F}" presName="rootText3" presStyleLbl="asst1" presStyleIdx="3" presStyleCnt="27">
         <dgm:presLayoutVars>
           <dgm:chPref val="3"/>
         </dgm:presLayoutVars>
       </dgm:prSet>
       <dgm:spPr/>
     </dgm:pt>
-    <dgm:pt modelId="{2DE0FA0D-99CE-4E80-823A-5C56C62EFD20}" type="pres">
-      <dgm:prSet presAssocID="{8B3F1691-CA11-4D7D-89F1-2480B3406DD8}" presName="rootConnector3" presStyleLbl="asst1" presStyleIdx="3" presStyleCnt="23"/>
-      <dgm:spPr/>
-    </dgm:pt>
-    <dgm:pt modelId="{8CC05E87-9368-43AA-92A2-DABEC164A86F}" type="pres">
-      <dgm:prSet presAssocID="{8B3F1691-CA11-4D7D-89F1-2480B3406DD8}" presName="hierChild6" presStyleCnt="0"/>
-      <dgm:spPr/>
-    </dgm:pt>
-    <dgm:pt modelId="{BAB82B15-42C8-4F95-8EED-EF3ED30E8D7B}" type="pres">
-      <dgm:prSet presAssocID="{8B3F1691-CA11-4D7D-89F1-2480B3406DD8}" presName="hierChild7" presStyleCnt="0"/>
-      <dgm:spPr/>
-    </dgm:pt>
-    <dgm:pt modelId="{92C801AD-99A1-42A2-A771-4551E7879B90}" type="pres">
-      <dgm:prSet presAssocID="{C37215E1-01C4-4ED4-ABEC-4DC93D5B7426}" presName="Name111" presStyleLbl="parChTrans1D3" presStyleIdx="1" presStyleCnt="4"/>
-      <dgm:spPr/>
-    </dgm:pt>
-    <dgm:pt modelId="{4F4B79BE-699E-4D7C-B255-CCF0A3316F61}" type="pres">
-      <dgm:prSet presAssocID="{26B3A13D-3CEC-4721-8ABC-3C10721099F7}" presName="hierRoot3" presStyleCnt="0">
+    <dgm:pt modelId="{8BD073D3-C9DD-4BA1-8EBD-B867965F744B}" type="pres">
+      <dgm:prSet presAssocID="{07E7511B-46B6-403C-9F48-941950AC719F}" presName="rootConnector3" presStyleLbl="asst1" presStyleIdx="3" presStyleCnt="27"/>
+      <dgm:spPr/>
+    </dgm:pt>
+    <dgm:pt modelId="{9D2DB3FF-E7EA-4A91-AA4F-D6E3A2919D0C}" type="pres">
+      <dgm:prSet presAssocID="{07E7511B-46B6-403C-9F48-941950AC719F}" presName="hierChild6" presStyleCnt="0"/>
+      <dgm:spPr/>
+    </dgm:pt>
+    <dgm:pt modelId="{039E78AD-D337-4071-A966-D33F3358E18B}" type="pres">
+      <dgm:prSet presAssocID="{07E7511B-46B6-403C-9F48-941950AC719F}" presName="hierChild7" presStyleCnt="0"/>
+      <dgm:spPr/>
+    </dgm:pt>
+    <dgm:pt modelId="{46D9F15E-333D-420E-9446-42C20946DE05}" type="pres">
+      <dgm:prSet presAssocID="{275F27CD-1E72-449C-8339-E7A7A731990E}" presName="Name111" presStyleLbl="parChTrans1D4" presStyleIdx="1" presStyleCnt="21"/>
+      <dgm:spPr/>
+    </dgm:pt>
+    <dgm:pt modelId="{E9A204D5-E0C1-4C0A-98D6-756D17FBBCC1}" type="pres">
+      <dgm:prSet presAssocID="{2BFB1F49-7D95-4853-B8FC-42BA4C4792C1}" presName="hierRoot3" presStyleCnt="0">
         <dgm:presLayoutVars>
           <dgm:hierBranch val="init"/>
         </dgm:presLayoutVars>
       </dgm:prSet>
       <dgm:spPr/>
     </dgm:pt>
-    <dgm:pt modelId="{B178411E-413A-4E38-87A1-DA11DCCB7B34}" type="pres">
-      <dgm:prSet presAssocID="{26B3A13D-3CEC-4721-8ABC-3C10721099F7}" presName="rootComposite3" presStyleCnt="0"/>
-      <dgm:spPr/>
-    </dgm:pt>
-    <dgm:pt modelId="{EF532894-2422-4090-904E-C03C2C3254EC}" type="pres">
-      <dgm:prSet presAssocID="{26B3A13D-3CEC-4721-8ABC-3C10721099F7}" presName="rootText3" presStyleLbl="asst1" presStyleIdx="4" presStyleCnt="23">
+    <dgm:pt modelId="{7AE00BB9-117C-4D7B-A963-947CCC42EBB2}" type="pres">
+      <dgm:prSet presAssocID="{2BFB1F49-7D95-4853-B8FC-42BA4C4792C1}" presName="rootComposite3" presStyleCnt="0"/>
+      <dgm:spPr/>
+    </dgm:pt>
+    <dgm:pt modelId="{9FF2B366-53AD-4985-913B-6008603C5061}" type="pres">
+      <dgm:prSet presAssocID="{2BFB1F49-7D95-4853-B8FC-42BA4C4792C1}" presName="rootText3" presStyleLbl="asst1" presStyleIdx="4" presStyleCnt="27">
         <dgm:presLayoutVars>
           <dgm:chPref val="3"/>
         </dgm:presLayoutVars>
       </dgm:prSet>
       <dgm:spPr/>
     </dgm:pt>
-    <dgm:pt modelId="{2146629E-C655-4360-AB24-79D7917BF352}" type="pres">
-      <dgm:prSet presAssocID="{26B3A13D-3CEC-4721-8ABC-3C10721099F7}" presName="rootConnector3" presStyleLbl="asst1" presStyleIdx="4" presStyleCnt="23"/>
-      <dgm:spPr/>
-    </dgm:pt>
-    <dgm:pt modelId="{DEC7B54F-6705-4B2C-9671-CE689841FB28}" type="pres">
-      <dgm:prSet presAssocID="{26B3A13D-3CEC-4721-8ABC-3C10721099F7}" presName="hierChild6" presStyleCnt="0"/>
-      <dgm:spPr/>
-    </dgm:pt>
-    <dgm:pt modelId="{2DD163CD-86B2-4655-8000-3E7081C0AE8E}" type="pres">
-      <dgm:prSet presAssocID="{26B3A13D-3CEC-4721-8ABC-3C10721099F7}" presName="hierChild7" presStyleCnt="0"/>
-      <dgm:spPr/>
-    </dgm:pt>
-    <dgm:pt modelId="{1EB42536-D260-4DCE-AF63-560004F1AC0C}" type="pres">
-      <dgm:prSet presAssocID="{7DCA9EF1-5418-45F8-9372-4E0742EE847A}" presName="Name111" presStyleLbl="parChTrans1D4" presStyleIdx="2" presStyleCnt="17"/>
-      <dgm:spPr/>
-    </dgm:pt>
-    <dgm:pt modelId="{D52ED395-D49D-4ECB-BF52-A4C325528CE9}" type="pres">
+    <dgm:pt modelId="{F8CF246A-4F0A-4755-A222-50B1E6CE9C99}" type="pres">
+      <dgm:prSet presAssocID="{2BFB1F49-7D95-4853-B8FC-42BA4C4792C1}" presName="rootConnector3" presStyleLbl="asst1" presStyleIdx="4" presStyleCnt="27"/>
+      <dgm:spPr/>
+    </dgm:pt>
+    <dgm:pt modelId="{FC300D89-1D89-440F-8E20-0B0370220ED6}" type="pres">
+      <dgm:prSet presAssocID="{2BFB1F49-7D95-4853-B8FC-42BA4C4792C1}" presName="hierChild6" presStyleCnt="0"/>
+      <dgm:spPr/>
+    </dgm:pt>
+    <dgm:pt modelId="{EDC8CB12-9B51-4136-A227-1AD05FD56BB1}" type="pres">
+      <dgm:prSet presAssocID="{2BFB1F49-7D95-4853-B8FC-42BA4C4792C1}" presName="hierChild7" presStyleCnt="0"/>
+      <dgm:spPr/>
+    </dgm:pt>
+    <dgm:pt modelId="{3C8CA589-CCB8-4B9B-8D18-51169F07E838}" type="pres">
+      <dgm:prSet presAssocID="{7DCA9EF1-5418-45F8-9372-4E0742EE847A}" presName="Name111" presStyleLbl="parChTrans1D4" presStyleIdx="2" presStyleCnt="21"/>
+      <dgm:spPr/>
+    </dgm:pt>
+    <dgm:pt modelId="{2C4F8166-AA49-48F5-90DF-8CD41F2017B8}" type="pres">
       <dgm:prSet presAssocID="{11B3AAD6-DDA1-4EBA-99CC-CFCB30AEDEDA}" presName="hierRoot3" presStyleCnt="0">
         <dgm:presLayoutVars>
           <dgm:hierBranch val="init"/>
@@ -11838,71 +10231,35 @@
       </dgm:prSet>
       <dgm:spPr/>
     </dgm:pt>
-    <dgm:pt modelId="{CB5B2A4A-5F43-4B11-9554-36727CC382B7}" type="pres">
+    <dgm:pt modelId="{5E6C19AA-0F6C-4472-B20C-2F0CC65160E1}" type="pres">
       <dgm:prSet presAssocID="{11B3AAD6-DDA1-4EBA-99CC-CFCB30AEDEDA}" presName="rootComposite3" presStyleCnt="0"/>
       <dgm:spPr/>
     </dgm:pt>
-    <dgm:pt modelId="{1373C9DC-D3D1-4008-AD08-003E862517A0}" type="pres">
-      <dgm:prSet presAssocID="{11B3AAD6-DDA1-4EBA-99CC-CFCB30AEDEDA}" presName="rootText3" presStyleLbl="asst1" presStyleIdx="5" presStyleCnt="23">
+    <dgm:pt modelId="{82A92272-76D0-4BBF-89C7-AB6DA6D4F3EA}" type="pres">
+      <dgm:prSet presAssocID="{11B3AAD6-DDA1-4EBA-99CC-CFCB30AEDEDA}" presName="rootText3" presStyleLbl="asst1" presStyleIdx="5" presStyleCnt="27">
         <dgm:presLayoutVars>
           <dgm:chPref val="3"/>
         </dgm:presLayoutVars>
       </dgm:prSet>
       <dgm:spPr/>
     </dgm:pt>
-    <dgm:pt modelId="{FB7B2912-3967-473A-9D47-D147E8D0C3BC}" type="pres">
-      <dgm:prSet presAssocID="{11B3AAD6-DDA1-4EBA-99CC-CFCB30AEDEDA}" presName="rootConnector3" presStyleLbl="asst1" presStyleIdx="5" presStyleCnt="23"/>
-      <dgm:spPr/>
-    </dgm:pt>
-    <dgm:pt modelId="{128CB01F-8285-4403-9614-53A79CA8DF56}" type="pres">
+    <dgm:pt modelId="{9EB34845-334F-4E3F-988B-51A82A410F2B}" type="pres">
+      <dgm:prSet presAssocID="{11B3AAD6-DDA1-4EBA-99CC-CFCB30AEDEDA}" presName="rootConnector3" presStyleLbl="asst1" presStyleIdx="5" presStyleCnt="27"/>
+      <dgm:spPr/>
+    </dgm:pt>
+    <dgm:pt modelId="{2941C20A-41C3-4E3F-9D84-FF9F912D9923}" type="pres">
       <dgm:prSet presAssocID="{11B3AAD6-DDA1-4EBA-99CC-CFCB30AEDEDA}" presName="hierChild6" presStyleCnt="0"/>
       <dgm:spPr/>
     </dgm:pt>
-    <dgm:pt modelId="{C60B7E46-E8B1-454B-9557-8D5038C82E41}" type="pres">
+    <dgm:pt modelId="{6E2A87B7-69D4-462A-9DE1-1C5E9CED3159}" type="pres">
       <dgm:prSet presAssocID="{11B3AAD6-DDA1-4EBA-99CC-CFCB30AEDEDA}" presName="hierChild7" presStyleCnt="0"/>
       <dgm:spPr/>
     </dgm:pt>
-    <dgm:pt modelId="{89951239-B813-4740-8FA1-6F65CEE1C246}" type="pres">
-      <dgm:prSet presAssocID="{5DEA9985-0C04-4586-97E8-F6A2ED09EF31}" presName="Name111" presStyleLbl="parChTrans1D4" presStyleIdx="3" presStyleCnt="17"/>
-      <dgm:spPr/>
-    </dgm:pt>
-    <dgm:pt modelId="{58D65FA2-0F26-4426-B391-D125AD0698A5}" type="pres">
-      <dgm:prSet presAssocID="{2E19DD17-4955-473A-9171-D9844EE4A1F1}" presName="hierRoot3" presStyleCnt="0">
-        <dgm:presLayoutVars>
-          <dgm:hierBranch val="init"/>
-        </dgm:presLayoutVars>
-      </dgm:prSet>
-      <dgm:spPr/>
-    </dgm:pt>
-    <dgm:pt modelId="{E222DC87-8F70-4DB1-861A-8BB435F73E92}" type="pres">
-      <dgm:prSet presAssocID="{2E19DD17-4955-473A-9171-D9844EE4A1F1}" presName="rootComposite3" presStyleCnt="0"/>
-      <dgm:spPr/>
-    </dgm:pt>
-    <dgm:pt modelId="{079EE687-AE29-4C19-9996-A0098F5237CF}" type="pres">
-      <dgm:prSet presAssocID="{2E19DD17-4955-473A-9171-D9844EE4A1F1}" presName="rootText3" presStyleLbl="asst1" presStyleIdx="6" presStyleCnt="23">
-        <dgm:presLayoutVars>
-          <dgm:chPref val="3"/>
-        </dgm:presLayoutVars>
-      </dgm:prSet>
-      <dgm:spPr/>
-    </dgm:pt>
-    <dgm:pt modelId="{94107D72-BC01-49CB-8360-79F4AA42C183}" type="pres">
-      <dgm:prSet presAssocID="{2E19DD17-4955-473A-9171-D9844EE4A1F1}" presName="rootConnector3" presStyleLbl="asst1" presStyleIdx="6" presStyleCnt="23"/>
-      <dgm:spPr/>
-    </dgm:pt>
-    <dgm:pt modelId="{F8D1CD89-E3DC-46C0-A5F4-29F5C043B113}" type="pres">
-      <dgm:prSet presAssocID="{2E19DD17-4955-473A-9171-D9844EE4A1F1}" presName="hierChild6" presStyleCnt="0"/>
-      <dgm:spPr/>
-    </dgm:pt>
-    <dgm:pt modelId="{B9F83163-9E8E-4195-939C-930D10C593F3}" type="pres">
-      <dgm:prSet presAssocID="{2E19DD17-4955-473A-9171-D9844EE4A1F1}" presName="hierChild7" presStyleCnt="0"/>
-      <dgm:spPr/>
-    </dgm:pt>
-    <dgm:pt modelId="{DE3F179E-0372-4479-87EA-3E05329784B7}" type="pres">
+    <dgm:pt modelId="{C72265F7-73DD-4D56-ACC7-1021C8BE4A3C}" type="pres">
       <dgm:prSet presAssocID="{E6F5F81B-2367-4F65-9FC6-A60896CAD6A9}" presName="Name111" presStyleLbl="parChTrans1D2" presStyleIdx="1" presStyleCnt="2"/>
       <dgm:spPr/>
     </dgm:pt>
-    <dgm:pt modelId="{033584CB-E260-47D9-B418-98D2A72911CD}" type="pres">
+    <dgm:pt modelId="{BCEE31E6-E712-44CA-9870-D3CA941F061D}" type="pres">
       <dgm:prSet presAssocID="{F09A1526-BADE-432E-9668-B30E8C0660EC}" presName="hierRoot3" presStyleCnt="0">
         <dgm:presLayoutVars>
           <dgm:hierBranch val="init"/>
@@ -11910,27 +10267,27 @@
       </dgm:prSet>
       <dgm:spPr/>
     </dgm:pt>
-    <dgm:pt modelId="{169483C6-F3E9-4393-9AEF-8B875634E983}" type="pres">
+    <dgm:pt modelId="{5791E55E-731A-4C22-A1ED-5B4B64632155}" type="pres">
       <dgm:prSet presAssocID="{F09A1526-BADE-432E-9668-B30E8C0660EC}" presName="rootComposite3" presStyleCnt="0"/>
       <dgm:spPr/>
     </dgm:pt>
-    <dgm:pt modelId="{5F6C7E28-6AD0-42CA-B758-1BD74C995C88}" type="pres">
-      <dgm:prSet presAssocID="{F09A1526-BADE-432E-9668-B30E8C0660EC}" presName="rootText3" presStyleLbl="asst1" presStyleIdx="7" presStyleCnt="23">
+    <dgm:pt modelId="{154FA733-163D-4014-B2CE-456BEBF267CC}" type="pres">
+      <dgm:prSet presAssocID="{F09A1526-BADE-432E-9668-B30E8C0660EC}" presName="rootText3" presStyleLbl="asst1" presStyleIdx="6" presStyleCnt="27">
         <dgm:presLayoutVars>
           <dgm:chPref val="3"/>
         </dgm:presLayoutVars>
       </dgm:prSet>
       <dgm:spPr/>
     </dgm:pt>
-    <dgm:pt modelId="{A6D88716-B2E1-4F8C-BAE9-3D604D247BAE}" type="pres">
-      <dgm:prSet presAssocID="{F09A1526-BADE-432E-9668-B30E8C0660EC}" presName="rootConnector3" presStyleLbl="asst1" presStyleIdx="7" presStyleCnt="23"/>
-      <dgm:spPr/>
-    </dgm:pt>
-    <dgm:pt modelId="{54E0007A-0CA8-4FD5-A944-433177650427}" type="pres">
+    <dgm:pt modelId="{C21F502C-CB8A-4399-A927-36781F6C4073}" type="pres">
+      <dgm:prSet presAssocID="{F09A1526-BADE-432E-9668-B30E8C0660EC}" presName="rootConnector3" presStyleLbl="asst1" presStyleIdx="6" presStyleCnt="27"/>
+      <dgm:spPr/>
+    </dgm:pt>
+    <dgm:pt modelId="{547DA655-621D-4313-9072-D48CB4A13934}" type="pres">
       <dgm:prSet presAssocID="{F09A1526-BADE-432E-9668-B30E8C0660EC}" presName="hierChild6" presStyleCnt="0"/>
       <dgm:spPr/>
     </dgm:pt>
-    <dgm:pt modelId="{E6CF10AB-2B6B-4726-961A-4DBAC065C635}" type="pres">
+    <dgm:pt modelId="{B7AED04D-3FCA-4930-A3CC-2F17C576E021}" type="pres">
       <dgm:prSet presAssocID="{F09A1526-BADE-432E-9668-B30E8C0660EC}" presName="hierChild7" presStyleCnt="0"/>
       <dgm:spPr/>
     </dgm:pt>
@@ -11951,7 +10308,7 @@
       <dgm:spPr/>
     </dgm:pt>
     <dgm:pt modelId="{B0CDB3E1-8B56-4F9C-95C6-4A7813BF3B5D}" type="pres">
-      <dgm:prSet presAssocID="{4379D9E8-AAAE-48C8-810F-FF78B2D66A94}" presName="rootText3" presStyleLbl="asst1" presStyleIdx="8" presStyleCnt="23">
+      <dgm:prSet presAssocID="{4379D9E8-AAAE-48C8-810F-FF78B2D66A94}" presName="rootText3" presStyleLbl="asst1" presStyleIdx="7" presStyleCnt="27">
         <dgm:presLayoutVars>
           <dgm:chPref val="3"/>
         </dgm:presLayoutVars>
@@ -11959,7 +10316,7 @@
       <dgm:spPr/>
     </dgm:pt>
     <dgm:pt modelId="{3C808985-78CB-4CA9-B6F0-2F2E3D2F5E06}" type="pres">
-      <dgm:prSet presAssocID="{4379D9E8-AAAE-48C8-810F-FF78B2D66A94}" presName="rootConnector3" presStyleLbl="asst1" presStyleIdx="8" presStyleCnt="23"/>
+      <dgm:prSet presAssocID="{4379D9E8-AAAE-48C8-810F-FF78B2D66A94}" presName="rootConnector3" presStyleLbl="asst1" presStyleIdx="7" presStyleCnt="27"/>
       <dgm:spPr/>
     </dgm:pt>
     <dgm:pt modelId="{1EEB80CB-D287-4BDD-8799-27A8768CBC30}" type="pres">
@@ -11971,7 +10328,7 @@
       <dgm:spPr/>
     </dgm:pt>
     <dgm:pt modelId="{94BD18D6-003B-4414-89F3-D3D8F1455E29}" type="pres">
-      <dgm:prSet presAssocID="{61798818-6BAC-448B-AF19-58BD66EA3B83}" presName="Name111" presStyleLbl="parChTrans1D4" presStyleIdx="4" presStyleCnt="17"/>
+      <dgm:prSet presAssocID="{61798818-6BAC-448B-AF19-58BD66EA3B83}" presName="Name111" presStyleLbl="parChTrans1D4" presStyleIdx="3" presStyleCnt="21"/>
       <dgm:spPr/>
     </dgm:pt>
     <dgm:pt modelId="{CBA61931-F984-427E-8560-8D59C90481B2}" type="pres">
@@ -11987,7 +10344,7 @@
       <dgm:spPr/>
     </dgm:pt>
     <dgm:pt modelId="{723CF10B-8238-4DA5-9395-ED9A96D79D3D}" type="pres">
-      <dgm:prSet presAssocID="{94E8ADE8-2176-42C1-B8CD-B89B65808718}" presName="rootText3" presStyleLbl="asst1" presStyleIdx="9" presStyleCnt="23">
+      <dgm:prSet presAssocID="{94E8ADE8-2176-42C1-B8CD-B89B65808718}" presName="rootText3" presStyleLbl="asst1" presStyleIdx="8" presStyleCnt="27">
         <dgm:presLayoutVars>
           <dgm:chPref val="3"/>
         </dgm:presLayoutVars>
@@ -11995,7 +10352,7 @@
       <dgm:spPr/>
     </dgm:pt>
     <dgm:pt modelId="{F13DBB0B-98D9-4900-BFEF-5186926C7F6F}" type="pres">
-      <dgm:prSet presAssocID="{94E8ADE8-2176-42C1-B8CD-B89B65808718}" presName="rootConnector3" presStyleLbl="asst1" presStyleIdx="9" presStyleCnt="23"/>
+      <dgm:prSet presAssocID="{94E8ADE8-2176-42C1-B8CD-B89B65808718}" presName="rootConnector3" presStyleLbl="asst1" presStyleIdx="8" presStyleCnt="27"/>
       <dgm:spPr/>
     </dgm:pt>
     <dgm:pt modelId="{790B1B22-01A3-4941-B40D-4F5AE6DAFCD2}" type="pres">
@@ -12004,6 +10361,114 @@
     </dgm:pt>
     <dgm:pt modelId="{70FA10D8-FB28-4D84-BC89-50E60A0CBA4B}" type="pres">
       <dgm:prSet presAssocID="{94E8ADE8-2176-42C1-B8CD-B89B65808718}" presName="hierChild7" presStyleCnt="0"/>
+      <dgm:spPr/>
+    </dgm:pt>
+    <dgm:pt modelId="{ADA1DDF9-619B-481E-88B1-FFD3729DF341}" type="pres">
+      <dgm:prSet presAssocID="{A71C8CFB-13F6-4184-92A6-BF32B43EE7AB}" presName="Name111" presStyleLbl="parChTrans1D4" presStyleIdx="4" presStyleCnt="21"/>
+      <dgm:spPr/>
+    </dgm:pt>
+    <dgm:pt modelId="{7BC2AC46-094C-4D9F-BC2E-2C55CFF81B89}" type="pres">
+      <dgm:prSet presAssocID="{58AD50EE-688D-4DD0-92B7-0232F1CD8AA9}" presName="hierRoot3" presStyleCnt="0">
+        <dgm:presLayoutVars>
+          <dgm:hierBranch val="init"/>
+        </dgm:presLayoutVars>
+      </dgm:prSet>
+      <dgm:spPr/>
+    </dgm:pt>
+    <dgm:pt modelId="{1A7818AD-2357-48A4-8B56-63D154DE30F2}" type="pres">
+      <dgm:prSet presAssocID="{58AD50EE-688D-4DD0-92B7-0232F1CD8AA9}" presName="rootComposite3" presStyleCnt="0"/>
+      <dgm:spPr/>
+    </dgm:pt>
+    <dgm:pt modelId="{DC52D1EB-48BC-43B2-8090-53F6FC3F25CF}" type="pres">
+      <dgm:prSet presAssocID="{58AD50EE-688D-4DD0-92B7-0232F1CD8AA9}" presName="rootText3" presStyleLbl="asst1" presStyleIdx="9" presStyleCnt="27">
+        <dgm:presLayoutVars>
+          <dgm:chPref val="3"/>
+        </dgm:presLayoutVars>
+      </dgm:prSet>
+      <dgm:spPr/>
+    </dgm:pt>
+    <dgm:pt modelId="{5C2992D6-A416-4B5E-9CD9-E0A5C7C233DC}" type="pres">
+      <dgm:prSet presAssocID="{58AD50EE-688D-4DD0-92B7-0232F1CD8AA9}" presName="rootConnector3" presStyleLbl="asst1" presStyleIdx="9" presStyleCnt="27"/>
+      <dgm:spPr/>
+    </dgm:pt>
+    <dgm:pt modelId="{684D991C-D4CA-4EAE-9702-973EFE384C6E}" type="pres">
+      <dgm:prSet presAssocID="{58AD50EE-688D-4DD0-92B7-0232F1CD8AA9}" presName="hierChild6" presStyleCnt="0"/>
+      <dgm:spPr/>
+    </dgm:pt>
+    <dgm:pt modelId="{13634EBF-A59F-4597-8D08-4A0B4E867389}" type="pres">
+      <dgm:prSet presAssocID="{58AD50EE-688D-4DD0-92B7-0232F1CD8AA9}" presName="hierChild7" presStyleCnt="0"/>
+      <dgm:spPr/>
+    </dgm:pt>
+    <dgm:pt modelId="{12260E91-7AAA-4117-995F-C35E45A5D200}" type="pres">
+      <dgm:prSet presAssocID="{82F771B7-D40D-4174-8E5F-71FEEFAB3878}" presName="Name111" presStyleLbl="parChTrans1D4" presStyleIdx="5" presStyleCnt="21"/>
+      <dgm:spPr/>
+    </dgm:pt>
+    <dgm:pt modelId="{678F0D61-9185-4ACB-8509-6234FBECD6C0}" type="pres">
+      <dgm:prSet presAssocID="{F51A9492-6E77-477C-9656-75543E809F0C}" presName="hierRoot3" presStyleCnt="0">
+        <dgm:presLayoutVars>
+          <dgm:hierBranch val="init"/>
+        </dgm:presLayoutVars>
+      </dgm:prSet>
+      <dgm:spPr/>
+    </dgm:pt>
+    <dgm:pt modelId="{18057ADE-1841-4935-925F-F7FED3883254}" type="pres">
+      <dgm:prSet presAssocID="{F51A9492-6E77-477C-9656-75543E809F0C}" presName="rootComposite3" presStyleCnt="0"/>
+      <dgm:spPr/>
+    </dgm:pt>
+    <dgm:pt modelId="{40C01A8A-5692-455A-AB81-3F670E4D8D4A}" type="pres">
+      <dgm:prSet presAssocID="{F51A9492-6E77-477C-9656-75543E809F0C}" presName="rootText3" presStyleLbl="asst1" presStyleIdx="10" presStyleCnt="27">
+        <dgm:presLayoutVars>
+          <dgm:chPref val="3"/>
+        </dgm:presLayoutVars>
+      </dgm:prSet>
+      <dgm:spPr/>
+    </dgm:pt>
+    <dgm:pt modelId="{644965C7-7DC1-4161-9CA9-852A124FAFAE}" type="pres">
+      <dgm:prSet presAssocID="{F51A9492-6E77-477C-9656-75543E809F0C}" presName="rootConnector3" presStyleLbl="asst1" presStyleIdx="10" presStyleCnt="27"/>
+      <dgm:spPr/>
+    </dgm:pt>
+    <dgm:pt modelId="{9EDCA780-A252-4483-BF71-9E199C91F4A3}" type="pres">
+      <dgm:prSet presAssocID="{F51A9492-6E77-477C-9656-75543E809F0C}" presName="hierChild6" presStyleCnt="0"/>
+      <dgm:spPr/>
+    </dgm:pt>
+    <dgm:pt modelId="{C4CEC239-36C6-4D52-B6E5-A311F001989E}" type="pres">
+      <dgm:prSet presAssocID="{F51A9492-6E77-477C-9656-75543E809F0C}" presName="hierChild7" presStyleCnt="0"/>
+      <dgm:spPr/>
+    </dgm:pt>
+    <dgm:pt modelId="{B2745B36-03E8-4E0F-943B-3B057A409BAE}" type="pres">
+      <dgm:prSet presAssocID="{F9BF0422-B21E-4DE7-99F7-A076B2146071}" presName="Name111" presStyleLbl="parChTrans1D4" presStyleIdx="6" presStyleCnt="21"/>
+      <dgm:spPr/>
+    </dgm:pt>
+    <dgm:pt modelId="{75CFC55A-8CCB-4C0D-85F8-6128B9E6E4D3}" type="pres">
+      <dgm:prSet presAssocID="{B4D21E7A-440D-4A4D-BF3D-7DAAB88DFB24}" presName="hierRoot3" presStyleCnt="0">
+        <dgm:presLayoutVars>
+          <dgm:hierBranch val="init"/>
+        </dgm:presLayoutVars>
+      </dgm:prSet>
+      <dgm:spPr/>
+    </dgm:pt>
+    <dgm:pt modelId="{B0835C67-490F-470B-81DE-ED1ECEDA43B6}" type="pres">
+      <dgm:prSet presAssocID="{B4D21E7A-440D-4A4D-BF3D-7DAAB88DFB24}" presName="rootComposite3" presStyleCnt="0"/>
+      <dgm:spPr/>
+    </dgm:pt>
+    <dgm:pt modelId="{5D06274B-DF7B-4962-B340-1D1309F2AA05}" type="pres">
+      <dgm:prSet presAssocID="{B4D21E7A-440D-4A4D-BF3D-7DAAB88DFB24}" presName="rootText3" presStyleLbl="asst1" presStyleIdx="11" presStyleCnt="27">
+        <dgm:presLayoutVars>
+          <dgm:chPref val="3"/>
+        </dgm:presLayoutVars>
+      </dgm:prSet>
+      <dgm:spPr/>
+    </dgm:pt>
+    <dgm:pt modelId="{C3FD86CC-B2AF-4959-AD1B-4F5E4C61B916}" type="pres">
+      <dgm:prSet presAssocID="{B4D21E7A-440D-4A4D-BF3D-7DAAB88DFB24}" presName="rootConnector3" presStyleLbl="asst1" presStyleIdx="11" presStyleCnt="27"/>
+      <dgm:spPr/>
+    </dgm:pt>
+    <dgm:pt modelId="{51C819E6-FBCA-4F0F-9454-F99C47FB9391}" type="pres">
+      <dgm:prSet presAssocID="{B4D21E7A-440D-4A4D-BF3D-7DAAB88DFB24}" presName="hierChild6" presStyleCnt="0"/>
+      <dgm:spPr/>
+    </dgm:pt>
+    <dgm:pt modelId="{BB7FDFBF-F80A-49CF-BF0C-07D6CE2C3F85}" type="pres">
+      <dgm:prSet presAssocID="{B4D21E7A-440D-4A4D-BF3D-7DAAB88DFB24}" presName="hierChild7" presStyleCnt="0"/>
       <dgm:spPr/>
     </dgm:pt>
     <dgm:pt modelId="{8F2DC541-BD20-4BE1-9713-271769AEEC3C}" type="pres">
@@ -12023,7 +10488,7 @@
       <dgm:spPr/>
     </dgm:pt>
     <dgm:pt modelId="{798BEB0F-C192-4125-B383-86016386195F}" type="pres">
-      <dgm:prSet presAssocID="{5CC6AA49-14A7-4755-87D1-BEB5B5365AF2}" presName="rootText3" presStyleLbl="asst1" presStyleIdx="10" presStyleCnt="23">
+      <dgm:prSet presAssocID="{5CC6AA49-14A7-4755-87D1-BEB5B5365AF2}" presName="rootText3" presStyleLbl="asst1" presStyleIdx="12" presStyleCnt="27">
         <dgm:presLayoutVars>
           <dgm:chPref val="3"/>
         </dgm:presLayoutVars>
@@ -12031,7 +10496,7 @@
       <dgm:spPr/>
     </dgm:pt>
     <dgm:pt modelId="{0D3DD1C9-ACDB-46C3-89B9-E7E55E44583A}" type="pres">
-      <dgm:prSet presAssocID="{5CC6AA49-14A7-4755-87D1-BEB5B5365AF2}" presName="rootConnector3" presStyleLbl="asst1" presStyleIdx="10" presStyleCnt="23"/>
+      <dgm:prSet presAssocID="{5CC6AA49-14A7-4755-87D1-BEB5B5365AF2}" presName="rootConnector3" presStyleLbl="asst1" presStyleIdx="12" presStyleCnt="27"/>
       <dgm:spPr/>
     </dgm:pt>
     <dgm:pt modelId="{0EC702E1-4107-4D17-A6BA-9006EFC5DBDF}" type="pres">
@@ -12043,7 +10508,7 @@
       <dgm:spPr/>
     </dgm:pt>
     <dgm:pt modelId="{819626C7-D105-427C-82FE-7CED4BFDAB24}" type="pres">
-      <dgm:prSet presAssocID="{6FD6A09A-6981-4DA3-83CA-D0DBA15C8DA6}" presName="Name111" presStyleLbl="parChTrans1D4" presStyleIdx="5" presStyleCnt="17"/>
+      <dgm:prSet presAssocID="{6FD6A09A-6981-4DA3-83CA-D0DBA15C8DA6}" presName="Name111" presStyleLbl="parChTrans1D4" presStyleIdx="7" presStyleCnt="21"/>
       <dgm:spPr/>
     </dgm:pt>
     <dgm:pt modelId="{4BD270AF-5995-4870-8FDF-74308C33A6EC}" type="pres">
@@ -12059,7 +10524,7 @@
       <dgm:spPr/>
     </dgm:pt>
     <dgm:pt modelId="{B984057C-720D-4C2D-9192-CEDB0226D062}" type="pres">
-      <dgm:prSet presAssocID="{CC5795C7-98A1-4342-A799-2C567CD930BD}" presName="rootText3" presStyleLbl="asst1" presStyleIdx="11" presStyleCnt="23">
+      <dgm:prSet presAssocID="{CC5795C7-98A1-4342-A799-2C567CD930BD}" presName="rootText3" presStyleLbl="asst1" presStyleIdx="13" presStyleCnt="27">
         <dgm:presLayoutVars>
           <dgm:chPref val="3"/>
         </dgm:presLayoutVars>
@@ -12067,7 +10532,7 @@
       <dgm:spPr/>
     </dgm:pt>
     <dgm:pt modelId="{610A70EB-A040-43C4-9DC2-11A8AC4F2EF0}" type="pres">
-      <dgm:prSet presAssocID="{CC5795C7-98A1-4342-A799-2C567CD930BD}" presName="rootConnector3" presStyleLbl="asst1" presStyleIdx="11" presStyleCnt="23"/>
+      <dgm:prSet presAssocID="{CC5795C7-98A1-4342-A799-2C567CD930BD}" presName="rootConnector3" presStyleLbl="asst1" presStyleIdx="13" presStyleCnt="27"/>
       <dgm:spPr/>
     </dgm:pt>
     <dgm:pt modelId="{2617EBA3-2F51-4603-9A80-8507371B37AC}" type="pres">
@@ -12079,7 +10544,7 @@
       <dgm:spPr/>
     </dgm:pt>
     <dgm:pt modelId="{414B0329-47B7-4241-9AB9-55AF7881656A}" type="pres">
-      <dgm:prSet presAssocID="{57EC7B51-B9A4-448E-B642-318F480D25E1}" presName="Name111" presStyleLbl="parChTrans1D4" presStyleIdx="6" presStyleCnt="17"/>
+      <dgm:prSet presAssocID="{57EC7B51-B9A4-448E-B642-318F480D25E1}" presName="Name111" presStyleLbl="parChTrans1D4" presStyleIdx="8" presStyleCnt="21"/>
       <dgm:spPr/>
     </dgm:pt>
     <dgm:pt modelId="{DDBDA46D-AE7B-4C0E-AFCF-010B5A4460FE}" type="pres">
@@ -12095,7 +10560,7 @@
       <dgm:spPr/>
     </dgm:pt>
     <dgm:pt modelId="{AA9691DF-D734-4360-A9D2-34737F215E37}" type="pres">
-      <dgm:prSet presAssocID="{F8C74790-F197-44BB-96E2-1869B1E463F4}" presName="rootText3" presStyleLbl="asst1" presStyleIdx="12" presStyleCnt="23">
+      <dgm:prSet presAssocID="{F8C74790-F197-44BB-96E2-1869B1E463F4}" presName="rootText3" presStyleLbl="asst1" presStyleIdx="14" presStyleCnt="27">
         <dgm:presLayoutVars>
           <dgm:chPref val="3"/>
         </dgm:presLayoutVars>
@@ -12103,7 +10568,7 @@
       <dgm:spPr/>
     </dgm:pt>
     <dgm:pt modelId="{06AF3A91-4705-483F-B5C6-E654CEB49547}" type="pres">
-      <dgm:prSet presAssocID="{F8C74790-F197-44BB-96E2-1869B1E463F4}" presName="rootConnector3" presStyleLbl="asst1" presStyleIdx="12" presStyleCnt="23"/>
+      <dgm:prSet presAssocID="{F8C74790-F197-44BB-96E2-1869B1E463F4}" presName="rootConnector3" presStyleLbl="asst1" presStyleIdx="14" presStyleCnt="27"/>
       <dgm:spPr/>
     </dgm:pt>
     <dgm:pt modelId="{CE89DD80-89FD-43F3-B083-D37818869D25}" type="pres">
@@ -12115,7 +10580,7 @@
       <dgm:spPr/>
     </dgm:pt>
     <dgm:pt modelId="{3B7E7B9E-B24B-4751-A91B-3FF12A2C6118}" type="pres">
-      <dgm:prSet presAssocID="{2008DD23-3478-444E-8D3D-07E66A864999}" presName="Name111" presStyleLbl="parChTrans1D4" presStyleIdx="7" presStyleCnt="17"/>
+      <dgm:prSet presAssocID="{2008DD23-3478-444E-8D3D-07E66A864999}" presName="Name111" presStyleLbl="parChTrans1D4" presStyleIdx="9" presStyleCnt="21"/>
       <dgm:spPr/>
     </dgm:pt>
     <dgm:pt modelId="{9F7022AC-1FA2-4DB7-B664-40EA6DE754F2}" type="pres">
@@ -12131,7 +10596,7 @@
       <dgm:spPr/>
     </dgm:pt>
     <dgm:pt modelId="{FF5BDCCA-7B98-42B7-A046-64D3624B78FC}" type="pres">
-      <dgm:prSet presAssocID="{D208BF09-A3E2-4654-9BA9-364CEDF2E658}" presName="rootText3" presStyleLbl="asst1" presStyleIdx="13" presStyleCnt="23">
+      <dgm:prSet presAssocID="{D208BF09-A3E2-4654-9BA9-364CEDF2E658}" presName="rootText3" presStyleLbl="asst1" presStyleIdx="15" presStyleCnt="27">
         <dgm:presLayoutVars>
           <dgm:chPref val="3"/>
         </dgm:presLayoutVars>
@@ -12139,7 +10604,7 @@
       <dgm:spPr/>
     </dgm:pt>
     <dgm:pt modelId="{E49E44E2-C0DA-45FD-A4BB-FC6CBC1CE9DB}" type="pres">
-      <dgm:prSet presAssocID="{D208BF09-A3E2-4654-9BA9-364CEDF2E658}" presName="rootConnector3" presStyleLbl="asst1" presStyleIdx="13" presStyleCnt="23"/>
+      <dgm:prSet presAssocID="{D208BF09-A3E2-4654-9BA9-364CEDF2E658}" presName="rootConnector3" presStyleLbl="asst1" presStyleIdx="15" presStyleCnt="27"/>
       <dgm:spPr/>
     </dgm:pt>
     <dgm:pt modelId="{06D1F985-9875-47F4-A8A9-E4953D7A9C44}" type="pres">
@@ -12151,7 +10616,7 @@
       <dgm:spPr/>
     </dgm:pt>
     <dgm:pt modelId="{DEE52ACC-38E1-428B-812B-0E4806A20C04}" type="pres">
-      <dgm:prSet presAssocID="{AA157213-1EAB-43C8-9244-2327F1127ED6}" presName="Name111" presStyleLbl="parChTrans1D4" presStyleIdx="8" presStyleCnt="17"/>
+      <dgm:prSet presAssocID="{AA157213-1EAB-43C8-9244-2327F1127ED6}" presName="Name111" presStyleLbl="parChTrans1D4" presStyleIdx="10" presStyleCnt="21"/>
       <dgm:spPr/>
     </dgm:pt>
     <dgm:pt modelId="{A81ABE11-6EFB-4187-9453-179E494C0E6C}" type="pres">
@@ -12167,7 +10632,7 @@
       <dgm:spPr/>
     </dgm:pt>
     <dgm:pt modelId="{C420E471-33F6-49F9-B4B3-22ED4B6C3F69}" type="pres">
-      <dgm:prSet presAssocID="{826C7D8C-FFC9-4F30-9254-4FDC078E507B}" presName="rootText3" presStyleLbl="asst1" presStyleIdx="14" presStyleCnt="23">
+      <dgm:prSet presAssocID="{826C7D8C-FFC9-4F30-9254-4FDC078E507B}" presName="rootText3" presStyleLbl="asst1" presStyleIdx="16" presStyleCnt="27">
         <dgm:presLayoutVars>
           <dgm:chPref val="3"/>
         </dgm:presLayoutVars>
@@ -12175,7 +10640,7 @@
       <dgm:spPr/>
     </dgm:pt>
     <dgm:pt modelId="{9C7C4BF8-75C7-4119-BF23-96153D0901B3}" type="pres">
-      <dgm:prSet presAssocID="{826C7D8C-FFC9-4F30-9254-4FDC078E507B}" presName="rootConnector3" presStyleLbl="asst1" presStyleIdx="14" presStyleCnt="23"/>
+      <dgm:prSet presAssocID="{826C7D8C-FFC9-4F30-9254-4FDC078E507B}" presName="rootConnector3" presStyleLbl="asst1" presStyleIdx="16" presStyleCnt="27"/>
       <dgm:spPr/>
     </dgm:pt>
     <dgm:pt modelId="{880AB8EA-FC38-4B15-BBBD-6FA15A68D97F}" type="pres">
@@ -12187,7 +10652,7 @@
       <dgm:spPr/>
     </dgm:pt>
     <dgm:pt modelId="{E3374F16-5B08-45AF-B299-CB5422E67771}" type="pres">
-      <dgm:prSet presAssocID="{4A1BCE8C-FBE1-47CF-8AB9-6E889363F626}" presName="Name111" presStyleLbl="parChTrans1D4" presStyleIdx="9" presStyleCnt="17"/>
+      <dgm:prSet presAssocID="{4A1BCE8C-FBE1-47CF-8AB9-6E889363F626}" presName="Name111" presStyleLbl="parChTrans1D4" presStyleIdx="11" presStyleCnt="21"/>
       <dgm:spPr/>
     </dgm:pt>
     <dgm:pt modelId="{856E8EB5-2BF1-4C1D-A61D-2484DCB6D7C2}" type="pres">
@@ -12203,7 +10668,7 @@
       <dgm:spPr/>
     </dgm:pt>
     <dgm:pt modelId="{D89303E2-AAE3-4374-B86F-A609D35CB017}" type="pres">
-      <dgm:prSet presAssocID="{E9860922-3C5A-4676-AEC9-947188D70588}" presName="rootText3" presStyleLbl="asst1" presStyleIdx="15" presStyleCnt="23">
+      <dgm:prSet presAssocID="{E9860922-3C5A-4676-AEC9-947188D70588}" presName="rootText3" presStyleLbl="asst1" presStyleIdx="17" presStyleCnt="27">
         <dgm:presLayoutVars>
           <dgm:chPref val="3"/>
         </dgm:presLayoutVars>
@@ -12211,7 +10676,7 @@
       <dgm:spPr/>
     </dgm:pt>
     <dgm:pt modelId="{F0174227-C4BF-447B-A480-271FA7B07ECB}" type="pres">
-      <dgm:prSet presAssocID="{E9860922-3C5A-4676-AEC9-947188D70588}" presName="rootConnector3" presStyleLbl="asst1" presStyleIdx="15" presStyleCnt="23"/>
+      <dgm:prSet presAssocID="{E9860922-3C5A-4676-AEC9-947188D70588}" presName="rootConnector3" presStyleLbl="asst1" presStyleIdx="17" presStyleCnt="27"/>
       <dgm:spPr/>
     </dgm:pt>
     <dgm:pt modelId="{B8178ACC-83EB-4E3C-B9CB-8E4FD9E804E1}" type="pres">
@@ -12223,7 +10688,7 @@
       <dgm:spPr/>
     </dgm:pt>
     <dgm:pt modelId="{899CBE82-7BC3-4A7B-8D91-0BF1C598FE77}" type="pres">
-      <dgm:prSet presAssocID="{BED20E50-30D5-41AD-99F5-C09342C7C8BD}" presName="Name111" presStyleLbl="parChTrans1D4" presStyleIdx="10" presStyleCnt="17"/>
+      <dgm:prSet presAssocID="{BED20E50-30D5-41AD-99F5-C09342C7C8BD}" presName="Name111" presStyleLbl="parChTrans1D4" presStyleIdx="12" presStyleCnt="21"/>
       <dgm:spPr/>
     </dgm:pt>
     <dgm:pt modelId="{32B153BE-7E74-40B1-B76D-A8DA7464F758}" type="pres">
@@ -12239,7 +10704,7 @@
       <dgm:spPr/>
     </dgm:pt>
     <dgm:pt modelId="{4BD39BF7-3E6C-4ED6-B47B-3A4AC55B854C}" type="pres">
-      <dgm:prSet presAssocID="{951826EF-DBE0-43EB-B409-AA78687B9E14}" presName="rootText3" presStyleLbl="asst1" presStyleIdx="16" presStyleCnt="23">
+      <dgm:prSet presAssocID="{951826EF-DBE0-43EB-B409-AA78687B9E14}" presName="rootText3" presStyleLbl="asst1" presStyleIdx="18" presStyleCnt="27">
         <dgm:presLayoutVars>
           <dgm:chPref val="3"/>
         </dgm:presLayoutVars>
@@ -12247,7 +10712,7 @@
       <dgm:spPr/>
     </dgm:pt>
     <dgm:pt modelId="{D7CF47DA-D2AD-4BED-9F17-802C14A578CF}" type="pres">
-      <dgm:prSet presAssocID="{951826EF-DBE0-43EB-B409-AA78687B9E14}" presName="rootConnector3" presStyleLbl="asst1" presStyleIdx="16" presStyleCnt="23"/>
+      <dgm:prSet presAssocID="{951826EF-DBE0-43EB-B409-AA78687B9E14}" presName="rootConnector3" presStyleLbl="asst1" presStyleIdx="18" presStyleCnt="27"/>
       <dgm:spPr/>
     </dgm:pt>
     <dgm:pt modelId="{10B12914-7D71-4398-B960-2E22812F9EA5}" type="pres">
@@ -12259,7 +10724,7 @@
       <dgm:spPr/>
     </dgm:pt>
     <dgm:pt modelId="{4ACEE2DB-6C89-44D7-A406-B40308198706}" type="pres">
-      <dgm:prSet presAssocID="{747C1BAF-1607-4AC7-8A66-2191CCE98810}" presName="Name111" presStyleLbl="parChTrans1D4" presStyleIdx="11" presStyleCnt="17"/>
+      <dgm:prSet presAssocID="{747C1BAF-1607-4AC7-8A66-2191CCE98810}" presName="Name111" presStyleLbl="parChTrans1D4" presStyleIdx="13" presStyleCnt="21"/>
       <dgm:spPr/>
     </dgm:pt>
     <dgm:pt modelId="{FE28423E-3827-4143-BF7D-70ADE422BCA9}" type="pres">
@@ -12275,7 +10740,7 @@
       <dgm:spPr/>
     </dgm:pt>
     <dgm:pt modelId="{A33DA18E-84FE-4875-B7EC-22ECABDC543D}" type="pres">
-      <dgm:prSet presAssocID="{1B27D85E-DFF2-4A99-B440-4E3ED46FB76D}" presName="rootText3" presStyleLbl="asst1" presStyleIdx="17" presStyleCnt="23">
+      <dgm:prSet presAssocID="{1B27D85E-DFF2-4A99-B440-4E3ED46FB76D}" presName="rootText3" presStyleLbl="asst1" presStyleIdx="19" presStyleCnt="27">
         <dgm:presLayoutVars>
           <dgm:chPref val="3"/>
         </dgm:presLayoutVars>
@@ -12283,7 +10748,7 @@
       <dgm:spPr/>
     </dgm:pt>
     <dgm:pt modelId="{763B239E-1AC6-4BED-BD45-DBE92FFEFE0B}" type="pres">
-      <dgm:prSet presAssocID="{1B27D85E-DFF2-4A99-B440-4E3ED46FB76D}" presName="rootConnector3" presStyleLbl="asst1" presStyleIdx="17" presStyleCnt="23"/>
+      <dgm:prSet presAssocID="{1B27D85E-DFF2-4A99-B440-4E3ED46FB76D}" presName="rootConnector3" presStyleLbl="asst1" presStyleIdx="19" presStyleCnt="27"/>
       <dgm:spPr/>
     </dgm:pt>
     <dgm:pt modelId="{4C6E4E7C-5182-42E2-B06A-DC6EAC4B21D6}" type="pres">
@@ -12295,7 +10760,7 @@
       <dgm:spPr/>
     </dgm:pt>
     <dgm:pt modelId="{391A34E6-47CC-42EE-98F8-74CC7C90C228}" type="pres">
-      <dgm:prSet presAssocID="{F85B23E5-795B-4F39-9119-F3050BF1DB5D}" presName="Name111" presStyleLbl="parChTrans1D4" presStyleIdx="12" presStyleCnt="17"/>
+      <dgm:prSet presAssocID="{F85B23E5-795B-4F39-9119-F3050BF1DB5D}" presName="Name111" presStyleLbl="parChTrans1D4" presStyleIdx="14" presStyleCnt="21"/>
       <dgm:spPr/>
     </dgm:pt>
     <dgm:pt modelId="{813805BD-2527-4FFA-8F68-32B12B83300A}" type="pres">
@@ -12311,7 +10776,7 @@
       <dgm:spPr/>
     </dgm:pt>
     <dgm:pt modelId="{34AF6459-8C40-4BF7-A5A0-0409B61C42E0}" type="pres">
-      <dgm:prSet presAssocID="{B482CD59-00F9-4BDB-9C7B-7B96EC157269}" presName="rootText3" presStyleLbl="asst1" presStyleIdx="18" presStyleCnt="23">
+      <dgm:prSet presAssocID="{B482CD59-00F9-4BDB-9C7B-7B96EC157269}" presName="rootText3" presStyleLbl="asst1" presStyleIdx="20" presStyleCnt="27">
         <dgm:presLayoutVars>
           <dgm:chPref val="3"/>
         </dgm:presLayoutVars>
@@ -12319,7 +10784,7 @@
       <dgm:spPr/>
     </dgm:pt>
     <dgm:pt modelId="{B525E4FC-B9BB-4B2F-ADDB-BC83B2AF36D9}" type="pres">
-      <dgm:prSet presAssocID="{B482CD59-00F9-4BDB-9C7B-7B96EC157269}" presName="rootConnector3" presStyleLbl="asst1" presStyleIdx="18" presStyleCnt="23"/>
+      <dgm:prSet presAssocID="{B482CD59-00F9-4BDB-9C7B-7B96EC157269}" presName="rootConnector3" presStyleLbl="asst1" presStyleIdx="20" presStyleCnt="27"/>
       <dgm:spPr/>
     </dgm:pt>
     <dgm:pt modelId="{924B42DE-125A-4B9E-8117-8ACED927761C}" type="pres">
@@ -12331,7 +10796,7 @@
       <dgm:spPr/>
     </dgm:pt>
     <dgm:pt modelId="{34BE0502-4067-4726-9800-7958C45D3C3E}" type="pres">
-      <dgm:prSet presAssocID="{D1E43ACD-EF22-49E1-B199-DF6F27EE1CF6}" presName="Name111" presStyleLbl="parChTrans1D4" presStyleIdx="13" presStyleCnt="17"/>
+      <dgm:prSet presAssocID="{D1E43ACD-EF22-49E1-B199-DF6F27EE1CF6}" presName="Name111" presStyleLbl="parChTrans1D4" presStyleIdx="15" presStyleCnt="21"/>
       <dgm:spPr/>
     </dgm:pt>
     <dgm:pt modelId="{284EA90F-B758-497B-BA62-4FDBBC6C8DBA}" type="pres">
@@ -12347,7 +10812,7 @@
       <dgm:spPr/>
     </dgm:pt>
     <dgm:pt modelId="{F175EF69-54D6-4E63-B279-5DEE151BEEA7}" type="pres">
-      <dgm:prSet presAssocID="{70A3E51F-AEB2-4840-AED0-96D232D9705E}" presName="rootText3" presStyleLbl="asst1" presStyleIdx="19" presStyleCnt="23">
+      <dgm:prSet presAssocID="{70A3E51F-AEB2-4840-AED0-96D232D9705E}" presName="rootText3" presStyleLbl="asst1" presStyleIdx="21" presStyleCnt="27">
         <dgm:presLayoutVars>
           <dgm:chPref val="3"/>
         </dgm:presLayoutVars>
@@ -12355,7 +10820,7 @@
       <dgm:spPr/>
     </dgm:pt>
     <dgm:pt modelId="{BD8D11AD-8A14-4385-8BD0-AF02E09C83A8}" type="pres">
-      <dgm:prSet presAssocID="{70A3E51F-AEB2-4840-AED0-96D232D9705E}" presName="rootConnector3" presStyleLbl="asst1" presStyleIdx="19" presStyleCnt="23"/>
+      <dgm:prSet presAssocID="{70A3E51F-AEB2-4840-AED0-96D232D9705E}" presName="rootConnector3" presStyleLbl="asst1" presStyleIdx="21" presStyleCnt="27"/>
       <dgm:spPr/>
     </dgm:pt>
     <dgm:pt modelId="{AB9301A5-D9C2-4324-A8FA-BEE677D4E89E}" type="pres">
@@ -12367,7 +10832,7 @@
       <dgm:spPr/>
     </dgm:pt>
     <dgm:pt modelId="{7490F3FE-9FD1-4A03-8010-034474F5BF45}" type="pres">
-      <dgm:prSet presAssocID="{C47377DD-FC38-4435-AD10-D385A80B7C08}" presName="Name111" presStyleLbl="parChTrans1D4" presStyleIdx="14" presStyleCnt="17"/>
+      <dgm:prSet presAssocID="{C47377DD-FC38-4435-AD10-D385A80B7C08}" presName="Name111" presStyleLbl="parChTrans1D4" presStyleIdx="16" presStyleCnt="21"/>
       <dgm:spPr/>
     </dgm:pt>
     <dgm:pt modelId="{4DCF1EFD-7574-42B0-B200-24F264BB3048}" type="pres">
@@ -12383,7 +10848,7 @@
       <dgm:spPr/>
     </dgm:pt>
     <dgm:pt modelId="{AB990A87-D02C-4535-A54C-A23FBD85D111}" type="pres">
-      <dgm:prSet presAssocID="{19B6F211-9567-4D93-8B97-43409081F129}" presName="rootText3" presStyleLbl="asst1" presStyleIdx="20" presStyleCnt="23">
+      <dgm:prSet presAssocID="{19B6F211-9567-4D93-8B97-43409081F129}" presName="rootText3" presStyleLbl="asst1" presStyleIdx="22" presStyleCnt="27">
         <dgm:presLayoutVars>
           <dgm:chPref val="3"/>
         </dgm:presLayoutVars>
@@ -12391,7 +10856,7 @@
       <dgm:spPr/>
     </dgm:pt>
     <dgm:pt modelId="{2AA65338-2976-41CD-8A7F-FA42CD562767}" type="pres">
-      <dgm:prSet presAssocID="{19B6F211-9567-4D93-8B97-43409081F129}" presName="rootConnector3" presStyleLbl="asst1" presStyleIdx="20" presStyleCnt="23"/>
+      <dgm:prSet presAssocID="{19B6F211-9567-4D93-8B97-43409081F129}" presName="rootConnector3" presStyleLbl="asst1" presStyleIdx="22" presStyleCnt="27"/>
       <dgm:spPr/>
     </dgm:pt>
     <dgm:pt modelId="{08B9B879-9F05-46E1-BC92-5E1F44BF9DF8}" type="pres">
@@ -12403,7 +10868,7 @@
       <dgm:spPr/>
     </dgm:pt>
     <dgm:pt modelId="{5743064D-8D16-4126-ABB9-5005B3206AFE}" type="pres">
-      <dgm:prSet presAssocID="{E9A88699-344B-4AAA-B834-66EF6916024A}" presName="Name111" presStyleLbl="parChTrans1D4" presStyleIdx="15" presStyleCnt="17"/>
+      <dgm:prSet presAssocID="{E9A88699-344B-4AAA-B834-66EF6916024A}" presName="Name111" presStyleLbl="parChTrans1D4" presStyleIdx="17" presStyleCnt="21"/>
       <dgm:spPr/>
     </dgm:pt>
     <dgm:pt modelId="{9BD7A827-B68D-4D91-9B00-E0B5C8287708}" type="pres">
@@ -12419,7 +10884,7 @@
       <dgm:spPr/>
     </dgm:pt>
     <dgm:pt modelId="{DF1FBC31-6C81-4723-8E02-08EB3F8E4A1E}" type="pres">
-      <dgm:prSet presAssocID="{60D5ABD4-AF0B-45A1-9F8D-DDAF9CC9897C}" presName="rootText3" presStyleLbl="asst1" presStyleIdx="21" presStyleCnt="23">
+      <dgm:prSet presAssocID="{60D5ABD4-AF0B-45A1-9F8D-DDAF9CC9897C}" presName="rootText3" presStyleLbl="asst1" presStyleIdx="23" presStyleCnt="27">
         <dgm:presLayoutVars>
           <dgm:chPref val="3"/>
         </dgm:presLayoutVars>
@@ -12427,7 +10892,7 @@
       <dgm:spPr/>
     </dgm:pt>
     <dgm:pt modelId="{ED65D6D3-2FB2-4FB5-BB54-2EEE673C166C}" type="pres">
-      <dgm:prSet presAssocID="{60D5ABD4-AF0B-45A1-9F8D-DDAF9CC9897C}" presName="rootConnector3" presStyleLbl="asst1" presStyleIdx="21" presStyleCnt="23"/>
+      <dgm:prSet presAssocID="{60D5ABD4-AF0B-45A1-9F8D-DDAF9CC9897C}" presName="rootConnector3" presStyleLbl="asst1" presStyleIdx="23" presStyleCnt="27"/>
       <dgm:spPr/>
     </dgm:pt>
     <dgm:pt modelId="{CB307EB8-8AD6-4ED5-9D3D-064121CE71A2}" type="pres">
@@ -12439,7 +10904,7 @@
       <dgm:spPr/>
     </dgm:pt>
     <dgm:pt modelId="{F6CEE872-54CC-4884-A7A4-FBC770E2C1A9}" type="pres">
-      <dgm:prSet presAssocID="{7977C3D2-9C6A-4C93-B874-CB2E5B173BBB}" presName="Name111" presStyleLbl="parChTrans1D4" presStyleIdx="16" presStyleCnt="17"/>
+      <dgm:prSet presAssocID="{7977C3D2-9C6A-4C93-B874-CB2E5B173BBB}" presName="Name111" presStyleLbl="parChTrans1D4" presStyleIdx="18" presStyleCnt="21"/>
       <dgm:spPr/>
     </dgm:pt>
     <dgm:pt modelId="{7BCF48CD-AD45-4937-AC6E-3F03DFE6B3C2}" type="pres">
@@ -12455,7 +10920,7 @@
       <dgm:spPr/>
     </dgm:pt>
     <dgm:pt modelId="{B2278159-1128-46C6-B2B7-E0FB55F65E84}" type="pres">
-      <dgm:prSet presAssocID="{E7745209-A779-4E79-B359-D4204AC58DA8}" presName="rootText3" presStyleLbl="asst1" presStyleIdx="22" presStyleCnt="23">
+      <dgm:prSet presAssocID="{E7745209-A779-4E79-B359-D4204AC58DA8}" presName="rootText3" presStyleLbl="asst1" presStyleIdx="24" presStyleCnt="27">
         <dgm:presLayoutVars>
           <dgm:chPref val="3"/>
         </dgm:presLayoutVars>
@@ -12463,7 +10928,7 @@
       <dgm:spPr/>
     </dgm:pt>
     <dgm:pt modelId="{36E4B4F9-35A8-4951-93BE-501605A63B3B}" type="pres">
-      <dgm:prSet presAssocID="{E7745209-A779-4E79-B359-D4204AC58DA8}" presName="rootConnector3" presStyleLbl="asst1" presStyleIdx="22" presStyleCnt="23"/>
+      <dgm:prSet presAssocID="{E7745209-A779-4E79-B359-D4204AC58DA8}" presName="rootConnector3" presStyleLbl="asst1" presStyleIdx="24" presStyleCnt="27"/>
       <dgm:spPr/>
     </dgm:pt>
     <dgm:pt modelId="{CC6CE8A3-3719-4749-975E-F66D3EC8B30A}" type="pres">
@@ -12474,104 +10939,192 @@
       <dgm:prSet presAssocID="{E7745209-A779-4E79-B359-D4204AC58DA8}" presName="hierChild7" presStyleCnt="0"/>
       <dgm:spPr/>
     </dgm:pt>
+    <dgm:pt modelId="{DD3DF417-5E11-4D2E-867D-24CF16501F38}" type="pres">
+      <dgm:prSet presAssocID="{9EA92319-B4AC-495B-BFDE-5B21428A4B14}" presName="Name111" presStyleLbl="parChTrans1D4" presStyleIdx="19" presStyleCnt="21"/>
+      <dgm:spPr/>
+    </dgm:pt>
+    <dgm:pt modelId="{5F95C689-EE02-4438-B9FD-26127B56071D}" type="pres">
+      <dgm:prSet presAssocID="{10E4854B-4308-4890-8D7C-122DF2AFF85A}" presName="hierRoot3" presStyleCnt="0">
+        <dgm:presLayoutVars>
+          <dgm:hierBranch val="init"/>
+        </dgm:presLayoutVars>
+      </dgm:prSet>
+      <dgm:spPr/>
+    </dgm:pt>
+    <dgm:pt modelId="{E49B8F72-91D4-4FFB-819D-887595C92EF5}" type="pres">
+      <dgm:prSet presAssocID="{10E4854B-4308-4890-8D7C-122DF2AFF85A}" presName="rootComposite3" presStyleCnt="0"/>
+      <dgm:spPr/>
+    </dgm:pt>
+    <dgm:pt modelId="{80A00029-77ED-4147-8A33-612FCF46403A}" type="pres">
+      <dgm:prSet presAssocID="{10E4854B-4308-4890-8D7C-122DF2AFF85A}" presName="rootText3" presStyleLbl="asst1" presStyleIdx="25" presStyleCnt="27">
+        <dgm:presLayoutVars>
+          <dgm:chPref val="3"/>
+        </dgm:presLayoutVars>
+      </dgm:prSet>
+      <dgm:spPr/>
+    </dgm:pt>
+    <dgm:pt modelId="{2A038FFF-F79A-48DE-B6E2-6213F17EECA7}" type="pres">
+      <dgm:prSet presAssocID="{10E4854B-4308-4890-8D7C-122DF2AFF85A}" presName="rootConnector3" presStyleLbl="asst1" presStyleIdx="25" presStyleCnt="27"/>
+      <dgm:spPr/>
+    </dgm:pt>
+    <dgm:pt modelId="{D5671C5D-E759-4F48-9958-CC74A2B6333D}" type="pres">
+      <dgm:prSet presAssocID="{10E4854B-4308-4890-8D7C-122DF2AFF85A}" presName="hierChild6" presStyleCnt="0"/>
+      <dgm:spPr/>
+    </dgm:pt>
+    <dgm:pt modelId="{E5AAF03F-CF27-4D7E-AAF7-E0948031182C}" type="pres">
+      <dgm:prSet presAssocID="{10E4854B-4308-4890-8D7C-122DF2AFF85A}" presName="hierChild7" presStyleCnt="0"/>
+      <dgm:spPr/>
+    </dgm:pt>
+    <dgm:pt modelId="{68959C32-8747-4B32-B37A-282CB6BB7407}" type="pres">
+      <dgm:prSet presAssocID="{9FD514F6-8A05-444B-8190-D0AE54C6C737}" presName="Name111" presStyleLbl="parChTrans1D4" presStyleIdx="20" presStyleCnt="21"/>
+      <dgm:spPr/>
+    </dgm:pt>
+    <dgm:pt modelId="{0B557921-C04F-4272-81AC-3AAB5F5B10E9}" type="pres">
+      <dgm:prSet presAssocID="{A0E1C19C-3522-447C-9A13-01B6D81BADBF}" presName="hierRoot3" presStyleCnt="0">
+        <dgm:presLayoutVars>
+          <dgm:hierBranch val="init"/>
+        </dgm:presLayoutVars>
+      </dgm:prSet>
+      <dgm:spPr/>
+    </dgm:pt>
+    <dgm:pt modelId="{F143A766-D64F-4EFA-BE6D-1A5C16E72D21}" type="pres">
+      <dgm:prSet presAssocID="{A0E1C19C-3522-447C-9A13-01B6D81BADBF}" presName="rootComposite3" presStyleCnt="0"/>
+      <dgm:spPr/>
+    </dgm:pt>
+    <dgm:pt modelId="{F95605DD-DDFA-4F0D-9E4D-19B650296542}" type="pres">
+      <dgm:prSet presAssocID="{A0E1C19C-3522-447C-9A13-01B6D81BADBF}" presName="rootText3" presStyleLbl="asst1" presStyleIdx="26" presStyleCnt="27">
+        <dgm:presLayoutVars>
+          <dgm:chPref val="3"/>
+        </dgm:presLayoutVars>
+      </dgm:prSet>
+      <dgm:spPr/>
+    </dgm:pt>
+    <dgm:pt modelId="{F7DC3C1C-7F77-4EBE-B8A6-89253701A945}" type="pres">
+      <dgm:prSet presAssocID="{A0E1C19C-3522-447C-9A13-01B6D81BADBF}" presName="rootConnector3" presStyleLbl="asst1" presStyleIdx="26" presStyleCnt="27"/>
+      <dgm:spPr/>
+    </dgm:pt>
+    <dgm:pt modelId="{FC29B372-E378-4F90-BCF9-363A05B20CBB}" type="pres">
+      <dgm:prSet presAssocID="{A0E1C19C-3522-447C-9A13-01B6D81BADBF}" presName="hierChild6" presStyleCnt="0"/>
+      <dgm:spPr/>
+    </dgm:pt>
+    <dgm:pt modelId="{82C325F8-3C8E-435B-9F1C-97446A871F83}" type="pres">
+      <dgm:prSet presAssocID="{A0E1C19C-3522-447C-9A13-01B6D81BADBF}" presName="hierChild7" presStyleCnt="0"/>
+      <dgm:spPr/>
+    </dgm:pt>
   </dgm:ptLst>
   <dgm:cxnLst>
-    <dgm:cxn modelId="{415B8002-A646-4B02-B291-B04DFC830119}" type="presOf" srcId="{1B27D85E-DFF2-4A99-B440-4E3ED46FB76D}" destId="{A33DA18E-84FE-4875-B7EC-22ECABDC543D}" srcOrd="0" destOrd="0" presId="urn:microsoft.com/office/officeart/2005/8/layout/orgChart1"/>
-    <dgm:cxn modelId="{972F2F04-8496-43B8-BD9D-462B6F957293}" type="presOf" srcId="{AA157213-1EAB-43C8-9244-2327F1127ED6}" destId="{DEE52ACC-38E1-428B-812B-0E4806A20C04}" srcOrd="0" destOrd="0" presId="urn:microsoft.com/office/officeart/2005/8/layout/orgChart1"/>
-    <dgm:cxn modelId="{2729D605-FBCD-40F9-8BD8-CFB01D7E1A5D}" type="presOf" srcId="{B482CD59-00F9-4BDB-9C7B-7B96EC157269}" destId="{34AF6459-8C40-4BF7-A5A0-0409B61C42E0}" srcOrd="0" destOrd="0" presId="urn:microsoft.com/office/officeart/2005/8/layout/orgChart1"/>
-    <dgm:cxn modelId="{4AB34908-3B81-4E64-8F03-783BD5280D0C}" type="presOf" srcId="{2E19DD17-4955-473A-9171-D9844EE4A1F1}" destId="{079EE687-AE29-4C19-9996-A0098F5237CF}" srcOrd="0" destOrd="0" presId="urn:microsoft.com/office/officeart/2005/8/layout/orgChart1"/>
-    <dgm:cxn modelId="{6540F308-1453-49B3-B6CE-CA02B0F5181E}" type="presOf" srcId="{CC5795C7-98A1-4342-A799-2C567CD930BD}" destId="{610A70EB-A040-43C4-9DC2-11A8AC4F2EF0}" srcOrd="1" destOrd="0" presId="urn:microsoft.com/office/officeart/2005/8/layout/orgChart1"/>
+    <dgm:cxn modelId="{188D7800-F228-46BE-889F-3CDA98907DE8}" type="presOf" srcId="{951826EF-DBE0-43EB-B409-AA78687B9E14}" destId="{4BD39BF7-3E6C-4ED6-B47B-3A4AC55B854C}" srcOrd="0" destOrd="0" presId="urn:microsoft.com/office/officeart/2005/8/layout/orgChart1"/>
+    <dgm:cxn modelId="{A020D303-8BDA-445F-9994-BE3FC5E299C2}" type="presOf" srcId="{E6F5F81B-2367-4F65-9FC6-A60896CAD6A9}" destId="{C72265F7-73DD-4D56-ACC7-1021C8BE4A3C}" srcOrd="0" destOrd="0" presId="urn:microsoft.com/office/officeart/2005/8/layout/orgChart1"/>
+    <dgm:cxn modelId="{87796F08-6750-4BE8-A09B-84E41597C740}" type="presOf" srcId="{11B3AAD6-DDA1-4EBA-99CC-CFCB30AEDEDA}" destId="{82A92272-76D0-4BBF-89C7-AB6DA6D4F3EA}" srcOrd="0" destOrd="0" presId="urn:microsoft.com/office/officeart/2005/8/layout/orgChart1"/>
     <dgm:cxn modelId="{C4C5490A-BEB8-4355-BD19-CE3F50D7B29C}" type="presOf" srcId="{F9B2AD6B-E427-4DF3-82C5-B5A7427F9073}" destId="{1EC17365-085D-4D34-A7DA-3B652968EE18}" srcOrd="1" destOrd="0" presId="urn:microsoft.com/office/officeart/2005/8/layout/orgChart1"/>
-    <dgm:cxn modelId="{AFFD1A0C-F822-4FA6-AF6A-A806CF5ADF5F}" type="presOf" srcId="{826C7D8C-FFC9-4F30-9254-4FDC078E507B}" destId="{9C7C4BF8-75C7-4119-BF23-96153D0901B3}" srcOrd="1" destOrd="0" presId="urn:microsoft.com/office/officeart/2005/8/layout/orgChart1"/>
-    <dgm:cxn modelId="{10A00B0D-790D-4980-87A7-F2957FBCFCBD}" type="presOf" srcId="{60D5ABD4-AF0B-45A1-9F8D-DDAF9CC9897C}" destId="{DF1FBC31-6C81-4723-8E02-08EB3F8E4A1E}" srcOrd="0" destOrd="0" presId="urn:microsoft.com/office/officeart/2005/8/layout/orgChart1"/>
+    <dgm:cxn modelId="{E5997E0C-FEB3-4DB0-ABBF-F3DDB841D1A4}" type="presOf" srcId="{9FD514F6-8A05-444B-8190-D0AE54C6C737}" destId="{68959C32-8747-4B32-B37A-282CB6BB7407}" srcOrd="0" destOrd="0" presId="urn:microsoft.com/office/officeart/2005/8/layout/orgChart1"/>
+    <dgm:cxn modelId="{D930FE0C-64ED-47F4-AD9F-C090D69D2E4D}" type="presOf" srcId="{58AD50EE-688D-4DD0-92B7-0232F1CD8AA9}" destId="{5C2992D6-A416-4B5E-9CD9-E0A5C7C233DC}" srcOrd="1" destOrd="0" presId="urn:microsoft.com/office/officeart/2005/8/layout/orgChart1"/>
     <dgm:cxn modelId="{9A31900D-0553-418D-8BD6-7D5BFCDFF06D}" srcId="{5CC6AA49-14A7-4755-87D1-BEB5B5365AF2}" destId="{CC5795C7-98A1-4342-A799-2C567CD930BD}" srcOrd="0" destOrd="0" parTransId="{6FD6A09A-6981-4DA3-83CA-D0DBA15C8DA6}" sibTransId="{18127787-D057-4219-901E-E78F00CCEB98}"/>
-    <dgm:cxn modelId="{6CBC0C0E-0DC3-4FEE-9165-268BD083D9BA}" type="presOf" srcId="{951826EF-DBE0-43EB-B409-AA78687B9E14}" destId="{D7CF47DA-D2AD-4BED-9F17-802C14A578CF}" srcOrd="1" destOrd="0" presId="urn:microsoft.com/office/officeart/2005/8/layout/orgChart1"/>
-    <dgm:cxn modelId="{8648FE19-4C7E-4698-BB1C-1428F9626EC9}" type="presOf" srcId="{7DCA9EF1-5418-45F8-9372-4E0742EE847A}" destId="{1EB42536-D260-4DCE-AF63-560004F1AC0C}" srcOrd="0" destOrd="0" presId="urn:microsoft.com/office/officeart/2005/8/layout/orgChart1"/>
-    <dgm:cxn modelId="{EAC8BA1A-A830-4562-A2FE-EE50C4036B33}" type="presOf" srcId="{60D5ABD4-AF0B-45A1-9F8D-DDAF9CC9897C}" destId="{ED65D6D3-2FB2-4FB5-BB54-2EEE673C166C}" srcOrd="1" destOrd="0" presId="urn:microsoft.com/office/officeart/2005/8/layout/orgChart1"/>
-    <dgm:cxn modelId="{8644EE1E-7B14-46A7-BA88-2AAD51E5AF53}" type="presOf" srcId="{03E6C133-5340-4FDB-B790-DBBA0AF2EABF}" destId="{2E9A80A3-6B46-40EA-A1A7-5EE3947D36ED}" srcOrd="0" destOrd="0" presId="urn:microsoft.com/office/officeart/2005/8/layout/orgChart1"/>
-    <dgm:cxn modelId="{D423E428-80D1-440D-BED5-8A539C472294}" type="presOf" srcId="{C47377DD-FC38-4435-AD10-D385A80B7C08}" destId="{7490F3FE-9FD1-4A03-8010-034474F5BF45}" srcOrd="0" destOrd="0" presId="urn:microsoft.com/office/officeart/2005/8/layout/orgChart1"/>
-    <dgm:cxn modelId="{97337A29-3933-4449-A1F4-B3FF4EB0290A}" type="presOf" srcId="{F09A1526-BADE-432E-9668-B30E8C0660EC}" destId="{5F6C7E28-6AD0-42CA-B758-1BD74C995C88}" srcOrd="0" destOrd="0" presId="urn:microsoft.com/office/officeart/2005/8/layout/orgChart1"/>
-    <dgm:cxn modelId="{E9CBB52C-8A40-46FA-AC24-6BA67A1F5341}" type="presOf" srcId="{1B27D85E-DFF2-4A99-B440-4E3ED46FB76D}" destId="{763B239E-1AC6-4BED-BD45-DBE92FFEFE0B}" srcOrd="1" destOrd="0" presId="urn:microsoft.com/office/officeart/2005/8/layout/orgChart1"/>
-    <dgm:cxn modelId="{4C308B2D-427F-4D48-878B-F39A06775486}" type="presOf" srcId="{8B3F1691-CA11-4D7D-89F1-2480B3406DD8}" destId="{1228B5C9-6477-4D4E-8A88-D96AF8DE03EE}" srcOrd="0" destOrd="0" presId="urn:microsoft.com/office/officeart/2005/8/layout/orgChart1"/>
+    <dgm:cxn modelId="{3C027D0F-2F4C-4CD5-B2F9-DAF746B24211}" type="presOf" srcId="{94E8ADE8-2176-42C1-B8CD-B89B65808718}" destId="{F13DBB0B-98D9-4900-BFEF-5186926C7F6F}" srcOrd="1" destOrd="0" presId="urn:microsoft.com/office/officeart/2005/8/layout/orgChart1"/>
+    <dgm:cxn modelId="{2ABA9410-383E-482E-80B6-FCC7A74AFE2B}" type="presOf" srcId="{82F771B7-D40D-4174-8E5F-71FEEFAB3878}" destId="{12260E91-7AAA-4117-995F-C35E45A5D200}" srcOrd="0" destOrd="0" presId="urn:microsoft.com/office/officeart/2005/8/layout/orgChart1"/>
+    <dgm:cxn modelId="{D65D5114-8CB3-40BD-8205-0776E3457C8B}" type="presOf" srcId="{CC5795C7-98A1-4342-A799-2C567CD930BD}" destId="{B984057C-720D-4C2D-9192-CEDB0226D062}" srcOrd="0" destOrd="0" presId="urn:microsoft.com/office/officeart/2005/8/layout/orgChart1"/>
+    <dgm:cxn modelId="{72B42117-9776-4CEF-BC99-824913102F27}" type="presOf" srcId="{D666B3F7-E64F-4887-A201-1D9578D2266B}" destId="{8F2DC541-BD20-4BE1-9713-271769AEEC3C}" srcOrd="0" destOrd="0" presId="urn:microsoft.com/office/officeart/2005/8/layout/orgChart1"/>
+    <dgm:cxn modelId="{5389C017-CC6C-4F06-89D2-0A9FD0D25A79}" srcId="{E7745209-A779-4E79-B359-D4204AC58DA8}" destId="{10E4854B-4308-4890-8D7C-122DF2AFF85A}" srcOrd="0" destOrd="0" parTransId="{9EA92319-B4AC-495B-BFDE-5B21428A4B14}" sibTransId="{CB328642-1E98-4C60-BBAB-9ECB92123FBA}"/>
+    <dgm:cxn modelId="{9CD3361F-2B10-4481-B268-B5AE24A7393C}" type="presOf" srcId="{11B3AAD6-DDA1-4EBA-99CC-CFCB30AEDEDA}" destId="{9EB34845-334F-4E3F-988B-51A82A410F2B}" srcOrd="1" destOrd="0" presId="urn:microsoft.com/office/officeart/2005/8/layout/orgChart1"/>
+    <dgm:cxn modelId="{82563C20-5F4C-48FF-BDD9-872ED154DCFF}" type="presOf" srcId="{7C935EB2-8E5B-4E5F-A246-7A3641DCF31A}" destId="{59D2A822-C8B3-421C-87A6-B9293C2844DB}" srcOrd="0" destOrd="0" presId="urn:microsoft.com/office/officeart/2005/8/layout/orgChart1"/>
+    <dgm:cxn modelId="{18E16422-365C-45CC-A07A-DBFCF7936984}" type="presOf" srcId="{07E7511B-46B6-403C-9F48-941950AC719F}" destId="{8BD073D3-C9DD-4BA1-8EBD-B867965F744B}" srcOrd="1" destOrd="0" presId="urn:microsoft.com/office/officeart/2005/8/layout/orgChart1"/>
+    <dgm:cxn modelId="{8BAF8624-04A1-423E-BAD9-A09A4719CB10}" srcId="{E7745209-A779-4E79-B359-D4204AC58DA8}" destId="{A0E1C19C-3522-447C-9A13-01B6D81BADBF}" srcOrd="1" destOrd="0" parTransId="{9FD514F6-8A05-444B-8190-D0AE54C6C737}" sibTransId="{81041814-4F19-4C39-AAA4-77CEB265DEB8}"/>
+    <dgm:cxn modelId="{B6CD0D25-47A9-4D88-B8C7-DE09F7C66562}" type="presOf" srcId="{19B6F211-9567-4D93-8B97-43409081F129}" destId="{2AA65338-2976-41CD-8A7F-FA42CD562767}" srcOrd="1" destOrd="0" presId="urn:microsoft.com/office/officeart/2005/8/layout/orgChart1"/>
+    <dgm:cxn modelId="{2E62212E-D1AC-412B-BC43-164986BFBFD6}" type="presOf" srcId="{275F27CD-1E72-449C-8339-E7A7A731990E}" destId="{46D9F15E-333D-420E-9446-42C20946DE05}" srcOrd="0" destOrd="0" presId="urn:microsoft.com/office/officeart/2005/8/layout/orgChart1"/>
     <dgm:cxn modelId="{BB7F0531-C79F-4011-9B08-E21E11A80B63}" srcId="{B2C2E62B-F239-4E88-880A-B90CD41E6409}" destId="{F09A1526-BADE-432E-9668-B30E8C0660EC}" srcOrd="1" destOrd="0" parTransId="{E6F5F81B-2367-4F65-9FC6-A60896CAD6A9}" sibTransId="{02753297-5CAC-47D3-BCA3-613F22D2433C}"/>
-    <dgm:cxn modelId="{69986F32-17E8-4EE7-8E7A-285ACCD21C2B}" type="presOf" srcId="{E9860922-3C5A-4676-AEC9-947188D70588}" destId="{F0174227-C4BF-447B-A480-271FA7B07ECB}" srcOrd="1" destOrd="0" presId="urn:microsoft.com/office/officeart/2005/8/layout/orgChart1"/>
+    <dgm:cxn modelId="{8140F532-96B1-4487-8CF6-9EBB76223529}" type="presOf" srcId="{F51A9492-6E77-477C-9656-75543E809F0C}" destId="{644965C7-7DC1-4161-9CA9-852A124FAFAE}" srcOrd="1" destOrd="0" presId="urn:microsoft.com/office/officeart/2005/8/layout/orgChart1"/>
     <dgm:cxn modelId="{D1087333-DD22-4CAA-B93D-AA1F242CF368}" srcId="{9F397BE6-DD0B-4D4F-9C15-F46A57F686D1}" destId="{43ADAF0A-9D9C-4D00-ABC5-5696342EA2AC}" srcOrd="0" destOrd="0" parTransId="{D6E3586A-1968-4D6C-BA29-CB427BF191A4}" sibTransId="{C411F269-B528-42A6-A169-393C09064652}"/>
-    <dgm:cxn modelId="{98557933-B3AF-4D5E-B3F0-6747819E6F8B}" type="presOf" srcId="{951826EF-DBE0-43EB-B409-AA78687B9E14}" destId="{4BD39BF7-3E6C-4ED6-B47B-3A4AC55B854C}" srcOrd="0" destOrd="0" presId="urn:microsoft.com/office/officeart/2005/8/layout/orgChart1"/>
-    <dgm:cxn modelId="{DB72F839-FE40-40CB-9BB0-1A83A7F2C86D}" type="presOf" srcId="{26B3A13D-3CEC-4721-8ABC-3C10721099F7}" destId="{EF532894-2422-4090-904E-C03C2C3254EC}" srcOrd="0" destOrd="0" presId="urn:microsoft.com/office/officeart/2005/8/layout/orgChart1"/>
-    <dgm:cxn modelId="{7CA7CD3A-C060-4940-83CA-BA01B840308C}" type="presOf" srcId="{26B3A13D-3CEC-4721-8ABC-3C10721099F7}" destId="{2146629E-C655-4360-AB24-79D7917BF352}" srcOrd="1" destOrd="0" presId="urn:microsoft.com/office/officeart/2005/8/layout/orgChart1"/>
-    <dgm:cxn modelId="{D90B4C43-08B9-4FE5-9AB0-63F7A5DF3902}" type="presOf" srcId="{61798818-6BAC-448B-AF19-58BD66EA3B83}" destId="{94BD18D6-003B-4414-89F3-D3D8F1455E29}" srcOrd="0" destOrd="0" presId="urn:microsoft.com/office/officeart/2005/8/layout/orgChart1"/>
-    <dgm:cxn modelId="{13855B45-30A8-474B-900D-82F856B1605D}" type="presOf" srcId="{CC5795C7-98A1-4342-A799-2C567CD930BD}" destId="{B984057C-720D-4C2D-9192-CEDB0226D062}" srcOrd="0" destOrd="0" presId="urn:microsoft.com/office/officeart/2005/8/layout/orgChart1"/>
+    <dgm:cxn modelId="{E85FA535-0012-418B-9899-88AE2D21E58F}" type="presOf" srcId="{E7745209-A779-4E79-B359-D4204AC58DA8}" destId="{B2278159-1128-46C6-B2B7-E0FB55F65E84}" srcOrd="0" destOrd="0" presId="urn:microsoft.com/office/officeart/2005/8/layout/orgChart1"/>
+    <dgm:cxn modelId="{C9BFDC38-ECD0-47F0-8DCA-ACBDF1A7B07C}" type="presOf" srcId="{B482CD59-00F9-4BDB-9C7B-7B96EC157269}" destId="{34AF6459-8C40-4BF7-A5A0-0409B61C42E0}" srcOrd="0" destOrd="0" presId="urn:microsoft.com/office/officeart/2005/8/layout/orgChart1"/>
+    <dgm:cxn modelId="{4DEC9F3B-32C4-4ED0-837B-E4D9A01AF5CF}" type="presOf" srcId="{7977C3D2-9C6A-4C93-B874-CB2E5B173BBB}" destId="{F6CEE872-54CC-4884-A7A4-FBC770E2C1A9}" srcOrd="0" destOrd="0" presId="urn:microsoft.com/office/officeart/2005/8/layout/orgChart1"/>
+    <dgm:cxn modelId="{AD9F1E3F-C7C3-4666-BCB9-809B35C2DB73}" type="presOf" srcId="{B4D21E7A-440D-4A4D-BF3D-7DAAB88DFB24}" destId="{C3FD86CC-B2AF-4959-AD1B-4F5E4C61B916}" srcOrd="1" destOrd="0" presId="urn:microsoft.com/office/officeart/2005/8/layout/orgChart1"/>
+    <dgm:cxn modelId="{2BA50A62-0EA3-4B26-B701-DCE95E5B01C2}" type="presOf" srcId="{57EC7B51-B9A4-448E-B642-318F480D25E1}" destId="{414B0329-47B7-4241-9AB9-55AF7881656A}" srcOrd="0" destOrd="0" presId="urn:microsoft.com/office/officeart/2005/8/layout/orgChart1"/>
+    <dgm:cxn modelId="{B948AF63-7AF3-4C9D-A279-4642D71838EE}" srcId="{07E7511B-46B6-403C-9F48-941950AC719F}" destId="{2BFB1F49-7D95-4853-B8FC-42BA4C4792C1}" srcOrd="0" destOrd="0" parTransId="{275F27CD-1E72-449C-8339-E7A7A731990E}" sibTransId="{48F55061-C4DF-458F-8DB7-30AA6321F332}"/>
+    <dgm:cxn modelId="{5038D163-825D-47CC-876E-5246C427DF2B}" type="presOf" srcId="{10E4854B-4308-4890-8D7C-122DF2AFF85A}" destId="{80A00029-77ED-4147-8A33-612FCF46403A}" srcOrd="0" destOrd="0" presId="urn:microsoft.com/office/officeart/2005/8/layout/orgChart1"/>
+    <dgm:cxn modelId="{07223E64-780C-4AA0-9637-69A051D74447}" type="presOf" srcId="{6FD6A09A-6981-4DA3-83CA-D0DBA15C8DA6}" destId="{819626C7-D105-427C-82FE-7CED4BFDAB24}" srcOrd="0" destOrd="0" presId="urn:microsoft.com/office/officeart/2005/8/layout/orgChart1"/>
     <dgm:cxn modelId="{0618A365-A279-47A6-BDFE-B1403D6AB0DC}" srcId="{43ADAF0A-9D9C-4D00-ABC5-5696342EA2AC}" destId="{F9B2AD6B-E427-4DF3-82C5-B5A7427F9073}" srcOrd="0" destOrd="0" parTransId="{0E4F26A1-6A35-43F8-89B7-A7E107DDCE80}" sibTransId="{A287B946-4B78-4042-9405-DFE4236F449E}"/>
-    <dgm:cxn modelId="{300CA946-E8EC-4F2A-B850-EDC41B027B5F}" type="presOf" srcId="{2008DD23-3478-444E-8D3D-07E66A864999}" destId="{3B7E7B9E-B24B-4751-A91B-3FF12A2C6118}" srcOrd="0" destOrd="0" presId="urn:microsoft.com/office/officeart/2005/8/layout/orgChart1"/>
-    <dgm:cxn modelId="{B75D6647-359C-4355-B559-33B4C8B664DB}" type="presOf" srcId="{11B3AAD6-DDA1-4EBA-99CC-CFCB30AEDEDA}" destId="{FB7B2912-3967-473A-9D47-D147E8D0C3BC}" srcOrd="1" destOrd="0" presId="urn:microsoft.com/office/officeart/2005/8/layout/orgChart1"/>
-    <dgm:cxn modelId="{7CF88C68-AB00-4C0C-88E4-65C41D7AD331}" type="presOf" srcId="{E7745209-A779-4E79-B359-D4204AC58DA8}" destId="{36E4B4F9-35A8-4951-93BE-501605A63B3B}" srcOrd="1" destOrd="0" presId="urn:microsoft.com/office/officeart/2005/8/layout/orgChart1"/>
-    <dgm:cxn modelId="{B4B10449-E37A-4BBA-8727-27614D7EA1CE}" type="presOf" srcId="{70A3E51F-AEB2-4840-AED0-96D232D9705E}" destId="{BD8D11AD-8A14-4385-8BD0-AF02E09C83A8}" srcOrd="1" destOrd="0" presId="urn:microsoft.com/office/officeart/2005/8/layout/orgChart1"/>
-    <dgm:cxn modelId="{B22F1F4A-CF0B-4B82-A947-9237BEC3B8D6}" type="presOf" srcId="{C37215E1-01C4-4ED4-ABEC-4DC93D5B7426}" destId="{92C801AD-99A1-42A2-A771-4551E7879B90}" srcOrd="0" destOrd="0" presId="urn:microsoft.com/office/officeart/2005/8/layout/orgChart1"/>
-    <dgm:cxn modelId="{0F95594E-4826-4D40-8CF0-39053B02E4EB}" type="presOf" srcId="{BED20E50-30D5-41AD-99F5-C09342C7C8BD}" destId="{899CBE82-7BC3-4A7B-8D91-0BF1C598FE77}" srcOrd="0" destOrd="0" presId="urn:microsoft.com/office/officeart/2005/8/layout/orgChart1"/>
-    <dgm:cxn modelId="{2730EF70-D77B-44FA-9DBD-73FE403649B8}" type="presOf" srcId="{5CC6AA49-14A7-4755-87D1-BEB5B5365AF2}" destId="{0D3DD1C9-ACDB-46C3-89B9-E7E55E44583A}" srcOrd="1" destOrd="0" presId="urn:microsoft.com/office/officeart/2005/8/layout/orgChart1"/>
-    <dgm:cxn modelId="{9773BB52-18E7-48FF-8724-EB5DCD6B4B3A}" type="presOf" srcId="{7C935EB2-8E5B-4E5F-A246-7A3641DCF31A}" destId="{59D2A822-C8B3-421C-87A6-B9293C2844DB}" srcOrd="0" destOrd="0" presId="urn:microsoft.com/office/officeart/2005/8/layout/orgChart1"/>
+    <dgm:cxn modelId="{389EB947-2131-4896-B341-B50BC94D195F}" type="presOf" srcId="{5CC6AA49-14A7-4755-87D1-BEB5B5365AF2}" destId="{798BEB0F-C192-4125-B383-86016386195F}" srcOrd="0" destOrd="0" presId="urn:microsoft.com/office/officeart/2005/8/layout/orgChart1"/>
+    <dgm:cxn modelId="{828ECE4A-B713-49E3-A8C4-EFA0506D2478}" type="presOf" srcId="{F09A1526-BADE-432E-9668-B30E8C0660EC}" destId="{C21F502C-CB8A-4399-A927-36781F6C4073}" srcOrd="1" destOrd="0" presId="urn:microsoft.com/office/officeart/2005/8/layout/orgChart1"/>
+    <dgm:cxn modelId="{621A6D4B-778C-468B-93BC-69620375575B}" type="presOf" srcId="{826C7D8C-FFC9-4F30-9254-4FDC078E507B}" destId="{C420E471-33F6-49F9-B4B3-22ED4B6C3F69}" srcOrd="0" destOrd="0" presId="urn:microsoft.com/office/officeart/2005/8/layout/orgChart1"/>
+    <dgm:cxn modelId="{3C76F14B-325C-4233-BB9C-F78739DAC3ED}" type="presOf" srcId="{2BFB1F49-7D95-4853-B8FC-42BA4C4792C1}" destId="{9FF2B366-53AD-4985-913B-6008603C5061}" srcOrd="0" destOrd="0" presId="urn:microsoft.com/office/officeart/2005/8/layout/orgChart1"/>
+    <dgm:cxn modelId="{60DBD34C-24E6-4EA8-8D02-67B99C77C742}" type="presOf" srcId="{F8C74790-F197-44BB-96E2-1869B1E463F4}" destId="{AA9691DF-D734-4360-A9D2-34737F215E37}" srcOrd="0" destOrd="0" presId="urn:microsoft.com/office/officeart/2005/8/layout/orgChart1"/>
+    <dgm:cxn modelId="{B13C236F-2FE9-45F0-9E9B-D484C25A453D}" type="presOf" srcId="{D1E43ACD-EF22-49E1-B199-DF6F27EE1CF6}" destId="{34BE0502-4067-4726-9800-7958C45D3C3E}" srcOrd="0" destOrd="0" presId="urn:microsoft.com/office/officeart/2005/8/layout/orgChart1"/>
+    <dgm:cxn modelId="{2151BD6F-04A2-44EF-AC08-6FC979204554}" type="presOf" srcId="{F85B23E5-795B-4F39-9119-F3050BF1DB5D}" destId="{391A34E6-47CC-42EE-98F8-74CC7C90C228}" srcOrd="0" destOrd="0" presId="urn:microsoft.com/office/officeart/2005/8/layout/orgChart1"/>
+    <dgm:cxn modelId="{8CD2B771-4934-4789-8A8B-0C5943CB4DD3}" type="presOf" srcId="{10E4854B-4308-4890-8D7C-122DF2AFF85A}" destId="{2A038FFF-F79A-48DE-B6E2-6213F17EECA7}" srcOrd="1" destOrd="0" presId="urn:microsoft.com/office/officeart/2005/8/layout/orgChart1"/>
+    <dgm:cxn modelId="{478B8152-338E-4E09-A10D-CA19DDEF1577}" type="presOf" srcId="{5CC6AA49-14A7-4755-87D1-BEB5B5365AF2}" destId="{0D3DD1C9-ACDB-46C3-89B9-E7E55E44583A}" srcOrd="1" destOrd="0" presId="urn:microsoft.com/office/officeart/2005/8/layout/orgChart1"/>
     <dgm:cxn modelId="{28D1CE72-37BF-4CE1-B1AF-073A4A760095}" srcId="{CC5795C7-98A1-4342-A799-2C567CD930BD}" destId="{F8C74790-F197-44BB-96E2-1869B1E463F4}" srcOrd="0" destOrd="0" parTransId="{57EC7B51-B9A4-448E-B642-318F480D25E1}" sibTransId="{9E06A5D8-D700-4A5F-8040-31D955080A50}"/>
     <dgm:cxn modelId="{F80D0854-0F97-478A-95D5-F94DBC932DEB}" type="presOf" srcId="{9F397BE6-DD0B-4D4F-9C15-F46A57F686D1}" destId="{2A2E8881-5ED6-4856-BBEA-00C9E052A3A0}" srcOrd="1" destOrd="0" presId="urn:microsoft.com/office/officeart/2005/8/layout/orgChart1"/>
     <dgm:cxn modelId="{6EAD9555-8918-46DB-87E1-433E1BED0B76}" type="presOf" srcId="{B2C2E62B-F239-4E88-880A-B90CD41E6409}" destId="{869A477F-D41C-4D8C-BD5E-8ABE7D3E4A5A}" srcOrd="1" destOrd="0" presId="urn:microsoft.com/office/officeart/2005/8/layout/orgChart1"/>
-    <dgm:cxn modelId="{7F52E955-BE88-4EBC-B8BC-5A0A37776134}" type="presOf" srcId="{94E8ADE8-2176-42C1-B8CD-B89B65808718}" destId="{F13DBB0B-98D9-4900-BFEF-5186926C7F6F}" srcOrd="1" destOrd="0" presId="urn:microsoft.com/office/officeart/2005/8/layout/orgChart1"/>
-    <dgm:cxn modelId="{61426676-C06E-42EA-9929-0FDDF68032E1}" type="presOf" srcId="{5CC6AA49-14A7-4755-87D1-BEB5B5365AF2}" destId="{798BEB0F-C192-4125-B383-86016386195F}" srcOrd="0" destOrd="0" presId="urn:microsoft.com/office/officeart/2005/8/layout/orgChart1"/>
     <dgm:cxn modelId="{78BB5656-534B-4562-8A38-90F9DA6A7ACD}" type="presOf" srcId="{F9B2AD6B-E427-4DF3-82C5-B5A7427F9073}" destId="{0A5D5885-7B95-454C-9C57-7FA10EA1E862}" srcOrd="0" destOrd="0" presId="urn:microsoft.com/office/officeart/2005/8/layout/orgChart1"/>
-    <dgm:cxn modelId="{CF3EFB57-40EC-4B98-BC6C-5C4BCBFD0289}" type="presOf" srcId="{F09A1526-BADE-432E-9668-B30E8C0660EC}" destId="{A6D88716-B2E1-4F8C-BAE9-3D604D247BAE}" srcOrd="1" destOrd="0" presId="urn:microsoft.com/office/officeart/2005/8/layout/orgChart1"/>
     <dgm:cxn modelId="{07CF4758-F288-42B6-8FF3-1E312700B2E4}" type="presOf" srcId="{43ADAF0A-9D9C-4D00-ABC5-5696342EA2AC}" destId="{D8E03EC2-49E1-4CFA-B98D-BF47CE22BB6F}" srcOrd="0" destOrd="0" presId="urn:microsoft.com/office/officeart/2005/8/layout/orgChart1"/>
-    <dgm:cxn modelId="{85C38659-E0C4-4A2E-AB0F-25ED79A090E6}" type="presOf" srcId="{E6F5F81B-2367-4F65-9FC6-A60896CAD6A9}" destId="{DE3F179E-0372-4479-87EA-3E05329784B7}" srcOrd="0" destOrd="0" presId="urn:microsoft.com/office/officeart/2005/8/layout/orgChart1"/>
-    <dgm:cxn modelId="{6567E779-5044-43E1-BD7E-CFB078574CAB}" type="presOf" srcId="{4379D9E8-AAAE-48C8-810F-FF78B2D66A94}" destId="{3C808985-78CB-4CA9-B6F0-2F2E3D2F5E06}" srcOrd="1" destOrd="0" presId="urn:microsoft.com/office/officeart/2005/8/layout/orgChart1"/>
-    <dgm:cxn modelId="{DB94215A-3E7D-4135-991F-199D550039B5}" srcId="{43ADAF0A-9D9C-4D00-ABC5-5696342EA2AC}" destId="{8B3F1691-CA11-4D7D-89F1-2480B3406DD8}" srcOrd="1" destOrd="0" parTransId="{03E6C133-5340-4FDB-B790-DBBA0AF2EABF}" sibTransId="{AC42AA25-F85A-4234-BF3A-E1CA8337F424}"/>
-    <dgm:cxn modelId="{4AB43F5A-7A90-4D4D-A042-8B3EFE962A46}" type="presOf" srcId="{B482CD59-00F9-4BDB-9C7B-7B96EC157269}" destId="{B525E4FC-B9BB-4B2F-ADDB-BC83B2AF36D9}" srcOrd="1" destOrd="0" presId="urn:microsoft.com/office/officeart/2005/8/layout/orgChart1"/>
-    <dgm:cxn modelId="{76F09F7A-66C0-423B-977A-73A7B65BB375}" type="presOf" srcId="{4A1BCE8C-FBE1-47CF-8AB9-6E889363F626}" destId="{E3374F16-5B08-45AF-B299-CB5422E67771}" srcOrd="0" destOrd="0" presId="urn:microsoft.com/office/officeart/2005/8/layout/orgChart1"/>
+    <dgm:cxn modelId="{400E5278-7E24-4B14-B47D-EE82F3EEB774}" type="presOf" srcId="{E7745209-A779-4E79-B359-D4204AC58DA8}" destId="{36E4B4F9-35A8-4951-93BE-501605A63B3B}" srcOrd="1" destOrd="0" presId="urn:microsoft.com/office/officeart/2005/8/layout/orgChart1"/>
+    <dgm:cxn modelId="{5C28325A-3B7F-40C1-BED4-563DB8A5CA2D}" type="presOf" srcId="{951826EF-DBE0-43EB-B409-AA78687B9E14}" destId="{D7CF47DA-D2AD-4BED-9F17-802C14A578CF}" srcOrd="1" destOrd="0" presId="urn:microsoft.com/office/officeart/2005/8/layout/orgChart1"/>
+    <dgm:cxn modelId="{114C717A-8D07-47AD-A74D-897163EC53B4}" type="presOf" srcId="{94E8ADE8-2176-42C1-B8CD-B89B65808718}" destId="{723CF10B-8238-4DA5-9395-ED9A96D79D3D}" srcOrd="0" destOrd="0" presId="urn:microsoft.com/office/officeart/2005/8/layout/orgChart1"/>
     <dgm:cxn modelId="{C362327F-708C-48A0-A1D9-54BF60745942}" type="presOf" srcId="{9F397BE6-DD0B-4D4F-9C15-F46A57F686D1}" destId="{80037468-A6F6-4838-B75A-1167EC28AE79}" srcOrd="0" destOrd="0" presId="urn:microsoft.com/office/officeart/2005/8/layout/orgChart1"/>
-    <dgm:cxn modelId="{525CD182-25DD-4141-BBD0-543634E56C8C}" type="presOf" srcId="{70A3E51F-AEB2-4840-AED0-96D232D9705E}" destId="{F175EF69-54D6-4E63-B279-5DEE151BEEA7}" srcOrd="0" destOrd="0" presId="urn:microsoft.com/office/officeart/2005/8/layout/orgChart1"/>
-    <dgm:cxn modelId="{54597D85-17B6-4B24-9628-24F0E9BB49C2}" type="presOf" srcId="{F85B23E5-795B-4F39-9119-F3050BF1DB5D}" destId="{391A34E6-47CC-42EE-98F8-74CC7C90C228}" srcOrd="0" destOrd="0" presId="urn:microsoft.com/office/officeart/2005/8/layout/orgChart1"/>
-    <dgm:cxn modelId="{12CB1E8B-978A-4C0C-AF8C-42B6EB92E688}" type="presOf" srcId="{11B3AAD6-DDA1-4EBA-99CC-CFCB30AEDEDA}" destId="{1373C9DC-D3D1-4008-AD08-003E862517A0}" srcOrd="0" destOrd="0" presId="urn:microsoft.com/office/officeart/2005/8/layout/orgChart1"/>
+    <dgm:cxn modelId="{D3D7A180-6039-48B8-B6A2-255B294B2CBA}" type="presOf" srcId="{1B27D85E-DFF2-4A99-B440-4E3ED46FB76D}" destId="{A33DA18E-84FE-4875-B7EC-22ECABDC543D}" srcOrd="0" destOrd="0" presId="urn:microsoft.com/office/officeart/2005/8/layout/orgChart1"/>
+    <dgm:cxn modelId="{6BF5CD85-CF90-4A39-9C41-9119EE17EBB1}" type="presOf" srcId="{A0E1C19C-3522-447C-9A13-01B6D81BADBF}" destId="{F95605DD-DDFA-4F0D-9E4D-19B650296542}" srcOrd="0" destOrd="0" presId="urn:microsoft.com/office/officeart/2005/8/layout/orgChart1"/>
+    <dgm:cxn modelId="{A9EF7C89-935B-4283-A148-D7BA70CDB69B}" type="presOf" srcId="{D208BF09-A3E2-4654-9BA9-364CEDF2E658}" destId="{FF5BDCCA-7B98-42B7-A046-64D3624B78FC}" srcOrd="0" destOrd="0" presId="urn:microsoft.com/office/officeart/2005/8/layout/orgChart1"/>
     <dgm:cxn modelId="{88FCF38B-295A-45CC-9097-1387E142AA22}" type="presOf" srcId="{43ADAF0A-9D9C-4D00-ABC5-5696342EA2AC}" destId="{9E30119E-38DE-413A-826D-3224832AEA4E}" srcOrd="1" destOrd="0" presId="urn:microsoft.com/office/officeart/2005/8/layout/orgChart1"/>
-    <dgm:cxn modelId="{2B27D58D-581A-459D-AB68-208C24BBCC61}" type="presOf" srcId="{747C1BAF-1607-4AC7-8A66-2191CCE98810}" destId="{4ACEE2DB-6C89-44D7-A406-B40308198706}" srcOrd="0" destOrd="0" presId="urn:microsoft.com/office/officeart/2005/8/layout/orgChart1"/>
-    <dgm:cxn modelId="{1D6FC090-D41C-4344-AE80-E16F7AE94FB5}" type="presOf" srcId="{826C7D8C-FFC9-4F30-9254-4FDC078E507B}" destId="{C420E471-33F6-49F9-B4B3-22ED4B6C3F69}" srcOrd="0" destOrd="0" presId="urn:microsoft.com/office/officeart/2005/8/layout/orgChart1"/>
-    <dgm:cxn modelId="{F5C7CC90-4B88-4652-B4BC-C06EFC2948D1}" type="presOf" srcId="{E9A88699-344B-4AAA-B834-66EF6916024A}" destId="{5743064D-8D16-4126-ABB9-5005B3206AFE}" srcOrd="0" destOrd="0" presId="urn:microsoft.com/office/officeart/2005/8/layout/orgChart1"/>
-    <dgm:cxn modelId="{AC70A091-EFC4-4C75-9797-F761E703ECD5}" srcId="{26B3A13D-3CEC-4721-8ABC-3C10721099F7}" destId="{2E19DD17-4955-473A-9171-D9844EE4A1F1}" srcOrd="1" destOrd="0" parTransId="{5DEA9985-0C04-4586-97E8-F6A2ED09EF31}" sibTransId="{77ECA120-3331-46E8-B7F3-4FDE9BD08522}"/>
+    <dgm:cxn modelId="{1A91F88C-54EE-4BEE-ACC2-AD14FF6C5571}" type="presOf" srcId="{9EA92319-B4AC-495B-BFDE-5B21428A4B14}" destId="{DD3DF417-5E11-4D2E-867D-24CF16501F38}" srcOrd="0" destOrd="0" presId="urn:microsoft.com/office/officeart/2005/8/layout/orgChart1"/>
+    <dgm:cxn modelId="{2192BA92-A41D-4499-822D-03916E20BA3D}" type="presOf" srcId="{4379D9E8-AAAE-48C8-810F-FF78B2D66A94}" destId="{3C808985-78CB-4CA9-B6F0-2F2E3D2F5E06}" srcOrd="1" destOrd="0" presId="urn:microsoft.com/office/officeart/2005/8/layout/orgChart1"/>
+    <dgm:cxn modelId="{20245496-963C-454A-9361-E2F9B6D6E60B}" srcId="{4379D9E8-AAAE-48C8-810F-FF78B2D66A94}" destId="{58AD50EE-688D-4DD0-92B7-0232F1CD8AA9}" srcOrd="1" destOrd="0" parTransId="{A71C8CFB-13F6-4184-92A6-BF32B43EE7AB}" sibTransId="{54C22D43-90D8-41C0-9EE7-74A4557FFC31}"/>
+    <dgm:cxn modelId="{F60B9F96-88D8-4240-94A4-DED439439A8C}" type="presOf" srcId="{AA157213-1EAB-43C8-9244-2327F1127ED6}" destId="{DEE52ACC-38E1-428B-812B-0E4806A20C04}" srcOrd="0" destOrd="0" presId="urn:microsoft.com/office/officeart/2005/8/layout/orgChart1"/>
+    <dgm:cxn modelId="{65731497-AC7F-40A0-98AE-5E6CA18081D1}" type="presOf" srcId="{61798818-6BAC-448B-AF19-58BD66EA3B83}" destId="{94BD18D6-003B-4414-89F3-D3D8F1455E29}" srcOrd="0" destOrd="0" presId="urn:microsoft.com/office/officeart/2005/8/layout/orgChart1"/>
+    <dgm:cxn modelId="{006E3598-C4B1-4429-8140-846146005B4A}" type="presOf" srcId="{07E7511B-46B6-403C-9F48-941950AC719F}" destId="{8BD19ACD-94E6-4E2C-A826-F68F72D99DAE}" srcOrd="0" destOrd="0" presId="urn:microsoft.com/office/officeart/2005/8/layout/orgChart1"/>
     <dgm:cxn modelId="{0341F399-E54D-4213-A997-2A777F415668}" srcId="{19B6F211-9567-4D93-8B97-43409081F129}" destId="{E7745209-A779-4E79-B359-D4204AC58DA8}" srcOrd="1" destOrd="0" parTransId="{7977C3D2-9C6A-4C93-B874-CB2E5B173BBB}" sibTransId="{A66341DA-E33F-41F1-8ED0-D9AEB2602613}"/>
-    <dgm:cxn modelId="{DFE0299F-9C9F-48D6-B4B4-C3481E96E58B}" type="presOf" srcId="{D208BF09-A3E2-4654-9BA9-364CEDF2E658}" destId="{FF5BDCCA-7B98-42B7-A046-64D3624B78FC}" srcOrd="0" destOrd="0" presId="urn:microsoft.com/office/officeart/2005/8/layout/orgChart1"/>
-    <dgm:cxn modelId="{DECA49A6-93CB-4C36-AB40-DE61F7837BF3}" type="presOf" srcId="{5DEA9985-0C04-4586-97E8-F6A2ED09EF31}" destId="{89951239-B813-4740-8FA1-6F65CEE1C246}" srcOrd="0" destOrd="0" presId="urn:microsoft.com/office/officeart/2005/8/layout/orgChart1"/>
-    <dgm:cxn modelId="{2653F0A7-DA49-4447-AF43-2A7F589AEE1D}" type="presOf" srcId="{7977C3D2-9C6A-4C93-B874-CB2E5B173BBB}" destId="{F6CEE872-54CC-4884-A7A4-FBC770E2C1A9}" srcOrd="0" destOrd="0" presId="urn:microsoft.com/office/officeart/2005/8/layout/orgChart1"/>
+    <dgm:cxn modelId="{288BB89D-10A2-4662-9F28-FD88036C03B0}" type="presOf" srcId="{747C1BAF-1607-4AC7-8A66-2191CCE98810}" destId="{4ACEE2DB-6C89-44D7-A406-B40308198706}" srcOrd="0" destOrd="0" presId="urn:microsoft.com/office/officeart/2005/8/layout/orgChart1"/>
+    <dgm:cxn modelId="{F03EE39F-C225-4B4A-9515-3E368C8B054C}" type="presOf" srcId="{E9A88699-344B-4AAA-B834-66EF6916024A}" destId="{5743064D-8D16-4126-ABB9-5005B3206AFE}" srcOrd="0" destOrd="0" presId="urn:microsoft.com/office/officeart/2005/8/layout/orgChart1"/>
+    <dgm:cxn modelId="{EEFA62A0-7F62-4EC4-B1EE-BF67FECCAA82}" srcId="{58AD50EE-688D-4DD0-92B7-0232F1CD8AA9}" destId="{F51A9492-6E77-477C-9656-75543E809F0C}" srcOrd="0" destOrd="0" parTransId="{82F771B7-D40D-4174-8E5F-71FEEFAB3878}" sibTransId="{8B7E80D5-07AF-4448-904C-33012FB6D821}"/>
+    <dgm:cxn modelId="{3E62EEA6-0A1E-43D5-ADA7-5251D27DCFA1}" type="presOf" srcId="{2BFB1F49-7D95-4853-B8FC-42BA4C4792C1}" destId="{F8CF246A-4F0A-4755-A222-50B1E6CE9C99}" srcOrd="1" destOrd="0" presId="urn:microsoft.com/office/officeart/2005/8/layout/orgChart1"/>
+    <dgm:cxn modelId="{8AE236A7-397F-4A64-AA65-37F2D2200521}" type="presOf" srcId="{B4D21E7A-440D-4A4D-BF3D-7DAAB88DFB24}" destId="{5D06274B-DF7B-4962-B340-1D1309F2AA05}" srcOrd="0" destOrd="0" presId="urn:microsoft.com/office/officeart/2005/8/layout/orgChart1"/>
+    <dgm:cxn modelId="{5B8250A8-E984-45EB-A46F-AD94113D89FE}" type="presOf" srcId="{E9860922-3C5A-4676-AEC9-947188D70588}" destId="{D89303E2-AAE3-4374-B86F-A609D35CB017}" srcOrd="0" destOrd="0" presId="urn:microsoft.com/office/officeart/2005/8/layout/orgChart1"/>
     <dgm:cxn modelId="{D641C6A8-4F43-4519-BDCB-789B062423E8}" srcId="{826C7D8C-FFC9-4F30-9254-4FDC078E507B}" destId="{E9860922-3C5A-4676-AEC9-947188D70588}" srcOrd="0" destOrd="0" parTransId="{4A1BCE8C-FBE1-47CF-8AB9-6E889363F626}" sibTransId="{7C24F5BE-7BA2-44CC-98BA-0742251135E5}"/>
     <dgm:cxn modelId="{AA99CAA8-DCA5-4384-8E85-909591349ACA}" srcId="{E9860922-3C5A-4676-AEC9-947188D70588}" destId="{951826EF-DBE0-43EB-B409-AA78687B9E14}" srcOrd="0" destOrd="0" parTransId="{BED20E50-30D5-41AD-99F5-C09342C7C8BD}" sibTransId="{3E80B953-E20F-43A0-A963-731196C2085E}"/>
-    <dgm:cxn modelId="{5F15D6B5-9C21-4D6F-9F7B-B62FC086D8DD}" type="presOf" srcId="{2E19DD17-4955-473A-9171-D9844EE4A1F1}" destId="{94107D72-BC01-49CB-8360-79F4AA42C183}" srcOrd="1" destOrd="0" presId="urn:microsoft.com/office/officeart/2005/8/layout/orgChart1"/>
-    <dgm:cxn modelId="{A1940DB7-D2F8-4107-A542-592B0B241491}" type="presOf" srcId="{F8C74790-F197-44BB-96E2-1869B1E463F4}" destId="{06AF3A91-4705-483F-B5C6-E654CEB49547}" srcOrd="1" destOrd="0" presId="urn:microsoft.com/office/officeart/2005/8/layout/orgChart1"/>
-    <dgm:cxn modelId="{921449B8-04D3-4E2A-946B-75D382541BC3}" type="presOf" srcId="{D1E43ACD-EF22-49E1-B199-DF6F27EE1CF6}" destId="{34BE0502-4067-4726-9800-7958C45D3C3E}" srcOrd="0" destOrd="0" presId="urn:microsoft.com/office/officeart/2005/8/layout/orgChart1"/>
+    <dgm:cxn modelId="{0EFF4EB1-45BB-422B-A381-6AB30A5038D6}" type="presOf" srcId="{A0E1C19C-3522-447C-9A13-01B6D81BADBF}" destId="{F7DC3C1C-7F77-4EBE-B8A6-89253701A945}" srcOrd="1" destOrd="0" presId="urn:microsoft.com/office/officeart/2005/8/layout/orgChart1"/>
+    <dgm:cxn modelId="{200F20B9-CDD6-4723-A26C-45A573A3F671}" type="presOf" srcId="{70A3E51F-AEB2-4840-AED0-96D232D9705E}" destId="{BD8D11AD-8A14-4385-8BD0-AF02E09C83A8}" srcOrd="1" destOrd="0" presId="urn:microsoft.com/office/officeart/2005/8/layout/orgChart1"/>
     <dgm:cxn modelId="{83B453B9-DB80-4A41-92AA-75FAFD8A6811}" srcId="{B2C2E62B-F239-4E88-880A-B90CD41E6409}" destId="{9F397BE6-DD0B-4D4F-9C15-F46A57F686D1}" srcOrd="0" destOrd="0" parTransId="{AD162C5C-47B9-418D-800E-86050DEDF016}" sibTransId="{1843149A-099C-4767-8106-7A71F9DCA97A}"/>
+    <dgm:cxn modelId="{257372BA-DC9B-4B22-B597-F8C57456CD31}" type="presOf" srcId="{19B6F211-9567-4D93-8B97-43409081F129}" destId="{AB990A87-D02C-4535-A54C-A23FBD85D111}" srcOrd="0" destOrd="0" presId="urn:microsoft.com/office/officeart/2005/8/layout/orgChart1"/>
     <dgm:cxn modelId="{9FAA6FBB-35BF-4529-A782-4DCAB6B1B5D5}" type="presOf" srcId="{67B31FF2-E4A2-454C-BC80-61F3AFF77995}" destId="{54B38180-CF7C-4D5E-8DC9-87BD45D93634}" srcOrd="0" destOrd="0" presId="urn:microsoft.com/office/officeart/2005/8/layout/orgChart1"/>
+    <dgm:cxn modelId="{A70C55BE-2CB9-4EDC-B924-22B610477D37}" type="presOf" srcId="{F51A9492-6E77-477C-9656-75543E809F0C}" destId="{40C01A8A-5692-455A-AB81-3F670E4D8D4A}" srcOrd="0" destOrd="0" presId="urn:microsoft.com/office/officeart/2005/8/layout/orgChart1"/>
+    <dgm:cxn modelId="{D2EAF9BE-B16A-42A7-A0D5-615511CE8AB2}" type="presOf" srcId="{CC5795C7-98A1-4342-A799-2C567CD930BD}" destId="{610A70EB-A040-43C4-9DC2-11A8AC4F2EF0}" srcOrd="1" destOrd="0" presId="urn:microsoft.com/office/officeart/2005/8/layout/orgChart1"/>
+    <dgm:cxn modelId="{00C1E3C0-B9C1-4A13-AAC1-0A149C4E4D1C}" type="presOf" srcId="{F09A1526-BADE-432E-9668-B30E8C0660EC}" destId="{154FA733-163D-4014-B2CE-456BEBF267CC}" srcOrd="0" destOrd="0" presId="urn:microsoft.com/office/officeart/2005/8/layout/orgChart1"/>
     <dgm:cxn modelId="{C549E7C0-C11B-459C-80C8-1AF52F2D3713}" srcId="{F09A1526-BADE-432E-9668-B30E8C0660EC}" destId="{4379D9E8-AAAE-48C8-810F-FF78B2D66A94}" srcOrd="0" destOrd="0" parTransId="{7C935EB2-8E5B-4E5F-A246-7A3641DCF31A}" sibTransId="{69D2747E-1E8D-409C-996B-A09DADE4C729}"/>
     <dgm:cxn modelId="{2BE26EC1-0DCD-412F-B323-368BDF19C95D}" srcId="{B482CD59-00F9-4BDB-9C7B-7B96EC157269}" destId="{70A3E51F-AEB2-4840-AED0-96D232D9705E}" srcOrd="0" destOrd="0" parTransId="{D1E43ACD-EF22-49E1-B199-DF6F27EE1CF6}" sibTransId="{B7F7BB03-EF56-42FC-9124-D301EDB7048D}"/>
-    <dgm:cxn modelId="{6D00BBC2-E2CD-4C85-8984-D5F16B183D77}" type="presOf" srcId="{D208BF09-A3E2-4654-9BA9-364CEDF2E658}" destId="{E49E44E2-C0DA-45FD-A4BB-FC6CBC1CE9DB}" srcOrd="1" destOrd="0" presId="urn:microsoft.com/office/officeart/2005/8/layout/orgChart1"/>
+    <dgm:cxn modelId="{847B4FC1-7131-4DE3-B1CE-CDC32CBB7ACF}" type="presOf" srcId="{4A1BCE8C-FBE1-47CF-8AB9-6E889363F626}" destId="{E3374F16-5B08-45AF-B299-CB5422E67771}" srcOrd="0" destOrd="0" presId="urn:microsoft.com/office/officeart/2005/8/layout/orgChart1"/>
+    <dgm:cxn modelId="{2B024CC2-F323-408C-89D9-9BB34650447E}" type="presOf" srcId="{1B27D85E-DFF2-4A99-B440-4E3ED46FB76D}" destId="{763B239E-1AC6-4BED-BD45-DBE92FFEFE0B}" srcOrd="1" destOrd="0" presId="urn:microsoft.com/office/officeart/2005/8/layout/orgChart1"/>
     <dgm:cxn modelId="{D48E04C4-04ED-410F-A4CD-7F40208B27D9}" type="presOf" srcId="{AD162C5C-47B9-418D-800E-86050DEDF016}" destId="{B6A596E3-FA0E-4CC2-819A-DFE1931DA587}" srcOrd="0" destOrd="0" presId="urn:microsoft.com/office/officeart/2005/8/layout/orgChart1"/>
     <dgm:cxn modelId="{9F459EC4-2E8D-4550-BDFD-2189779C631A}" type="presOf" srcId="{D6E3586A-1968-4D6C-BA29-CB427BF191A4}" destId="{235F00B2-E020-4187-AEF5-06AD1D961C8D}" srcOrd="0" destOrd="0" presId="urn:microsoft.com/office/officeart/2005/8/layout/orgChart1"/>
+    <dgm:cxn modelId="{F4DF15C5-90E2-4449-BE37-98FA3068F6F7}" type="presOf" srcId="{7DCA9EF1-5418-45F8-9372-4E0742EE847A}" destId="{3C8CA589-CCB8-4B9B-8D18-51169F07E838}" srcOrd="0" destOrd="0" presId="urn:microsoft.com/office/officeart/2005/8/layout/orgChart1"/>
     <dgm:cxn modelId="{4C04C5C7-74AA-4F2C-AF2E-6068C8DF60E1}" srcId="{F09A1526-BADE-432E-9668-B30E8C0660EC}" destId="{5CC6AA49-14A7-4755-87D1-BEB5B5365AF2}" srcOrd="1" destOrd="0" parTransId="{D666B3F7-E64F-4887-A201-1D9578D2266B}" sibTransId="{4E1EA2AD-6F72-4B43-A586-4273C94060BC}"/>
-    <dgm:cxn modelId="{0DCCE2C7-31D1-4021-821F-2642AB73FD58}" type="presOf" srcId="{D666B3F7-E64F-4887-A201-1D9578D2266B}" destId="{8F2DC541-BD20-4BE1-9713-271769AEEC3C}" srcOrd="0" destOrd="0" presId="urn:microsoft.com/office/officeart/2005/8/layout/orgChart1"/>
+    <dgm:cxn modelId="{04A907C8-EC93-4051-A1D9-208DFAF60D59}" type="presOf" srcId="{B482CD59-00F9-4BDB-9C7B-7B96EC157269}" destId="{B525E4FC-B9BB-4B2F-ADDB-BC83B2AF36D9}" srcOrd="1" destOrd="0" presId="urn:microsoft.com/office/officeart/2005/8/layout/orgChart1"/>
     <dgm:cxn modelId="{73470CC9-5C1D-44DA-ABB4-202E1DA10D38}" srcId="{19B6F211-9567-4D93-8B97-43409081F129}" destId="{60D5ABD4-AF0B-45A1-9F8D-DDAF9CC9897C}" srcOrd="0" destOrd="0" parTransId="{E9A88699-344B-4AAA-B834-66EF6916024A}" sibTransId="{1B720D1F-3328-4DB1-9B1B-9A2E3648CC23}"/>
     <dgm:cxn modelId="{8D3699C9-4234-427A-ADDD-A8E92B48AA48}" srcId="{B482CD59-00F9-4BDB-9C7B-7B96EC157269}" destId="{19B6F211-9567-4D93-8B97-43409081F129}" srcOrd="1" destOrd="0" parTransId="{C47377DD-FC38-4435-AD10-D385A80B7C08}" sibTransId="{E23C8C70-4453-4A07-975C-F4AFDC13E5CD}"/>
     <dgm:cxn modelId="{F962A3C9-1916-43A9-B135-552B21EF4B3A}" srcId="{4379D9E8-AAAE-48C8-810F-FF78B2D66A94}" destId="{94E8ADE8-2176-42C1-B8CD-B89B65808718}" srcOrd="0" destOrd="0" parTransId="{61798818-6BAC-448B-AF19-58BD66EA3B83}" sibTransId="{ECFF0F6D-15FC-498A-AA36-4E303FFAE681}"/>
-    <dgm:cxn modelId="{EDFF71CB-4DBA-4304-B3E9-0C150DF686BE}" type="presOf" srcId="{4379D9E8-AAAE-48C8-810F-FF78B2D66A94}" destId="{B0CDB3E1-8B56-4F9C-95C6-4A7813BF3B5D}" srcOrd="0" destOrd="0" presId="urn:microsoft.com/office/officeart/2005/8/layout/orgChart1"/>
     <dgm:cxn modelId="{38795CCC-F6F7-4EF1-B679-29FDA2B908D2}" srcId="{826C7D8C-FFC9-4F30-9254-4FDC078E507B}" destId="{B482CD59-00F9-4BDB-9C7B-7B96EC157269}" srcOrd="1" destOrd="0" parTransId="{F85B23E5-795B-4F39-9119-F3050BF1DB5D}" sibTransId="{53563B14-8324-42D2-BA5C-71EA63262A0D}"/>
     <dgm:cxn modelId="{1C6586CD-2952-482E-B23A-131CD4FB5BE1}" srcId="{67B31FF2-E4A2-454C-BC80-61F3AFF77995}" destId="{B2C2E62B-F239-4E88-880A-B90CD41E6409}" srcOrd="0" destOrd="0" parTransId="{1974B95B-C50F-4898-B98A-C70628C5AE1A}" sibTransId="{CDA260FD-D2A7-43CB-A208-CBB74AA173A2}"/>
-    <dgm:cxn modelId="{6E1D25CE-89D6-4FB8-B9FE-BE1DB392AD2D}" srcId="{9F397BE6-DD0B-4D4F-9C15-F46A57F686D1}" destId="{26B3A13D-3CEC-4721-8ABC-3C10721099F7}" srcOrd="1" destOrd="0" parTransId="{C37215E1-01C4-4ED4-ABEC-4DC93D5B7426}" sibTransId="{4B47E6B5-A9BD-4A89-BAD7-2B74B84869D8}"/>
+    <dgm:cxn modelId="{4CF1C1CE-B2B2-461B-A0F3-56D27E556B1B}" type="presOf" srcId="{60D5ABD4-AF0B-45A1-9F8D-DDAF9CC9897C}" destId="{DF1FBC31-6C81-4723-8E02-08EB3F8E4A1E}" srcOrd="0" destOrd="0" presId="urn:microsoft.com/office/officeart/2005/8/layout/orgChart1"/>
+    <dgm:cxn modelId="{E8CA9BD1-89E8-4760-B1D5-F5378F057F45}" type="presOf" srcId="{E9860922-3C5A-4676-AEC9-947188D70588}" destId="{F0174227-C4BF-447B-A480-271FA7B07ECB}" srcOrd="1" destOrd="0" presId="urn:microsoft.com/office/officeart/2005/8/layout/orgChart1"/>
+    <dgm:cxn modelId="{346E9ED2-D15F-4EC9-AC74-69B96F3F3ED3}" srcId="{58AD50EE-688D-4DD0-92B7-0232F1CD8AA9}" destId="{B4D21E7A-440D-4A4D-BF3D-7DAAB88DFB24}" srcOrd="1" destOrd="0" parTransId="{F9BF0422-B21E-4DE7-99F7-A076B2146071}" sibTransId="{AA2EA2D4-7C5A-43C7-85E9-2D48CDAB3D33}"/>
     <dgm:cxn modelId="{A71DC1D2-DDC8-48CF-A71D-9385F46090A8}" type="presOf" srcId="{0E4F26A1-6A35-43F8-89B7-A7E107DDCE80}" destId="{3D799672-82FE-4C45-93E5-BBC21C7564FD}" srcOrd="0" destOrd="0" presId="urn:microsoft.com/office/officeart/2005/8/layout/orgChart1"/>
-    <dgm:cxn modelId="{BCE690D5-8419-439A-AF0A-9F0D987290F3}" type="presOf" srcId="{F8C74790-F197-44BB-96E2-1869B1E463F4}" destId="{AA9691DF-D734-4360-A9D2-34737F215E37}" srcOrd="0" destOrd="0" presId="urn:microsoft.com/office/officeart/2005/8/layout/orgChart1"/>
-    <dgm:cxn modelId="{2FC12ED8-4032-4030-9D9F-260FDFA44C0A}" type="presOf" srcId="{19B6F211-9567-4D93-8B97-43409081F129}" destId="{AB990A87-D02C-4535-A54C-A23FBD85D111}" srcOrd="0" destOrd="0" presId="urn:microsoft.com/office/officeart/2005/8/layout/orgChart1"/>
+    <dgm:cxn modelId="{FDC31CD4-6105-4F3D-A5BF-F88C2F3C1A2F}" type="presOf" srcId="{F8C74790-F197-44BB-96E2-1869B1E463F4}" destId="{06AF3A91-4705-483F-B5C6-E654CEB49547}" srcOrd="1" destOrd="0" presId="urn:microsoft.com/office/officeart/2005/8/layout/orgChart1"/>
+    <dgm:cxn modelId="{339B1BD5-9288-4A2B-89D9-3DFB694A17F8}" type="presOf" srcId="{58AD50EE-688D-4DD0-92B7-0232F1CD8AA9}" destId="{DC52D1EB-48BC-43B2-8090-53F6FC3F25CF}" srcOrd="0" destOrd="0" presId="urn:microsoft.com/office/officeart/2005/8/layout/orgChart1"/>
+    <dgm:cxn modelId="{471E55D7-3295-456B-8818-A1C487251B98}" type="presOf" srcId="{D208BF09-A3E2-4654-9BA9-364CEDF2E658}" destId="{E49E44E2-C0DA-45FD-A4BB-FC6CBC1CE9DB}" srcOrd="1" destOrd="0" presId="urn:microsoft.com/office/officeart/2005/8/layout/orgChart1"/>
     <dgm:cxn modelId="{758536DD-81D2-4FA8-B52C-D0A479FBA914}" type="presOf" srcId="{B2C2E62B-F239-4E88-880A-B90CD41E6409}" destId="{E3483B71-F411-4A60-8F22-B60EC67CBD20}" srcOrd="0" destOrd="0" presId="urn:microsoft.com/office/officeart/2005/8/layout/orgChart1"/>
-    <dgm:cxn modelId="{825A83DD-2C76-4238-90CF-2EBA53F4C0A9}" srcId="{26B3A13D-3CEC-4721-8ABC-3C10721099F7}" destId="{11B3AAD6-DDA1-4EBA-99CC-CFCB30AEDEDA}" srcOrd="0" destOrd="0" parTransId="{7DCA9EF1-5418-45F8-9372-4E0742EE847A}" sibTransId="{19F56C4F-026C-430E-AB80-615DF75FA185}"/>
-    <dgm:cxn modelId="{8319BFDF-DF2E-461F-983E-1439B62C2735}" type="presOf" srcId="{8B3F1691-CA11-4D7D-89F1-2480B3406DD8}" destId="{2DE0FA0D-99CE-4E80-823A-5C56C62EFD20}" srcOrd="1" destOrd="0" presId="urn:microsoft.com/office/officeart/2005/8/layout/orgChart1"/>
-    <dgm:cxn modelId="{7820BBE2-5CFC-49DD-8B29-40B227C05DE5}" type="presOf" srcId="{94E8ADE8-2176-42C1-B8CD-B89B65808718}" destId="{723CF10B-8238-4DA5-9395-ED9A96D79D3D}" srcOrd="0" destOrd="0" presId="urn:microsoft.com/office/officeart/2005/8/layout/orgChart1"/>
+    <dgm:cxn modelId="{825A83DD-2C76-4238-90CF-2EBA53F4C0A9}" srcId="{07E7511B-46B6-403C-9F48-941950AC719F}" destId="{11B3AAD6-DDA1-4EBA-99CC-CFCB30AEDEDA}" srcOrd="1" destOrd="0" parTransId="{7DCA9EF1-5418-45F8-9372-4E0742EE847A}" sibTransId="{19F56C4F-026C-430E-AB80-615DF75FA185}"/>
+    <dgm:cxn modelId="{23D7CEDF-F52B-4332-BF4F-6AB4CDFBCD62}" type="presOf" srcId="{70A3E51F-AEB2-4840-AED0-96D232D9705E}" destId="{F175EF69-54D6-4E63-B279-5DEE151BEEA7}" srcOrd="0" destOrd="0" presId="urn:microsoft.com/office/officeart/2005/8/layout/orgChart1"/>
+    <dgm:cxn modelId="{21EC11E4-B1D4-4768-BCF3-9A71BF59E2C9}" type="presOf" srcId="{826C7D8C-FFC9-4F30-9254-4FDC078E507B}" destId="{9C7C4BF8-75C7-4119-BF23-96153D0901B3}" srcOrd="1" destOrd="0" presId="urn:microsoft.com/office/officeart/2005/8/layout/orgChart1"/>
+    <dgm:cxn modelId="{DA1E3FE7-612C-4320-99F3-DBF60B17EED7}" srcId="{9F397BE6-DD0B-4D4F-9C15-F46A57F686D1}" destId="{07E7511B-46B6-403C-9F48-941950AC719F}" srcOrd="1" destOrd="0" parTransId="{EC0F6360-DFC9-41D7-B759-62F145BF9771}" sibTransId="{6F7221C0-0FAD-4BB2-B369-A7E2B53E5C21}"/>
+    <dgm:cxn modelId="{C42A29ED-730D-4030-8025-0F6A1431B02F}" type="presOf" srcId="{BED20E50-30D5-41AD-99F5-C09342C7C8BD}" destId="{899CBE82-7BC3-4A7B-8D91-0BF1C598FE77}" srcOrd="0" destOrd="0" presId="urn:microsoft.com/office/officeart/2005/8/layout/orgChart1"/>
+    <dgm:cxn modelId="{710C8FEE-7A04-4606-AB08-BF7FD0BF0370}" type="presOf" srcId="{60D5ABD4-AF0B-45A1-9F8D-DDAF9CC9897C}" destId="{ED65D6D3-2FB2-4FB5-BB54-2EEE673C166C}" srcOrd="1" destOrd="0" presId="urn:microsoft.com/office/officeart/2005/8/layout/orgChart1"/>
     <dgm:cxn modelId="{2FCB01EF-A5F3-42A7-9444-761EDE7BB616}" srcId="{CC5795C7-98A1-4342-A799-2C567CD930BD}" destId="{D208BF09-A3E2-4654-9BA9-364CEDF2E658}" srcOrd="1" destOrd="0" parTransId="{2008DD23-3478-444E-8D3D-07E66A864999}" sibTransId="{53F7DAB6-C852-4388-9C8F-391AA7386406}"/>
     <dgm:cxn modelId="{554A41F0-A906-4285-92C6-84BBFC20ACC8}" srcId="{E9860922-3C5A-4676-AEC9-947188D70588}" destId="{1B27D85E-DFF2-4A99-B440-4E3ED46FB76D}" srcOrd="1" destOrd="0" parTransId="{747C1BAF-1607-4AC7-8A66-2191CCE98810}" sibTransId="{4EA1CE1E-AA5B-4F0D-AA2C-706AD38F4AB2}"/>
-    <dgm:cxn modelId="{933EAFF4-326E-44BC-9484-C40DBA7CE646}" type="presOf" srcId="{19B6F211-9567-4D93-8B97-43409081F129}" destId="{2AA65338-2976-41CD-8A7F-FA42CD562767}" srcOrd="1" destOrd="0" presId="urn:microsoft.com/office/officeart/2005/8/layout/orgChart1"/>
-    <dgm:cxn modelId="{F64C00F6-66CB-4B4F-8DCA-9D50665F475F}" type="presOf" srcId="{57EC7B51-B9A4-448E-B642-318F480D25E1}" destId="{414B0329-47B7-4241-9AB9-55AF7881656A}" srcOrd="0" destOrd="0" presId="urn:microsoft.com/office/officeart/2005/8/layout/orgChart1"/>
-    <dgm:cxn modelId="{FCB94DF7-58C9-4C81-B647-AC2EDD90B89E}" type="presOf" srcId="{E7745209-A779-4E79-B359-D4204AC58DA8}" destId="{B2278159-1128-46C6-B2B7-E0FB55F65E84}" srcOrd="0" destOrd="0" presId="urn:microsoft.com/office/officeart/2005/8/layout/orgChart1"/>
-    <dgm:cxn modelId="{A9A6B5F8-D741-48CF-809F-1ADFEF9C7883}" type="presOf" srcId="{6FD6A09A-6981-4DA3-83CA-D0DBA15C8DA6}" destId="{819626C7-D105-427C-82FE-7CED4BFDAB24}" srcOrd="0" destOrd="0" presId="urn:microsoft.com/office/officeart/2005/8/layout/orgChart1"/>
-    <dgm:cxn modelId="{F42FAAFA-7742-417B-9C40-D893467AAC31}" type="presOf" srcId="{E9860922-3C5A-4676-AEC9-947188D70588}" destId="{D89303E2-AAE3-4374-B86F-A609D35CB017}" srcOrd="0" destOrd="0" presId="urn:microsoft.com/office/officeart/2005/8/layout/orgChart1"/>
+    <dgm:cxn modelId="{7DD88FF3-F8F6-4091-97BE-3FED03B5F88B}" type="presOf" srcId="{F9BF0422-B21E-4DE7-99F7-A076B2146071}" destId="{B2745B36-03E8-4E0F-943B-3B057A409BAE}" srcOrd="0" destOrd="0" presId="urn:microsoft.com/office/officeart/2005/8/layout/orgChart1"/>
+    <dgm:cxn modelId="{81CB1FF4-F21B-49C8-BE4D-A36FCBB2FEA2}" type="presOf" srcId="{4379D9E8-AAAE-48C8-810F-FF78B2D66A94}" destId="{B0CDB3E1-8B56-4F9C-95C6-4A7813BF3B5D}" srcOrd="0" destOrd="0" presId="urn:microsoft.com/office/officeart/2005/8/layout/orgChart1"/>
+    <dgm:cxn modelId="{D96B3CF4-8ABC-4532-9A79-30B3CE59C4D5}" type="presOf" srcId="{C47377DD-FC38-4435-AD10-D385A80B7C08}" destId="{7490F3FE-9FD1-4A03-8010-034474F5BF45}" srcOrd="0" destOrd="0" presId="urn:microsoft.com/office/officeart/2005/8/layout/orgChart1"/>
+    <dgm:cxn modelId="{E55283F7-4D76-4A21-A435-93E2BB1322DE}" type="presOf" srcId="{EC0F6360-DFC9-41D7-B759-62F145BF9771}" destId="{D13E892D-B6D3-47BE-A979-363A28D9964E}" srcOrd="0" destOrd="0" presId="urn:microsoft.com/office/officeart/2005/8/layout/orgChart1"/>
+    <dgm:cxn modelId="{28E1C8F9-3BDE-4A18-98B7-29ADF30C67B5}" type="presOf" srcId="{2008DD23-3478-444E-8D3D-07E66A864999}" destId="{3B7E7B9E-B24B-4751-A91B-3FF12A2C6118}" srcOrd="0" destOrd="0" presId="urn:microsoft.com/office/officeart/2005/8/layout/orgChart1"/>
     <dgm:cxn modelId="{8A827FFB-69B0-4412-8DE5-E470922EB8A8}" srcId="{5CC6AA49-14A7-4755-87D1-BEB5B5365AF2}" destId="{826C7D8C-FFC9-4F30-9254-4FDC078E507B}" srcOrd="1" destOrd="0" parTransId="{AA157213-1EAB-43C8-9244-2327F1127ED6}" sibTransId="{FAF195AE-44C8-4F4A-A47D-0208EED071E2}"/>
+    <dgm:cxn modelId="{7368F9FD-BD65-49C1-A588-7886816EC985}" type="presOf" srcId="{A71C8CFB-13F6-4184-92A6-BF32B43EE7AB}" destId="{ADA1DDF9-619B-481E-88B1-FFD3729DF341}" srcOrd="0" destOrd="0" presId="urn:microsoft.com/office/officeart/2005/8/layout/orgChart1"/>
     <dgm:cxn modelId="{02AEC247-AE6A-44C7-9B5B-667196E8547C}" type="presParOf" srcId="{54B38180-CF7C-4D5E-8DC9-87BD45D93634}" destId="{8D71F6F8-2B20-4BA1-A5DA-D92F4FFB7C63}" srcOrd="0" destOrd="0" presId="urn:microsoft.com/office/officeart/2005/8/layout/orgChart1"/>
     <dgm:cxn modelId="{4B43DA3E-538A-44CD-BF80-1EDB3C2C026D}" type="presParOf" srcId="{8D71F6F8-2B20-4BA1-A5DA-D92F4FFB7C63}" destId="{4A18DE40-FBF0-40FA-BE86-05699FCE8FC6}" srcOrd="0" destOrd="0" presId="urn:microsoft.com/office/officeart/2005/8/layout/orgChart1"/>
     <dgm:cxn modelId="{5F8BF9E4-6C98-4A20-ABFB-050C4981B5A0}" type="presParOf" srcId="{4A18DE40-FBF0-40FA-BE86-05699FCE8FC6}" destId="{E3483B71-F411-4A60-8F22-B60EC67CBD20}" srcOrd="0" destOrd="0" presId="urn:microsoft.com/office/officeart/2005/8/layout/orgChart1"/>
@@ -12599,146 +11152,174 @@
     <dgm:cxn modelId="{FE2348A5-88F5-4AD2-8349-D60FC1D6F26D}" type="presParOf" srcId="{71969653-A2A3-4611-8995-29A010584FCA}" destId="{1EC17365-085D-4D34-A7DA-3B652968EE18}" srcOrd="1" destOrd="0" presId="urn:microsoft.com/office/officeart/2005/8/layout/orgChart1"/>
     <dgm:cxn modelId="{F341E9EF-8F9F-4196-9A8A-BA78B17E79A9}" type="presParOf" srcId="{1C944FAD-4E8F-4E4D-AF23-44D286D31D5F}" destId="{4530B7D9-244C-477E-A355-82D0FD05CF48}" srcOrd="1" destOrd="0" presId="urn:microsoft.com/office/officeart/2005/8/layout/orgChart1"/>
     <dgm:cxn modelId="{5F4D1EFD-3BE4-4617-B5B1-A6097030205C}" type="presParOf" srcId="{1C944FAD-4E8F-4E4D-AF23-44D286D31D5F}" destId="{F2410CF3-A240-49BA-B8CB-88559F35A940}" srcOrd="2" destOrd="0" presId="urn:microsoft.com/office/officeart/2005/8/layout/orgChart1"/>
-    <dgm:cxn modelId="{80FA15FA-977F-407E-BF98-8E1F3B849870}" type="presParOf" srcId="{515AA8D4-D46F-456F-BD5D-0817F065C830}" destId="{2E9A80A3-6B46-40EA-A1A7-5EE3947D36ED}" srcOrd="2" destOrd="0" presId="urn:microsoft.com/office/officeart/2005/8/layout/orgChart1"/>
-    <dgm:cxn modelId="{1DE5855D-3C71-4DB9-B524-6A799DAB79A9}" type="presParOf" srcId="{515AA8D4-D46F-456F-BD5D-0817F065C830}" destId="{37EC6593-C5BB-4D66-A37E-9E3B2B70725B}" srcOrd="3" destOrd="0" presId="urn:microsoft.com/office/officeart/2005/8/layout/orgChart1"/>
-    <dgm:cxn modelId="{F8EFE832-6C55-4B8F-AFD7-C67A431A810F}" type="presParOf" srcId="{37EC6593-C5BB-4D66-A37E-9E3B2B70725B}" destId="{573AEEBA-172A-4DAF-AECB-B5FE89910219}" srcOrd="0" destOrd="0" presId="urn:microsoft.com/office/officeart/2005/8/layout/orgChart1"/>
-    <dgm:cxn modelId="{73988916-CA2E-42D7-8502-891CF9A3502F}" type="presParOf" srcId="{573AEEBA-172A-4DAF-AECB-B5FE89910219}" destId="{1228B5C9-6477-4D4E-8A88-D96AF8DE03EE}" srcOrd="0" destOrd="0" presId="urn:microsoft.com/office/officeart/2005/8/layout/orgChart1"/>
-    <dgm:cxn modelId="{65E3DC51-43DE-4AD4-B25E-3C9F0BC088F1}" type="presParOf" srcId="{573AEEBA-172A-4DAF-AECB-B5FE89910219}" destId="{2DE0FA0D-99CE-4E80-823A-5C56C62EFD20}" srcOrd="1" destOrd="0" presId="urn:microsoft.com/office/officeart/2005/8/layout/orgChart1"/>
-    <dgm:cxn modelId="{C041E807-D952-44D8-AA41-FAF1DFAC16FA}" type="presParOf" srcId="{37EC6593-C5BB-4D66-A37E-9E3B2B70725B}" destId="{8CC05E87-9368-43AA-92A2-DABEC164A86F}" srcOrd="1" destOrd="0" presId="urn:microsoft.com/office/officeart/2005/8/layout/orgChart1"/>
-    <dgm:cxn modelId="{EAA2258E-E845-41D9-95E5-48704774CC1B}" type="presParOf" srcId="{37EC6593-C5BB-4D66-A37E-9E3B2B70725B}" destId="{BAB82B15-42C8-4F95-8EED-EF3ED30E8D7B}" srcOrd="2" destOrd="0" presId="urn:microsoft.com/office/officeart/2005/8/layout/orgChart1"/>
-    <dgm:cxn modelId="{5A396609-203D-49D3-A807-902A1413F38D}" type="presParOf" srcId="{DD084C83-35A4-4A4D-B247-8675D48EAD5A}" destId="{92C801AD-99A1-42A2-A771-4551E7879B90}" srcOrd="2" destOrd="0" presId="urn:microsoft.com/office/officeart/2005/8/layout/orgChart1"/>
-    <dgm:cxn modelId="{43B3D550-5902-4D60-BB41-9FDA688C898A}" type="presParOf" srcId="{DD084C83-35A4-4A4D-B247-8675D48EAD5A}" destId="{4F4B79BE-699E-4D7C-B255-CCF0A3316F61}" srcOrd="3" destOrd="0" presId="urn:microsoft.com/office/officeart/2005/8/layout/orgChart1"/>
-    <dgm:cxn modelId="{C2A9B23A-E3A6-4A7D-9EB3-5952E4D59B86}" type="presParOf" srcId="{4F4B79BE-699E-4D7C-B255-CCF0A3316F61}" destId="{B178411E-413A-4E38-87A1-DA11DCCB7B34}" srcOrd="0" destOrd="0" presId="urn:microsoft.com/office/officeart/2005/8/layout/orgChart1"/>
-    <dgm:cxn modelId="{AF8A2B86-D7BB-4E47-842A-FD3ECA574B50}" type="presParOf" srcId="{B178411E-413A-4E38-87A1-DA11DCCB7B34}" destId="{EF532894-2422-4090-904E-C03C2C3254EC}" srcOrd="0" destOrd="0" presId="urn:microsoft.com/office/officeart/2005/8/layout/orgChart1"/>
-    <dgm:cxn modelId="{D7C69428-2B96-4BDC-B237-5784D70D2FA8}" type="presParOf" srcId="{B178411E-413A-4E38-87A1-DA11DCCB7B34}" destId="{2146629E-C655-4360-AB24-79D7917BF352}" srcOrd="1" destOrd="0" presId="urn:microsoft.com/office/officeart/2005/8/layout/orgChart1"/>
-    <dgm:cxn modelId="{0C8D9014-10CE-4F37-BFE8-A401F6C4156C}" type="presParOf" srcId="{4F4B79BE-699E-4D7C-B255-CCF0A3316F61}" destId="{DEC7B54F-6705-4B2C-9671-CE689841FB28}" srcOrd="1" destOrd="0" presId="urn:microsoft.com/office/officeart/2005/8/layout/orgChart1"/>
-    <dgm:cxn modelId="{097286FD-CB85-48C3-AABF-84E1076FADA0}" type="presParOf" srcId="{4F4B79BE-699E-4D7C-B255-CCF0A3316F61}" destId="{2DD163CD-86B2-4655-8000-3E7081C0AE8E}" srcOrd="2" destOrd="0" presId="urn:microsoft.com/office/officeart/2005/8/layout/orgChart1"/>
-    <dgm:cxn modelId="{6E8F8EE1-F017-4528-B530-7D5C88172D7D}" type="presParOf" srcId="{2DD163CD-86B2-4655-8000-3E7081C0AE8E}" destId="{1EB42536-D260-4DCE-AF63-560004F1AC0C}" srcOrd="0" destOrd="0" presId="urn:microsoft.com/office/officeart/2005/8/layout/orgChart1"/>
-    <dgm:cxn modelId="{AD4F8842-354B-4F25-A8EA-6425DB5D1FCC}" type="presParOf" srcId="{2DD163CD-86B2-4655-8000-3E7081C0AE8E}" destId="{D52ED395-D49D-4ECB-BF52-A4C325528CE9}" srcOrd="1" destOrd="0" presId="urn:microsoft.com/office/officeart/2005/8/layout/orgChart1"/>
-    <dgm:cxn modelId="{7FA66C47-729B-4359-A1EB-3950BDE2F3CB}" type="presParOf" srcId="{D52ED395-D49D-4ECB-BF52-A4C325528CE9}" destId="{CB5B2A4A-5F43-4B11-9554-36727CC382B7}" srcOrd="0" destOrd="0" presId="urn:microsoft.com/office/officeart/2005/8/layout/orgChart1"/>
-    <dgm:cxn modelId="{92FF1555-1AA3-4A4D-8C2C-B07C2B51102E}" type="presParOf" srcId="{CB5B2A4A-5F43-4B11-9554-36727CC382B7}" destId="{1373C9DC-D3D1-4008-AD08-003E862517A0}" srcOrd="0" destOrd="0" presId="urn:microsoft.com/office/officeart/2005/8/layout/orgChart1"/>
-    <dgm:cxn modelId="{CA2BE5C5-3C62-4248-A274-FA917278FE71}" type="presParOf" srcId="{CB5B2A4A-5F43-4B11-9554-36727CC382B7}" destId="{FB7B2912-3967-473A-9D47-D147E8D0C3BC}" srcOrd="1" destOrd="0" presId="urn:microsoft.com/office/officeart/2005/8/layout/orgChart1"/>
-    <dgm:cxn modelId="{06C17C5E-EFE4-4B1C-B231-75A5FD9B2DD3}" type="presParOf" srcId="{D52ED395-D49D-4ECB-BF52-A4C325528CE9}" destId="{128CB01F-8285-4403-9614-53A79CA8DF56}" srcOrd="1" destOrd="0" presId="urn:microsoft.com/office/officeart/2005/8/layout/orgChart1"/>
-    <dgm:cxn modelId="{7B80D6FE-C852-4142-A40A-0E4D582EDEFE}" type="presParOf" srcId="{D52ED395-D49D-4ECB-BF52-A4C325528CE9}" destId="{C60B7E46-E8B1-454B-9557-8D5038C82E41}" srcOrd="2" destOrd="0" presId="urn:microsoft.com/office/officeart/2005/8/layout/orgChart1"/>
-    <dgm:cxn modelId="{FD8DCC58-58D1-45F0-838B-A14111D9A88C}" type="presParOf" srcId="{2DD163CD-86B2-4655-8000-3E7081C0AE8E}" destId="{89951239-B813-4740-8FA1-6F65CEE1C246}" srcOrd="2" destOrd="0" presId="urn:microsoft.com/office/officeart/2005/8/layout/orgChart1"/>
-    <dgm:cxn modelId="{4F335E03-3C92-440D-9BEF-C8BE308C5AAB}" type="presParOf" srcId="{2DD163CD-86B2-4655-8000-3E7081C0AE8E}" destId="{58D65FA2-0F26-4426-B391-D125AD0698A5}" srcOrd="3" destOrd="0" presId="urn:microsoft.com/office/officeart/2005/8/layout/orgChart1"/>
-    <dgm:cxn modelId="{7CCBBD88-E4D6-4F73-990E-5E973DBA009B}" type="presParOf" srcId="{58D65FA2-0F26-4426-B391-D125AD0698A5}" destId="{E222DC87-8F70-4DB1-861A-8BB435F73E92}" srcOrd="0" destOrd="0" presId="urn:microsoft.com/office/officeart/2005/8/layout/orgChart1"/>
-    <dgm:cxn modelId="{4C6F27EF-E82F-4B5F-90FB-43DA032EF446}" type="presParOf" srcId="{E222DC87-8F70-4DB1-861A-8BB435F73E92}" destId="{079EE687-AE29-4C19-9996-A0098F5237CF}" srcOrd="0" destOrd="0" presId="urn:microsoft.com/office/officeart/2005/8/layout/orgChart1"/>
-    <dgm:cxn modelId="{E8BE8E77-388D-4970-82D9-9E555008E222}" type="presParOf" srcId="{E222DC87-8F70-4DB1-861A-8BB435F73E92}" destId="{94107D72-BC01-49CB-8360-79F4AA42C183}" srcOrd="1" destOrd="0" presId="urn:microsoft.com/office/officeart/2005/8/layout/orgChart1"/>
-    <dgm:cxn modelId="{07BC2662-B186-4452-9C76-AC330335D07D}" type="presParOf" srcId="{58D65FA2-0F26-4426-B391-D125AD0698A5}" destId="{F8D1CD89-E3DC-46C0-A5F4-29F5C043B113}" srcOrd="1" destOrd="0" presId="urn:microsoft.com/office/officeart/2005/8/layout/orgChart1"/>
-    <dgm:cxn modelId="{61207E52-FCAE-43DC-A4D2-91F6C96584FE}" type="presParOf" srcId="{58D65FA2-0F26-4426-B391-D125AD0698A5}" destId="{B9F83163-9E8E-4195-939C-930D10C593F3}" srcOrd="2" destOrd="0" presId="urn:microsoft.com/office/officeart/2005/8/layout/orgChart1"/>
-    <dgm:cxn modelId="{3F2B9F82-83C3-41E8-8307-5D4CEBFC5716}" type="presParOf" srcId="{6DBFD14C-88A2-479B-B892-378DDA61EB23}" destId="{DE3F179E-0372-4479-87EA-3E05329784B7}" srcOrd="2" destOrd="0" presId="urn:microsoft.com/office/officeart/2005/8/layout/orgChart1"/>
-    <dgm:cxn modelId="{56BE1889-E4DE-407D-B683-E0D5D9925E03}" type="presParOf" srcId="{6DBFD14C-88A2-479B-B892-378DDA61EB23}" destId="{033584CB-E260-47D9-B418-98D2A72911CD}" srcOrd="3" destOrd="0" presId="urn:microsoft.com/office/officeart/2005/8/layout/orgChart1"/>
-    <dgm:cxn modelId="{664E7250-0A21-46E2-AF10-967259E04185}" type="presParOf" srcId="{033584CB-E260-47D9-B418-98D2A72911CD}" destId="{169483C6-F3E9-4393-9AEF-8B875634E983}" srcOrd="0" destOrd="0" presId="urn:microsoft.com/office/officeart/2005/8/layout/orgChart1"/>
-    <dgm:cxn modelId="{EDEAEBE7-7E30-4B0A-B358-673F5F793911}" type="presParOf" srcId="{169483C6-F3E9-4393-9AEF-8B875634E983}" destId="{5F6C7E28-6AD0-42CA-B758-1BD74C995C88}" srcOrd="0" destOrd="0" presId="urn:microsoft.com/office/officeart/2005/8/layout/orgChart1"/>
-    <dgm:cxn modelId="{2C01CF21-C344-450B-887B-2811C40593F6}" type="presParOf" srcId="{169483C6-F3E9-4393-9AEF-8B875634E983}" destId="{A6D88716-B2E1-4F8C-BAE9-3D604D247BAE}" srcOrd="1" destOrd="0" presId="urn:microsoft.com/office/officeart/2005/8/layout/orgChart1"/>
-    <dgm:cxn modelId="{21054470-4612-4DCB-A03E-D48F9FA27AAA}" type="presParOf" srcId="{033584CB-E260-47D9-B418-98D2A72911CD}" destId="{54E0007A-0CA8-4FD5-A944-433177650427}" srcOrd="1" destOrd="0" presId="urn:microsoft.com/office/officeart/2005/8/layout/orgChart1"/>
-    <dgm:cxn modelId="{8749ADAD-6E88-49DD-BEEA-3EB6563A0D25}" type="presParOf" srcId="{033584CB-E260-47D9-B418-98D2A72911CD}" destId="{E6CF10AB-2B6B-4726-961A-4DBAC065C635}" srcOrd="2" destOrd="0" presId="urn:microsoft.com/office/officeart/2005/8/layout/orgChart1"/>
-    <dgm:cxn modelId="{644691B9-F832-4411-BE6D-93ABF1863E2B}" type="presParOf" srcId="{E6CF10AB-2B6B-4726-961A-4DBAC065C635}" destId="{59D2A822-C8B3-421C-87A6-B9293C2844DB}" srcOrd="0" destOrd="0" presId="urn:microsoft.com/office/officeart/2005/8/layout/orgChart1"/>
-    <dgm:cxn modelId="{FC965D45-93AD-4C3A-8E3B-EA132CC3EF88}" type="presParOf" srcId="{E6CF10AB-2B6B-4726-961A-4DBAC065C635}" destId="{C8CBED06-F9FB-456F-9718-48515D4D5FCC}" srcOrd="1" destOrd="0" presId="urn:microsoft.com/office/officeart/2005/8/layout/orgChart1"/>
-    <dgm:cxn modelId="{8F65E3FF-E4EB-4420-A149-C1C5CA2B0F87}" type="presParOf" srcId="{C8CBED06-F9FB-456F-9718-48515D4D5FCC}" destId="{69ED7BB9-E3C4-4A29-AF47-0BC79E34DB42}" srcOrd="0" destOrd="0" presId="urn:microsoft.com/office/officeart/2005/8/layout/orgChart1"/>
-    <dgm:cxn modelId="{FF98CEF4-19DE-4646-A2CE-DF7AD304E179}" type="presParOf" srcId="{69ED7BB9-E3C4-4A29-AF47-0BC79E34DB42}" destId="{B0CDB3E1-8B56-4F9C-95C6-4A7813BF3B5D}" srcOrd="0" destOrd="0" presId="urn:microsoft.com/office/officeart/2005/8/layout/orgChart1"/>
-    <dgm:cxn modelId="{C46A39EE-256A-43EB-8FEC-2B41DED3BCA2}" type="presParOf" srcId="{69ED7BB9-E3C4-4A29-AF47-0BC79E34DB42}" destId="{3C808985-78CB-4CA9-B6F0-2F2E3D2F5E06}" srcOrd="1" destOrd="0" presId="urn:microsoft.com/office/officeart/2005/8/layout/orgChart1"/>
-    <dgm:cxn modelId="{2A7BBE8F-7731-4803-9F2F-8A37FB923D2C}" type="presParOf" srcId="{C8CBED06-F9FB-456F-9718-48515D4D5FCC}" destId="{1EEB80CB-D287-4BDD-8799-27A8768CBC30}" srcOrd="1" destOrd="0" presId="urn:microsoft.com/office/officeart/2005/8/layout/orgChart1"/>
-    <dgm:cxn modelId="{0BB925E5-E056-474C-BFBA-238E1D9B9CA0}" type="presParOf" srcId="{C8CBED06-F9FB-456F-9718-48515D4D5FCC}" destId="{BD9A4AD5-C7F8-4F80-B892-1B421F4C057A}" srcOrd="2" destOrd="0" presId="urn:microsoft.com/office/officeart/2005/8/layout/orgChart1"/>
-    <dgm:cxn modelId="{9696F10D-D95C-44A9-8A8D-8CA33DF02418}" type="presParOf" srcId="{BD9A4AD5-C7F8-4F80-B892-1B421F4C057A}" destId="{94BD18D6-003B-4414-89F3-D3D8F1455E29}" srcOrd="0" destOrd="0" presId="urn:microsoft.com/office/officeart/2005/8/layout/orgChart1"/>
-    <dgm:cxn modelId="{601053CC-F187-43DD-89F6-E26BAA5529A6}" type="presParOf" srcId="{BD9A4AD5-C7F8-4F80-B892-1B421F4C057A}" destId="{CBA61931-F984-427E-8560-8D59C90481B2}" srcOrd="1" destOrd="0" presId="urn:microsoft.com/office/officeart/2005/8/layout/orgChart1"/>
-    <dgm:cxn modelId="{3A9B4FC0-1327-4E43-9CD9-D855E5806BF7}" type="presParOf" srcId="{CBA61931-F984-427E-8560-8D59C90481B2}" destId="{88A642B5-BCE9-44DD-B22B-F3F60755765E}" srcOrd="0" destOrd="0" presId="urn:microsoft.com/office/officeart/2005/8/layout/orgChart1"/>
-    <dgm:cxn modelId="{F1D66281-D833-4FCF-89F6-30086A3BFDA5}" type="presParOf" srcId="{88A642B5-BCE9-44DD-B22B-F3F60755765E}" destId="{723CF10B-8238-4DA5-9395-ED9A96D79D3D}" srcOrd="0" destOrd="0" presId="urn:microsoft.com/office/officeart/2005/8/layout/orgChart1"/>
-    <dgm:cxn modelId="{FD7D192D-DE2A-4F15-9F55-987E26F83784}" type="presParOf" srcId="{88A642B5-BCE9-44DD-B22B-F3F60755765E}" destId="{F13DBB0B-98D9-4900-BFEF-5186926C7F6F}" srcOrd="1" destOrd="0" presId="urn:microsoft.com/office/officeart/2005/8/layout/orgChart1"/>
-    <dgm:cxn modelId="{0E3E02F4-C5D5-4E53-AE6B-819C1090014E}" type="presParOf" srcId="{CBA61931-F984-427E-8560-8D59C90481B2}" destId="{790B1B22-01A3-4941-B40D-4F5AE6DAFCD2}" srcOrd="1" destOrd="0" presId="urn:microsoft.com/office/officeart/2005/8/layout/orgChart1"/>
-    <dgm:cxn modelId="{29889CCA-2FE2-446C-94E5-4990118C57BD}" type="presParOf" srcId="{CBA61931-F984-427E-8560-8D59C90481B2}" destId="{70FA10D8-FB28-4D84-BC89-50E60A0CBA4B}" srcOrd="2" destOrd="0" presId="urn:microsoft.com/office/officeart/2005/8/layout/orgChart1"/>
-    <dgm:cxn modelId="{6737DE92-618E-4159-AC8B-288A10A3DE80}" type="presParOf" srcId="{E6CF10AB-2B6B-4726-961A-4DBAC065C635}" destId="{8F2DC541-BD20-4BE1-9713-271769AEEC3C}" srcOrd="2" destOrd="0" presId="urn:microsoft.com/office/officeart/2005/8/layout/orgChart1"/>
-    <dgm:cxn modelId="{6E2DC882-142A-474E-BEA8-784D1CBED1C5}" type="presParOf" srcId="{E6CF10AB-2B6B-4726-961A-4DBAC065C635}" destId="{14AB13FA-57B2-4883-ADA2-7C93781BC06C}" srcOrd="3" destOrd="0" presId="urn:microsoft.com/office/officeart/2005/8/layout/orgChart1"/>
-    <dgm:cxn modelId="{D86D1958-26E9-4F60-8125-16348566C994}" type="presParOf" srcId="{14AB13FA-57B2-4883-ADA2-7C93781BC06C}" destId="{2004F2BA-050C-41BC-8E59-696185DAACF2}" srcOrd="0" destOrd="0" presId="urn:microsoft.com/office/officeart/2005/8/layout/orgChart1"/>
-    <dgm:cxn modelId="{955B4A3D-BBB9-4486-8426-0F3BEE6CC1A7}" type="presParOf" srcId="{2004F2BA-050C-41BC-8E59-696185DAACF2}" destId="{798BEB0F-C192-4125-B383-86016386195F}" srcOrd="0" destOrd="0" presId="urn:microsoft.com/office/officeart/2005/8/layout/orgChart1"/>
-    <dgm:cxn modelId="{B2D65C99-0DC9-4820-A794-1D43AF88F50E}" type="presParOf" srcId="{2004F2BA-050C-41BC-8E59-696185DAACF2}" destId="{0D3DD1C9-ACDB-46C3-89B9-E7E55E44583A}" srcOrd="1" destOrd="0" presId="urn:microsoft.com/office/officeart/2005/8/layout/orgChart1"/>
-    <dgm:cxn modelId="{97CDCF57-4AB4-43E8-ACFD-0F1EB5A901C2}" type="presParOf" srcId="{14AB13FA-57B2-4883-ADA2-7C93781BC06C}" destId="{0EC702E1-4107-4D17-A6BA-9006EFC5DBDF}" srcOrd="1" destOrd="0" presId="urn:microsoft.com/office/officeart/2005/8/layout/orgChart1"/>
-    <dgm:cxn modelId="{42670E87-206C-4E61-A9CD-6EDCEBB6A3D0}" type="presParOf" srcId="{14AB13FA-57B2-4883-ADA2-7C93781BC06C}" destId="{5ED04C46-E5D2-4CD5-B004-E80382102226}" srcOrd="2" destOrd="0" presId="urn:microsoft.com/office/officeart/2005/8/layout/orgChart1"/>
-    <dgm:cxn modelId="{624085D5-DE30-4B2D-A8FC-FAD5649980F6}" type="presParOf" srcId="{5ED04C46-E5D2-4CD5-B004-E80382102226}" destId="{819626C7-D105-427C-82FE-7CED4BFDAB24}" srcOrd="0" destOrd="0" presId="urn:microsoft.com/office/officeart/2005/8/layout/orgChart1"/>
-    <dgm:cxn modelId="{26E0ECDE-DC8C-4A1D-9A36-E154CDA80F69}" type="presParOf" srcId="{5ED04C46-E5D2-4CD5-B004-E80382102226}" destId="{4BD270AF-5995-4870-8FDF-74308C33A6EC}" srcOrd="1" destOrd="0" presId="urn:microsoft.com/office/officeart/2005/8/layout/orgChart1"/>
-    <dgm:cxn modelId="{B1E835EA-3D22-4976-BA82-D8925C4DD0CC}" type="presParOf" srcId="{4BD270AF-5995-4870-8FDF-74308C33A6EC}" destId="{A9B3497C-0917-4119-A4C1-357ECB9EC943}" srcOrd="0" destOrd="0" presId="urn:microsoft.com/office/officeart/2005/8/layout/orgChart1"/>
-    <dgm:cxn modelId="{313B45E6-8854-4DC8-96ED-291999252778}" type="presParOf" srcId="{A9B3497C-0917-4119-A4C1-357ECB9EC943}" destId="{B984057C-720D-4C2D-9192-CEDB0226D062}" srcOrd="0" destOrd="0" presId="urn:microsoft.com/office/officeart/2005/8/layout/orgChart1"/>
-    <dgm:cxn modelId="{0607C641-A85C-483D-9310-0B71767CA230}" type="presParOf" srcId="{A9B3497C-0917-4119-A4C1-357ECB9EC943}" destId="{610A70EB-A040-43C4-9DC2-11A8AC4F2EF0}" srcOrd="1" destOrd="0" presId="urn:microsoft.com/office/officeart/2005/8/layout/orgChart1"/>
-    <dgm:cxn modelId="{3090647A-980F-4402-96AD-0DAC7302F7B0}" type="presParOf" srcId="{4BD270AF-5995-4870-8FDF-74308C33A6EC}" destId="{2617EBA3-2F51-4603-9A80-8507371B37AC}" srcOrd="1" destOrd="0" presId="urn:microsoft.com/office/officeart/2005/8/layout/orgChart1"/>
-    <dgm:cxn modelId="{B109C88A-1BD0-496D-B3D5-C5D840A57E5A}" type="presParOf" srcId="{4BD270AF-5995-4870-8FDF-74308C33A6EC}" destId="{9F237E05-C813-44CF-98A9-F8059163C5EE}" srcOrd="2" destOrd="0" presId="urn:microsoft.com/office/officeart/2005/8/layout/orgChart1"/>
-    <dgm:cxn modelId="{039D9709-0584-4BDA-98EC-2BE0DCFBC39E}" type="presParOf" srcId="{9F237E05-C813-44CF-98A9-F8059163C5EE}" destId="{414B0329-47B7-4241-9AB9-55AF7881656A}" srcOrd="0" destOrd="0" presId="urn:microsoft.com/office/officeart/2005/8/layout/orgChart1"/>
-    <dgm:cxn modelId="{E5E8265A-0D55-4FDB-9DB4-47738544103B}" type="presParOf" srcId="{9F237E05-C813-44CF-98A9-F8059163C5EE}" destId="{DDBDA46D-AE7B-4C0E-AFCF-010B5A4460FE}" srcOrd="1" destOrd="0" presId="urn:microsoft.com/office/officeart/2005/8/layout/orgChart1"/>
-    <dgm:cxn modelId="{57F46FD8-97CF-483B-8661-A92E570F37BD}" type="presParOf" srcId="{DDBDA46D-AE7B-4C0E-AFCF-010B5A4460FE}" destId="{87B3CB40-DD00-4942-ABDE-7653670BD023}" srcOrd="0" destOrd="0" presId="urn:microsoft.com/office/officeart/2005/8/layout/orgChart1"/>
-    <dgm:cxn modelId="{64E29DE4-7DC3-4573-8238-0E8B1FB8D77C}" type="presParOf" srcId="{87B3CB40-DD00-4942-ABDE-7653670BD023}" destId="{AA9691DF-D734-4360-A9D2-34737F215E37}" srcOrd="0" destOrd="0" presId="urn:microsoft.com/office/officeart/2005/8/layout/orgChart1"/>
-    <dgm:cxn modelId="{384807FF-5BE5-4F2A-89EF-1EA86DABB83E}" type="presParOf" srcId="{87B3CB40-DD00-4942-ABDE-7653670BD023}" destId="{06AF3A91-4705-483F-B5C6-E654CEB49547}" srcOrd="1" destOrd="0" presId="urn:microsoft.com/office/officeart/2005/8/layout/orgChart1"/>
-    <dgm:cxn modelId="{CBB5D975-AECC-4C06-81D8-0486F8682F94}" type="presParOf" srcId="{DDBDA46D-AE7B-4C0E-AFCF-010B5A4460FE}" destId="{CE89DD80-89FD-43F3-B083-D37818869D25}" srcOrd="1" destOrd="0" presId="urn:microsoft.com/office/officeart/2005/8/layout/orgChart1"/>
-    <dgm:cxn modelId="{AD74A03B-8DCB-4516-ABD9-B049A9EFD35A}" type="presParOf" srcId="{DDBDA46D-AE7B-4C0E-AFCF-010B5A4460FE}" destId="{37C40CDD-F4ED-45CA-A357-43E1CF0D8885}" srcOrd="2" destOrd="0" presId="urn:microsoft.com/office/officeart/2005/8/layout/orgChart1"/>
-    <dgm:cxn modelId="{D620459B-CDB8-4070-8582-E936A718B649}" type="presParOf" srcId="{9F237E05-C813-44CF-98A9-F8059163C5EE}" destId="{3B7E7B9E-B24B-4751-A91B-3FF12A2C6118}" srcOrd="2" destOrd="0" presId="urn:microsoft.com/office/officeart/2005/8/layout/orgChart1"/>
-    <dgm:cxn modelId="{981D8FA4-BC5B-422A-8E9F-EE8B26378647}" type="presParOf" srcId="{9F237E05-C813-44CF-98A9-F8059163C5EE}" destId="{9F7022AC-1FA2-4DB7-B664-40EA6DE754F2}" srcOrd="3" destOrd="0" presId="urn:microsoft.com/office/officeart/2005/8/layout/orgChart1"/>
-    <dgm:cxn modelId="{6CB62D7C-F30D-4F56-8B1C-37D4082C601A}" type="presParOf" srcId="{9F7022AC-1FA2-4DB7-B664-40EA6DE754F2}" destId="{53E583EB-3B7F-4F30-A3C4-36F9586F3473}" srcOrd="0" destOrd="0" presId="urn:microsoft.com/office/officeart/2005/8/layout/orgChart1"/>
-    <dgm:cxn modelId="{608C9FC6-8BD0-4AF7-B46E-4B3C70DA7CF8}" type="presParOf" srcId="{53E583EB-3B7F-4F30-A3C4-36F9586F3473}" destId="{FF5BDCCA-7B98-42B7-A046-64D3624B78FC}" srcOrd="0" destOrd="0" presId="urn:microsoft.com/office/officeart/2005/8/layout/orgChart1"/>
-    <dgm:cxn modelId="{FFAFFD2C-8C11-4DF7-9843-1C929E48E518}" type="presParOf" srcId="{53E583EB-3B7F-4F30-A3C4-36F9586F3473}" destId="{E49E44E2-C0DA-45FD-A4BB-FC6CBC1CE9DB}" srcOrd="1" destOrd="0" presId="urn:microsoft.com/office/officeart/2005/8/layout/orgChart1"/>
-    <dgm:cxn modelId="{77026B82-9F9C-423F-9957-2CD04FF0BD76}" type="presParOf" srcId="{9F7022AC-1FA2-4DB7-B664-40EA6DE754F2}" destId="{06D1F985-9875-47F4-A8A9-E4953D7A9C44}" srcOrd="1" destOrd="0" presId="urn:microsoft.com/office/officeart/2005/8/layout/orgChart1"/>
-    <dgm:cxn modelId="{7512F262-7F8A-4C6D-8827-B822930CBFF5}" type="presParOf" srcId="{9F7022AC-1FA2-4DB7-B664-40EA6DE754F2}" destId="{03307F83-B460-4530-9052-C38FAF62A6E1}" srcOrd="2" destOrd="0" presId="urn:microsoft.com/office/officeart/2005/8/layout/orgChart1"/>
-    <dgm:cxn modelId="{602A16EE-146D-40F1-BB50-30E0CC9F278A}" type="presParOf" srcId="{5ED04C46-E5D2-4CD5-B004-E80382102226}" destId="{DEE52ACC-38E1-428B-812B-0E4806A20C04}" srcOrd="2" destOrd="0" presId="urn:microsoft.com/office/officeart/2005/8/layout/orgChart1"/>
-    <dgm:cxn modelId="{F1BC4098-78BB-4124-8FD9-7E2F776FAEBE}" type="presParOf" srcId="{5ED04C46-E5D2-4CD5-B004-E80382102226}" destId="{A81ABE11-6EFB-4187-9453-179E494C0E6C}" srcOrd="3" destOrd="0" presId="urn:microsoft.com/office/officeart/2005/8/layout/orgChart1"/>
-    <dgm:cxn modelId="{3E35B3C0-FFF0-4A47-83C1-BA044D4F5513}" type="presParOf" srcId="{A81ABE11-6EFB-4187-9453-179E494C0E6C}" destId="{347F683B-2F46-4369-84B4-E3D94229B60E}" srcOrd="0" destOrd="0" presId="urn:microsoft.com/office/officeart/2005/8/layout/orgChart1"/>
-    <dgm:cxn modelId="{1A0A9C70-EA52-468F-B9F3-5777E2C28BA6}" type="presParOf" srcId="{347F683B-2F46-4369-84B4-E3D94229B60E}" destId="{C420E471-33F6-49F9-B4B3-22ED4B6C3F69}" srcOrd="0" destOrd="0" presId="urn:microsoft.com/office/officeart/2005/8/layout/orgChart1"/>
-    <dgm:cxn modelId="{179AD5D7-1E64-4C26-A71F-BD27F0A018FD}" type="presParOf" srcId="{347F683B-2F46-4369-84B4-E3D94229B60E}" destId="{9C7C4BF8-75C7-4119-BF23-96153D0901B3}" srcOrd="1" destOrd="0" presId="urn:microsoft.com/office/officeart/2005/8/layout/orgChart1"/>
-    <dgm:cxn modelId="{506056D6-4460-4690-8893-1C59513FDF9D}" type="presParOf" srcId="{A81ABE11-6EFB-4187-9453-179E494C0E6C}" destId="{880AB8EA-FC38-4B15-BBBD-6FA15A68D97F}" srcOrd="1" destOrd="0" presId="urn:microsoft.com/office/officeart/2005/8/layout/orgChart1"/>
-    <dgm:cxn modelId="{811AB3DD-CE9B-4FFE-86DC-AD143BD30741}" type="presParOf" srcId="{A81ABE11-6EFB-4187-9453-179E494C0E6C}" destId="{9CD94549-95B1-482C-A4A5-EDB514E9DED9}" srcOrd="2" destOrd="0" presId="urn:microsoft.com/office/officeart/2005/8/layout/orgChart1"/>
-    <dgm:cxn modelId="{9C3ED5FA-2840-44F4-A974-81EB661F8114}" type="presParOf" srcId="{9CD94549-95B1-482C-A4A5-EDB514E9DED9}" destId="{E3374F16-5B08-45AF-B299-CB5422E67771}" srcOrd="0" destOrd="0" presId="urn:microsoft.com/office/officeart/2005/8/layout/orgChart1"/>
-    <dgm:cxn modelId="{29CE25D1-9045-449B-A12B-CC973AE529C8}" type="presParOf" srcId="{9CD94549-95B1-482C-A4A5-EDB514E9DED9}" destId="{856E8EB5-2BF1-4C1D-A61D-2484DCB6D7C2}" srcOrd="1" destOrd="0" presId="urn:microsoft.com/office/officeart/2005/8/layout/orgChart1"/>
-    <dgm:cxn modelId="{084E2CDB-2458-40DB-8ADC-9D47C2A63ADE}" type="presParOf" srcId="{856E8EB5-2BF1-4C1D-A61D-2484DCB6D7C2}" destId="{19076EA2-AFA6-4A57-89FC-E7931D1C8A34}" srcOrd="0" destOrd="0" presId="urn:microsoft.com/office/officeart/2005/8/layout/orgChart1"/>
-    <dgm:cxn modelId="{5EBA1985-E4EB-46F6-AC89-CA5CE35C73DD}" type="presParOf" srcId="{19076EA2-AFA6-4A57-89FC-E7931D1C8A34}" destId="{D89303E2-AAE3-4374-B86F-A609D35CB017}" srcOrd="0" destOrd="0" presId="urn:microsoft.com/office/officeart/2005/8/layout/orgChart1"/>
-    <dgm:cxn modelId="{4DFFD603-DE6C-4145-B753-809D15D789C8}" type="presParOf" srcId="{19076EA2-AFA6-4A57-89FC-E7931D1C8A34}" destId="{F0174227-C4BF-447B-A480-271FA7B07ECB}" srcOrd="1" destOrd="0" presId="urn:microsoft.com/office/officeart/2005/8/layout/orgChart1"/>
-    <dgm:cxn modelId="{668BA2E1-3402-4DF4-906B-D70EA3CE8171}" type="presParOf" srcId="{856E8EB5-2BF1-4C1D-A61D-2484DCB6D7C2}" destId="{B8178ACC-83EB-4E3C-B9CB-8E4FD9E804E1}" srcOrd="1" destOrd="0" presId="urn:microsoft.com/office/officeart/2005/8/layout/orgChart1"/>
-    <dgm:cxn modelId="{0262A11E-161D-4A70-853F-F553561CDE8F}" type="presParOf" srcId="{856E8EB5-2BF1-4C1D-A61D-2484DCB6D7C2}" destId="{22843B25-8F68-4690-B782-7E15D3323F3A}" srcOrd="2" destOrd="0" presId="urn:microsoft.com/office/officeart/2005/8/layout/orgChart1"/>
-    <dgm:cxn modelId="{85C8693E-4258-46B5-B0E5-9B323CC787D6}" type="presParOf" srcId="{22843B25-8F68-4690-B782-7E15D3323F3A}" destId="{899CBE82-7BC3-4A7B-8D91-0BF1C598FE77}" srcOrd="0" destOrd="0" presId="urn:microsoft.com/office/officeart/2005/8/layout/orgChart1"/>
-    <dgm:cxn modelId="{16A3B0A9-7B6E-45B3-9B36-7E92B135BC4E}" type="presParOf" srcId="{22843B25-8F68-4690-B782-7E15D3323F3A}" destId="{32B153BE-7E74-40B1-B76D-A8DA7464F758}" srcOrd="1" destOrd="0" presId="urn:microsoft.com/office/officeart/2005/8/layout/orgChart1"/>
-    <dgm:cxn modelId="{BA744F45-BDF0-4C8C-BCAF-EC7B8190F88C}" type="presParOf" srcId="{32B153BE-7E74-40B1-B76D-A8DA7464F758}" destId="{9482C836-326D-4400-907B-E31F3435B0E6}" srcOrd="0" destOrd="0" presId="urn:microsoft.com/office/officeart/2005/8/layout/orgChart1"/>
-    <dgm:cxn modelId="{9F3DDE2C-5CFD-4824-8D06-A94AA45F1A66}" type="presParOf" srcId="{9482C836-326D-4400-907B-E31F3435B0E6}" destId="{4BD39BF7-3E6C-4ED6-B47B-3A4AC55B854C}" srcOrd="0" destOrd="0" presId="urn:microsoft.com/office/officeart/2005/8/layout/orgChart1"/>
-    <dgm:cxn modelId="{9DF33BD4-BD6D-4D9A-BA41-D20E865B185F}" type="presParOf" srcId="{9482C836-326D-4400-907B-E31F3435B0E6}" destId="{D7CF47DA-D2AD-4BED-9F17-802C14A578CF}" srcOrd="1" destOrd="0" presId="urn:microsoft.com/office/officeart/2005/8/layout/orgChart1"/>
-    <dgm:cxn modelId="{FF683CEF-A84C-40FD-872B-18212EE9B7AA}" type="presParOf" srcId="{32B153BE-7E74-40B1-B76D-A8DA7464F758}" destId="{10B12914-7D71-4398-B960-2E22812F9EA5}" srcOrd="1" destOrd="0" presId="urn:microsoft.com/office/officeart/2005/8/layout/orgChart1"/>
-    <dgm:cxn modelId="{C86A44C9-D254-4045-993C-A1849692C51A}" type="presParOf" srcId="{32B153BE-7E74-40B1-B76D-A8DA7464F758}" destId="{EF436C8D-21C7-4BD7-B962-65FB366FDA7E}" srcOrd="2" destOrd="0" presId="urn:microsoft.com/office/officeart/2005/8/layout/orgChart1"/>
-    <dgm:cxn modelId="{4730876A-2168-4EE4-B93E-87FE5EC04E0C}" type="presParOf" srcId="{22843B25-8F68-4690-B782-7E15D3323F3A}" destId="{4ACEE2DB-6C89-44D7-A406-B40308198706}" srcOrd="2" destOrd="0" presId="urn:microsoft.com/office/officeart/2005/8/layout/orgChart1"/>
-    <dgm:cxn modelId="{9A6B7953-173E-41A4-BABE-209BB2C6516D}" type="presParOf" srcId="{22843B25-8F68-4690-B782-7E15D3323F3A}" destId="{FE28423E-3827-4143-BF7D-70ADE422BCA9}" srcOrd="3" destOrd="0" presId="urn:microsoft.com/office/officeart/2005/8/layout/orgChart1"/>
-    <dgm:cxn modelId="{CCD1CC96-6520-44C3-A088-0AE6DC6BB494}" type="presParOf" srcId="{FE28423E-3827-4143-BF7D-70ADE422BCA9}" destId="{C07852BA-C386-4961-BEA6-39BEAFE1EA39}" srcOrd="0" destOrd="0" presId="urn:microsoft.com/office/officeart/2005/8/layout/orgChart1"/>
-    <dgm:cxn modelId="{88FF99A4-7D6E-49CE-8D60-BF2A33DB9215}" type="presParOf" srcId="{C07852BA-C386-4961-BEA6-39BEAFE1EA39}" destId="{A33DA18E-84FE-4875-B7EC-22ECABDC543D}" srcOrd="0" destOrd="0" presId="urn:microsoft.com/office/officeart/2005/8/layout/orgChart1"/>
-    <dgm:cxn modelId="{5E2A1EA7-214B-4183-B241-5859F7110542}" type="presParOf" srcId="{C07852BA-C386-4961-BEA6-39BEAFE1EA39}" destId="{763B239E-1AC6-4BED-BD45-DBE92FFEFE0B}" srcOrd="1" destOrd="0" presId="urn:microsoft.com/office/officeart/2005/8/layout/orgChart1"/>
-    <dgm:cxn modelId="{6FE0080D-D4B0-4BA8-9A47-D2968DA6B59C}" type="presParOf" srcId="{FE28423E-3827-4143-BF7D-70ADE422BCA9}" destId="{4C6E4E7C-5182-42E2-B06A-DC6EAC4B21D6}" srcOrd="1" destOrd="0" presId="urn:microsoft.com/office/officeart/2005/8/layout/orgChart1"/>
-    <dgm:cxn modelId="{A24D0735-8EAF-4BCE-9057-424589A12BAC}" type="presParOf" srcId="{FE28423E-3827-4143-BF7D-70ADE422BCA9}" destId="{BB9A6DF0-5BA7-4978-AFC9-263AE67E401A}" srcOrd="2" destOrd="0" presId="urn:microsoft.com/office/officeart/2005/8/layout/orgChart1"/>
-    <dgm:cxn modelId="{B302436E-7645-40DD-8964-6D6C93132120}" type="presParOf" srcId="{9CD94549-95B1-482C-A4A5-EDB514E9DED9}" destId="{391A34E6-47CC-42EE-98F8-74CC7C90C228}" srcOrd="2" destOrd="0" presId="urn:microsoft.com/office/officeart/2005/8/layout/orgChart1"/>
-    <dgm:cxn modelId="{EC3FDEDD-4999-45AC-A92C-989B0CF3F4AA}" type="presParOf" srcId="{9CD94549-95B1-482C-A4A5-EDB514E9DED9}" destId="{813805BD-2527-4FFA-8F68-32B12B83300A}" srcOrd="3" destOrd="0" presId="urn:microsoft.com/office/officeart/2005/8/layout/orgChart1"/>
-    <dgm:cxn modelId="{F9FD0E78-7A6A-4B3C-8A68-F59A5EF87F81}" type="presParOf" srcId="{813805BD-2527-4FFA-8F68-32B12B83300A}" destId="{43221F6B-B3D1-41A3-9D0D-3BCB8241D927}" srcOrd="0" destOrd="0" presId="urn:microsoft.com/office/officeart/2005/8/layout/orgChart1"/>
-    <dgm:cxn modelId="{A8203D41-09F7-4202-84E6-F73045CAAE75}" type="presParOf" srcId="{43221F6B-B3D1-41A3-9D0D-3BCB8241D927}" destId="{34AF6459-8C40-4BF7-A5A0-0409B61C42E0}" srcOrd="0" destOrd="0" presId="urn:microsoft.com/office/officeart/2005/8/layout/orgChart1"/>
-    <dgm:cxn modelId="{427608CE-6612-4C63-A361-AB5FEA2069F9}" type="presParOf" srcId="{43221F6B-B3D1-41A3-9D0D-3BCB8241D927}" destId="{B525E4FC-B9BB-4B2F-ADDB-BC83B2AF36D9}" srcOrd="1" destOrd="0" presId="urn:microsoft.com/office/officeart/2005/8/layout/orgChart1"/>
-    <dgm:cxn modelId="{0110130A-D87C-4204-8C93-93797C6BC435}" type="presParOf" srcId="{813805BD-2527-4FFA-8F68-32B12B83300A}" destId="{924B42DE-125A-4B9E-8117-8ACED927761C}" srcOrd="1" destOrd="0" presId="urn:microsoft.com/office/officeart/2005/8/layout/orgChart1"/>
-    <dgm:cxn modelId="{611C6C1D-2517-4336-975E-02ACB14C6F81}" type="presParOf" srcId="{813805BD-2527-4FFA-8F68-32B12B83300A}" destId="{148EC6D3-67E6-4035-B0D9-F3AB0F77D34F}" srcOrd="2" destOrd="0" presId="urn:microsoft.com/office/officeart/2005/8/layout/orgChart1"/>
-    <dgm:cxn modelId="{7B3EE450-F778-457D-9138-5045F8DE286C}" type="presParOf" srcId="{148EC6D3-67E6-4035-B0D9-F3AB0F77D34F}" destId="{34BE0502-4067-4726-9800-7958C45D3C3E}" srcOrd="0" destOrd="0" presId="urn:microsoft.com/office/officeart/2005/8/layout/orgChart1"/>
-    <dgm:cxn modelId="{CABCF756-347B-4034-A2F9-2957A71C159A}" type="presParOf" srcId="{148EC6D3-67E6-4035-B0D9-F3AB0F77D34F}" destId="{284EA90F-B758-497B-BA62-4FDBBC6C8DBA}" srcOrd="1" destOrd="0" presId="urn:microsoft.com/office/officeart/2005/8/layout/orgChart1"/>
-    <dgm:cxn modelId="{D7B4B298-AEEC-4251-86B8-A0573A2C3478}" type="presParOf" srcId="{284EA90F-B758-497B-BA62-4FDBBC6C8DBA}" destId="{A459BDB7-4D6F-42DD-8D9F-1F3A1CF2F22A}" srcOrd="0" destOrd="0" presId="urn:microsoft.com/office/officeart/2005/8/layout/orgChart1"/>
-    <dgm:cxn modelId="{E13A2365-40C5-40CB-B541-8D7E5D7756B9}" type="presParOf" srcId="{A459BDB7-4D6F-42DD-8D9F-1F3A1CF2F22A}" destId="{F175EF69-54D6-4E63-B279-5DEE151BEEA7}" srcOrd="0" destOrd="0" presId="urn:microsoft.com/office/officeart/2005/8/layout/orgChart1"/>
-    <dgm:cxn modelId="{531F5E7E-07FB-4749-973F-3BC9983492A9}" type="presParOf" srcId="{A459BDB7-4D6F-42DD-8D9F-1F3A1CF2F22A}" destId="{BD8D11AD-8A14-4385-8BD0-AF02E09C83A8}" srcOrd="1" destOrd="0" presId="urn:microsoft.com/office/officeart/2005/8/layout/orgChart1"/>
-    <dgm:cxn modelId="{9DAB7A35-70C8-4F34-BF5F-8BA88AC274FB}" type="presParOf" srcId="{284EA90F-B758-497B-BA62-4FDBBC6C8DBA}" destId="{AB9301A5-D9C2-4324-A8FA-BEE677D4E89E}" srcOrd="1" destOrd="0" presId="urn:microsoft.com/office/officeart/2005/8/layout/orgChart1"/>
-    <dgm:cxn modelId="{36834CEB-FA14-434B-9368-81806274E953}" type="presParOf" srcId="{284EA90F-B758-497B-BA62-4FDBBC6C8DBA}" destId="{AA1C30D3-7990-4EC3-B29B-75ADF979996B}" srcOrd="2" destOrd="0" presId="urn:microsoft.com/office/officeart/2005/8/layout/orgChart1"/>
-    <dgm:cxn modelId="{35F90746-3B52-4C59-ABA8-8BFA64374C3B}" type="presParOf" srcId="{148EC6D3-67E6-4035-B0D9-F3AB0F77D34F}" destId="{7490F3FE-9FD1-4A03-8010-034474F5BF45}" srcOrd="2" destOrd="0" presId="urn:microsoft.com/office/officeart/2005/8/layout/orgChart1"/>
-    <dgm:cxn modelId="{7B0C44DE-EA74-4366-9910-7953B9C58369}" type="presParOf" srcId="{148EC6D3-67E6-4035-B0D9-F3AB0F77D34F}" destId="{4DCF1EFD-7574-42B0-B200-24F264BB3048}" srcOrd="3" destOrd="0" presId="urn:microsoft.com/office/officeart/2005/8/layout/orgChart1"/>
-    <dgm:cxn modelId="{65E0E047-663F-48B2-B4FB-B9A4EC10EE99}" type="presParOf" srcId="{4DCF1EFD-7574-42B0-B200-24F264BB3048}" destId="{3F7F205E-03C7-41D2-8C6A-D486286F9DB5}" srcOrd="0" destOrd="0" presId="urn:microsoft.com/office/officeart/2005/8/layout/orgChart1"/>
-    <dgm:cxn modelId="{591AAF58-8BFD-4C8E-9FBF-B12946AA3034}" type="presParOf" srcId="{3F7F205E-03C7-41D2-8C6A-D486286F9DB5}" destId="{AB990A87-D02C-4535-A54C-A23FBD85D111}" srcOrd="0" destOrd="0" presId="urn:microsoft.com/office/officeart/2005/8/layout/orgChart1"/>
-    <dgm:cxn modelId="{0EAED7D3-D55F-4DF9-99C0-79527981417F}" type="presParOf" srcId="{3F7F205E-03C7-41D2-8C6A-D486286F9DB5}" destId="{2AA65338-2976-41CD-8A7F-FA42CD562767}" srcOrd="1" destOrd="0" presId="urn:microsoft.com/office/officeart/2005/8/layout/orgChart1"/>
-    <dgm:cxn modelId="{51E51760-BE8B-4241-8842-77EC0ED09F64}" type="presParOf" srcId="{4DCF1EFD-7574-42B0-B200-24F264BB3048}" destId="{08B9B879-9F05-46E1-BC92-5E1F44BF9DF8}" srcOrd="1" destOrd="0" presId="urn:microsoft.com/office/officeart/2005/8/layout/orgChart1"/>
-    <dgm:cxn modelId="{E8D2EC23-C2A6-451B-865A-3E11A43532D3}" type="presParOf" srcId="{4DCF1EFD-7574-42B0-B200-24F264BB3048}" destId="{38918F62-45EB-402A-A7FA-FBE147E7605E}" srcOrd="2" destOrd="0" presId="urn:microsoft.com/office/officeart/2005/8/layout/orgChart1"/>
-    <dgm:cxn modelId="{51C2C4F3-918C-4E29-B12C-676953CA11AE}" type="presParOf" srcId="{38918F62-45EB-402A-A7FA-FBE147E7605E}" destId="{5743064D-8D16-4126-ABB9-5005B3206AFE}" srcOrd="0" destOrd="0" presId="urn:microsoft.com/office/officeart/2005/8/layout/orgChart1"/>
-    <dgm:cxn modelId="{2442A2D5-99F2-40DA-9EC5-31583092B9D0}" type="presParOf" srcId="{38918F62-45EB-402A-A7FA-FBE147E7605E}" destId="{9BD7A827-B68D-4D91-9B00-E0B5C8287708}" srcOrd="1" destOrd="0" presId="urn:microsoft.com/office/officeart/2005/8/layout/orgChart1"/>
-    <dgm:cxn modelId="{C1E88655-92ED-478B-AB6F-27B21413B09E}" type="presParOf" srcId="{9BD7A827-B68D-4D91-9B00-E0B5C8287708}" destId="{18ED87D9-FD10-47AD-9B83-34313A00646F}" srcOrd="0" destOrd="0" presId="urn:microsoft.com/office/officeart/2005/8/layout/orgChart1"/>
-    <dgm:cxn modelId="{E69672DC-BE8C-4D35-815F-926E83A44DF2}" type="presParOf" srcId="{18ED87D9-FD10-47AD-9B83-34313A00646F}" destId="{DF1FBC31-6C81-4723-8E02-08EB3F8E4A1E}" srcOrd="0" destOrd="0" presId="urn:microsoft.com/office/officeart/2005/8/layout/orgChart1"/>
-    <dgm:cxn modelId="{100CF7F7-4868-4061-B274-715329E9106A}" type="presParOf" srcId="{18ED87D9-FD10-47AD-9B83-34313A00646F}" destId="{ED65D6D3-2FB2-4FB5-BB54-2EEE673C166C}" srcOrd="1" destOrd="0" presId="urn:microsoft.com/office/officeart/2005/8/layout/orgChart1"/>
-    <dgm:cxn modelId="{DF94BE20-AD9D-4A89-8958-1E7E356A4E0A}" type="presParOf" srcId="{9BD7A827-B68D-4D91-9B00-E0B5C8287708}" destId="{CB307EB8-8AD6-4ED5-9D3D-064121CE71A2}" srcOrd="1" destOrd="0" presId="urn:microsoft.com/office/officeart/2005/8/layout/orgChart1"/>
-    <dgm:cxn modelId="{7CF81531-EAB7-4973-9EF6-74A867945F4A}" type="presParOf" srcId="{9BD7A827-B68D-4D91-9B00-E0B5C8287708}" destId="{83070672-8047-4848-AF64-981361B64B1B}" srcOrd="2" destOrd="0" presId="urn:microsoft.com/office/officeart/2005/8/layout/orgChart1"/>
-    <dgm:cxn modelId="{E3CC7DDC-240D-4CA7-8DC5-749D4ECE26EC}" type="presParOf" srcId="{38918F62-45EB-402A-A7FA-FBE147E7605E}" destId="{F6CEE872-54CC-4884-A7A4-FBC770E2C1A9}" srcOrd="2" destOrd="0" presId="urn:microsoft.com/office/officeart/2005/8/layout/orgChart1"/>
-    <dgm:cxn modelId="{F8785C0B-356E-4C92-A8A2-E70FC2438AB3}" type="presParOf" srcId="{38918F62-45EB-402A-A7FA-FBE147E7605E}" destId="{7BCF48CD-AD45-4937-AC6E-3F03DFE6B3C2}" srcOrd="3" destOrd="0" presId="urn:microsoft.com/office/officeart/2005/8/layout/orgChart1"/>
-    <dgm:cxn modelId="{237EACA6-9B23-4476-9CF2-4DDFBB097331}" type="presParOf" srcId="{7BCF48CD-AD45-4937-AC6E-3F03DFE6B3C2}" destId="{30338A1B-D59A-4E9E-B24F-C967F50C81CA}" srcOrd="0" destOrd="0" presId="urn:microsoft.com/office/officeart/2005/8/layout/orgChart1"/>
-    <dgm:cxn modelId="{16AD9B7E-728D-42BE-8916-8C8122E12B11}" type="presParOf" srcId="{30338A1B-D59A-4E9E-B24F-C967F50C81CA}" destId="{B2278159-1128-46C6-B2B7-E0FB55F65E84}" srcOrd="0" destOrd="0" presId="urn:microsoft.com/office/officeart/2005/8/layout/orgChart1"/>
-    <dgm:cxn modelId="{EBEA5A1B-A59D-4FC4-A303-A4F586A380D0}" type="presParOf" srcId="{30338A1B-D59A-4E9E-B24F-C967F50C81CA}" destId="{36E4B4F9-35A8-4951-93BE-501605A63B3B}" srcOrd="1" destOrd="0" presId="urn:microsoft.com/office/officeart/2005/8/layout/orgChart1"/>
-    <dgm:cxn modelId="{710C9C35-FB0A-4AE0-955F-1C091AD9E12E}" type="presParOf" srcId="{7BCF48CD-AD45-4937-AC6E-3F03DFE6B3C2}" destId="{CC6CE8A3-3719-4749-975E-F66D3EC8B30A}" srcOrd="1" destOrd="0" presId="urn:microsoft.com/office/officeart/2005/8/layout/orgChart1"/>
-    <dgm:cxn modelId="{558B6D67-CDDE-4716-AB64-B5F98607F275}" type="presParOf" srcId="{7BCF48CD-AD45-4937-AC6E-3F03DFE6B3C2}" destId="{CB7BBCFB-DD83-477F-8558-7B5529AE51D4}" srcOrd="2" destOrd="0" presId="urn:microsoft.com/office/officeart/2005/8/layout/orgChart1"/>
+    <dgm:cxn modelId="{F55CB5A3-6370-4DAF-A2F9-0EB853157B99}" type="presParOf" srcId="{DD084C83-35A4-4A4D-B247-8675D48EAD5A}" destId="{D13E892D-B6D3-47BE-A979-363A28D9964E}" srcOrd="2" destOrd="0" presId="urn:microsoft.com/office/officeart/2005/8/layout/orgChart1"/>
+    <dgm:cxn modelId="{E7FA1679-BA4B-4578-81B1-B87AD722F746}" type="presParOf" srcId="{DD084C83-35A4-4A4D-B247-8675D48EAD5A}" destId="{F55960BD-77A9-4FD5-BCF0-44C15A38A2C9}" srcOrd="3" destOrd="0" presId="urn:microsoft.com/office/officeart/2005/8/layout/orgChart1"/>
+    <dgm:cxn modelId="{D0293EF9-580F-4604-A817-5C1D01DA35D2}" type="presParOf" srcId="{F55960BD-77A9-4FD5-BCF0-44C15A38A2C9}" destId="{49D56917-FC75-4000-A7EA-098D2C3AFE9C}" srcOrd="0" destOrd="0" presId="urn:microsoft.com/office/officeart/2005/8/layout/orgChart1"/>
+    <dgm:cxn modelId="{3D996C51-1D81-49A2-94FF-F8C3A4C26390}" type="presParOf" srcId="{49D56917-FC75-4000-A7EA-098D2C3AFE9C}" destId="{8BD19ACD-94E6-4E2C-A826-F68F72D99DAE}" srcOrd="0" destOrd="0" presId="urn:microsoft.com/office/officeart/2005/8/layout/orgChart1"/>
+    <dgm:cxn modelId="{A30CC919-E1C0-431C-9215-548F2451E8A9}" type="presParOf" srcId="{49D56917-FC75-4000-A7EA-098D2C3AFE9C}" destId="{8BD073D3-C9DD-4BA1-8EBD-B867965F744B}" srcOrd="1" destOrd="0" presId="urn:microsoft.com/office/officeart/2005/8/layout/orgChart1"/>
+    <dgm:cxn modelId="{64A31701-AF54-4B11-82C6-4A5E2351AF19}" type="presParOf" srcId="{F55960BD-77A9-4FD5-BCF0-44C15A38A2C9}" destId="{9D2DB3FF-E7EA-4A91-AA4F-D6E3A2919D0C}" srcOrd="1" destOrd="0" presId="urn:microsoft.com/office/officeart/2005/8/layout/orgChart1"/>
+    <dgm:cxn modelId="{1CB845BF-A9AA-430F-8D87-25D003C8C19B}" type="presParOf" srcId="{F55960BD-77A9-4FD5-BCF0-44C15A38A2C9}" destId="{039E78AD-D337-4071-A966-D33F3358E18B}" srcOrd="2" destOrd="0" presId="urn:microsoft.com/office/officeart/2005/8/layout/orgChart1"/>
+    <dgm:cxn modelId="{8662DE3C-269B-4E91-B71C-73A240039034}" type="presParOf" srcId="{039E78AD-D337-4071-A966-D33F3358E18B}" destId="{46D9F15E-333D-420E-9446-42C20946DE05}" srcOrd="0" destOrd="0" presId="urn:microsoft.com/office/officeart/2005/8/layout/orgChart1"/>
+    <dgm:cxn modelId="{6DF7B041-4200-442E-B5CE-F6A45E8DCFB2}" type="presParOf" srcId="{039E78AD-D337-4071-A966-D33F3358E18B}" destId="{E9A204D5-E0C1-4C0A-98D6-756D17FBBCC1}" srcOrd="1" destOrd="0" presId="urn:microsoft.com/office/officeart/2005/8/layout/orgChart1"/>
+    <dgm:cxn modelId="{8E6E7B25-FF96-4E89-B266-AC0BF4B6CF0C}" type="presParOf" srcId="{E9A204D5-E0C1-4C0A-98D6-756D17FBBCC1}" destId="{7AE00BB9-117C-4D7B-A963-947CCC42EBB2}" srcOrd="0" destOrd="0" presId="urn:microsoft.com/office/officeart/2005/8/layout/orgChart1"/>
+    <dgm:cxn modelId="{47340BCD-A21A-458B-B4B3-8C35E1F6E157}" type="presParOf" srcId="{7AE00BB9-117C-4D7B-A963-947CCC42EBB2}" destId="{9FF2B366-53AD-4985-913B-6008603C5061}" srcOrd="0" destOrd="0" presId="urn:microsoft.com/office/officeart/2005/8/layout/orgChart1"/>
+    <dgm:cxn modelId="{5C666D2E-FA2F-4840-8B9B-02220EFB62B9}" type="presParOf" srcId="{7AE00BB9-117C-4D7B-A963-947CCC42EBB2}" destId="{F8CF246A-4F0A-4755-A222-50B1E6CE9C99}" srcOrd="1" destOrd="0" presId="urn:microsoft.com/office/officeart/2005/8/layout/orgChart1"/>
+    <dgm:cxn modelId="{3039F184-0515-4A32-93FF-4E76C0E615B8}" type="presParOf" srcId="{E9A204D5-E0C1-4C0A-98D6-756D17FBBCC1}" destId="{FC300D89-1D89-440F-8E20-0B0370220ED6}" srcOrd="1" destOrd="0" presId="urn:microsoft.com/office/officeart/2005/8/layout/orgChart1"/>
+    <dgm:cxn modelId="{98C5ACD5-BC96-4539-81A7-EF65B4703AFD}" type="presParOf" srcId="{E9A204D5-E0C1-4C0A-98D6-756D17FBBCC1}" destId="{EDC8CB12-9B51-4136-A227-1AD05FD56BB1}" srcOrd="2" destOrd="0" presId="urn:microsoft.com/office/officeart/2005/8/layout/orgChart1"/>
+    <dgm:cxn modelId="{CB0EBCBD-E90F-49E7-8FC6-36E62C4938C2}" type="presParOf" srcId="{039E78AD-D337-4071-A966-D33F3358E18B}" destId="{3C8CA589-CCB8-4B9B-8D18-51169F07E838}" srcOrd="2" destOrd="0" presId="urn:microsoft.com/office/officeart/2005/8/layout/orgChart1"/>
+    <dgm:cxn modelId="{E01B1EA1-FF24-4F60-96DC-376535FD1D32}" type="presParOf" srcId="{039E78AD-D337-4071-A966-D33F3358E18B}" destId="{2C4F8166-AA49-48F5-90DF-8CD41F2017B8}" srcOrd="3" destOrd="0" presId="urn:microsoft.com/office/officeart/2005/8/layout/orgChart1"/>
+    <dgm:cxn modelId="{50B521DB-E613-4920-BA4D-742B1B5BA3B6}" type="presParOf" srcId="{2C4F8166-AA49-48F5-90DF-8CD41F2017B8}" destId="{5E6C19AA-0F6C-4472-B20C-2F0CC65160E1}" srcOrd="0" destOrd="0" presId="urn:microsoft.com/office/officeart/2005/8/layout/orgChart1"/>
+    <dgm:cxn modelId="{9735FEA5-FAF0-49A0-B4CE-38BD5952F8D3}" type="presParOf" srcId="{5E6C19AA-0F6C-4472-B20C-2F0CC65160E1}" destId="{82A92272-76D0-4BBF-89C7-AB6DA6D4F3EA}" srcOrd="0" destOrd="0" presId="urn:microsoft.com/office/officeart/2005/8/layout/orgChart1"/>
+    <dgm:cxn modelId="{F1313864-E9F5-451C-ACD4-D0782ADC9F1E}" type="presParOf" srcId="{5E6C19AA-0F6C-4472-B20C-2F0CC65160E1}" destId="{9EB34845-334F-4E3F-988B-51A82A410F2B}" srcOrd="1" destOrd="0" presId="urn:microsoft.com/office/officeart/2005/8/layout/orgChart1"/>
+    <dgm:cxn modelId="{FCB2FB5D-8021-4CD2-BA35-10D86C7AE713}" type="presParOf" srcId="{2C4F8166-AA49-48F5-90DF-8CD41F2017B8}" destId="{2941C20A-41C3-4E3F-9D84-FF9F912D9923}" srcOrd="1" destOrd="0" presId="urn:microsoft.com/office/officeart/2005/8/layout/orgChart1"/>
+    <dgm:cxn modelId="{FD9C0589-8F9B-4EC6-9D11-BC2CBDB9D462}" type="presParOf" srcId="{2C4F8166-AA49-48F5-90DF-8CD41F2017B8}" destId="{6E2A87B7-69D4-462A-9DE1-1C5E9CED3159}" srcOrd="2" destOrd="0" presId="urn:microsoft.com/office/officeart/2005/8/layout/orgChart1"/>
+    <dgm:cxn modelId="{C2E2A56C-502D-44A7-90C0-39174AB77D16}" type="presParOf" srcId="{6DBFD14C-88A2-479B-B892-378DDA61EB23}" destId="{C72265F7-73DD-4D56-ACC7-1021C8BE4A3C}" srcOrd="2" destOrd="0" presId="urn:microsoft.com/office/officeart/2005/8/layout/orgChart1"/>
+    <dgm:cxn modelId="{17A40836-03AD-4467-AC86-28B99D74E9F7}" type="presParOf" srcId="{6DBFD14C-88A2-479B-B892-378DDA61EB23}" destId="{BCEE31E6-E712-44CA-9870-D3CA941F061D}" srcOrd="3" destOrd="0" presId="urn:microsoft.com/office/officeart/2005/8/layout/orgChart1"/>
+    <dgm:cxn modelId="{1C131247-9224-46F7-97F1-0CDFA3BF8F8F}" type="presParOf" srcId="{BCEE31E6-E712-44CA-9870-D3CA941F061D}" destId="{5791E55E-731A-4C22-A1ED-5B4B64632155}" srcOrd="0" destOrd="0" presId="urn:microsoft.com/office/officeart/2005/8/layout/orgChart1"/>
+    <dgm:cxn modelId="{F67FB83B-603E-476B-A64D-6BA42CDA74FF}" type="presParOf" srcId="{5791E55E-731A-4C22-A1ED-5B4B64632155}" destId="{154FA733-163D-4014-B2CE-456BEBF267CC}" srcOrd="0" destOrd="0" presId="urn:microsoft.com/office/officeart/2005/8/layout/orgChart1"/>
+    <dgm:cxn modelId="{ADDB621D-E43C-4D59-979A-20A562CF9F72}" type="presParOf" srcId="{5791E55E-731A-4C22-A1ED-5B4B64632155}" destId="{C21F502C-CB8A-4399-A927-36781F6C4073}" srcOrd="1" destOrd="0" presId="urn:microsoft.com/office/officeart/2005/8/layout/orgChart1"/>
+    <dgm:cxn modelId="{2FDB52BE-DCBC-49BE-B5CF-ACF12D49D34B}" type="presParOf" srcId="{BCEE31E6-E712-44CA-9870-D3CA941F061D}" destId="{547DA655-621D-4313-9072-D48CB4A13934}" srcOrd="1" destOrd="0" presId="urn:microsoft.com/office/officeart/2005/8/layout/orgChart1"/>
+    <dgm:cxn modelId="{DC060CB1-97A9-4D9B-A782-927AEA90E1EE}" type="presParOf" srcId="{BCEE31E6-E712-44CA-9870-D3CA941F061D}" destId="{B7AED04D-3FCA-4930-A3CC-2F17C576E021}" srcOrd="2" destOrd="0" presId="urn:microsoft.com/office/officeart/2005/8/layout/orgChart1"/>
+    <dgm:cxn modelId="{B2AAFD78-10A6-4669-A342-57782E5D6719}" type="presParOf" srcId="{B7AED04D-3FCA-4930-A3CC-2F17C576E021}" destId="{59D2A822-C8B3-421C-87A6-B9293C2844DB}" srcOrd="0" destOrd="0" presId="urn:microsoft.com/office/officeart/2005/8/layout/orgChart1"/>
+    <dgm:cxn modelId="{B94F9C32-78B3-44EC-B8F5-C820192239F4}" type="presParOf" srcId="{B7AED04D-3FCA-4930-A3CC-2F17C576E021}" destId="{C8CBED06-F9FB-456F-9718-48515D4D5FCC}" srcOrd="1" destOrd="0" presId="urn:microsoft.com/office/officeart/2005/8/layout/orgChart1"/>
+    <dgm:cxn modelId="{C57844C1-A070-464B-ADF5-23F0DE7E7243}" type="presParOf" srcId="{C8CBED06-F9FB-456F-9718-48515D4D5FCC}" destId="{69ED7BB9-E3C4-4A29-AF47-0BC79E34DB42}" srcOrd="0" destOrd="0" presId="urn:microsoft.com/office/officeart/2005/8/layout/orgChart1"/>
+    <dgm:cxn modelId="{69366DDF-1E7D-41E3-9843-C4756A5A9560}" type="presParOf" srcId="{69ED7BB9-E3C4-4A29-AF47-0BC79E34DB42}" destId="{B0CDB3E1-8B56-4F9C-95C6-4A7813BF3B5D}" srcOrd="0" destOrd="0" presId="urn:microsoft.com/office/officeart/2005/8/layout/orgChart1"/>
+    <dgm:cxn modelId="{AA3C7601-E0EF-4919-B88B-173F94BCAAAF}" type="presParOf" srcId="{69ED7BB9-E3C4-4A29-AF47-0BC79E34DB42}" destId="{3C808985-78CB-4CA9-B6F0-2F2E3D2F5E06}" srcOrd="1" destOrd="0" presId="urn:microsoft.com/office/officeart/2005/8/layout/orgChart1"/>
+    <dgm:cxn modelId="{649A43DB-21F1-4B3B-9071-E95C5D18BC53}" type="presParOf" srcId="{C8CBED06-F9FB-456F-9718-48515D4D5FCC}" destId="{1EEB80CB-D287-4BDD-8799-27A8768CBC30}" srcOrd="1" destOrd="0" presId="urn:microsoft.com/office/officeart/2005/8/layout/orgChart1"/>
+    <dgm:cxn modelId="{D58BBC90-4187-4614-BB3C-58307DB37F5F}" type="presParOf" srcId="{C8CBED06-F9FB-456F-9718-48515D4D5FCC}" destId="{BD9A4AD5-C7F8-4F80-B892-1B421F4C057A}" srcOrd="2" destOrd="0" presId="urn:microsoft.com/office/officeart/2005/8/layout/orgChart1"/>
+    <dgm:cxn modelId="{C53C5451-2A9B-42E6-9AB6-14B59A6DF5AA}" type="presParOf" srcId="{BD9A4AD5-C7F8-4F80-B892-1B421F4C057A}" destId="{94BD18D6-003B-4414-89F3-D3D8F1455E29}" srcOrd="0" destOrd="0" presId="urn:microsoft.com/office/officeart/2005/8/layout/orgChart1"/>
+    <dgm:cxn modelId="{08612C54-0D06-4FC3-BF3F-608381CB3C43}" type="presParOf" srcId="{BD9A4AD5-C7F8-4F80-B892-1B421F4C057A}" destId="{CBA61931-F984-427E-8560-8D59C90481B2}" srcOrd="1" destOrd="0" presId="urn:microsoft.com/office/officeart/2005/8/layout/orgChart1"/>
+    <dgm:cxn modelId="{882A1BC6-41AF-4ABD-9895-FA78FBD1C9A2}" type="presParOf" srcId="{CBA61931-F984-427E-8560-8D59C90481B2}" destId="{88A642B5-BCE9-44DD-B22B-F3F60755765E}" srcOrd="0" destOrd="0" presId="urn:microsoft.com/office/officeart/2005/8/layout/orgChart1"/>
+    <dgm:cxn modelId="{D45803F4-1DCA-4486-8CBA-D61032F59BF7}" type="presParOf" srcId="{88A642B5-BCE9-44DD-B22B-F3F60755765E}" destId="{723CF10B-8238-4DA5-9395-ED9A96D79D3D}" srcOrd="0" destOrd="0" presId="urn:microsoft.com/office/officeart/2005/8/layout/orgChart1"/>
+    <dgm:cxn modelId="{EBBE7E4F-ADFD-4C41-8749-794F4014892D}" type="presParOf" srcId="{88A642B5-BCE9-44DD-B22B-F3F60755765E}" destId="{F13DBB0B-98D9-4900-BFEF-5186926C7F6F}" srcOrd="1" destOrd="0" presId="urn:microsoft.com/office/officeart/2005/8/layout/orgChart1"/>
+    <dgm:cxn modelId="{03365DC2-55D1-4135-9CB7-58F3E1C9C13F}" type="presParOf" srcId="{CBA61931-F984-427E-8560-8D59C90481B2}" destId="{790B1B22-01A3-4941-B40D-4F5AE6DAFCD2}" srcOrd="1" destOrd="0" presId="urn:microsoft.com/office/officeart/2005/8/layout/orgChart1"/>
+    <dgm:cxn modelId="{268C567B-CCAD-4395-9488-BF8D2AE2F6BF}" type="presParOf" srcId="{CBA61931-F984-427E-8560-8D59C90481B2}" destId="{70FA10D8-FB28-4D84-BC89-50E60A0CBA4B}" srcOrd="2" destOrd="0" presId="urn:microsoft.com/office/officeart/2005/8/layout/orgChart1"/>
+    <dgm:cxn modelId="{C64B88BD-7D00-4755-81AE-03B429B6C4C6}" type="presParOf" srcId="{BD9A4AD5-C7F8-4F80-B892-1B421F4C057A}" destId="{ADA1DDF9-619B-481E-88B1-FFD3729DF341}" srcOrd="2" destOrd="0" presId="urn:microsoft.com/office/officeart/2005/8/layout/orgChart1"/>
+    <dgm:cxn modelId="{12F5291C-815B-4B8E-BFB1-937B91216E98}" type="presParOf" srcId="{BD9A4AD5-C7F8-4F80-B892-1B421F4C057A}" destId="{7BC2AC46-094C-4D9F-BC2E-2C55CFF81B89}" srcOrd="3" destOrd="0" presId="urn:microsoft.com/office/officeart/2005/8/layout/orgChart1"/>
+    <dgm:cxn modelId="{2A0E34DC-850B-4C7C-882B-B034B2103D20}" type="presParOf" srcId="{7BC2AC46-094C-4D9F-BC2E-2C55CFF81B89}" destId="{1A7818AD-2357-48A4-8B56-63D154DE30F2}" srcOrd="0" destOrd="0" presId="urn:microsoft.com/office/officeart/2005/8/layout/orgChart1"/>
+    <dgm:cxn modelId="{C760D514-C072-49C6-8A5E-DCAA56FED6AE}" type="presParOf" srcId="{1A7818AD-2357-48A4-8B56-63D154DE30F2}" destId="{DC52D1EB-48BC-43B2-8090-53F6FC3F25CF}" srcOrd="0" destOrd="0" presId="urn:microsoft.com/office/officeart/2005/8/layout/orgChart1"/>
+    <dgm:cxn modelId="{B3EB1502-781D-4FD2-8053-3F191CD48A78}" type="presParOf" srcId="{1A7818AD-2357-48A4-8B56-63D154DE30F2}" destId="{5C2992D6-A416-4B5E-9CD9-E0A5C7C233DC}" srcOrd="1" destOrd="0" presId="urn:microsoft.com/office/officeart/2005/8/layout/orgChart1"/>
+    <dgm:cxn modelId="{2180B4DF-3390-41C4-9912-31FFD54977BB}" type="presParOf" srcId="{7BC2AC46-094C-4D9F-BC2E-2C55CFF81B89}" destId="{684D991C-D4CA-4EAE-9702-973EFE384C6E}" srcOrd="1" destOrd="0" presId="urn:microsoft.com/office/officeart/2005/8/layout/orgChart1"/>
+    <dgm:cxn modelId="{2C1C4531-3FD0-48D3-B935-19DB1B8B2CC5}" type="presParOf" srcId="{7BC2AC46-094C-4D9F-BC2E-2C55CFF81B89}" destId="{13634EBF-A59F-4597-8D08-4A0B4E867389}" srcOrd="2" destOrd="0" presId="urn:microsoft.com/office/officeart/2005/8/layout/orgChart1"/>
+    <dgm:cxn modelId="{848D5374-FF51-4DDC-87CE-3F7EB236D162}" type="presParOf" srcId="{13634EBF-A59F-4597-8D08-4A0B4E867389}" destId="{12260E91-7AAA-4117-995F-C35E45A5D200}" srcOrd="0" destOrd="0" presId="urn:microsoft.com/office/officeart/2005/8/layout/orgChart1"/>
+    <dgm:cxn modelId="{10D4555A-D0D1-46DF-8E1F-9502B6656625}" type="presParOf" srcId="{13634EBF-A59F-4597-8D08-4A0B4E867389}" destId="{678F0D61-9185-4ACB-8509-6234FBECD6C0}" srcOrd="1" destOrd="0" presId="urn:microsoft.com/office/officeart/2005/8/layout/orgChart1"/>
+    <dgm:cxn modelId="{CB806176-59D9-4D89-AF00-99339EBD8116}" type="presParOf" srcId="{678F0D61-9185-4ACB-8509-6234FBECD6C0}" destId="{18057ADE-1841-4935-925F-F7FED3883254}" srcOrd="0" destOrd="0" presId="urn:microsoft.com/office/officeart/2005/8/layout/orgChart1"/>
+    <dgm:cxn modelId="{BD1B6998-027D-4188-B21C-4F039E4BD8CA}" type="presParOf" srcId="{18057ADE-1841-4935-925F-F7FED3883254}" destId="{40C01A8A-5692-455A-AB81-3F670E4D8D4A}" srcOrd="0" destOrd="0" presId="urn:microsoft.com/office/officeart/2005/8/layout/orgChart1"/>
+    <dgm:cxn modelId="{F59C2200-D5F5-4D02-96A4-5BA8D852F5B7}" type="presParOf" srcId="{18057ADE-1841-4935-925F-F7FED3883254}" destId="{644965C7-7DC1-4161-9CA9-852A124FAFAE}" srcOrd="1" destOrd="0" presId="urn:microsoft.com/office/officeart/2005/8/layout/orgChart1"/>
+    <dgm:cxn modelId="{06D4620F-ABDC-4C4D-83EE-EE87734A0CA9}" type="presParOf" srcId="{678F0D61-9185-4ACB-8509-6234FBECD6C0}" destId="{9EDCA780-A252-4483-BF71-9E199C91F4A3}" srcOrd="1" destOrd="0" presId="urn:microsoft.com/office/officeart/2005/8/layout/orgChart1"/>
+    <dgm:cxn modelId="{5D55E72C-3D0C-459C-B871-77EAD5471802}" type="presParOf" srcId="{678F0D61-9185-4ACB-8509-6234FBECD6C0}" destId="{C4CEC239-36C6-4D52-B6E5-A311F001989E}" srcOrd="2" destOrd="0" presId="urn:microsoft.com/office/officeart/2005/8/layout/orgChart1"/>
+    <dgm:cxn modelId="{962A1D2A-36D7-4A46-8A54-F554C960D5C0}" type="presParOf" srcId="{13634EBF-A59F-4597-8D08-4A0B4E867389}" destId="{B2745B36-03E8-4E0F-943B-3B057A409BAE}" srcOrd="2" destOrd="0" presId="urn:microsoft.com/office/officeart/2005/8/layout/orgChart1"/>
+    <dgm:cxn modelId="{08BBDC38-6E5D-4047-9E42-18D07D3187D4}" type="presParOf" srcId="{13634EBF-A59F-4597-8D08-4A0B4E867389}" destId="{75CFC55A-8CCB-4C0D-85F8-6128B9E6E4D3}" srcOrd="3" destOrd="0" presId="urn:microsoft.com/office/officeart/2005/8/layout/orgChart1"/>
+    <dgm:cxn modelId="{BD9AB093-80F9-4E8D-AF03-37B8DDF025BB}" type="presParOf" srcId="{75CFC55A-8CCB-4C0D-85F8-6128B9E6E4D3}" destId="{B0835C67-490F-470B-81DE-ED1ECEDA43B6}" srcOrd="0" destOrd="0" presId="urn:microsoft.com/office/officeart/2005/8/layout/orgChart1"/>
+    <dgm:cxn modelId="{19284E27-5DC2-4B57-9E60-47E73CFFF311}" type="presParOf" srcId="{B0835C67-490F-470B-81DE-ED1ECEDA43B6}" destId="{5D06274B-DF7B-4962-B340-1D1309F2AA05}" srcOrd="0" destOrd="0" presId="urn:microsoft.com/office/officeart/2005/8/layout/orgChart1"/>
+    <dgm:cxn modelId="{6ECCF8A7-4B8A-4744-8CB9-CFED1143932D}" type="presParOf" srcId="{B0835C67-490F-470B-81DE-ED1ECEDA43B6}" destId="{C3FD86CC-B2AF-4959-AD1B-4F5E4C61B916}" srcOrd="1" destOrd="0" presId="urn:microsoft.com/office/officeart/2005/8/layout/orgChart1"/>
+    <dgm:cxn modelId="{27205CC0-F4AD-4111-8FF9-CF9EDDF77D48}" type="presParOf" srcId="{75CFC55A-8CCB-4C0D-85F8-6128B9E6E4D3}" destId="{51C819E6-FBCA-4F0F-9454-F99C47FB9391}" srcOrd="1" destOrd="0" presId="urn:microsoft.com/office/officeart/2005/8/layout/orgChart1"/>
+    <dgm:cxn modelId="{178820FC-955C-4FD3-924F-353E4F3E1AAA}" type="presParOf" srcId="{75CFC55A-8CCB-4C0D-85F8-6128B9E6E4D3}" destId="{BB7FDFBF-F80A-49CF-BF0C-07D6CE2C3F85}" srcOrd="2" destOrd="0" presId="urn:microsoft.com/office/officeart/2005/8/layout/orgChart1"/>
+    <dgm:cxn modelId="{E59F14D1-4F41-4202-AABC-9A63873B985E}" type="presParOf" srcId="{B7AED04D-3FCA-4930-A3CC-2F17C576E021}" destId="{8F2DC541-BD20-4BE1-9713-271769AEEC3C}" srcOrd="2" destOrd="0" presId="urn:microsoft.com/office/officeart/2005/8/layout/orgChart1"/>
+    <dgm:cxn modelId="{AD801129-AFC7-4200-B53C-8197EEBB8EE6}" type="presParOf" srcId="{B7AED04D-3FCA-4930-A3CC-2F17C576E021}" destId="{14AB13FA-57B2-4883-ADA2-7C93781BC06C}" srcOrd="3" destOrd="0" presId="urn:microsoft.com/office/officeart/2005/8/layout/orgChart1"/>
+    <dgm:cxn modelId="{68DD9874-6883-4111-896F-F8E35D113901}" type="presParOf" srcId="{14AB13FA-57B2-4883-ADA2-7C93781BC06C}" destId="{2004F2BA-050C-41BC-8E59-696185DAACF2}" srcOrd="0" destOrd="0" presId="urn:microsoft.com/office/officeart/2005/8/layout/orgChart1"/>
+    <dgm:cxn modelId="{61CE0319-41E3-4A1C-B0C2-5008AB556FC5}" type="presParOf" srcId="{2004F2BA-050C-41BC-8E59-696185DAACF2}" destId="{798BEB0F-C192-4125-B383-86016386195F}" srcOrd="0" destOrd="0" presId="urn:microsoft.com/office/officeart/2005/8/layout/orgChart1"/>
+    <dgm:cxn modelId="{8F5358E7-C8DE-4F88-BFE4-88C1E246B9BA}" type="presParOf" srcId="{2004F2BA-050C-41BC-8E59-696185DAACF2}" destId="{0D3DD1C9-ACDB-46C3-89B9-E7E55E44583A}" srcOrd="1" destOrd="0" presId="urn:microsoft.com/office/officeart/2005/8/layout/orgChart1"/>
+    <dgm:cxn modelId="{EB6D26AF-3AD2-4C0A-8A7F-E12914E164CC}" type="presParOf" srcId="{14AB13FA-57B2-4883-ADA2-7C93781BC06C}" destId="{0EC702E1-4107-4D17-A6BA-9006EFC5DBDF}" srcOrd="1" destOrd="0" presId="urn:microsoft.com/office/officeart/2005/8/layout/orgChart1"/>
+    <dgm:cxn modelId="{A17DCB64-44BE-4982-B2F5-E26DDC8A132E}" type="presParOf" srcId="{14AB13FA-57B2-4883-ADA2-7C93781BC06C}" destId="{5ED04C46-E5D2-4CD5-B004-E80382102226}" srcOrd="2" destOrd="0" presId="urn:microsoft.com/office/officeart/2005/8/layout/orgChart1"/>
+    <dgm:cxn modelId="{FDBEBFC0-9AA3-463C-85D9-C5AA2C76E8D5}" type="presParOf" srcId="{5ED04C46-E5D2-4CD5-B004-E80382102226}" destId="{819626C7-D105-427C-82FE-7CED4BFDAB24}" srcOrd="0" destOrd="0" presId="urn:microsoft.com/office/officeart/2005/8/layout/orgChart1"/>
+    <dgm:cxn modelId="{1193F451-5020-4DCE-BFAA-0DC8F05E5AA1}" type="presParOf" srcId="{5ED04C46-E5D2-4CD5-B004-E80382102226}" destId="{4BD270AF-5995-4870-8FDF-74308C33A6EC}" srcOrd="1" destOrd="0" presId="urn:microsoft.com/office/officeart/2005/8/layout/orgChart1"/>
+    <dgm:cxn modelId="{7973C59D-B6BF-4045-9E19-5ABA3BCB454F}" type="presParOf" srcId="{4BD270AF-5995-4870-8FDF-74308C33A6EC}" destId="{A9B3497C-0917-4119-A4C1-357ECB9EC943}" srcOrd="0" destOrd="0" presId="urn:microsoft.com/office/officeart/2005/8/layout/orgChart1"/>
+    <dgm:cxn modelId="{5F4F43E4-F86C-448E-BB6A-5F4DBB666764}" type="presParOf" srcId="{A9B3497C-0917-4119-A4C1-357ECB9EC943}" destId="{B984057C-720D-4C2D-9192-CEDB0226D062}" srcOrd="0" destOrd="0" presId="urn:microsoft.com/office/officeart/2005/8/layout/orgChart1"/>
+    <dgm:cxn modelId="{94BB7BB5-3676-47D0-A487-FDFA8F5D0A72}" type="presParOf" srcId="{A9B3497C-0917-4119-A4C1-357ECB9EC943}" destId="{610A70EB-A040-43C4-9DC2-11A8AC4F2EF0}" srcOrd="1" destOrd="0" presId="urn:microsoft.com/office/officeart/2005/8/layout/orgChart1"/>
+    <dgm:cxn modelId="{B5901365-4F54-436F-8315-0B9487537271}" type="presParOf" srcId="{4BD270AF-5995-4870-8FDF-74308C33A6EC}" destId="{2617EBA3-2F51-4603-9A80-8507371B37AC}" srcOrd="1" destOrd="0" presId="urn:microsoft.com/office/officeart/2005/8/layout/orgChart1"/>
+    <dgm:cxn modelId="{6080DA9B-8CC4-4131-BB1D-7E78042C94D8}" type="presParOf" srcId="{4BD270AF-5995-4870-8FDF-74308C33A6EC}" destId="{9F237E05-C813-44CF-98A9-F8059163C5EE}" srcOrd="2" destOrd="0" presId="urn:microsoft.com/office/officeart/2005/8/layout/orgChart1"/>
+    <dgm:cxn modelId="{124AD0CB-6F4F-441C-BEBD-B75E1D6F2541}" type="presParOf" srcId="{9F237E05-C813-44CF-98A9-F8059163C5EE}" destId="{414B0329-47B7-4241-9AB9-55AF7881656A}" srcOrd="0" destOrd="0" presId="urn:microsoft.com/office/officeart/2005/8/layout/orgChart1"/>
+    <dgm:cxn modelId="{FE90C89B-42FE-4D6F-A0E8-73D96D9B8AC4}" type="presParOf" srcId="{9F237E05-C813-44CF-98A9-F8059163C5EE}" destId="{DDBDA46D-AE7B-4C0E-AFCF-010B5A4460FE}" srcOrd="1" destOrd="0" presId="urn:microsoft.com/office/officeart/2005/8/layout/orgChart1"/>
+    <dgm:cxn modelId="{FDD143BD-9D12-4086-B1D6-E6BBB054469C}" type="presParOf" srcId="{DDBDA46D-AE7B-4C0E-AFCF-010B5A4460FE}" destId="{87B3CB40-DD00-4942-ABDE-7653670BD023}" srcOrd="0" destOrd="0" presId="urn:microsoft.com/office/officeart/2005/8/layout/orgChart1"/>
+    <dgm:cxn modelId="{F823B2DD-42D3-402F-8C96-CB02F8AA44E5}" type="presParOf" srcId="{87B3CB40-DD00-4942-ABDE-7653670BD023}" destId="{AA9691DF-D734-4360-A9D2-34737F215E37}" srcOrd="0" destOrd="0" presId="urn:microsoft.com/office/officeart/2005/8/layout/orgChart1"/>
+    <dgm:cxn modelId="{F7D9E2DB-EA5F-4E72-B96A-9B2323D9962C}" type="presParOf" srcId="{87B3CB40-DD00-4942-ABDE-7653670BD023}" destId="{06AF3A91-4705-483F-B5C6-E654CEB49547}" srcOrd="1" destOrd="0" presId="urn:microsoft.com/office/officeart/2005/8/layout/orgChart1"/>
+    <dgm:cxn modelId="{B8FA08A3-A7F8-483F-A8F4-55069AF0E01E}" type="presParOf" srcId="{DDBDA46D-AE7B-4C0E-AFCF-010B5A4460FE}" destId="{CE89DD80-89FD-43F3-B083-D37818869D25}" srcOrd="1" destOrd="0" presId="urn:microsoft.com/office/officeart/2005/8/layout/orgChart1"/>
+    <dgm:cxn modelId="{019063FA-A059-4243-8C6B-856653A9FDE2}" type="presParOf" srcId="{DDBDA46D-AE7B-4C0E-AFCF-010B5A4460FE}" destId="{37C40CDD-F4ED-45CA-A357-43E1CF0D8885}" srcOrd="2" destOrd="0" presId="urn:microsoft.com/office/officeart/2005/8/layout/orgChart1"/>
+    <dgm:cxn modelId="{606562A0-873E-4D96-A1DB-0968BD30B86E}" type="presParOf" srcId="{9F237E05-C813-44CF-98A9-F8059163C5EE}" destId="{3B7E7B9E-B24B-4751-A91B-3FF12A2C6118}" srcOrd="2" destOrd="0" presId="urn:microsoft.com/office/officeart/2005/8/layout/orgChart1"/>
+    <dgm:cxn modelId="{DEF28AC8-D424-48D9-9E08-4329E93077A7}" type="presParOf" srcId="{9F237E05-C813-44CF-98A9-F8059163C5EE}" destId="{9F7022AC-1FA2-4DB7-B664-40EA6DE754F2}" srcOrd="3" destOrd="0" presId="urn:microsoft.com/office/officeart/2005/8/layout/orgChart1"/>
+    <dgm:cxn modelId="{63C8BDC4-95AA-42F2-9CA2-6DF0B03C7166}" type="presParOf" srcId="{9F7022AC-1FA2-4DB7-B664-40EA6DE754F2}" destId="{53E583EB-3B7F-4F30-A3C4-36F9586F3473}" srcOrd="0" destOrd="0" presId="urn:microsoft.com/office/officeart/2005/8/layout/orgChart1"/>
+    <dgm:cxn modelId="{9A5F7FE5-6E75-4B5A-9E1A-E8C7910895B6}" type="presParOf" srcId="{53E583EB-3B7F-4F30-A3C4-36F9586F3473}" destId="{FF5BDCCA-7B98-42B7-A046-64D3624B78FC}" srcOrd="0" destOrd="0" presId="urn:microsoft.com/office/officeart/2005/8/layout/orgChart1"/>
+    <dgm:cxn modelId="{81194E46-A315-4B03-BD32-6F1B36D3188B}" type="presParOf" srcId="{53E583EB-3B7F-4F30-A3C4-36F9586F3473}" destId="{E49E44E2-C0DA-45FD-A4BB-FC6CBC1CE9DB}" srcOrd="1" destOrd="0" presId="urn:microsoft.com/office/officeart/2005/8/layout/orgChart1"/>
+    <dgm:cxn modelId="{B4937B11-745A-4339-A0B2-F27209C54959}" type="presParOf" srcId="{9F7022AC-1FA2-4DB7-B664-40EA6DE754F2}" destId="{06D1F985-9875-47F4-A8A9-E4953D7A9C44}" srcOrd="1" destOrd="0" presId="urn:microsoft.com/office/officeart/2005/8/layout/orgChart1"/>
+    <dgm:cxn modelId="{5FD73A90-CB2E-42D4-9E37-8A4D502EB6A2}" type="presParOf" srcId="{9F7022AC-1FA2-4DB7-B664-40EA6DE754F2}" destId="{03307F83-B460-4530-9052-C38FAF62A6E1}" srcOrd="2" destOrd="0" presId="urn:microsoft.com/office/officeart/2005/8/layout/orgChart1"/>
+    <dgm:cxn modelId="{250A3030-2DF0-4D1E-9ED0-301A3EED055F}" type="presParOf" srcId="{5ED04C46-E5D2-4CD5-B004-E80382102226}" destId="{DEE52ACC-38E1-428B-812B-0E4806A20C04}" srcOrd="2" destOrd="0" presId="urn:microsoft.com/office/officeart/2005/8/layout/orgChart1"/>
+    <dgm:cxn modelId="{CE025FB5-BFBE-4F49-9BBA-0174688AFB06}" type="presParOf" srcId="{5ED04C46-E5D2-4CD5-B004-E80382102226}" destId="{A81ABE11-6EFB-4187-9453-179E494C0E6C}" srcOrd="3" destOrd="0" presId="urn:microsoft.com/office/officeart/2005/8/layout/orgChart1"/>
+    <dgm:cxn modelId="{21F3F72B-7D97-4C6E-9E85-209FE39E1EA6}" type="presParOf" srcId="{A81ABE11-6EFB-4187-9453-179E494C0E6C}" destId="{347F683B-2F46-4369-84B4-E3D94229B60E}" srcOrd="0" destOrd="0" presId="urn:microsoft.com/office/officeart/2005/8/layout/orgChart1"/>
+    <dgm:cxn modelId="{307BCEFF-BDB5-43EE-83C4-FA37773589A7}" type="presParOf" srcId="{347F683B-2F46-4369-84B4-E3D94229B60E}" destId="{C420E471-33F6-49F9-B4B3-22ED4B6C3F69}" srcOrd="0" destOrd="0" presId="urn:microsoft.com/office/officeart/2005/8/layout/orgChart1"/>
+    <dgm:cxn modelId="{82B99649-DE60-4B20-8EE2-2AD3B6B47BDA}" type="presParOf" srcId="{347F683B-2F46-4369-84B4-E3D94229B60E}" destId="{9C7C4BF8-75C7-4119-BF23-96153D0901B3}" srcOrd="1" destOrd="0" presId="urn:microsoft.com/office/officeart/2005/8/layout/orgChart1"/>
+    <dgm:cxn modelId="{F8019CDB-C0A9-4D54-8752-2A6E7B2A9629}" type="presParOf" srcId="{A81ABE11-6EFB-4187-9453-179E494C0E6C}" destId="{880AB8EA-FC38-4B15-BBBD-6FA15A68D97F}" srcOrd="1" destOrd="0" presId="urn:microsoft.com/office/officeart/2005/8/layout/orgChart1"/>
+    <dgm:cxn modelId="{4EFD9988-E4A5-4037-BFA2-E66ED805209C}" type="presParOf" srcId="{A81ABE11-6EFB-4187-9453-179E494C0E6C}" destId="{9CD94549-95B1-482C-A4A5-EDB514E9DED9}" srcOrd="2" destOrd="0" presId="urn:microsoft.com/office/officeart/2005/8/layout/orgChart1"/>
+    <dgm:cxn modelId="{9D6A5F2E-7E02-4B4C-BA3C-C6B7337E53B6}" type="presParOf" srcId="{9CD94549-95B1-482C-A4A5-EDB514E9DED9}" destId="{E3374F16-5B08-45AF-B299-CB5422E67771}" srcOrd="0" destOrd="0" presId="urn:microsoft.com/office/officeart/2005/8/layout/orgChart1"/>
+    <dgm:cxn modelId="{EC83E3B9-A96B-4EEF-834E-28B0FA73F7F0}" type="presParOf" srcId="{9CD94549-95B1-482C-A4A5-EDB514E9DED9}" destId="{856E8EB5-2BF1-4C1D-A61D-2484DCB6D7C2}" srcOrd="1" destOrd="0" presId="urn:microsoft.com/office/officeart/2005/8/layout/orgChart1"/>
+    <dgm:cxn modelId="{FB57D8AE-3EFF-4D67-B9ED-6522370948E1}" type="presParOf" srcId="{856E8EB5-2BF1-4C1D-A61D-2484DCB6D7C2}" destId="{19076EA2-AFA6-4A57-89FC-E7931D1C8A34}" srcOrd="0" destOrd="0" presId="urn:microsoft.com/office/officeart/2005/8/layout/orgChart1"/>
+    <dgm:cxn modelId="{8F9BE221-B986-4ACB-9C69-9D76FCE742D7}" type="presParOf" srcId="{19076EA2-AFA6-4A57-89FC-E7931D1C8A34}" destId="{D89303E2-AAE3-4374-B86F-A609D35CB017}" srcOrd="0" destOrd="0" presId="urn:microsoft.com/office/officeart/2005/8/layout/orgChart1"/>
+    <dgm:cxn modelId="{0DEB114D-3A8A-4EFA-AB01-2DEFC01146CC}" type="presParOf" srcId="{19076EA2-AFA6-4A57-89FC-E7931D1C8A34}" destId="{F0174227-C4BF-447B-A480-271FA7B07ECB}" srcOrd="1" destOrd="0" presId="urn:microsoft.com/office/officeart/2005/8/layout/orgChart1"/>
+    <dgm:cxn modelId="{A9719953-37B0-42A6-83D0-A788741D2926}" type="presParOf" srcId="{856E8EB5-2BF1-4C1D-A61D-2484DCB6D7C2}" destId="{B8178ACC-83EB-4E3C-B9CB-8E4FD9E804E1}" srcOrd="1" destOrd="0" presId="urn:microsoft.com/office/officeart/2005/8/layout/orgChart1"/>
+    <dgm:cxn modelId="{3C9309D7-0DA6-4F20-8408-E5CD42B98F79}" type="presParOf" srcId="{856E8EB5-2BF1-4C1D-A61D-2484DCB6D7C2}" destId="{22843B25-8F68-4690-B782-7E15D3323F3A}" srcOrd="2" destOrd="0" presId="urn:microsoft.com/office/officeart/2005/8/layout/orgChart1"/>
+    <dgm:cxn modelId="{98D5D607-0F63-47BE-9D4F-4131284F7402}" type="presParOf" srcId="{22843B25-8F68-4690-B782-7E15D3323F3A}" destId="{899CBE82-7BC3-4A7B-8D91-0BF1C598FE77}" srcOrd="0" destOrd="0" presId="urn:microsoft.com/office/officeart/2005/8/layout/orgChart1"/>
+    <dgm:cxn modelId="{4A45BC5C-050F-41FB-A0C7-DE6D62077156}" type="presParOf" srcId="{22843B25-8F68-4690-B782-7E15D3323F3A}" destId="{32B153BE-7E74-40B1-B76D-A8DA7464F758}" srcOrd="1" destOrd="0" presId="urn:microsoft.com/office/officeart/2005/8/layout/orgChart1"/>
+    <dgm:cxn modelId="{53553463-0FB8-45CD-BDBD-F0F6EF9830A9}" type="presParOf" srcId="{32B153BE-7E74-40B1-B76D-A8DA7464F758}" destId="{9482C836-326D-4400-907B-E31F3435B0E6}" srcOrd="0" destOrd="0" presId="urn:microsoft.com/office/officeart/2005/8/layout/orgChart1"/>
+    <dgm:cxn modelId="{0F0C5C01-B656-462C-97A3-4053DDE0E63B}" type="presParOf" srcId="{9482C836-326D-4400-907B-E31F3435B0E6}" destId="{4BD39BF7-3E6C-4ED6-B47B-3A4AC55B854C}" srcOrd="0" destOrd="0" presId="urn:microsoft.com/office/officeart/2005/8/layout/orgChart1"/>
+    <dgm:cxn modelId="{D6CD44B6-C3DE-4A5F-B639-EDD743F8E3D6}" type="presParOf" srcId="{9482C836-326D-4400-907B-E31F3435B0E6}" destId="{D7CF47DA-D2AD-4BED-9F17-802C14A578CF}" srcOrd="1" destOrd="0" presId="urn:microsoft.com/office/officeart/2005/8/layout/orgChart1"/>
+    <dgm:cxn modelId="{1939F14A-7BAE-4EE6-8CA6-4302515F59A2}" type="presParOf" srcId="{32B153BE-7E74-40B1-B76D-A8DA7464F758}" destId="{10B12914-7D71-4398-B960-2E22812F9EA5}" srcOrd="1" destOrd="0" presId="urn:microsoft.com/office/officeart/2005/8/layout/orgChart1"/>
+    <dgm:cxn modelId="{40BC5E08-3A9B-4118-8F07-3AF0D41CE99D}" type="presParOf" srcId="{32B153BE-7E74-40B1-B76D-A8DA7464F758}" destId="{EF436C8D-21C7-4BD7-B962-65FB366FDA7E}" srcOrd="2" destOrd="0" presId="urn:microsoft.com/office/officeart/2005/8/layout/orgChart1"/>
+    <dgm:cxn modelId="{E78EE8FD-6FEE-4590-816B-4F25217174AC}" type="presParOf" srcId="{22843B25-8F68-4690-B782-7E15D3323F3A}" destId="{4ACEE2DB-6C89-44D7-A406-B40308198706}" srcOrd="2" destOrd="0" presId="urn:microsoft.com/office/officeart/2005/8/layout/orgChart1"/>
+    <dgm:cxn modelId="{24521CBF-21A0-4CB6-BA3D-87D69E7E2A3D}" type="presParOf" srcId="{22843B25-8F68-4690-B782-7E15D3323F3A}" destId="{FE28423E-3827-4143-BF7D-70ADE422BCA9}" srcOrd="3" destOrd="0" presId="urn:microsoft.com/office/officeart/2005/8/layout/orgChart1"/>
+    <dgm:cxn modelId="{46830942-CE85-4CFA-B3BD-9D7C2FD39DF2}" type="presParOf" srcId="{FE28423E-3827-4143-BF7D-70ADE422BCA9}" destId="{C07852BA-C386-4961-BEA6-39BEAFE1EA39}" srcOrd="0" destOrd="0" presId="urn:microsoft.com/office/officeart/2005/8/layout/orgChart1"/>
+    <dgm:cxn modelId="{B33B395F-70CB-4F8B-81D5-4A9450DFFDD9}" type="presParOf" srcId="{C07852BA-C386-4961-BEA6-39BEAFE1EA39}" destId="{A33DA18E-84FE-4875-B7EC-22ECABDC543D}" srcOrd="0" destOrd="0" presId="urn:microsoft.com/office/officeart/2005/8/layout/orgChart1"/>
+    <dgm:cxn modelId="{5FC6963C-F6CE-400D-BEC9-44887ADE21C3}" type="presParOf" srcId="{C07852BA-C386-4961-BEA6-39BEAFE1EA39}" destId="{763B239E-1AC6-4BED-BD45-DBE92FFEFE0B}" srcOrd="1" destOrd="0" presId="urn:microsoft.com/office/officeart/2005/8/layout/orgChart1"/>
+    <dgm:cxn modelId="{EE2C0EBA-08C9-4DEF-BBFB-6AA97723E5B2}" type="presParOf" srcId="{FE28423E-3827-4143-BF7D-70ADE422BCA9}" destId="{4C6E4E7C-5182-42E2-B06A-DC6EAC4B21D6}" srcOrd="1" destOrd="0" presId="urn:microsoft.com/office/officeart/2005/8/layout/orgChart1"/>
+    <dgm:cxn modelId="{6E617BBA-65A7-449F-8228-916D8D4FB38C}" type="presParOf" srcId="{FE28423E-3827-4143-BF7D-70ADE422BCA9}" destId="{BB9A6DF0-5BA7-4978-AFC9-263AE67E401A}" srcOrd="2" destOrd="0" presId="urn:microsoft.com/office/officeart/2005/8/layout/orgChart1"/>
+    <dgm:cxn modelId="{A61F26E7-6C0E-41C4-9A29-1B3AAC93A967}" type="presParOf" srcId="{9CD94549-95B1-482C-A4A5-EDB514E9DED9}" destId="{391A34E6-47CC-42EE-98F8-74CC7C90C228}" srcOrd="2" destOrd="0" presId="urn:microsoft.com/office/officeart/2005/8/layout/orgChart1"/>
+    <dgm:cxn modelId="{73F89F99-3FA6-48C8-8BDB-478FA89079A2}" type="presParOf" srcId="{9CD94549-95B1-482C-A4A5-EDB514E9DED9}" destId="{813805BD-2527-4FFA-8F68-32B12B83300A}" srcOrd="3" destOrd="0" presId="urn:microsoft.com/office/officeart/2005/8/layout/orgChart1"/>
+    <dgm:cxn modelId="{1BD51E6A-68C0-4083-9B79-6DEDEDA13084}" type="presParOf" srcId="{813805BD-2527-4FFA-8F68-32B12B83300A}" destId="{43221F6B-B3D1-41A3-9D0D-3BCB8241D927}" srcOrd="0" destOrd="0" presId="urn:microsoft.com/office/officeart/2005/8/layout/orgChart1"/>
+    <dgm:cxn modelId="{CF3E1715-EB4A-4621-9E47-5E1B482822D9}" type="presParOf" srcId="{43221F6B-B3D1-41A3-9D0D-3BCB8241D927}" destId="{34AF6459-8C40-4BF7-A5A0-0409B61C42E0}" srcOrd="0" destOrd="0" presId="urn:microsoft.com/office/officeart/2005/8/layout/orgChart1"/>
+    <dgm:cxn modelId="{1F23934F-A1C4-49E6-A8D2-6A17B92A682E}" type="presParOf" srcId="{43221F6B-B3D1-41A3-9D0D-3BCB8241D927}" destId="{B525E4FC-B9BB-4B2F-ADDB-BC83B2AF36D9}" srcOrd="1" destOrd="0" presId="urn:microsoft.com/office/officeart/2005/8/layout/orgChart1"/>
+    <dgm:cxn modelId="{1ED23100-F63B-4AF6-AE01-04C5F68EF5D8}" type="presParOf" srcId="{813805BD-2527-4FFA-8F68-32B12B83300A}" destId="{924B42DE-125A-4B9E-8117-8ACED927761C}" srcOrd="1" destOrd="0" presId="urn:microsoft.com/office/officeart/2005/8/layout/orgChart1"/>
+    <dgm:cxn modelId="{30E0CEA9-E99C-4EEC-AA4C-ECE97EAC310B}" type="presParOf" srcId="{813805BD-2527-4FFA-8F68-32B12B83300A}" destId="{148EC6D3-67E6-4035-B0D9-F3AB0F77D34F}" srcOrd="2" destOrd="0" presId="urn:microsoft.com/office/officeart/2005/8/layout/orgChart1"/>
+    <dgm:cxn modelId="{AA12F23E-E01F-4F2A-A9A2-71DF87513767}" type="presParOf" srcId="{148EC6D3-67E6-4035-B0D9-F3AB0F77D34F}" destId="{34BE0502-4067-4726-9800-7958C45D3C3E}" srcOrd="0" destOrd="0" presId="urn:microsoft.com/office/officeart/2005/8/layout/orgChart1"/>
+    <dgm:cxn modelId="{E90E7ADA-9310-4B96-B8BD-148614F24D7F}" type="presParOf" srcId="{148EC6D3-67E6-4035-B0D9-F3AB0F77D34F}" destId="{284EA90F-B758-497B-BA62-4FDBBC6C8DBA}" srcOrd="1" destOrd="0" presId="urn:microsoft.com/office/officeart/2005/8/layout/orgChart1"/>
+    <dgm:cxn modelId="{C17B6DAC-1B57-4F01-A61D-A32946C8E1A2}" type="presParOf" srcId="{284EA90F-B758-497B-BA62-4FDBBC6C8DBA}" destId="{A459BDB7-4D6F-42DD-8D9F-1F3A1CF2F22A}" srcOrd="0" destOrd="0" presId="urn:microsoft.com/office/officeart/2005/8/layout/orgChart1"/>
+    <dgm:cxn modelId="{DB436833-3639-49B6-B814-96643ACF7996}" type="presParOf" srcId="{A459BDB7-4D6F-42DD-8D9F-1F3A1CF2F22A}" destId="{F175EF69-54D6-4E63-B279-5DEE151BEEA7}" srcOrd="0" destOrd="0" presId="urn:microsoft.com/office/officeart/2005/8/layout/orgChart1"/>
+    <dgm:cxn modelId="{F76F52B8-2FDB-426C-A504-C2056FE2CFCA}" type="presParOf" srcId="{A459BDB7-4D6F-42DD-8D9F-1F3A1CF2F22A}" destId="{BD8D11AD-8A14-4385-8BD0-AF02E09C83A8}" srcOrd="1" destOrd="0" presId="urn:microsoft.com/office/officeart/2005/8/layout/orgChart1"/>
+    <dgm:cxn modelId="{43763CDC-0C9C-4DFE-B264-2B499C1C1BE6}" type="presParOf" srcId="{284EA90F-B758-497B-BA62-4FDBBC6C8DBA}" destId="{AB9301A5-D9C2-4324-A8FA-BEE677D4E89E}" srcOrd="1" destOrd="0" presId="urn:microsoft.com/office/officeart/2005/8/layout/orgChart1"/>
+    <dgm:cxn modelId="{78F1B255-E358-449B-BEDF-E9375078A7CC}" type="presParOf" srcId="{284EA90F-B758-497B-BA62-4FDBBC6C8DBA}" destId="{AA1C30D3-7990-4EC3-B29B-75ADF979996B}" srcOrd="2" destOrd="0" presId="urn:microsoft.com/office/officeart/2005/8/layout/orgChart1"/>
+    <dgm:cxn modelId="{EA2FAA1F-91EB-4234-A433-6707D02C0DF5}" type="presParOf" srcId="{148EC6D3-67E6-4035-B0D9-F3AB0F77D34F}" destId="{7490F3FE-9FD1-4A03-8010-034474F5BF45}" srcOrd="2" destOrd="0" presId="urn:microsoft.com/office/officeart/2005/8/layout/orgChart1"/>
+    <dgm:cxn modelId="{916237D7-5DC9-4DCD-892C-DCE49A3B5327}" type="presParOf" srcId="{148EC6D3-67E6-4035-B0D9-F3AB0F77D34F}" destId="{4DCF1EFD-7574-42B0-B200-24F264BB3048}" srcOrd="3" destOrd="0" presId="urn:microsoft.com/office/officeart/2005/8/layout/orgChart1"/>
+    <dgm:cxn modelId="{C525910B-4A54-44E6-9A6A-B87F2640EE5F}" type="presParOf" srcId="{4DCF1EFD-7574-42B0-B200-24F264BB3048}" destId="{3F7F205E-03C7-41D2-8C6A-D486286F9DB5}" srcOrd="0" destOrd="0" presId="urn:microsoft.com/office/officeart/2005/8/layout/orgChart1"/>
+    <dgm:cxn modelId="{A0281F43-DCDF-485F-8495-8300CEDFCB2B}" type="presParOf" srcId="{3F7F205E-03C7-41D2-8C6A-D486286F9DB5}" destId="{AB990A87-D02C-4535-A54C-A23FBD85D111}" srcOrd="0" destOrd="0" presId="urn:microsoft.com/office/officeart/2005/8/layout/orgChart1"/>
+    <dgm:cxn modelId="{9A3ADD28-C464-460C-B3FD-4F2B612CA94D}" type="presParOf" srcId="{3F7F205E-03C7-41D2-8C6A-D486286F9DB5}" destId="{2AA65338-2976-41CD-8A7F-FA42CD562767}" srcOrd="1" destOrd="0" presId="urn:microsoft.com/office/officeart/2005/8/layout/orgChart1"/>
+    <dgm:cxn modelId="{6B757A34-9E9C-4AA1-9631-05E44E1B5022}" type="presParOf" srcId="{4DCF1EFD-7574-42B0-B200-24F264BB3048}" destId="{08B9B879-9F05-46E1-BC92-5E1F44BF9DF8}" srcOrd="1" destOrd="0" presId="urn:microsoft.com/office/officeart/2005/8/layout/orgChart1"/>
+    <dgm:cxn modelId="{E6D1EE8B-5850-42AB-B371-5E68F4CF7E82}" type="presParOf" srcId="{4DCF1EFD-7574-42B0-B200-24F264BB3048}" destId="{38918F62-45EB-402A-A7FA-FBE147E7605E}" srcOrd="2" destOrd="0" presId="urn:microsoft.com/office/officeart/2005/8/layout/orgChart1"/>
+    <dgm:cxn modelId="{15CD471E-D1A9-4047-A918-73D3232BF648}" type="presParOf" srcId="{38918F62-45EB-402A-A7FA-FBE147E7605E}" destId="{5743064D-8D16-4126-ABB9-5005B3206AFE}" srcOrd="0" destOrd="0" presId="urn:microsoft.com/office/officeart/2005/8/layout/orgChart1"/>
+    <dgm:cxn modelId="{CC3B22F5-D2FB-4E15-9BEE-C79D9A897453}" type="presParOf" srcId="{38918F62-45EB-402A-A7FA-FBE147E7605E}" destId="{9BD7A827-B68D-4D91-9B00-E0B5C8287708}" srcOrd="1" destOrd="0" presId="urn:microsoft.com/office/officeart/2005/8/layout/orgChart1"/>
+    <dgm:cxn modelId="{33153F1F-EE6A-43C8-9AEB-E09AB10B1A58}" type="presParOf" srcId="{9BD7A827-B68D-4D91-9B00-E0B5C8287708}" destId="{18ED87D9-FD10-47AD-9B83-34313A00646F}" srcOrd="0" destOrd="0" presId="urn:microsoft.com/office/officeart/2005/8/layout/orgChart1"/>
+    <dgm:cxn modelId="{36B69C71-0707-443A-BA84-E3015EA0004B}" type="presParOf" srcId="{18ED87D9-FD10-47AD-9B83-34313A00646F}" destId="{DF1FBC31-6C81-4723-8E02-08EB3F8E4A1E}" srcOrd="0" destOrd="0" presId="urn:microsoft.com/office/officeart/2005/8/layout/orgChart1"/>
+    <dgm:cxn modelId="{060FCA36-0354-4BE6-BC89-6512B3483339}" type="presParOf" srcId="{18ED87D9-FD10-47AD-9B83-34313A00646F}" destId="{ED65D6D3-2FB2-4FB5-BB54-2EEE673C166C}" srcOrd="1" destOrd="0" presId="urn:microsoft.com/office/officeart/2005/8/layout/orgChart1"/>
+    <dgm:cxn modelId="{86496BE4-310D-413E-A69D-CD5850C59BFE}" type="presParOf" srcId="{9BD7A827-B68D-4D91-9B00-E0B5C8287708}" destId="{CB307EB8-8AD6-4ED5-9D3D-064121CE71A2}" srcOrd="1" destOrd="0" presId="urn:microsoft.com/office/officeart/2005/8/layout/orgChart1"/>
+    <dgm:cxn modelId="{27471FBF-00C9-4D26-9F80-A15DE5EFC2B4}" type="presParOf" srcId="{9BD7A827-B68D-4D91-9B00-E0B5C8287708}" destId="{83070672-8047-4848-AF64-981361B64B1B}" srcOrd="2" destOrd="0" presId="urn:microsoft.com/office/officeart/2005/8/layout/orgChart1"/>
+    <dgm:cxn modelId="{9BB4DE5E-62CC-4B03-AB9E-2CFB5E117ECD}" type="presParOf" srcId="{38918F62-45EB-402A-A7FA-FBE147E7605E}" destId="{F6CEE872-54CC-4884-A7A4-FBC770E2C1A9}" srcOrd="2" destOrd="0" presId="urn:microsoft.com/office/officeart/2005/8/layout/orgChart1"/>
+    <dgm:cxn modelId="{BFDECC6D-4B54-448F-8684-127CC521F5F9}" type="presParOf" srcId="{38918F62-45EB-402A-A7FA-FBE147E7605E}" destId="{7BCF48CD-AD45-4937-AC6E-3F03DFE6B3C2}" srcOrd="3" destOrd="0" presId="urn:microsoft.com/office/officeart/2005/8/layout/orgChart1"/>
+    <dgm:cxn modelId="{86EA8465-D6EF-4EB6-9316-EBA7019E4F2B}" type="presParOf" srcId="{7BCF48CD-AD45-4937-AC6E-3F03DFE6B3C2}" destId="{30338A1B-D59A-4E9E-B24F-C967F50C81CA}" srcOrd="0" destOrd="0" presId="urn:microsoft.com/office/officeart/2005/8/layout/orgChart1"/>
+    <dgm:cxn modelId="{2CCA7D6C-057D-4869-84E6-4CF15A658683}" type="presParOf" srcId="{30338A1B-D59A-4E9E-B24F-C967F50C81CA}" destId="{B2278159-1128-46C6-B2B7-E0FB55F65E84}" srcOrd="0" destOrd="0" presId="urn:microsoft.com/office/officeart/2005/8/layout/orgChart1"/>
+    <dgm:cxn modelId="{14DE276D-E689-4C45-A481-F21CA53B3F07}" type="presParOf" srcId="{30338A1B-D59A-4E9E-B24F-C967F50C81CA}" destId="{36E4B4F9-35A8-4951-93BE-501605A63B3B}" srcOrd="1" destOrd="0" presId="urn:microsoft.com/office/officeart/2005/8/layout/orgChart1"/>
+    <dgm:cxn modelId="{649F1538-1B35-4EF1-9CC8-7D902B093A00}" type="presParOf" srcId="{7BCF48CD-AD45-4937-AC6E-3F03DFE6B3C2}" destId="{CC6CE8A3-3719-4749-975E-F66D3EC8B30A}" srcOrd="1" destOrd="0" presId="urn:microsoft.com/office/officeart/2005/8/layout/orgChart1"/>
+    <dgm:cxn modelId="{DD9FA82F-6354-43B7-896A-74A8CE3EB05D}" type="presParOf" srcId="{7BCF48CD-AD45-4937-AC6E-3F03DFE6B3C2}" destId="{CB7BBCFB-DD83-477F-8558-7B5529AE51D4}" srcOrd="2" destOrd="0" presId="urn:microsoft.com/office/officeart/2005/8/layout/orgChart1"/>
+    <dgm:cxn modelId="{5E2AAB75-C37B-425D-9B53-B3570A2FA999}" type="presParOf" srcId="{CB7BBCFB-DD83-477F-8558-7B5529AE51D4}" destId="{DD3DF417-5E11-4D2E-867D-24CF16501F38}" srcOrd="0" destOrd="0" presId="urn:microsoft.com/office/officeart/2005/8/layout/orgChart1"/>
+    <dgm:cxn modelId="{A01BDC8D-2417-45AF-BA95-FE422F7B047F}" type="presParOf" srcId="{CB7BBCFB-DD83-477F-8558-7B5529AE51D4}" destId="{5F95C689-EE02-4438-B9FD-26127B56071D}" srcOrd="1" destOrd="0" presId="urn:microsoft.com/office/officeart/2005/8/layout/orgChart1"/>
+    <dgm:cxn modelId="{5127B895-6FBD-40BE-8477-87378D0FBA3D}" type="presParOf" srcId="{5F95C689-EE02-4438-B9FD-26127B56071D}" destId="{E49B8F72-91D4-4FFB-819D-887595C92EF5}" srcOrd="0" destOrd="0" presId="urn:microsoft.com/office/officeart/2005/8/layout/orgChart1"/>
+    <dgm:cxn modelId="{6E0DA6BA-D153-4A23-807F-91127F449996}" type="presParOf" srcId="{E49B8F72-91D4-4FFB-819D-887595C92EF5}" destId="{80A00029-77ED-4147-8A33-612FCF46403A}" srcOrd="0" destOrd="0" presId="urn:microsoft.com/office/officeart/2005/8/layout/orgChart1"/>
+    <dgm:cxn modelId="{33DA9ABD-3DAF-4C07-850C-8B68E07435F5}" type="presParOf" srcId="{E49B8F72-91D4-4FFB-819D-887595C92EF5}" destId="{2A038FFF-F79A-48DE-B6E2-6213F17EECA7}" srcOrd="1" destOrd="0" presId="urn:microsoft.com/office/officeart/2005/8/layout/orgChart1"/>
+    <dgm:cxn modelId="{70FD158D-4278-4566-91FA-2B6E54E2CAFE}" type="presParOf" srcId="{5F95C689-EE02-4438-B9FD-26127B56071D}" destId="{D5671C5D-E759-4F48-9958-CC74A2B6333D}" srcOrd="1" destOrd="0" presId="urn:microsoft.com/office/officeart/2005/8/layout/orgChart1"/>
+    <dgm:cxn modelId="{4B0D5D72-330A-4E0E-9927-C21FF2B1111A}" type="presParOf" srcId="{5F95C689-EE02-4438-B9FD-26127B56071D}" destId="{E5AAF03F-CF27-4D7E-AAF7-E0948031182C}" srcOrd="2" destOrd="0" presId="urn:microsoft.com/office/officeart/2005/8/layout/orgChart1"/>
+    <dgm:cxn modelId="{A3862ABB-D4D0-4F21-8424-D77636A101BD}" type="presParOf" srcId="{CB7BBCFB-DD83-477F-8558-7B5529AE51D4}" destId="{68959C32-8747-4B32-B37A-282CB6BB7407}" srcOrd="2" destOrd="0" presId="urn:microsoft.com/office/officeart/2005/8/layout/orgChart1"/>
+    <dgm:cxn modelId="{EB4D1169-5A1A-42F5-93E8-88929DE163BE}" type="presParOf" srcId="{CB7BBCFB-DD83-477F-8558-7B5529AE51D4}" destId="{0B557921-C04F-4272-81AC-3AAB5F5B10E9}" srcOrd="3" destOrd="0" presId="urn:microsoft.com/office/officeart/2005/8/layout/orgChart1"/>
+    <dgm:cxn modelId="{95FC4977-F4EE-489C-BC4F-F80F28709CBC}" type="presParOf" srcId="{0B557921-C04F-4272-81AC-3AAB5F5B10E9}" destId="{F143A766-D64F-4EFA-BE6D-1A5C16E72D21}" srcOrd="0" destOrd="0" presId="urn:microsoft.com/office/officeart/2005/8/layout/orgChart1"/>
+    <dgm:cxn modelId="{B34147CB-ACCD-4948-A644-0418183F6367}" type="presParOf" srcId="{F143A766-D64F-4EFA-BE6D-1A5C16E72D21}" destId="{F95605DD-DDFA-4F0D-9E4D-19B650296542}" srcOrd="0" destOrd="0" presId="urn:microsoft.com/office/officeart/2005/8/layout/orgChart1"/>
+    <dgm:cxn modelId="{5C1B3297-5C4E-4FCB-86F9-59F93262542F}" type="presParOf" srcId="{F143A766-D64F-4EFA-BE6D-1A5C16E72D21}" destId="{F7DC3C1C-7F77-4EBE-B8A6-89253701A945}" srcOrd="1" destOrd="0" presId="urn:microsoft.com/office/officeart/2005/8/layout/orgChart1"/>
+    <dgm:cxn modelId="{330C60D8-CC72-4D27-9270-4F08B7F39198}" type="presParOf" srcId="{0B557921-C04F-4272-81AC-3AAB5F5B10E9}" destId="{FC29B372-E378-4F90-BCF9-363A05B20CBB}" srcOrd="1" destOrd="0" presId="urn:microsoft.com/office/officeart/2005/8/layout/orgChart1"/>
+    <dgm:cxn modelId="{D0B7A470-FE38-4D40-8FAA-955BE4610887}" type="presParOf" srcId="{0B557921-C04F-4272-81AC-3AAB5F5B10E9}" destId="{82C325F8-3C8E-435B-9F1C-97446A871F83}" srcOrd="2" destOrd="0" presId="urn:microsoft.com/office/officeart/2005/8/layout/orgChart1"/>
   </dgm:cxnLst>
   <dgm:bg/>
   <dgm:whole/>
@@ -12765,13 +11346,16 @@
       </dgm:t>
     </dgm:pt>
     <dgm:pt modelId="{915431E9-0C2F-4678-8143-9088B0614A93}">
-      <dgm:prSet phldrT="[Текст]" phldr="1"/>
+      <dgm:prSet phldrT="[Текст]"/>
       <dgm:spPr/>
       <dgm:t>
         <a:bodyPr/>
         <a:lstStyle/>
         <a:p>
-          <a:endParaRPr lang="ru-RU"/>
+          <a:r>
+            <a:rPr lang="ru-RU"/>
+            <a:t>Деревоо</a:t>
+          </a:r>
         </a:p>
       </dgm:t>
     </dgm:pt>
@@ -15031,15 +13615,15 @@
       <dsp:cNvGrpSpPr/>
     </dsp:nvGrpSpPr>
     <dsp:grpSpPr/>
-    <dsp:sp modelId="{F6CEE872-54CC-4884-A7A4-FBC770E2C1A9}">
+    <dsp:sp modelId="{68959C32-8747-4B32-B37A-282CB6BB7407}">
       <dsp:nvSpPr>
         <dsp:cNvPr id="0" name=""/>
         <dsp:cNvSpPr/>
       </dsp:nvSpPr>
       <dsp:spPr>
         <a:xfrm>
-          <a:off x="6081166" y="2312168"/>
-          <a:ext cx="91440" cy="203982"/>
+          <a:off x="6151751" y="2344815"/>
+          <a:ext cx="91440" cy="175638"/>
         </a:xfrm>
         <a:custGeom>
           <a:avLst/>
@@ -15053,10 +13637,10 @@
                 <a:pt x="45720" y="0"/>
               </a:moveTo>
               <a:lnTo>
-                <a:pt x="45720" y="203982"/>
+                <a:pt x="45720" y="175638"/>
               </a:lnTo>
               <a:lnTo>
-                <a:pt x="92281" y="203982"/>
+                <a:pt x="85811" y="175638"/>
               </a:lnTo>
             </a:path>
           </a:pathLst>
@@ -15090,15 +13674,15 @@
         <a:fontRef idx="minor"/>
       </dsp:style>
     </dsp:sp>
-    <dsp:sp modelId="{5743064D-8D16-4126-ABB9-5005B3206AFE}">
+    <dsp:sp modelId="{DD3DF417-5E11-4D2E-867D-24CF16501F38}">
       <dsp:nvSpPr>
         <dsp:cNvPr id="0" name=""/>
         <dsp:cNvSpPr/>
       </dsp:nvSpPr>
       <dsp:spPr>
         <a:xfrm>
-          <a:off x="6034605" y="2312168"/>
-          <a:ext cx="91440" cy="203982"/>
+          <a:off x="6111659" y="2344815"/>
+          <a:ext cx="91440" cy="175638"/>
         </a:xfrm>
         <a:custGeom>
           <a:avLst/>
@@ -15109,13 +13693,13 @@
           <a:pathLst>
             <a:path>
               <a:moveTo>
-                <a:pt x="92281" y="0"/>
+                <a:pt x="85811" y="0"/>
               </a:moveTo>
               <a:lnTo>
-                <a:pt x="92281" y="203982"/>
+                <a:pt x="85811" y="175638"/>
               </a:lnTo>
               <a:lnTo>
-                <a:pt x="45720" y="203982"/>
+                <a:pt x="45720" y="175638"/>
               </a:lnTo>
             </a:path>
           </a:pathLst>
@@ -15149,15 +13733,15 @@
         <a:fontRef idx="minor"/>
       </dsp:style>
     </dsp:sp>
-    <dsp:sp modelId="{7490F3FE-9FD1-4A03-8010-034474F5BF45}">
+    <dsp:sp modelId="{F6CEE872-54CC-4884-A7A4-FBC770E2C1A9}">
       <dsp:nvSpPr>
         <dsp:cNvPr id="0" name=""/>
         <dsp:cNvSpPr/>
       </dsp:nvSpPr>
       <dsp:spPr>
         <a:xfrm>
-          <a:off x="5590325" y="1997326"/>
-          <a:ext cx="314842" cy="203982"/>
+          <a:off x="5735465" y="2073721"/>
+          <a:ext cx="271094" cy="175638"/>
         </a:xfrm>
         <a:custGeom>
           <a:avLst/>
@@ -15171,10 +13755,10 @@
                 <a:pt x="0" y="0"/>
               </a:moveTo>
               <a:lnTo>
-                <a:pt x="0" y="203982"/>
+                <a:pt x="0" y="175638"/>
               </a:lnTo>
               <a:lnTo>
-                <a:pt x="314842" y="203982"/>
+                <a:pt x="271094" y="175638"/>
               </a:lnTo>
             </a:path>
           </a:pathLst>
@@ -15208,15 +13792,15 @@
         <a:fontRef idx="minor"/>
       </dsp:style>
     </dsp:sp>
-    <dsp:sp modelId="{34BE0502-4067-4726-9800-7958C45D3C3E}">
+    <dsp:sp modelId="{5743064D-8D16-4126-ABB9-5005B3206AFE}">
       <dsp:nvSpPr>
         <dsp:cNvPr id="0" name=""/>
         <dsp:cNvSpPr/>
       </dsp:nvSpPr>
       <dsp:spPr>
         <a:xfrm>
-          <a:off x="5498043" y="1997326"/>
-          <a:ext cx="91440" cy="203982"/>
+          <a:off x="5649654" y="2073721"/>
+          <a:ext cx="91440" cy="175638"/>
         </a:xfrm>
         <a:custGeom>
           <a:avLst/>
@@ -15227,13 +13811,13 @@
           <a:pathLst>
             <a:path>
               <a:moveTo>
-                <a:pt x="92281" y="0"/>
+                <a:pt x="85811" y="0"/>
               </a:moveTo>
               <a:lnTo>
-                <a:pt x="92281" y="203982"/>
+                <a:pt x="85811" y="175638"/>
               </a:lnTo>
               <a:lnTo>
-                <a:pt x="45720" y="203982"/>
+                <a:pt x="45720" y="175638"/>
               </a:lnTo>
             </a:path>
           </a:pathLst>
@@ -15267,15 +13851,15 @@
         <a:fontRef idx="minor"/>
       </dsp:style>
     </dsp:sp>
-    <dsp:sp modelId="{391A34E6-47CC-42EE-98F8-74CC7C90C228}">
+    <dsp:sp modelId="{7490F3FE-9FD1-4A03-8010-034474F5BF45}">
       <dsp:nvSpPr>
         <dsp:cNvPr id="0" name=""/>
         <dsp:cNvSpPr/>
       </dsp:nvSpPr>
       <dsp:spPr>
         <a:xfrm>
-          <a:off x="5053763" y="1682484"/>
-          <a:ext cx="314842" cy="203982"/>
+          <a:off x="5273460" y="1802627"/>
+          <a:ext cx="271094" cy="175638"/>
         </a:xfrm>
         <a:custGeom>
           <a:avLst/>
@@ -15289,10 +13873,10 @@
                 <a:pt x="0" y="0"/>
               </a:moveTo>
               <a:lnTo>
-                <a:pt x="0" y="203982"/>
+                <a:pt x="0" y="175638"/>
               </a:lnTo>
               <a:lnTo>
-                <a:pt x="314842" y="203982"/>
+                <a:pt x="271094" y="175638"/>
               </a:lnTo>
             </a:path>
           </a:pathLst>
@@ -15326,15 +13910,15 @@
         <a:fontRef idx="minor"/>
       </dsp:style>
     </dsp:sp>
-    <dsp:sp modelId="{4ACEE2DB-6C89-44D7-A406-B40308198706}">
+    <dsp:sp modelId="{34BE0502-4067-4726-9800-7958C45D3C3E}">
       <dsp:nvSpPr>
         <dsp:cNvPr id="0" name=""/>
         <dsp:cNvSpPr/>
       </dsp:nvSpPr>
       <dsp:spPr>
         <a:xfrm>
-          <a:off x="4471481" y="1997326"/>
-          <a:ext cx="91440" cy="203982"/>
+          <a:off x="5187648" y="1802627"/>
+          <a:ext cx="91440" cy="175638"/>
         </a:xfrm>
         <a:custGeom>
           <a:avLst/>
@@ -15345,13 +13929,13 @@
           <a:pathLst>
             <a:path>
               <a:moveTo>
-                <a:pt x="45720" y="0"/>
+                <a:pt x="85811" y="0"/>
               </a:moveTo>
               <a:lnTo>
-                <a:pt x="45720" y="203982"/>
+                <a:pt x="85811" y="175638"/>
               </a:lnTo>
               <a:lnTo>
-                <a:pt x="92281" y="203982"/>
+                <a:pt x="45720" y="175638"/>
               </a:lnTo>
             </a:path>
           </a:pathLst>
@@ -15385,15 +13969,15 @@
         <a:fontRef idx="minor"/>
       </dsp:style>
     </dsp:sp>
-    <dsp:sp modelId="{899CBE82-7BC3-4A7B-8D91-0BF1C598FE77}">
+    <dsp:sp modelId="{391A34E6-47CC-42EE-98F8-74CC7C90C228}">
       <dsp:nvSpPr>
         <dsp:cNvPr id="0" name=""/>
         <dsp:cNvSpPr/>
       </dsp:nvSpPr>
       <dsp:spPr>
         <a:xfrm>
-          <a:off x="4424920" y="1997326"/>
-          <a:ext cx="91440" cy="203982"/>
+          <a:off x="4811454" y="1531533"/>
+          <a:ext cx="271094" cy="175638"/>
         </a:xfrm>
         <a:custGeom>
           <a:avLst/>
@@ -15404,13 +13988,13 @@
           <a:pathLst>
             <a:path>
               <a:moveTo>
-                <a:pt x="92281" y="0"/>
+                <a:pt x="0" y="0"/>
               </a:moveTo>
               <a:lnTo>
-                <a:pt x="92281" y="203982"/>
+                <a:pt x="0" y="175638"/>
               </a:lnTo>
               <a:lnTo>
-                <a:pt x="45720" y="203982"/>
+                <a:pt x="271094" y="175638"/>
               </a:lnTo>
             </a:path>
           </a:pathLst>
@@ -15444,15 +14028,15 @@
         <a:fontRef idx="minor"/>
       </dsp:style>
     </dsp:sp>
-    <dsp:sp modelId="{E3374F16-5B08-45AF-B299-CB5422E67771}">
+    <dsp:sp modelId="{4ACEE2DB-6C89-44D7-A406-B40308198706}">
       <dsp:nvSpPr>
         <dsp:cNvPr id="0" name=""/>
         <dsp:cNvSpPr/>
       </dsp:nvSpPr>
       <dsp:spPr>
         <a:xfrm>
-          <a:off x="4738921" y="1682484"/>
-          <a:ext cx="314842" cy="203982"/>
+          <a:off x="4303729" y="1802627"/>
+          <a:ext cx="91440" cy="175638"/>
         </a:xfrm>
         <a:custGeom>
           <a:avLst/>
@@ -15463,13 +14047,13 @@
           <a:pathLst>
             <a:path>
               <a:moveTo>
-                <a:pt x="314842" y="0"/>
+                <a:pt x="45720" y="0"/>
               </a:moveTo>
               <a:lnTo>
-                <a:pt x="314842" y="203982"/>
+                <a:pt x="45720" y="175638"/>
               </a:lnTo>
               <a:lnTo>
-                <a:pt x="0" y="203982"/>
+                <a:pt x="85811" y="175638"/>
               </a:lnTo>
             </a:path>
           </a:pathLst>
@@ -15503,15 +14087,15 @@
         <a:fontRef idx="minor"/>
       </dsp:style>
     </dsp:sp>
-    <dsp:sp modelId="{DEE52ACC-38E1-428B-812B-0E4806A20C04}">
+    <dsp:sp modelId="{899CBE82-7BC3-4A7B-8D91-0BF1C598FE77}">
       <dsp:nvSpPr>
         <dsp:cNvPr id="0" name=""/>
         <dsp:cNvSpPr/>
       </dsp:nvSpPr>
       <dsp:spPr>
         <a:xfrm>
-          <a:off x="3980639" y="1367642"/>
-          <a:ext cx="851403" cy="203982"/>
+          <a:off x="4263638" y="1802627"/>
+          <a:ext cx="91440" cy="175638"/>
         </a:xfrm>
         <a:custGeom>
           <a:avLst/>
@@ -15522,13 +14106,13 @@
           <a:pathLst>
             <a:path>
               <a:moveTo>
-                <a:pt x="0" y="0"/>
+                <a:pt x="85811" y="0"/>
               </a:moveTo>
               <a:lnTo>
-                <a:pt x="0" y="203982"/>
+                <a:pt x="85811" y="175638"/>
               </a:lnTo>
               <a:lnTo>
-                <a:pt x="851403" y="203982"/>
+                <a:pt x="45720" y="175638"/>
               </a:lnTo>
             </a:path>
           </a:pathLst>
@@ -15562,15 +14146,15 @@
         <a:fontRef idx="minor"/>
       </dsp:style>
     </dsp:sp>
-    <dsp:sp modelId="{3B7E7B9E-B24B-4751-A91B-3FF12A2C6118}">
+    <dsp:sp modelId="{E3374F16-5B08-45AF-B299-CB5422E67771}">
       <dsp:nvSpPr>
         <dsp:cNvPr id="0" name=""/>
         <dsp:cNvSpPr/>
       </dsp:nvSpPr>
       <dsp:spPr>
         <a:xfrm>
-          <a:off x="3398357" y="1682484"/>
-          <a:ext cx="91440" cy="203982"/>
+          <a:off x="4540360" y="1531533"/>
+          <a:ext cx="271094" cy="175638"/>
         </a:xfrm>
         <a:custGeom>
           <a:avLst/>
@@ -15581,13 +14165,13 @@
           <a:pathLst>
             <a:path>
               <a:moveTo>
-                <a:pt x="45720" y="0"/>
+                <a:pt x="271094" y="0"/>
               </a:moveTo>
               <a:lnTo>
-                <a:pt x="45720" y="203982"/>
+                <a:pt x="271094" y="175638"/>
               </a:lnTo>
               <a:lnTo>
-                <a:pt x="92281" y="203982"/>
+                <a:pt x="0" y="175638"/>
               </a:lnTo>
             </a:path>
           </a:pathLst>
@@ -15621,15 +14205,15 @@
         <a:fontRef idx="minor"/>
       </dsp:style>
     </dsp:sp>
-    <dsp:sp modelId="{414B0329-47B7-4241-9AB9-55AF7881656A}">
+    <dsp:sp modelId="{DEE52ACC-38E1-428B-812B-0E4806A20C04}">
       <dsp:nvSpPr>
         <dsp:cNvPr id="0" name=""/>
         <dsp:cNvSpPr/>
       </dsp:nvSpPr>
       <dsp:spPr>
         <a:xfrm>
-          <a:off x="3351796" y="1682484"/>
-          <a:ext cx="91440" cy="203982"/>
+          <a:off x="3887444" y="1260439"/>
+          <a:ext cx="733099" cy="175638"/>
         </a:xfrm>
         <a:custGeom>
           <a:avLst/>
@@ -15640,13 +14224,13 @@
           <a:pathLst>
             <a:path>
               <a:moveTo>
-                <a:pt x="92281" y="0"/>
+                <a:pt x="0" y="0"/>
               </a:moveTo>
               <a:lnTo>
-                <a:pt x="92281" y="203982"/>
+                <a:pt x="0" y="175638"/>
               </a:lnTo>
               <a:lnTo>
-                <a:pt x="45720" y="203982"/>
+                <a:pt x="733099" y="175638"/>
               </a:lnTo>
             </a:path>
           </a:pathLst>
@@ -15680,15 +14264,15 @@
         <a:fontRef idx="minor"/>
       </dsp:style>
     </dsp:sp>
-    <dsp:sp modelId="{819626C7-D105-427C-82FE-7CED4BFDAB24}">
+    <dsp:sp modelId="{3B7E7B9E-B24B-4751-A91B-3FF12A2C6118}">
       <dsp:nvSpPr>
         <dsp:cNvPr id="0" name=""/>
         <dsp:cNvSpPr/>
       </dsp:nvSpPr>
       <dsp:spPr>
         <a:xfrm>
-          <a:off x="3665797" y="1367642"/>
-          <a:ext cx="314842" cy="203982"/>
+          <a:off x="3379718" y="1531533"/>
+          <a:ext cx="91440" cy="175638"/>
         </a:xfrm>
         <a:custGeom>
           <a:avLst/>
@@ -15699,13 +14283,13 @@
           <a:pathLst>
             <a:path>
               <a:moveTo>
-                <a:pt x="314842" y="0"/>
+                <a:pt x="45720" y="0"/>
               </a:moveTo>
               <a:lnTo>
-                <a:pt x="314842" y="203982"/>
+                <a:pt x="45720" y="175638"/>
               </a:lnTo>
               <a:lnTo>
-                <a:pt x="0" y="203982"/>
+                <a:pt x="85811" y="175638"/>
               </a:lnTo>
             </a:path>
           </a:pathLst>
@@ -15739,15 +14323,15 @@
         <a:fontRef idx="minor"/>
       </dsp:style>
     </dsp:sp>
-    <dsp:sp modelId="{8F2DC541-BD20-4BE1-9713-271769AEEC3C}">
+    <dsp:sp modelId="{414B0329-47B7-4241-9AB9-55AF7881656A}">
       <dsp:nvSpPr>
         <dsp:cNvPr id="0" name=""/>
         <dsp:cNvSpPr/>
       </dsp:nvSpPr>
       <dsp:spPr>
         <a:xfrm>
-          <a:off x="2907516" y="1052800"/>
-          <a:ext cx="851403" cy="203982"/>
+          <a:off x="3339627" y="1531533"/>
+          <a:ext cx="91440" cy="175638"/>
         </a:xfrm>
         <a:custGeom>
           <a:avLst/>
@@ -15758,13 +14342,13 @@
           <a:pathLst>
             <a:path>
               <a:moveTo>
-                <a:pt x="0" y="0"/>
+                <a:pt x="85811" y="0"/>
               </a:moveTo>
               <a:lnTo>
-                <a:pt x="0" y="203982"/>
+                <a:pt x="85811" y="175638"/>
               </a:lnTo>
               <a:lnTo>
-                <a:pt x="851403" y="203982"/>
+                <a:pt x="45720" y="175638"/>
               </a:lnTo>
             </a:path>
           </a:pathLst>
@@ -15798,15 +14382,15 @@
         <a:fontRef idx="minor"/>
       </dsp:style>
     </dsp:sp>
-    <dsp:sp modelId="{94BD18D6-003B-4414-89F3-D3D8F1455E29}">
+    <dsp:sp modelId="{819626C7-D105-427C-82FE-7CED4BFDAB24}">
       <dsp:nvSpPr>
         <dsp:cNvPr id="0" name=""/>
         <dsp:cNvSpPr/>
       </dsp:nvSpPr>
       <dsp:spPr>
         <a:xfrm>
-          <a:off x="2546954" y="1367642"/>
-          <a:ext cx="91440" cy="203982"/>
+          <a:off x="3616350" y="1260439"/>
+          <a:ext cx="271094" cy="175638"/>
         </a:xfrm>
         <a:custGeom>
           <a:avLst/>
@@ -15817,13 +14401,13 @@
           <a:pathLst>
             <a:path>
               <a:moveTo>
-                <a:pt x="92281" y="0"/>
+                <a:pt x="271094" y="0"/>
               </a:moveTo>
               <a:lnTo>
-                <a:pt x="92281" y="203982"/>
+                <a:pt x="271094" y="175638"/>
               </a:lnTo>
               <a:lnTo>
-                <a:pt x="45720" y="203982"/>
+                <a:pt x="0" y="175638"/>
               </a:lnTo>
             </a:path>
           </a:pathLst>
@@ -15857,15 +14441,15 @@
         <a:fontRef idx="minor"/>
       </dsp:style>
     </dsp:sp>
-    <dsp:sp modelId="{59D2A822-C8B3-421C-87A6-B9293C2844DB}">
+    <dsp:sp modelId="{8F2DC541-BD20-4BE1-9713-271769AEEC3C}">
       <dsp:nvSpPr>
         <dsp:cNvPr id="0" name=""/>
         <dsp:cNvSpPr/>
       </dsp:nvSpPr>
       <dsp:spPr>
         <a:xfrm>
-          <a:off x="2815235" y="1052800"/>
-          <a:ext cx="91440" cy="203982"/>
+          <a:off x="2963433" y="989345"/>
+          <a:ext cx="733099" cy="175638"/>
         </a:xfrm>
         <a:custGeom>
           <a:avLst/>
@@ -15876,13 +14460,13 @@
           <a:pathLst>
             <a:path>
               <a:moveTo>
-                <a:pt x="92281" y="0"/>
+                <a:pt x="0" y="0"/>
               </a:moveTo>
               <a:lnTo>
-                <a:pt x="92281" y="203982"/>
+                <a:pt x="0" y="175638"/>
               </a:lnTo>
               <a:lnTo>
-                <a:pt x="45720" y="203982"/>
+                <a:pt x="733099" y="175638"/>
               </a:lnTo>
             </a:path>
           </a:pathLst>
@@ -15916,15 +14500,133 @@
         <a:fontRef idx="minor"/>
       </dsp:style>
     </dsp:sp>
-    <dsp:sp modelId="{DE3F179E-0372-4479-87EA-3E05329784B7}">
+    <dsp:sp modelId="{B2745B36-03E8-4E0F-943B-3B057A409BAE}">
       <dsp:nvSpPr>
         <dsp:cNvPr id="0" name=""/>
         <dsp:cNvSpPr/>
       </dsp:nvSpPr>
       <dsp:spPr>
         <a:xfrm>
-          <a:off x="2102673" y="737958"/>
-          <a:ext cx="583122" cy="203982"/>
+          <a:off x="2455708" y="1531533"/>
+          <a:ext cx="91440" cy="175638"/>
+        </a:xfrm>
+        <a:custGeom>
+          <a:avLst/>
+          <a:gdLst/>
+          <a:ahLst/>
+          <a:cxnLst/>
+          <a:rect l="0" t="0" r="0" b="0"/>
+          <a:pathLst>
+            <a:path>
+              <a:moveTo>
+                <a:pt x="45720" y="0"/>
+              </a:moveTo>
+              <a:lnTo>
+                <a:pt x="45720" y="175638"/>
+              </a:lnTo>
+              <a:lnTo>
+                <a:pt x="85811" y="175638"/>
+              </a:lnTo>
+            </a:path>
+          </a:pathLst>
+        </a:custGeom>
+        <a:noFill/>
+        <a:ln w="12700" cap="flat" cmpd="sng" algn="ctr">
+          <a:solidFill>
+            <a:schemeClr val="accent1">
+              <a:shade val="80000"/>
+              <a:hueOff val="0"/>
+              <a:satOff val="0"/>
+              <a:lumOff val="0"/>
+              <a:alphaOff val="0"/>
+            </a:schemeClr>
+          </a:solidFill>
+          <a:prstDash val="solid"/>
+          <a:miter lim="800000"/>
+        </a:ln>
+        <a:effectLst/>
+      </dsp:spPr>
+      <dsp:style>
+        <a:lnRef idx="2">
+          <a:scrgbClr r="0" g="0" b="0"/>
+        </a:lnRef>
+        <a:fillRef idx="0">
+          <a:scrgbClr r="0" g="0" b="0"/>
+        </a:fillRef>
+        <a:effectRef idx="0">
+          <a:scrgbClr r="0" g="0" b="0"/>
+        </a:effectRef>
+        <a:fontRef idx="minor"/>
+      </dsp:style>
+    </dsp:sp>
+    <dsp:sp modelId="{12260E91-7AAA-4117-995F-C35E45A5D200}">
+      <dsp:nvSpPr>
+        <dsp:cNvPr id="0" name=""/>
+        <dsp:cNvSpPr/>
+      </dsp:nvSpPr>
+      <dsp:spPr>
+        <a:xfrm>
+          <a:off x="2415616" y="1531533"/>
+          <a:ext cx="91440" cy="175638"/>
+        </a:xfrm>
+        <a:custGeom>
+          <a:avLst/>
+          <a:gdLst/>
+          <a:ahLst/>
+          <a:cxnLst/>
+          <a:rect l="0" t="0" r="0" b="0"/>
+          <a:pathLst>
+            <a:path>
+              <a:moveTo>
+                <a:pt x="85811" y="0"/>
+              </a:moveTo>
+              <a:lnTo>
+                <a:pt x="85811" y="175638"/>
+              </a:lnTo>
+              <a:lnTo>
+                <a:pt x="45720" y="175638"/>
+              </a:lnTo>
+            </a:path>
+          </a:pathLst>
+        </a:custGeom>
+        <a:noFill/>
+        <a:ln w="12700" cap="flat" cmpd="sng" algn="ctr">
+          <a:solidFill>
+            <a:schemeClr val="accent1">
+              <a:shade val="80000"/>
+              <a:hueOff val="0"/>
+              <a:satOff val="0"/>
+              <a:lumOff val="0"/>
+              <a:alphaOff val="0"/>
+            </a:schemeClr>
+          </a:solidFill>
+          <a:prstDash val="solid"/>
+          <a:miter lim="800000"/>
+        </a:ln>
+        <a:effectLst/>
+      </dsp:spPr>
+      <dsp:style>
+        <a:lnRef idx="2">
+          <a:scrgbClr r="0" g="0" b="0"/>
+        </a:lnRef>
+        <a:fillRef idx="0">
+          <a:scrgbClr r="0" g="0" b="0"/>
+        </a:fillRef>
+        <a:effectRef idx="0">
+          <a:scrgbClr r="0" g="0" b="0"/>
+        </a:effectRef>
+        <a:fontRef idx="minor"/>
+      </dsp:style>
+    </dsp:sp>
+    <dsp:sp modelId="{ADA1DDF9-619B-481E-88B1-FFD3729DF341}">
+      <dsp:nvSpPr>
+        <dsp:cNvPr id="0" name=""/>
+        <dsp:cNvSpPr/>
+      </dsp:nvSpPr>
+      <dsp:spPr>
+        <a:xfrm>
+          <a:off x="2039422" y="1260439"/>
+          <a:ext cx="271094" cy="175638"/>
         </a:xfrm>
         <a:custGeom>
           <a:avLst/>
@@ -15938,10 +14640,187 @@
                 <a:pt x="0" y="0"/>
               </a:moveTo>
               <a:lnTo>
-                <a:pt x="0" y="203982"/>
+                <a:pt x="0" y="175638"/>
               </a:lnTo>
               <a:lnTo>
-                <a:pt x="583122" y="203982"/>
+                <a:pt x="271094" y="175638"/>
+              </a:lnTo>
+            </a:path>
+          </a:pathLst>
+        </a:custGeom>
+        <a:noFill/>
+        <a:ln w="12700" cap="flat" cmpd="sng" algn="ctr">
+          <a:solidFill>
+            <a:schemeClr val="accent1">
+              <a:shade val="80000"/>
+              <a:hueOff val="0"/>
+              <a:satOff val="0"/>
+              <a:lumOff val="0"/>
+              <a:alphaOff val="0"/>
+            </a:schemeClr>
+          </a:solidFill>
+          <a:prstDash val="solid"/>
+          <a:miter lim="800000"/>
+        </a:ln>
+        <a:effectLst/>
+      </dsp:spPr>
+      <dsp:style>
+        <a:lnRef idx="2">
+          <a:scrgbClr r="0" g="0" b="0"/>
+        </a:lnRef>
+        <a:fillRef idx="0">
+          <a:scrgbClr r="0" g="0" b="0"/>
+        </a:fillRef>
+        <a:effectRef idx="0">
+          <a:scrgbClr r="0" g="0" b="0"/>
+        </a:effectRef>
+        <a:fontRef idx="minor"/>
+      </dsp:style>
+    </dsp:sp>
+    <dsp:sp modelId="{94BD18D6-003B-4414-89F3-D3D8F1455E29}">
+      <dsp:nvSpPr>
+        <dsp:cNvPr id="0" name=""/>
+        <dsp:cNvSpPr/>
+      </dsp:nvSpPr>
+      <dsp:spPr>
+        <a:xfrm>
+          <a:off x="1953611" y="1260439"/>
+          <a:ext cx="91440" cy="175638"/>
+        </a:xfrm>
+        <a:custGeom>
+          <a:avLst/>
+          <a:gdLst/>
+          <a:ahLst/>
+          <a:cxnLst/>
+          <a:rect l="0" t="0" r="0" b="0"/>
+          <a:pathLst>
+            <a:path>
+              <a:moveTo>
+                <a:pt x="85811" y="0"/>
+              </a:moveTo>
+              <a:lnTo>
+                <a:pt x="85811" y="175638"/>
+              </a:lnTo>
+              <a:lnTo>
+                <a:pt x="45720" y="175638"/>
+              </a:lnTo>
+            </a:path>
+          </a:pathLst>
+        </a:custGeom>
+        <a:noFill/>
+        <a:ln w="12700" cap="flat" cmpd="sng" algn="ctr">
+          <a:solidFill>
+            <a:schemeClr val="accent1">
+              <a:shade val="80000"/>
+              <a:hueOff val="0"/>
+              <a:satOff val="0"/>
+              <a:lumOff val="0"/>
+              <a:alphaOff val="0"/>
+            </a:schemeClr>
+          </a:solidFill>
+          <a:prstDash val="solid"/>
+          <a:miter lim="800000"/>
+        </a:ln>
+        <a:effectLst/>
+      </dsp:spPr>
+      <dsp:style>
+        <a:lnRef idx="2">
+          <a:scrgbClr r="0" g="0" b="0"/>
+        </a:lnRef>
+        <a:fillRef idx="0">
+          <a:scrgbClr r="0" g="0" b="0"/>
+        </a:fillRef>
+        <a:effectRef idx="0">
+          <a:scrgbClr r="0" g="0" b="0"/>
+        </a:effectRef>
+        <a:fontRef idx="minor"/>
+      </dsp:style>
+    </dsp:sp>
+    <dsp:sp modelId="{59D2A822-C8B3-421C-87A6-B9293C2844DB}">
+      <dsp:nvSpPr>
+        <dsp:cNvPr id="0" name=""/>
+        <dsp:cNvSpPr/>
+      </dsp:nvSpPr>
+      <dsp:spPr>
+        <a:xfrm>
+          <a:off x="2230334" y="989345"/>
+          <a:ext cx="733099" cy="175638"/>
+        </a:xfrm>
+        <a:custGeom>
+          <a:avLst/>
+          <a:gdLst/>
+          <a:ahLst/>
+          <a:cxnLst/>
+          <a:rect l="0" t="0" r="0" b="0"/>
+          <a:pathLst>
+            <a:path>
+              <a:moveTo>
+                <a:pt x="733099" y="0"/>
+              </a:moveTo>
+              <a:lnTo>
+                <a:pt x="733099" y="175638"/>
+              </a:lnTo>
+              <a:lnTo>
+                <a:pt x="0" y="175638"/>
+              </a:lnTo>
+            </a:path>
+          </a:pathLst>
+        </a:custGeom>
+        <a:noFill/>
+        <a:ln w="12700" cap="flat" cmpd="sng" algn="ctr">
+          <a:solidFill>
+            <a:schemeClr val="accent1">
+              <a:shade val="80000"/>
+              <a:hueOff val="0"/>
+              <a:satOff val="0"/>
+              <a:lumOff val="0"/>
+              <a:alphaOff val="0"/>
+            </a:schemeClr>
+          </a:solidFill>
+          <a:prstDash val="solid"/>
+          <a:miter lim="800000"/>
+        </a:ln>
+        <a:effectLst/>
+      </dsp:spPr>
+      <dsp:style>
+        <a:lnRef idx="2">
+          <a:scrgbClr r="0" g="0" b="0"/>
+        </a:lnRef>
+        <a:fillRef idx="0">
+          <a:scrgbClr r="0" g="0" b="0"/>
+        </a:fillRef>
+        <a:effectRef idx="0">
+          <a:scrgbClr r="0" g="0" b="0"/>
+        </a:effectRef>
+        <a:fontRef idx="minor"/>
+      </dsp:style>
+    </dsp:sp>
+    <dsp:sp modelId="{C72265F7-73DD-4D56-ACC7-1021C8BE4A3C}">
+      <dsp:nvSpPr>
+        <dsp:cNvPr id="0" name=""/>
+        <dsp:cNvSpPr/>
+      </dsp:nvSpPr>
+      <dsp:spPr>
+        <a:xfrm>
+          <a:off x="1577417" y="718251"/>
+          <a:ext cx="1195104" cy="175638"/>
+        </a:xfrm>
+        <a:custGeom>
+          <a:avLst/>
+          <a:gdLst/>
+          <a:ahLst/>
+          <a:cxnLst/>
+          <a:rect l="0" t="0" r="0" b="0"/>
+          <a:pathLst>
+            <a:path>
+              <a:moveTo>
+                <a:pt x="0" y="0"/>
+              </a:moveTo>
+              <a:lnTo>
+                <a:pt x="0" y="175638"/>
+              </a:lnTo>
+              <a:lnTo>
+                <a:pt x="1195104" y="175638"/>
               </a:lnTo>
             </a:path>
           </a:pathLst>
@@ -15975,15 +14854,15 @@
         <a:fontRef idx="minor"/>
       </dsp:style>
     </dsp:sp>
-    <dsp:sp modelId="{89951239-B813-4740-8FA1-6F65CEE1C246}">
+    <dsp:sp modelId="{3C8CA589-CCB8-4B9B-8D18-51169F07E838}">
       <dsp:nvSpPr>
         <dsp:cNvPr id="0" name=""/>
         <dsp:cNvSpPr/>
       </dsp:nvSpPr>
       <dsp:spPr>
         <a:xfrm>
-          <a:off x="1520391" y="1367642"/>
-          <a:ext cx="91440" cy="203982"/>
+          <a:off x="1069691" y="1260439"/>
+          <a:ext cx="91440" cy="175638"/>
         </a:xfrm>
         <a:custGeom>
           <a:avLst/>
@@ -15997,10 +14876,10 @@
                 <a:pt x="45720" y="0"/>
               </a:moveTo>
               <a:lnTo>
-                <a:pt x="45720" y="203982"/>
+                <a:pt x="45720" y="175638"/>
               </a:lnTo>
               <a:lnTo>
-                <a:pt x="92281" y="203982"/>
+                <a:pt x="85811" y="175638"/>
               </a:lnTo>
             </a:path>
           </a:pathLst>
@@ -16034,15 +14913,15 @@
         <a:fontRef idx="minor"/>
       </dsp:style>
     </dsp:sp>
-    <dsp:sp modelId="{1EB42536-D260-4DCE-AF63-560004F1AC0C}">
+    <dsp:sp modelId="{46D9F15E-333D-420E-9446-42C20946DE05}">
       <dsp:nvSpPr>
         <dsp:cNvPr id="0" name=""/>
         <dsp:cNvSpPr/>
       </dsp:nvSpPr>
       <dsp:spPr>
         <a:xfrm>
-          <a:off x="1473830" y="1367642"/>
-          <a:ext cx="91440" cy="203982"/>
+          <a:off x="1029600" y="1260439"/>
+          <a:ext cx="91440" cy="175638"/>
         </a:xfrm>
         <a:custGeom>
           <a:avLst/>
@@ -16053,13 +14932,13 @@
           <a:pathLst>
             <a:path>
               <a:moveTo>
-                <a:pt x="92281" y="0"/>
+                <a:pt x="85811" y="0"/>
               </a:moveTo>
               <a:lnTo>
-                <a:pt x="92281" y="203982"/>
+                <a:pt x="85811" y="175638"/>
               </a:lnTo>
               <a:lnTo>
-                <a:pt x="45720" y="203982"/>
+                <a:pt x="45720" y="175638"/>
               </a:lnTo>
             </a:path>
           </a:pathLst>
@@ -16093,15 +14972,15 @@
         <a:fontRef idx="minor"/>
       </dsp:style>
     </dsp:sp>
-    <dsp:sp modelId="{92C801AD-99A1-42A2-A771-4551E7879B90}">
+    <dsp:sp modelId="{D13E892D-B6D3-47BE-A979-363A28D9964E}">
       <dsp:nvSpPr>
         <dsp:cNvPr id="0" name=""/>
         <dsp:cNvSpPr/>
       </dsp:nvSpPr>
       <dsp:spPr>
         <a:xfrm>
-          <a:off x="1029549" y="1052800"/>
-          <a:ext cx="314842" cy="203982"/>
+          <a:off x="653406" y="989345"/>
+          <a:ext cx="271094" cy="175638"/>
         </a:xfrm>
         <a:custGeom>
           <a:avLst/>
@@ -16115,10 +14994,10 @@
                 <a:pt x="0" y="0"/>
               </a:moveTo>
               <a:lnTo>
-                <a:pt x="0" y="203982"/>
+                <a:pt x="0" y="175638"/>
               </a:lnTo>
               <a:lnTo>
-                <a:pt x="314842" y="203982"/>
+                <a:pt x="271094" y="175638"/>
               </a:lnTo>
             </a:path>
           </a:pathLst>
@@ -16152,15 +15031,15 @@
         <a:fontRef idx="minor"/>
       </dsp:style>
     </dsp:sp>
-    <dsp:sp modelId="{2E9A80A3-6B46-40EA-A1A7-5EE3947D36ED}">
+    <dsp:sp modelId="{3D799672-82FE-4C45-93E5-BBC21C7564FD}">
       <dsp:nvSpPr>
         <dsp:cNvPr id="0" name=""/>
         <dsp:cNvSpPr/>
       </dsp:nvSpPr>
       <dsp:spPr>
         <a:xfrm>
-          <a:off x="447268" y="1367642"/>
-          <a:ext cx="91440" cy="203982"/>
+          <a:off x="336592" y="1260439"/>
+          <a:ext cx="91440" cy="175638"/>
         </a:xfrm>
         <a:custGeom>
           <a:avLst/>
@@ -16171,13 +15050,13 @@
           <a:pathLst>
             <a:path>
               <a:moveTo>
-                <a:pt x="45720" y="0"/>
+                <a:pt x="85811" y="0"/>
               </a:moveTo>
               <a:lnTo>
-                <a:pt x="45720" y="203982"/>
+                <a:pt x="85811" y="175638"/>
               </a:lnTo>
               <a:lnTo>
-                <a:pt x="92281" y="203982"/>
+                <a:pt x="45720" y="175638"/>
               </a:lnTo>
             </a:path>
           </a:pathLst>
@@ -16211,15 +15090,15 @@
         <a:fontRef idx="minor"/>
       </dsp:style>
     </dsp:sp>
-    <dsp:sp modelId="{3D799672-82FE-4C45-93E5-BBC21C7564FD}">
+    <dsp:sp modelId="{235F00B2-E020-4187-AEF5-06AD1D961C8D}">
       <dsp:nvSpPr>
         <dsp:cNvPr id="0" name=""/>
         <dsp:cNvSpPr/>
       </dsp:nvSpPr>
       <dsp:spPr>
         <a:xfrm>
-          <a:off x="400706" y="1367642"/>
-          <a:ext cx="91440" cy="203982"/>
+          <a:off x="567595" y="989345"/>
+          <a:ext cx="91440" cy="175638"/>
         </a:xfrm>
         <a:custGeom>
           <a:avLst/>
@@ -16230,13 +15109,13 @@
           <a:pathLst>
             <a:path>
               <a:moveTo>
-                <a:pt x="92281" y="0"/>
+                <a:pt x="85811" y="0"/>
               </a:moveTo>
               <a:lnTo>
-                <a:pt x="92281" y="203982"/>
+                <a:pt x="85811" y="175638"/>
               </a:lnTo>
               <a:lnTo>
-                <a:pt x="45720" y="203982"/>
+                <a:pt x="45720" y="175638"/>
               </a:lnTo>
             </a:path>
           </a:pathLst>
@@ -16270,15 +15149,15 @@
         <a:fontRef idx="minor"/>
       </dsp:style>
     </dsp:sp>
-    <dsp:sp modelId="{235F00B2-E020-4187-AEF5-06AD1D961C8D}">
+    <dsp:sp modelId="{B6A596E3-FA0E-4CC2-819A-DFE1931DA587}">
       <dsp:nvSpPr>
         <dsp:cNvPr id="0" name=""/>
         <dsp:cNvSpPr/>
       </dsp:nvSpPr>
       <dsp:spPr>
         <a:xfrm>
-          <a:off x="714707" y="1052800"/>
-          <a:ext cx="314842" cy="203982"/>
+          <a:off x="844317" y="718251"/>
+          <a:ext cx="733099" cy="175638"/>
         </a:xfrm>
         <a:custGeom>
           <a:avLst/>
@@ -16289,72 +15168,13 @@
           <a:pathLst>
             <a:path>
               <a:moveTo>
-                <a:pt x="314842" y="0"/>
+                <a:pt x="733099" y="0"/>
               </a:moveTo>
               <a:lnTo>
-                <a:pt x="314842" y="203982"/>
+                <a:pt x="733099" y="175638"/>
               </a:lnTo>
               <a:lnTo>
-                <a:pt x="0" y="203982"/>
-              </a:lnTo>
-            </a:path>
-          </a:pathLst>
-        </a:custGeom>
-        <a:noFill/>
-        <a:ln w="12700" cap="flat" cmpd="sng" algn="ctr">
-          <a:solidFill>
-            <a:schemeClr val="accent1">
-              <a:shade val="80000"/>
-              <a:hueOff val="0"/>
-              <a:satOff val="0"/>
-              <a:lumOff val="0"/>
-              <a:alphaOff val="0"/>
-            </a:schemeClr>
-          </a:solidFill>
-          <a:prstDash val="solid"/>
-          <a:miter lim="800000"/>
-        </a:ln>
-        <a:effectLst/>
-      </dsp:spPr>
-      <dsp:style>
-        <a:lnRef idx="2">
-          <a:scrgbClr r="0" g="0" b="0"/>
-        </a:lnRef>
-        <a:fillRef idx="0">
-          <a:scrgbClr r="0" g="0" b="0"/>
-        </a:fillRef>
-        <a:effectRef idx="0">
-          <a:scrgbClr r="0" g="0" b="0"/>
-        </a:effectRef>
-        <a:fontRef idx="minor"/>
-      </dsp:style>
-    </dsp:sp>
-    <dsp:sp modelId="{B6A596E3-FA0E-4CC2-819A-DFE1931DA587}">
-      <dsp:nvSpPr>
-        <dsp:cNvPr id="0" name=""/>
-        <dsp:cNvSpPr/>
-      </dsp:nvSpPr>
-      <dsp:spPr>
-        <a:xfrm>
-          <a:off x="1251269" y="737958"/>
-          <a:ext cx="851403" cy="203982"/>
-        </a:xfrm>
-        <a:custGeom>
-          <a:avLst/>
-          <a:gdLst/>
-          <a:ahLst/>
-          <a:cxnLst/>
-          <a:rect l="0" t="0" r="0" b="0"/>
-          <a:pathLst>
-            <a:path>
-              <a:moveTo>
-                <a:pt x="851403" y="0"/>
-              </a:moveTo>
-              <a:lnTo>
-                <a:pt x="851403" y="203982"/>
-              </a:lnTo>
-              <a:lnTo>
-                <a:pt x="0" y="203982"/>
+                <a:pt x="0" y="175638"/>
               </a:lnTo>
             </a:path>
           </a:pathLst>
@@ -16395,8 +15215,8 @@
       </dsp:nvSpPr>
       <dsp:spPr>
         <a:xfrm>
-          <a:off x="1880953" y="516238"/>
-          <a:ext cx="443439" cy="221719"/>
+          <a:off x="1386506" y="527340"/>
+          <a:ext cx="381822" cy="190911"/>
         </a:xfrm>
         <a:prstGeom prst="rect">
           <a:avLst/>
@@ -16438,12 +15258,12 @@
         </a:fontRef>
       </dsp:style>
       <dsp:txBody>
-        <a:bodyPr spcFirstLastPara="0" vert="horz" wrap="square" lIns="4445" tIns="4445" rIns="4445" bIns="4445" numCol="1" spcCol="1270" anchor="ctr" anchorCtr="0">
+        <a:bodyPr spcFirstLastPara="0" vert="horz" wrap="square" lIns="3810" tIns="3810" rIns="3810" bIns="3810" numCol="1" spcCol="1270" anchor="ctr" anchorCtr="0">
           <a:noAutofit/>
         </a:bodyPr>
         <a:lstStyle/>
         <a:p>
-          <a:pPr marL="0" lvl="0" indent="0" algn="ctr" defTabSz="311150">
+          <a:pPr marL="0" lvl="0" indent="0" algn="ctr" defTabSz="266700">
             <a:lnSpc>
               <a:spcPct val="90000"/>
             </a:lnSpc>
@@ -16456,14 +15276,14 @@
             <a:buNone/>
           </a:pPr>
           <a:r>
-            <a:rPr lang="ru-RU" sz="700" kern="1200"/>
+            <a:rPr lang="ru-RU" sz="600" kern="1200"/>
             <a:t>Дерево</a:t>
           </a:r>
         </a:p>
       </dsp:txBody>
       <dsp:txXfrm>
-        <a:off x="1880953" y="516238"/>
-        <a:ext cx="443439" cy="221719"/>
+        <a:off x="1386506" y="527340"/>
+        <a:ext cx="381822" cy="190911"/>
       </dsp:txXfrm>
     </dsp:sp>
     <dsp:sp modelId="{80037468-A6F6-4838-B75A-1167EC28AE79}">
@@ -16473,8 +15293,8 @@
       </dsp:nvSpPr>
       <dsp:spPr>
         <a:xfrm>
-          <a:off x="807830" y="831081"/>
-          <a:ext cx="443439" cy="221719"/>
+          <a:off x="462495" y="798434"/>
+          <a:ext cx="381822" cy="190911"/>
         </a:xfrm>
         <a:prstGeom prst="rect">
           <a:avLst/>
@@ -16516,12 +15336,12 @@
         </a:fontRef>
       </dsp:style>
       <dsp:txBody>
-        <a:bodyPr spcFirstLastPara="0" vert="horz" wrap="square" lIns="4445" tIns="4445" rIns="4445" bIns="4445" numCol="1" spcCol="1270" anchor="ctr" anchorCtr="0">
+        <a:bodyPr spcFirstLastPara="0" vert="horz" wrap="square" lIns="3810" tIns="3810" rIns="3810" bIns="3810" numCol="1" spcCol="1270" anchor="ctr" anchorCtr="0">
           <a:noAutofit/>
         </a:bodyPr>
         <a:lstStyle/>
         <a:p>
-          <a:pPr marL="0" lvl="0" indent="0" algn="ctr" defTabSz="311150">
+          <a:pPr marL="0" lvl="0" indent="0" algn="ctr" defTabSz="266700">
             <a:lnSpc>
               <a:spcPct val="90000"/>
             </a:lnSpc>
@@ -16534,14 +15354,14 @@
             <a:buNone/>
           </a:pPr>
           <a:r>
-            <a:rPr lang="ru-RU" sz="700" kern="1200"/>
+            <a:rPr lang="ru-RU" sz="600" kern="1200"/>
             <a:t>0</a:t>
           </a:r>
         </a:p>
       </dsp:txBody>
       <dsp:txXfrm>
-        <a:off x="807830" y="831081"/>
-        <a:ext cx="443439" cy="221719"/>
+        <a:off x="462495" y="798434"/>
+        <a:ext cx="381822" cy="190911"/>
       </dsp:txXfrm>
     </dsp:sp>
     <dsp:sp modelId="{D8E03EC2-49E1-4CFA-B98D-BF47CE22BB6F}">
@@ -16551,8 +15371,8 @@
       </dsp:nvSpPr>
       <dsp:spPr>
         <a:xfrm>
-          <a:off x="271268" y="1145923"/>
-          <a:ext cx="443439" cy="221719"/>
+          <a:off x="231492" y="1069528"/>
+          <a:ext cx="381822" cy="190911"/>
         </a:xfrm>
         <a:prstGeom prst="rect">
           <a:avLst/>
@@ -16594,12 +15414,12 @@
         </a:fontRef>
       </dsp:style>
       <dsp:txBody>
-        <a:bodyPr spcFirstLastPara="0" vert="horz" wrap="square" lIns="4445" tIns="4445" rIns="4445" bIns="4445" numCol="1" spcCol="1270" anchor="ctr" anchorCtr="0">
+        <a:bodyPr spcFirstLastPara="0" vert="horz" wrap="square" lIns="3810" tIns="3810" rIns="3810" bIns="3810" numCol="1" spcCol="1270" anchor="ctr" anchorCtr="0">
           <a:noAutofit/>
         </a:bodyPr>
         <a:lstStyle/>
         <a:p>
-          <a:pPr marL="0" lvl="0" indent="0" algn="ctr" defTabSz="311150">
+          <a:pPr marL="0" lvl="0" indent="0" algn="ctr" defTabSz="266700">
             <a:lnSpc>
               <a:spcPct val="90000"/>
             </a:lnSpc>
@@ -16612,14 +15432,19 @@
             <a:buNone/>
           </a:pPr>
           <a:r>
-            <a:rPr lang="ru-RU" sz="700" kern="1200"/>
-            <a:t>01</a:t>
+            <a:rPr lang="ru-RU" sz="600" kern="1200"/>
+            <a:t>0</a:t>
           </a:r>
+          <a:r>
+            <a:rPr lang="en-US" sz="600" kern="1200"/>
+            <a:t>0</a:t>
+          </a:r>
+          <a:endParaRPr lang="ru-RU" sz="600" kern="1200"/>
         </a:p>
       </dsp:txBody>
       <dsp:txXfrm>
-        <a:off x="271268" y="1145923"/>
-        <a:ext cx="443439" cy="221719"/>
+        <a:off x="231492" y="1069528"/>
+        <a:ext cx="381822" cy="190911"/>
       </dsp:txXfrm>
     </dsp:sp>
     <dsp:sp modelId="{0A5D5885-7B95-454C-9C57-7FA10EA1E862}">
@@ -16629,8 +15454,8 @@
       </dsp:nvSpPr>
       <dsp:spPr>
         <a:xfrm>
-          <a:off x="2987" y="1460765"/>
-          <a:ext cx="443439" cy="221719"/>
+          <a:off x="489" y="1340622"/>
+          <a:ext cx="381822" cy="190911"/>
         </a:xfrm>
         <a:prstGeom prst="rect">
           <a:avLst/>
@@ -16672,12 +15497,12 @@
         </a:fontRef>
       </dsp:style>
       <dsp:txBody>
-        <a:bodyPr spcFirstLastPara="0" vert="horz" wrap="square" lIns="4445" tIns="4445" rIns="4445" bIns="4445" numCol="1" spcCol="1270" anchor="ctr" anchorCtr="0">
+        <a:bodyPr spcFirstLastPara="0" vert="horz" wrap="square" lIns="3810" tIns="3810" rIns="3810" bIns="3810" numCol="1" spcCol="1270" anchor="ctr" anchorCtr="0">
           <a:noAutofit/>
         </a:bodyPr>
         <a:lstStyle/>
         <a:p>
-          <a:pPr marL="0" lvl="0" indent="0" algn="ctr" defTabSz="311150">
+          <a:pPr marL="0" lvl="0" indent="0" algn="ctr" defTabSz="266700">
             <a:lnSpc>
               <a:spcPct val="90000"/>
             </a:lnSpc>
@@ -16690,25 +15515,33 @@
             <a:buNone/>
           </a:pPr>
           <a:r>
-            <a:rPr lang="ru-RU" sz="700" kern="1200"/>
-            <a:t>010 (140)</a:t>
+            <a:rPr lang="ru-RU" sz="600" kern="1200"/>
+            <a:t>0</a:t>
+          </a:r>
+          <a:r>
+            <a:rPr lang="en-US" sz="600" kern="1200"/>
+            <a:t>0</a:t>
+          </a:r>
+          <a:r>
+            <a:rPr lang="ru-RU" sz="600" kern="1200"/>
+            <a:t> (140)</a:t>
           </a:r>
         </a:p>
       </dsp:txBody>
       <dsp:txXfrm>
-        <a:off x="2987" y="1460765"/>
-        <a:ext cx="443439" cy="221719"/>
+        <a:off x="489" y="1340622"/>
+        <a:ext cx="381822" cy="190911"/>
       </dsp:txXfrm>
     </dsp:sp>
-    <dsp:sp modelId="{1228B5C9-6477-4D4E-8A88-D96AF8DE03EE}">
+    <dsp:sp modelId="{8BD19ACD-94E6-4E2C-A826-F68F72D99DAE}">
       <dsp:nvSpPr>
         <dsp:cNvPr id="0" name=""/>
         <dsp:cNvSpPr/>
       </dsp:nvSpPr>
       <dsp:spPr>
         <a:xfrm>
-          <a:off x="539549" y="1460765"/>
-          <a:ext cx="443439" cy="221719"/>
+          <a:off x="924500" y="1069528"/>
+          <a:ext cx="381822" cy="190911"/>
         </a:xfrm>
         <a:prstGeom prst="rect">
           <a:avLst/>
@@ -16750,12 +15583,12 @@
         </a:fontRef>
       </dsp:style>
       <dsp:txBody>
-        <a:bodyPr spcFirstLastPara="0" vert="horz" wrap="square" lIns="4445" tIns="4445" rIns="4445" bIns="4445" numCol="1" spcCol="1270" anchor="ctr" anchorCtr="0">
+        <a:bodyPr spcFirstLastPara="0" vert="horz" wrap="square" lIns="3810" tIns="3810" rIns="3810" bIns="3810" numCol="1" spcCol="1270" anchor="ctr" anchorCtr="0">
           <a:noAutofit/>
         </a:bodyPr>
         <a:lstStyle/>
         <a:p>
-          <a:pPr marL="0" lvl="0" indent="0" algn="ctr" defTabSz="311150">
+          <a:pPr marL="0" lvl="0" indent="0" algn="ctr" defTabSz="266700">
             <a:lnSpc>
               <a:spcPct val="90000"/>
             </a:lnSpc>
@@ -16768,25 +15601,26 @@
             <a:buNone/>
           </a:pPr>
           <a:r>
-            <a:rPr lang="ru-RU" sz="700" kern="1200"/>
-            <a:t>011 (160)</a:t>
+            <a:rPr lang="en-US" sz="600" kern="1200"/>
+            <a:t>01</a:t>
           </a:r>
+          <a:endParaRPr lang="ru-RU" sz="600" kern="1200"/>
         </a:p>
       </dsp:txBody>
       <dsp:txXfrm>
-        <a:off x="539549" y="1460765"/>
-        <a:ext cx="443439" cy="221719"/>
+        <a:off x="924500" y="1069528"/>
+        <a:ext cx="381822" cy="190911"/>
       </dsp:txXfrm>
     </dsp:sp>
-    <dsp:sp modelId="{EF532894-2422-4090-904E-C03C2C3254EC}">
+    <dsp:sp modelId="{9FF2B366-53AD-4985-913B-6008603C5061}">
       <dsp:nvSpPr>
         <dsp:cNvPr id="0" name=""/>
         <dsp:cNvSpPr/>
       </dsp:nvSpPr>
       <dsp:spPr>
         <a:xfrm>
-          <a:off x="1344391" y="1145923"/>
-          <a:ext cx="443439" cy="221719"/>
+          <a:off x="693497" y="1340622"/>
+          <a:ext cx="381822" cy="190911"/>
         </a:xfrm>
         <a:prstGeom prst="rect">
           <a:avLst/>
@@ -16828,12 +15662,12 @@
         </a:fontRef>
       </dsp:style>
       <dsp:txBody>
-        <a:bodyPr spcFirstLastPara="0" vert="horz" wrap="square" lIns="4445" tIns="4445" rIns="4445" bIns="4445" numCol="1" spcCol="1270" anchor="ctr" anchorCtr="0">
+        <a:bodyPr spcFirstLastPara="0" vert="horz" wrap="square" lIns="3810" tIns="3810" rIns="3810" bIns="3810" numCol="1" spcCol="1270" anchor="ctr" anchorCtr="0">
           <a:noAutofit/>
         </a:bodyPr>
         <a:lstStyle/>
         <a:p>
-          <a:pPr marL="0" lvl="0" indent="0" algn="ctr" defTabSz="311150">
+          <a:pPr marL="0" lvl="0" indent="0" algn="ctr" defTabSz="266700">
             <a:lnSpc>
               <a:spcPct val="90000"/>
             </a:lnSpc>
@@ -16846,25 +15680,33 @@
             <a:buNone/>
           </a:pPr>
           <a:r>
-            <a:rPr lang="ru-RU" sz="700" kern="1200"/>
-            <a:t>00</a:t>
+            <a:rPr lang="ru-RU" sz="600" kern="1200"/>
+            <a:t>01</a:t>
+          </a:r>
+          <a:r>
+            <a:rPr lang="en-US" sz="600" kern="1200"/>
+            <a:t>0</a:t>
+          </a:r>
+          <a:r>
+            <a:rPr lang="ru-RU" sz="600" kern="1200"/>
+            <a:t> (160)</a:t>
           </a:r>
         </a:p>
       </dsp:txBody>
       <dsp:txXfrm>
-        <a:off x="1344391" y="1145923"/>
-        <a:ext cx="443439" cy="221719"/>
+        <a:off x="693497" y="1340622"/>
+        <a:ext cx="381822" cy="190911"/>
       </dsp:txXfrm>
     </dsp:sp>
-    <dsp:sp modelId="{1373C9DC-D3D1-4008-AD08-003E862517A0}">
+    <dsp:sp modelId="{82A92272-76D0-4BBF-89C7-AB6DA6D4F3EA}">
       <dsp:nvSpPr>
         <dsp:cNvPr id="0" name=""/>
         <dsp:cNvSpPr/>
       </dsp:nvSpPr>
       <dsp:spPr>
         <a:xfrm>
-          <a:off x="1076111" y="1460765"/>
-          <a:ext cx="443439" cy="221719"/>
+          <a:off x="1155503" y="1340622"/>
+          <a:ext cx="381822" cy="190911"/>
         </a:xfrm>
         <a:prstGeom prst="rect">
           <a:avLst/>
@@ -16906,12 +15748,12 @@
         </a:fontRef>
       </dsp:style>
       <dsp:txBody>
-        <a:bodyPr spcFirstLastPara="0" vert="horz" wrap="square" lIns="4445" tIns="4445" rIns="4445" bIns="4445" numCol="1" spcCol="1270" anchor="ctr" anchorCtr="0">
+        <a:bodyPr spcFirstLastPara="0" vert="horz" wrap="square" lIns="3810" tIns="3810" rIns="3810" bIns="3810" numCol="1" spcCol="1270" anchor="ctr" anchorCtr="0">
           <a:noAutofit/>
         </a:bodyPr>
         <a:lstStyle/>
         <a:p>
-          <a:pPr marL="0" lvl="0" indent="0" algn="ctr" defTabSz="311150">
+          <a:pPr marL="0" lvl="0" indent="0" algn="ctr" defTabSz="266700">
             <a:lnSpc>
               <a:spcPct val="90000"/>
             </a:lnSpc>
@@ -16924,25 +15766,33 @@
             <a:buNone/>
           </a:pPr>
           <a:r>
-            <a:rPr lang="ru-RU" sz="700" kern="1200"/>
-            <a:t>000 (180)</a:t>
+            <a:rPr lang="ru-RU" sz="600" kern="1200"/>
+            <a:t>0</a:t>
+          </a:r>
+          <a:r>
+            <a:rPr lang="en-US" sz="600" kern="1200"/>
+            <a:t>11</a:t>
+          </a:r>
+          <a:r>
+            <a:rPr lang="ru-RU" sz="600" kern="1200"/>
+            <a:t> (180)</a:t>
           </a:r>
         </a:p>
       </dsp:txBody>
       <dsp:txXfrm>
-        <a:off x="1076111" y="1460765"/>
-        <a:ext cx="443439" cy="221719"/>
+        <a:off x="1155503" y="1340622"/>
+        <a:ext cx="381822" cy="190911"/>
       </dsp:txXfrm>
     </dsp:sp>
-    <dsp:sp modelId="{079EE687-AE29-4C19-9996-A0098F5237CF}">
+    <dsp:sp modelId="{154FA733-163D-4014-B2CE-456BEBF267CC}">
       <dsp:nvSpPr>
         <dsp:cNvPr id="0" name=""/>
         <dsp:cNvSpPr/>
       </dsp:nvSpPr>
       <dsp:spPr>
         <a:xfrm>
-          <a:off x="1612672" y="1460765"/>
-          <a:ext cx="443439" cy="221719"/>
+          <a:off x="2772522" y="798434"/>
+          <a:ext cx="381822" cy="190911"/>
         </a:xfrm>
         <a:prstGeom prst="rect">
           <a:avLst/>
@@ -16984,12 +15834,12 @@
         </a:fontRef>
       </dsp:style>
       <dsp:txBody>
-        <a:bodyPr spcFirstLastPara="0" vert="horz" wrap="square" lIns="4445" tIns="4445" rIns="4445" bIns="4445" numCol="1" spcCol="1270" anchor="ctr" anchorCtr="0">
+        <a:bodyPr spcFirstLastPara="0" vert="horz" wrap="square" lIns="3810" tIns="3810" rIns="3810" bIns="3810" numCol="1" spcCol="1270" anchor="ctr" anchorCtr="0">
           <a:noAutofit/>
         </a:bodyPr>
         <a:lstStyle/>
         <a:p>
-          <a:pPr marL="0" lvl="0" indent="0" algn="ctr" defTabSz="311150">
+          <a:pPr marL="0" lvl="0" indent="0" algn="ctr" defTabSz="266700">
             <a:lnSpc>
               <a:spcPct val="90000"/>
             </a:lnSpc>
@@ -17002,25 +15852,25 @@
             <a:buNone/>
           </a:pPr>
           <a:r>
-            <a:rPr lang="ru-RU" sz="700" kern="1200"/>
-            <a:t>001 (260)</a:t>
+            <a:rPr lang="ru-RU" sz="600" kern="1200"/>
+            <a:t>1</a:t>
           </a:r>
         </a:p>
       </dsp:txBody>
       <dsp:txXfrm>
-        <a:off x="1612672" y="1460765"/>
-        <a:ext cx="443439" cy="221719"/>
+        <a:off x="2772522" y="798434"/>
+        <a:ext cx="381822" cy="190911"/>
       </dsp:txXfrm>
     </dsp:sp>
-    <dsp:sp modelId="{5F6C7E28-6AD0-42CA-B758-1BD74C995C88}">
+    <dsp:sp modelId="{B0CDB3E1-8B56-4F9C-95C6-4A7813BF3B5D}">
       <dsp:nvSpPr>
         <dsp:cNvPr id="0" name=""/>
         <dsp:cNvSpPr/>
       </dsp:nvSpPr>
       <dsp:spPr>
         <a:xfrm>
-          <a:off x="2685796" y="831081"/>
-          <a:ext cx="443439" cy="221719"/>
+          <a:off x="1848511" y="1069528"/>
+          <a:ext cx="381822" cy="190911"/>
         </a:xfrm>
         <a:prstGeom prst="rect">
           <a:avLst/>
@@ -17062,12 +15912,12 @@
         </a:fontRef>
       </dsp:style>
       <dsp:txBody>
-        <a:bodyPr spcFirstLastPara="0" vert="horz" wrap="square" lIns="4445" tIns="4445" rIns="4445" bIns="4445" numCol="1" spcCol="1270" anchor="ctr" anchorCtr="0">
+        <a:bodyPr spcFirstLastPara="0" vert="horz" wrap="square" lIns="3810" tIns="3810" rIns="3810" bIns="3810" numCol="1" spcCol="1270" anchor="ctr" anchorCtr="0">
           <a:noAutofit/>
         </a:bodyPr>
         <a:lstStyle/>
         <a:p>
-          <a:pPr marL="0" lvl="0" indent="0" algn="ctr" defTabSz="311150">
+          <a:pPr marL="0" lvl="0" indent="0" algn="ctr" defTabSz="266700">
             <a:lnSpc>
               <a:spcPct val="90000"/>
             </a:lnSpc>
@@ -17080,25 +15930,25 @@
             <a:buNone/>
           </a:pPr>
           <a:r>
-            <a:rPr lang="ru-RU" sz="700" kern="1200"/>
-            <a:t>1</a:t>
+            <a:rPr lang="ru-RU" sz="600" kern="1200"/>
+            <a:t>10</a:t>
           </a:r>
         </a:p>
       </dsp:txBody>
       <dsp:txXfrm>
-        <a:off x="2685796" y="831081"/>
-        <a:ext cx="443439" cy="221719"/>
+        <a:off x="1848511" y="1069528"/>
+        <a:ext cx="381822" cy="190911"/>
       </dsp:txXfrm>
     </dsp:sp>
-    <dsp:sp modelId="{B0CDB3E1-8B56-4F9C-95C6-4A7813BF3B5D}">
+    <dsp:sp modelId="{723CF10B-8238-4DA5-9395-ED9A96D79D3D}">
       <dsp:nvSpPr>
         <dsp:cNvPr id="0" name=""/>
         <dsp:cNvSpPr/>
       </dsp:nvSpPr>
       <dsp:spPr>
         <a:xfrm>
-          <a:off x="2417515" y="1145923"/>
-          <a:ext cx="443439" cy="221719"/>
+          <a:off x="1617508" y="1340622"/>
+          <a:ext cx="381822" cy="190911"/>
         </a:xfrm>
         <a:prstGeom prst="rect">
           <a:avLst/>
@@ -17140,12 +15990,12 @@
         </a:fontRef>
       </dsp:style>
       <dsp:txBody>
-        <a:bodyPr spcFirstLastPara="0" vert="horz" wrap="square" lIns="4445" tIns="4445" rIns="4445" bIns="4445" numCol="1" spcCol="1270" anchor="ctr" anchorCtr="0">
+        <a:bodyPr spcFirstLastPara="0" vert="horz" wrap="square" lIns="3810" tIns="3810" rIns="3810" bIns="3810" numCol="1" spcCol="1270" anchor="ctr" anchorCtr="0">
           <a:noAutofit/>
         </a:bodyPr>
         <a:lstStyle/>
         <a:p>
-          <a:pPr marL="0" lvl="0" indent="0" algn="ctr" defTabSz="311150">
+          <a:pPr marL="0" lvl="0" indent="0" algn="ctr" defTabSz="266700">
             <a:lnSpc>
               <a:spcPct val="90000"/>
             </a:lnSpc>
@@ -17158,25 +16008,33 @@
             <a:buNone/>
           </a:pPr>
           <a:r>
-            <a:rPr lang="ru-RU" sz="700" kern="1200"/>
+            <a:rPr lang="ru-RU" sz="600" kern="1200"/>
             <a:t>10</a:t>
+          </a:r>
+          <a:r>
+            <a:rPr lang="en-US" sz="600" kern="1200"/>
+            <a:t>0</a:t>
+          </a:r>
+          <a:r>
+            <a:rPr lang="ru-RU" sz="600" kern="1200"/>
+            <a:t> (200)</a:t>
           </a:r>
         </a:p>
       </dsp:txBody>
       <dsp:txXfrm>
-        <a:off x="2417515" y="1145923"/>
-        <a:ext cx="443439" cy="221719"/>
+        <a:off x="1617508" y="1340622"/>
+        <a:ext cx="381822" cy="190911"/>
       </dsp:txXfrm>
     </dsp:sp>
-    <dsp:sp modelId="{723CF10B-8238-4DA5-9395-ED9A96D79D3D}">
+    <dsp:sp modelId="{DC52D1EB-48BC-43B2-8090-53F6FC3F25CF}">
       <dsp:nvSpPr>
         <dsp:cNvPr id="0" name=""/>
         <dsp:cNvSpPr/>
       </dsp:nvSpPr>
       <dsp:spPr>
         <a:xfrm>
-          <a:off x="2149234" y="1460765"/>
-          <a:ext cx="443439" cy="221719"/>
+          <a:off x="2310516" y="1340622"/>
+          <a:ext cx="381822" cy="190911"/>
         </a:xfrm>
         <a:prstGeom prst="rect">
           <a:avLst/>
@@ -17218,12 +16076,12 @@
         </a:fontRef>
       </dsp:style>
       <dsp:txBody>
-        <a:bodyPr spcFirstLastPara="0" vert="horz" wrap="square" lIns="4445" tIns="4445" rIns="4445" bIns="4445" numCol="1" spcCol="1270" anchor="ctr" anchorCtr="0">
+        <a:bodyPr spcFirstLastPara="0" vert="horz" wrap="square" lIns="3810" tIns="3810" rIns="3810" bIns="3810" numCol="1" spcCol="1270" anchor="ctr" anchorCtr="0">
           <a:noAutofit/>
         </a:bodyPr>
         <a:lstStyle/>
         <a:p>
-          <a:pPr marL="0" lvl="0" indent="0" algn="ctr" defTabSz="311150">
+          <a:pPr marL="0" lvl="0" indent="0" algn="ctr" defTabSz="266700">
             <a:lnSpc>
               <a:spcPct val="90000"/>
             </a:lnSpc>
@@ -17236,25 +16094,26 @@
             <a:buNone/>
           </a:pPr>
           <a:r>
-            <a:rPr lang="ru-RU" sz="700" kern="1200"/>
-            <a:t>100 (200)</a:t>
+            <a:rPr lang="en-US" sz="600" kern="1200"/>
+            <a:t>101</a:t>
           </a:r>
+          <a:endParaRPr lang="ru-RU" sz="600" kern="1200"/>
         </a:p>
       </dsp:txBody>
       <dsp:txXfrm>
-        <a:off x="2149234" y="1460765"/>
-        <a:ext cx="443439" cy="221719"/>
+        <a:off x="2310516" y="1340622"/>
+        <a:ext cx="381822" cy="190911"/>
       </dsp:txXfrm>
     </dsp:sp>
-    <dsp:sp modelId="{798BEB0F-C192-4125-B383-86016386195F}">
+    <dsp:sp modelId="{40C01A8A-5692-455A-AB81-3F670E4D8D4A}">
       <dsp:nvSpPr>
         <dsp:cNvPr id="0" name=""/>
         <dsp:cNvSpPr/>
       </dsp:nvSpPr>
       <dsp:spPr>
         <a:xfrm>
-          <a:off x="3758919" y="1145923"/>
-          <a:ext cx="443439" cy="221719"/>
+          <a:off x="2079514" y="1611716"/>
+          <a:ext cx="381822" cy="190911"/>
         </a:xfrm>
         <a:prstGeom prst="rect">
           <a:avLst/>
@@ -17296,12 +16155,12 @@
         </a:fontRef>
       </dsp:style>
       <dsp:txBody>
-        <a:bodyPr spcFirstLastPara="0" vert="horz" wrap="square" lIns="4445" tIns="4445" rIns="4445" bIns="4445" numCol="1" spcCol="1270" anchor="ctr" anchorCtr="0">
+        <a:bodyPr spcFirstLastPara="0" vert="horz" wrap="square" lIns="3810" tIns="3810" rIns="3810" bIns="3810" numCol="1" spcCol="1270" anchor="ctr" anchorCtr="0">
           <a:noAutofit/>
         </a:bodyPr>
         <a:lstStyle/>
         <a:p>
-          <a:pPr marL="0" lvl="0" indent="0" algn="ctr" defTabSz="311150">
+          <a:pPr marL="0" lvl="0" indent="0" algn="ctr" defTabSz="266700">
             <a:lnSpc>
               <a:spcPct val="90000"/>
             </a:lnSpc>
@@ -17314,25 +16173,26 @@
             <a:buNone/>
           </a:pPr>
           <a:r>
-            <a:rPr lang="ru-RU" sz="700" kern="1200"/>
-            <a:t>11</a:t>
+            <a:rPr lang="en-US" sz="600" kern="1200"/>
+            <a:t>1010 (120)</a:t>
           </a:r>
+          <a:endParaRPr lang="ru-RU" sz="600" kern="1200"/>
         </a:p>
       </dsp:txBody>
       <dsp:txXfrm>
-        <a:off x="3758919" y="1145923"/>
-        <a:ext cx="443439" cy="221719"/>
+        <a:off x="2079514" y="1611716"/>
+        <a:ext cx="381822" cy="190911"/>
       </dsp:txXfrm>
     </dsp:sp>
-    <dsp:sp modelId="{B984057C-720D-4C2D-9192-CEDB0226D062}">
+    <dsp:sp modelId="{5D06274B-DF7B-4962-B340-1D1309F2AA05}">
       <dsp:nvSpPr>
         <dsp:cNvPr id="0" name=""/>
         <dsp:cNvSpPr/>
       </dsp:nvSpPr>
       <dsp:spPr>
         <a:xfrm>
-          <a:off x="3222358" y="1460765"/>
-          <a:ext cx="443439" cy="221719"/>
+          <a:off x="2541519" y="1611716"/>
+          <a:ext cx="381822" cy="190911"/>
         </a:xfrm>
         <a:prstGeom prst="rect">
           <a:avLst/>
@@ -17374,12 +16234,12 @@
         </a:fontRef>
       </dsp:style>
       <dsp:txBody>
-        <a:bodyPr spcFirstLastPara="0" vert="horz" wrap="square" lIns="4445" tIns="4445" rIns="4445" bIns="4445" numCol="1" spcCol="1270" anchor="ctr" anchorCtr="0">
+        <a:bodyPr spcFirstLastPara="0" vert="horz" wrap="square" lIns="3810" tIns="3810" rIns="3810" bIns="3810" numCol="1" spcCol="1270" anchor="ctr" anchorCtr="0">
           <a:noAutofit/>
         </a:bodyPr>
         <a:lstStyle/>
         <a:p>
-          <a:pPr marL="0" lvl="0" indent="0" algn="ctr" defTabSz="311150">
+          <a:pPr marL="0" lvl="0" indent="0" algn="ctr" defTabSz="266700">
             <a:lnSpc>
               <a:spcPct val="90000"/>
             </a:lnSpc>
@@ -17392,25 +16252,26 @@
             <a:buNone/>
           </a:pPr>
           <a:r>
-            <a:rPr lang="ru-RU" sz="700" kern="1200"/>
-            <a:t>110</a:t>
+            <a:rPr lang="en-US" sz="600" kern="1200"/>
+            <a:t>1011 (80)</a:t>
           </a:r>
+          <a:endParaRPr lang="ru-RU" sz="600" kern="1200"/>
         </a:p>
       </dsp:txBody>
       <dsp:txXfrm>
-        <a:off x="3222358" y="1460765"/>
-        <a:ext cx="443439" cy="221719"/>
+        <a:off x="2541519" y="1611716"/>
+        <a:ext cx="381822" cy="190911"/>
       </dsp:txXfrm>
     </dsp:sp>
-    <dsp:sp modelId="{AA9691DF-D734-4360-A9D2-34737F215E37}">
+    <dsp:sp modelId="{798BEB0F-C192-4125-B383-86016386195F}">
       <dsp:nvSpPr>
         <dsp:cNvPr id="0" name=""/>
         <dsp:cNvSpPr/>
       </dsp:nvSpPr>
       <dsp:spPr>
         <a:xfrm>
-          <a:off x="2954077" y="1775607"/>
-          <a:ext cx="443439" cy="221719"/>
+          <a:off x="3696532" y="1069528"/>
+          <a:ext cx="381822" cy="190911"/>
         </a:xfrm>
         <a:prstGeom prst="rect">
           <a:avLst/>
@@ -17452,12 +16313,12 @@
         </a:fontRef>
       </dsp:style>
       <dsp:txBody>
-        <a:bodyPr spcFirstLastPara="0" vert="horz" wrap="square" lIns="4445" tIns="4445" rIns="4445" bIns="4445" numCol="1" spcCol="1270" anchor="ctr" anchorCtr="0">
+        <a:bodyPr spcFirstLastPara="0" vert="horz" wrap="square" lIns="3810" tIns="3810" rIns="3810" bIns="3810" numCol="1" spcCol="1270" anchor="ctr" anchorCtr="0">
           <a:noAutofit/>
         </a:bodyPr>
         <a:lstStyle/>
         <a:p>
-          <a:pPr marL="0" lvl="0" indent="0" algn="ctr" defTabSz="311150">
+          <a:pPr marL="0" lvl="0" indent="0" algn="ctr" defTabSz="266700">
             <a:lnSpc>
               <a:spcPct val="90000"/>
             </a:lnSpc>
@@ -17470,25 +16331,25 @@
             <a:buNone/>
           </a:pPr>
           <a:r>
-            <a:rPr lang="ru-RU" sz="700" kern="1200"/>
-            <a:t>1101 (60)</a:t>
+            <a:rPr lang="ru-RU" sz="600" kern="1200"/>
+            <a:t>11</a:t>
           </a:r>
         </a:p>
       </dsp:txBody>
       <dsp:txXfrm>
-        <a:off x="2954077" y="1775607"/>
-        <a:ext cx="443439" cy="221719"/>
+        <a:off x="3696532" y="1069528"/>
+        <a:ext cx="381822" cy="190911"/>
       </dsp:txXfrm>
     </dsp:sp>
-    <dsp:sp modelId="{FF5BDCCA-7B98-42B7-A046-64D3624B78FC}">
+    <dsp:sp modelId="{B984057C-720D-4C2D-9192-CEDB0226D062}">
       <dsp:nvSpPr>
         <dsp:cNvPr id="0" name=""/>
         <dsp:cNvSpPr/>
       </dsp:nvSpPr>
       <dsp:spPr>
         <a:xfrm>
-          <a:off x="3490639" y="1775607"/>
-          <a:ext cx="443439" cy="221719"/>
+          <a:off x="3234527" y="1340622"/>
+          <a:ext cx="381822" cy="190911"/>
         </a:xfrm>
         <a:prstGeom prst="rect">
           <a:avLst/>
@@ -17530,12 +16391,12 @@
         </a:fontRef>
       </dsp:style>
       <dsp:txBody>
-        <a:bodyPr spcFirstLastPara="0" vert="horz" wrap="square" lIns="4445" tIns="4445" rIns="4445" bIns="4445" numCol="1" spcCol="1270" anchor="ctr" anchorCtr="0">
+        <a:bodyPr spcFirstLastPara="0" vert="horz" wrap="square" lIns="3810" tIns="3810" rIns="3810" bIns="3810" numCol="1" spcCol="1270" anchor="ctr" anchorCtr="0">
           <a:noAutofit/>
         </a:bodyPr>
         <a:lstStyle/>
         <a:p>
-          <a:pPr marL="0" lvl="0" indent="0" algn="ctr" defTabSz="311150">
+          <a:pPr marL="0" lvl="0" indent="0" algn="ctr" defTabSz="266700">
             <a:lnSpc>
               <a:spcPct val="90000"/>
             </a:lnSpc>
@@ -17548,25 +16409,25 @@
             <a:buNone/>
           </a:pPr>
           <a:r>
-            <a:rPr lang="ru-RU" sz="700" kern="1200"/>
-            <a:t>1100 (100)</a:t>
+            <a:rPr lang="ru-RU" sz="600" kern="1200"/>
+            <a:t>110</a:t>
           </a:r>
         </a:p>
       </dsp:txBody>
       <dsp:txXfrm>
-        <a:off x="3490639" y="1775607"/>
-        <a:ext cx="443439" cy="221719"/>
+        <a:off x="3234527" y="1340622"/>
+        <a:ext cx="381822" cy="190911"/>
       </dsp:txXfrm>
     </dsp:sp>
-    <dsp:sp modelId="{C420E471-33F6-49F9-B4B3-22ED4B6C3F69}">
+    <dsp:sp modelId="{AA9691DF-D734-4360-A9D2-34737F215E37}">
       <dsp:nvSpPr>
         <dsp:cNvPr id="0" name=""/>
         <dsp:cNvSpPr/>
       </dsp:nvSpPr>
       <dsp:spPr>
         <a:xfrm>
-          <a:off x="4832043" y="1460765"/>
-          <a:ext cx="443439" cy="221719"/>
+          <a:off x="3003524" y="1611716"/>
+          <a:ext cx="381822" cy="190911"/>
         </a:xfrm>
         <a:prstGeom prst="rect">
           <a:avLst/>
@@ -17608,12 +16469,12 @@
         </a:fontRef>
       </dsp:style>
       <dsp:txBody>
-        <a:bodyPr spcFirstLastPara="0" vert="horz" wrap="square" lIns="4445" tIns="4445" rIns="4445" bIns="4445" numCol="1" spcCol="1270" anchor="ctr" anchorCtr="0">
+        <a:bodyPr spcFirstLastPara="0" vert="horz" wrap="square" lIns="3810" tIns="3810" rIns="3810" bIns="3810" numCol="1" spcCol="1270" anchor="ctr" anchorCtr="0">
           <a:noAutofit/>
         </a:bodyPr>
         <a:lstStyle/>
         <a:p>
-          <a:pPr marL="0" lvl="0" indent="0" algn="ctr" defTabSz="311150">
+          <a:pPr marL="0" lvl="0" indent="0" algn="ctr" defTabSz="266700">
             <a:lnSpc>
               <a:spcPct val="90000"/>
             </a:lnSpc>
@@ -17626,25 +16487,25 @@
             <a:buNone/>
           </a:pPr>
           <a:r>
-            <a:rPr lang="ru-RU" sz="700" kern="1200"/>
-            <a:t>111</a:t>
+            <a:rPr lang="ru-RU" sz="600" kern="1200"/>
+            <a:t>1101 (60)</a:t>
           </a:r>
         </a:p>
       </dsp:txBody>
       <dsp:txXfrm>
-        <a:off x="4832043" y="1460765"/>
-        <a:ext cx="443439" cy="221719"/>
+        <a:off x="3003524" y="1611716"/>
+        <a:ext cx="381822" cy="190911"/>
       </dsp:txXfrm>
     </dsp:sp>
-    <dsp:sp modelId="{D89303E2-AAE3-4374-B86F-A609D35CB017}">
+    <dsp:sp modelId="{FF5BDCCA-7B98-42B7-A046-64D3624B78FC}">
       <dsp:nvSpPr>
         <dsp:cNvPr id="0" name=""/>
         <dsp:cNvSpPr/>
       </dsp:nvSpPr>
       <dsp:spPr>
         <a:xfrm>
-          <a:off x="4295481" y="1775607"/>
-          <a:ext cx="443439" cy="221719"/>
+          <a:off x="3465530" y="1611716"/>
+          <a:ext cx="381822" cy="190911"/>
         </a:xfrm>
         <a:prstGeom prst="rect">
           <a:avLst/>
@@ -17686,12 +16547,12 @@
         </a:fontRef>
       </dsp:style>
       <dsp:txBody>
-        <a:bodyPr spcFirstLastPara="0" vert="horz" wrap="square" lIns="4445" tIns="4445" rIns="4445" bIns="4445" numCol="1" spcCol="1270" anchor="ctr" anchorCtr="0">
+        <a:bodyPr spcFirstLastPara="0" vert="horz" wrap="square" lIns="3810" tIns="3810" rIns="3810" bIns="3810" numCol="1" spcCol="1270" anchor="ctr" anchorCtr="0">
           <a:noAutofit/>
         </a:bodyPr>
         <a:lstStyle/>
         <a:p>
-          <a:pPr marL="0" lvl="0" indent="0" algn="ctr" defTabSz="311150">
+          <a:pPr marL="0" lvl="0" indent="0" algn="ctr" defTabSz="266700">
             <a:lnSpc>
               <a:spcPct val="90000"/>
             </a:lnSpc>
@@ -17704,25 +16565,25 @@
             <a:buNone/>
           </a:pPr>
           <a:r>
-            <a:rPr lang="ru-RU" sz="700" kern="1200"/>
-            <a:t>1110</a:t>
+            <a:rPr lang="ru-RU" sz="600" kern="1200"/>
+            <a:t>1100 (100)</a:t>
           </a:r>
         </a:p>
       </dsp:txBody>
       <dsp:txXfrm>
-        <a:off x="4295481" y="1775607"/>
-        <a:ext cx="443439" cy="221719"/>
+        <a:off x="3465530" y="1611716"/>
+        <a:ext cx="381822" cy="190911"/>
       </dsp:txXfrm>
     </dsp:sp>
-    <dsp:sp modelId="{4BD39BF7-3E6C-4ED6-B47B-3A4AC55B854C}">
+    <dsp:sp modelId="{C420E471-33F6-49F9-B4B3-22ED4B6C3F69}">
       <dsp:nvSpPr>
         <dsp:cNvPr id="0" name=""/>
         <dsp:cNvSpPr/>
       </dsp:nvSpPr>
       <dsp:spPr>
         <a:xfrm>
-          <a:off x="4027200" y="2090449"/>
-          <a:ext cx="443439" cy="221719"/>
+          <a:off x="4620543" y="1340622"/>
+          <a:ext cx="381822" cy="190911"/>
         </a:xfrm>
         <a:prstGeom prst="rect">
           <a:avLst/>
@@ -17764,12 +16625,12 @@
         </a:fontRef>
       </dsp:style>
       <dsp:txBody>
-        <a:bodyPr spcFirstLastPara="0" vert="horz" wrap="square" lIns="4445" tIns="4445" rIns="4445" bIns="4445" numCol="1" spcCol="1270" anchor="ctr" anchorCtr="0">
+        <a:bodyPr spcFirstLastPara="0" vert="horz" wrap="square" lIns="3810" tIns="3810" rIns="3810" bIns="3810" numCol="1" spcCol="1270" anchor="ctr" anchorCtr="0">
           <a:noAutofit/>
         </a:bodyPr>
         <a:lstStyle/>
         <a:p>
-          <a:pPr marL="0" lvl="0" indent="0" algn="ctr" defTabSz="311150">
+          <a:pPr marL="0" lvl="0" indent="0" algn="ctr" defTabSz="266700">
             <a:lnSpc>
               <a:spcPct val="90000"/>
             </a:lnSpc>
@@ -17782,25 +16643,25 @@
             <a:buNone/>
           </a:pPr>
           <a:r>
-            <a:rPr lang="ru-RU" sz="700" kern="1200"/>
-            <a:t>11100 (20)</a:t>
+            <a:rPr lang="ru-RU" sz="600" kern="1200"/>
+            <a:t>111</a:t>
           </a:r>
         </a:p>
       </dsp:txBody>
       <dsp:txXfrm>
-        <a:off x="4027200" y="2090449"/>
-        <a:ext cx="443439" cy="221719"/>
+        <a:off x="4620543" y="1340622"/>
+        <a:ext cx="381822" cy="190911"/>
       </dsp:txXfrm>
     </dsp:sp>
-    <dsp:sp modelId="{A33DA18E-84FE-4875-B7EC-22ECABDC543D}">
+    <dsp:sp modelId="{D89303E2-AAE3-4374-B86F-A609D35CB017}">
       <dsp:nvSpPr>
         <dsp:cNvPr id="0" name=""/>
         <dsp:cNvSpPr/>
       </dsp:nvSpPr>
       <dsp:spPr>
         <a:xfrm>
-          <a:off x="4563762" y="2090449"/>
-          <a:ext cx="443439" cy="221719"/>
+          <a:off x="4158538" y="1611716"/>
+          <a:ext cx="381822" cy="190911"/>
         </a:xfrm>
         <a:prstGeom prst="rect">
           <a:avLst/>
@@ -17842,12 +16703,12 @@
         </a:fontRef>
       </dsp:style>
       <dsp:txBody>
-        <a:bodyPr spcFirstLastPara="0" vert="horz" wrap="square" lIns="4445" tIns="4445" rIns="4445" bIns="4445" numCol="1" spcCol="1270" anchor="ctr" anchorCtr="0">
+        <a:bodyPr spcFirstLastPara="0" vert="horz" wrap="square" lIns="3810" tIns="3810" rIns="3810" bIns="3810" numCol="1" spcCol="1270" anchor="ctr" anchorCtr="0">
           <a:noAutofit/>
         </a:bodyPr>
         <a:lstStyle/>
         <a:p>
-          <a:pPr marL="0" lvl="0" indent="0" algn="ctr" defTabSz="311150">
+          <a:pPr marL="0" lvl="0" indent="0" algn="ctr" defTabSz="266700">
             <a:lnSpc>
               <a:spcPct val="90000"/>
             </a:lnSpc>
@@ -17860,25 +16721,25 @@
             <a:buNone/>
           </a:pPr>
           <a:r>
-            <a:rPr lang="ru-RU" sz="700" kern="1200"/>
-            <a:t>11101 (40)</a:t>
+            <a:rPr lang="ru-RU" sz="600" kern="1200"/>
+            <a:t>1110</a:t>
           </a:r>
         </a:p>
       </dsp:txBody>
       <dsp:txXfrm>
-        <a:off x="4563762" y="2090449"/>
-        <a:ext cx="443439" cy="221719"/>
+        <a:off x="4158538" y="1611716"/>
+        <a:ext cx="381822" cy="190911"/>
       </dsp:txXfrm>
     </dsp:sp>
-    <dsp:sp modelId="{34AF6459-8C40-4BF7-A5A0-0409B61C42E0}">
+    <dsp:sp modelId="{4BD39BF7-3E6C-4ED6-B47B-3A4AC55B854C}">
       <dsp:nvSpPr>
         <dsp:cNvPr id="0" name=""/>
         <dsp:cNvSpPr/>
       </dsp:nvSpPr>
       <dsp:spPr>
         <a:xfrm>
-          <a:off x="5368605" y="1775607"/>
-          <a:ext cx="443439" cy="221719"/>
+          <a:off x="3927535" y="1882810"/>
+          <a:ext cx="381822" cy="190911"/>
         </a:xfrm>
         <a:prstGeom prst="rect">
           <a:avLst/>
@@ -17920,12 +16781,12 @@
         </a:fontRef>
       </dsp:style>
       <dsp:txBody>
-        <a:bodyPr spcFirstLastPara="0" vert="horz" wrap="square" lIns="4445" tIns="4445" rIns="4445" bIns="4445" numCol="1" spcCol="1270" anchor="ctr" anchorCtr="0">
+        <a:bodyPr spcFirstLastPara="0" vert="horz" wrap="square" lIns="3810" tIns="3810" rIns="3810" bIns="3810" numCol="1" spcCol="1270" anchor="ctr" anchorCtr="0">
           <a:noAutofit/>
         </a:bodyPr>
         <a:lstStyle/>
         <a:p>
-          <a:pPr marL="0" lvl="0" indent="0" algn="ctr" defTabSz="311150">
+          <a:pPr marL="0" lvl="0" indent="0" algn="ctr" defTabSz="266700">
             <a:lnSpc>
               <a:spcPct val="90000"/>
             </a:lnSpc>
@@ -17938,25 +16799,25 @@
             <a:buNone/>
           </a:pPr>
           <a:r>
-            <a:rPr lang="ru-RU" sz="700" kern="1200"/>
-            <a:t>1111</a:t>
+            <a:rPr lang="ru-RU" sz="600" kern="1200"/>
+            <a:t>11100 (20)</a:t>
           </a:r>
         </a:p>
       </dsp:txBody>
       <dsp:txXfrm>
-        <a:off x="5368605" y="1775607"/>
-        <a:ext cx="443439" cy="221719"/>
+        <a:off x="3927535" y="1882810"/>
+        <a:ext cx="381822" cy="190911"/>
       </dsp:txXfrm>
     </dsp:sp>
-    <dsp:sp modelId="{F175EF69-54D6-4E63-B279-5DEE151BEEA7}">
+    <dsp:sp modelId="{A33DA18E-84FE-4875-B7EC-22ECABDC543D}">
       <dsp:nvSpPr>
         <dsp:cNvPr id="0" name=""/>
         <dsp:cNvSpPr/>
       </dsp:nvSpPr>
       <dsp:spPr>
         <a:xfrm>
-          <a:off x="5100324" y="2090449"/>
-          <a:ext cx="443439" cy="221719"/>
+          <a:off x="4389540" y="1882810"/>
+          <a:ext cx="381822" cy="190911"/>
         </a:xfrm>
         <a:prstGeom prst="rect">
           <a:avLst/>
@@ -17998,12 +16859,12 @@
         </a:fontRef>
       </dsp:style>
       <dsp:txBody>
-        <a:bodyPr spcFirstLastPara="0" vert="horz" wrap="square" lIns="4445" tIns="4445" rIns="4445" bIns="4445" numCol="1" spcCol="1270" anchor="ctr" anchorCtr="0">
+        <a:bodyPr spcFirstLastPara="0" vert="horz" wrap="square" lIns="3810" tIns="3810" rIns="3810" bIns="3810" numCol="1" spcCol="1270" anchor="ctr" anchorCtr="0">
           <a:noAutofit/>
         </a:bodyPr>
         <a:lstStyle/>
         <a:p>
-          <a:pPr marL="0" lvl="0" indent="0" algn="ctr" defTabSz="311150">
+          <a:pPr marL="0" lvl="0" indent="0" algn="ctr" defTabSz="266700">
             <a:lnSpc>
               <a:spcPct val="90000"/>
             </a:lnSpc>
@@ -18016,25 +16877,25 @@
             <a:buNone/>
           </a:pPr>
           <a:r>
-            <a:rPr lang="ru-RU" sz="700" kern="1200"/>
-            <a:t>11110 (220)</a:t>
+            <a:rPr lang="ru-RU" sz="600" kern="1200"/>
+            <a:t>11101 (40)</a:t>
           </a:r>
         </a:p>
       </dsp:txBody>
       <dsp:txXfrm>
-        <a:off x="5100324" y="2090449"/>
-        <a:ext cx="443439" cy="221719"/>
+        <a:off x="4389540" y="1882810"/>
+        <a:ext cx="381822" cy="190911"/>
       </dsp:txXfrm>
     </dsp:sp>
-    <dsp:sp modelId="{AB990A87-D02C-4535-A54C-A23FBD85D111}">
+    <dsp:sp modelId="{34AF6459-8C40-4BF7-A5A0-0409B61C42E0}">
       <dsp:nvSpPr>
         <dsp:cNvPr id="0" name=""/>
         <dsp:cNvSpPr/>
       </dsp:nvSpPr>
       <dsp:spPr>
         <a:xfrm>
-          <a:off x="5905167" y="2090449"/>
-          <a:ext cx="443439" cy="221719"/>
+          <a:off x="5082549" y="1611716"/>
+          <a:ext cx="381822" cy="190911"/>
         </a:xfrm>
         <a:prstGeom prst="rect">
           <a:avLst/>
@@ -18076,12 +16937,12 @@
         </a:fontRef>
       </dsp:style>
       <dsp:txBody>
-        <a:bodyPr spcFirstLastPara="0" vert="horz" wrap="square" lIns="4445" tIns="4445" rIns="4445" bIns="4445" numCol="1" spcCol="1270" anchor="ctr" anchorCtr="0">
+        <a:bodyPr spcFirstLastPara="0" vert="horz" wrap="square" lIns="3810" tIns="3810" rIns="3810" bIns="3810" numCol="1" spcCol="1270" anchor="ctr" anchorCtr="0">
           <a:noAutofit/>
         </a:bodyPr>
         <a:lstStyle/>
         <a:p>
-          <a:pPr marL="0" lvl="0" indent="0" algn="ctr" defTabSz="311150">
+          <a:pPr marL="0" lvl="0" indent="0" algn="ctr" defTabSz="266700">
             <a:lnSpc>
               <a:spcPct val="90000"/>
             </a:lnSpc>
@@ -18094,25 +16955,25 @@
             <a:buNone/>
           </a:pPr>
           <a:r>
-            <a:rPr lang="ru-RU" sz="700" kern="1200"/>
-            <a:t>11111</a:t>
+            <a:rPr lang="ru-RU" sz="600" kern="1200"/>
+            <a:t>1111</a:t>
           </a:r>
         </a:p>
       </dsp:txBody>
       <dsp:txXfrm>
-        <a:off x="5905167" y="2090449"/>
-        <a:ext cx="443439" cy="221719"/>
+        <a:off x="5082549" y="1611716"/>
+        <a:ext cx="381822" cy="190911"/>
       </dsp:txXfrm>
     </dsp:sp>
-    <dsp:sp modelId="{DF1FBC31-6C81-4723-8E02-08EB3F8E4A1E}">
+    <dsp:sp modelId="{F175EF69-54D6-4E63-B279-5DEE151BEEA7}">
       <dsp:nvSpPr>
         <dsp:cNvPr id="0" name=""/>
         <dsp:cNvSpPr/>
       </dsp:nvSpPr>
       <dsp:spPr>
         <a:xfrm>
-          <a:off x="5636886" y="2405291"/>
-          <a:ext cx="443439" cy="221719"/>
+          <a:off x="4851546" y="1882810"/>
+          <a:ext cx="381822" cy="190911"/>
         </a:xfrm>
         <a:prstGeom prst="rect">
           <a:avLst/>
@@ -18154,12 +17015,12 @@
         </a:fontRef>
       </dsp:style>
       <dsp:txBody>
-        <a:bodyPr spcFirstLastPara="0" vert="horz" wrap="square" lIns="4445" tIns="4445" rIns="4445" bIns="4445" numCol="1" spcCol="1270" anchor="ctr" anchorCtr="0">
+        <a:bodyPr spcFirstLastPara="0" vert="horz" wrap="square" lIns="3810" tIns="3810" rIns="3810" bIns="3810" numCol="1" spcCol="1270" anchor="ctr" anchorCtr="0">
           <a:noAutofit/>
         </a:bodyPr>
         <a:lstStyle/>
         <a:p>
-          <a:pPr marL="0" lvl="0" indent="0" algn="ctr" defTabSz="311150">
+          <a:pPr marL="0" lvl="0" indent="0" algn="ctr" defTabSz="266700">
             <a:lnSpc>
               <a:spcPct val="90000"/>
             </a:lnSpc>
@@ -18172,25 +17033,30 @@
             <a:buNone/>
           </a:pPr>
           <a:r>
-            <a:rPr lang="ru-RU" sz="700" kern="1200"/>
-            <a:t>111110 (240)</a:t>
+            <a:rPr lang="ru-RU" sz="600" kern="1200"/>
+            <a:t>11110</a:t>
           </a:r>
+          <a:r>
+            <a:rPr lang="en-US" sz="600" kern="1200"/>
+            <a:t> (220)</a:t>
+          </a:r>
+          <a:endParaRPr lang="ru-RU" sz="600" kern="1200"/>
         </a:p>
       </dsp:txBody>
       <dsp:txXfrm>
-        <a:off x="5636886" y="2405291"/>
-        <a:ext cx="443439" cy="221719"/>
+        <a:off x="4851546" y="1882810"/>
+        <a:ext cx="381822" cy="190911"/>
       </dsp:txXfrm>
     </dsp:sp>
-    <dsp:sp modelId="{B2278159-1128-46C6-B2B7-E0FB55F65E84}">
+    <dsp:sp modelId="{AB990A87-D02C-4535-A54C-A23FBD85D111}">
       <dsp:nvSpPr>
         <dsp:cNvPr id="0" name=""/>
         <dsp:cNvSpPr/>
       </dsp:nvSpPr>
       <dsp:spPr>
         <a:xfrm>
-          <a:off x="6173448" y="2405291"/>
-          <a:ext cx="443439" cy="221719"/>
+          <a:off x="5544554" y="1882810"/>
+          <a:ext cx="381822" cy="190911"/>
         </a:xfrm>
         <a:prstGeom prst="rect">
           <a:avLst/>
@@ -18232,12 +17098,12 @@
         </a:fontRef>
       </dsp:style>
       <dsp:txBody>
-        <a:bodyPr spcFirstLastPara="0" vert="horz" wrap="square" lIns="4445" tIns="4445" rIns="4445" bIns="4445" numCol="1" spcCol="1270" anchor="ctr" anchorCtr="0">
+        <a:bodyPr spcFirstLastPara="0" vert="horz" wrap="square" lIns="3810" tIns="3810" rIns="3810" bIns="3810" numCol="1" spcCol="1270" anchor="ctr" anchorCtr="0">
           <a:noAutofit/>
         </a:bodyPr>
         <a:lstStyle/>
         <a:p>
-          <a:pPr marL="0" lvl="0" indent="0" algn="ctr" defTabSz="311150">
+          <a:pPr marL="0" lvl="0" indent="0" algn="ctr" defTabSz="266700">
             <a:lnSpc>
               <a:spcPct val="90000"/>
             </a:lnSpc>
@@ -18250,14 +17116,328 @@
             <a:buNone/>
           </a:pPr>
           <a:r>
-            <a:rPr lang="ru-RU" sz="700" kern="1200"/>
-            <a:t>111111 (0)</a:t>
+            <a:rPr lang="ru-RU" sz="600" kern="1200"/>
+            <a:t>11111</a:t>
           </a:r>
         </a:p>
       </dsp:txBody>
       <dsp:txXfrm>
-        <a:off x="6173448" y="2405291"/>
-        <a:ext cx="443439" cy="221719"/>
+        <a:off x="5544554" y="1882810"/>
+        <a:ext cx="381822" cy="190911"/>
+      </dsp:txXfrm>
+    </dsp:sp>
+    <dsp:sp modelId="{DF1FBC31-6C81-4723-8E02-08EB3F8E4A1E}">
+      <dsp:nvSpPr>
+        <dsp:cNvPr id="0" name=""/>
+        <dsp:cNvSpPr/>
+      </dsp:nvSpPr>
+      <dsp:spPr>
+        <a:xfrm>
+          <a:off x="5313551" y="2153904"/>
+          <a:ext cx="381822" cy="190911"/>
+        </a:xfrm>
+        <a:prstGeom prst="rect">
+          <a:avLst/>
+        </a:prstGeom>
+        <a:solidFill>
+          <a:schemeClr val="accent1">
+            <a:hueOff val="0"/>
+            <a:satOff val="0"/>
+            <a:lumOff val="0"/>
+            <a:alphaOff val="0"/>
+          </a:schemeClr>
+        </a:solidFill>
+        <a:ln w="12700" cap="flat" cmpd="sng" algn="ctr">
+          <a:solidFill>
+            <a:schemeClr val="lt1">
+              <a:hueOff val="0"/>
+              <a:satOff val="0"/>
+              <a:lumOff val="0"/>
+              <a:alphaOff val="0"/>
+            </a:schemeClr>
+          </a:solidFill>
+          <a:prstDash val="solid"/>
+          <a:miter lim="800000"/>
+        </a:ln>
+        <a:effectLst/>
+      </dsp:spPr>
+      <dsp:style>
+        <a:lnRef idx="2">
+          <a:scrgbClr r="0" g="0" b="0"/>
+        </a:lnRef>
+        <a:fillRef idx="1">
+          <a:scrgbClr r="0" g="0" b="0"/>
+        </a:fillRef>
+        <a:effectRef idx="0">
+          <a:scrgbClr r="0" g="0" b="0"/>
+        </a:effectRef>
+        <a:fontRef idx="minor">
+          <a:schemeClr val="lt1"/>
+        </a:fontRef>
+      </dsp:style>
+      <dsp:txBody>
+        <a:bodyPr spcFirstLastPara="0" vert="horz" wrap="square" lIns="3810" tIns="3810" rIns="3810" bIns="3810" numCol="1" spcCol="1270" anchor="ctr" anchorCtr="0">
+          <a:noAutofit/>
+        </a:bodyPr>
+        <a:lstStyle/>
+        <a:p>
+          <a:pPr marL="0" lvl="0" indent="0" algn="ctr" defTabSz="266700">
+            <a:lnSpc>
+              <a:spcPct val="90000"/>
+            </a:lnSpc>
+            <a:spcBef>
+              <a:spcPct val="0"/>
+            </a:spcBef>
+            <a:spcAft>
+              <a:spcPct val="35000"/>
+            </a:spcAft>
+            <a:buNone/>
+          </a:pPr>
+          <a:r>
+            <a:rPr lang="ru-RU" sz="600" kern="1200"/>
+            <a:t>111110 (240)</a:t>
+          </a:r>
+        </a:p>
+      </dsp:txBody>
+      <dsp:txXfrm>
+        <a:off x="5313551" y="2153904"/>
+        <a:ext cx="381822" cy="190911"/>
+      </dsp:txXfrm>
+    </dsp:sp>
+    <dsp:sp modelId="{B2278159-1128-46C6-B2B7-E0FB55F65E84}">
+      <dsp:nvSpPr>
+        <dsp:cNvPr id="0" name=""/>
+        <dsp:cNvSpPr/>
+      </dsp:nvSpPr>
+      <dsp:spPr>
+        <a:xfrm>
+          <a:off x="6006559" y="2153904"/>
+          <a:ext cx="381822" cy="190911"/>
+        </a:xfrm>
+        <a:prstGeom prst="rect">
+          <a:avLst/>
+        </a:prstGeom>
+        <a:solidFill>
+          <a:schemeClr val="accent1">
+            <a:hueOff val="0"/>
+            <a:satOff val="0"/>
+            <a:lumOff val="0"/>
+            <a:alphaOff val="0"/>
+          </a:schemeClr>
+        </a:solidFill>
+        <a:ln w="12700" cap="flat" cmpd="sng" algn="ctr">
+          <a:solidFill>
+            <a:schemeClr val="lt1">
+              <a:hueOff val="0"/>
+              <a:satOff val="0"/>
+              <a:lumOff val="0"/>
+              <a:alphaOff val="0"/>
+            </a:schemeClr>
+          </a:solidFill>
+          <a:prstDash val="solid"/>
+          <a:miter lim="800000"/>
+        </a:ln>
+        <a:effectLst/>
+      </dsp:spPr>
+      <dsp:style>
+        <a:lnRef idx="2">
+          <a:scrgbClr r="0" g="0" b="0"/>
+        </a:lnRef>
+        <a:fillRef idx="1">
+          <a:scrgbClr r="0" g="0" b="0"/>
+        </a:fillRef>
+        <a:effectRef idx="0">
+          <a:scrgbClr r="0" g="0" b="0"/>
+        </a:effectRef>
+        <a:fontRef idx="minor">
+          <a:schemeClr val="lt1"/>
+        </a:fontRef>
+      </dsp:style>
+      <dsp:txBody>
+        <a:bodyPr spcFirstLastPara="0" vert="horz" wrap="square" lIns="3810" tIns="3810" rIns="3810" bIns="3810" numCol="1" spcCol="1270" anchor="ctr" anchorCtr="0">
+          <a:noAutofit/>
+        </a:bodyPr>
+        <a:lstStyle/>
+        <a:p>
+          <a:pPr marL="0" lvl="0" indent="0" algn="ctr" defTabSz="266700">
+            <a:lnSpc>
+              <a:spcPct val="90000"/>
+            </a:lnSpc>
+            <a:spcBef>
+              <a:spcPct val="0"/>
+            </a:spcBef>
+            <a:spcAft>
+              <a:spcPct val="35000"/>
+            </a:spcAft>
+            <a:buNone/>
+          </a:pPr>
+          <a:r>
+            <a:rPr lang="ru-RU" sz="600" kern="1200"/>
+            <a:t>111111</a:t>
+          </a:r>
+        </a:p>
+      </dsp:txBody>
+      <dsp:txXfrm>
+        <a:off x="6006559" y="2153904"/>
+        <a:ext cx="381822" cy="190911"/>
+      </dsp:txXfrm>
+    </dsp:sp>
+    <dsp:sp modelId="{80A00029-77ED-4147-8A33-612FCF46403A}">
+      <dsp:nvSpPr>
+        <dsp:cNvPr id="0" name=""/>
+        <dsp:cNvSpPr/>
+      </dsp:nvSpPr>
+      <dsp:spPr>
+        <a:xfrm>
+          <a:off x="5775557" y="2424998"/>
+          <a:ext cx="381822" cy="190911"/>
+        </a:xfrm>
+        <a:prstGeom prst="rect">
+          <a:avLst/>
+        </a:prstGeom>
+        <a:solidFill>
+          <a:schemeClr val="accent1">
+            <a:hueOff val="0"/>
+            <a:satOff val="0"/>
+            <a:lumOff val="0"/>
+            <a:alphaOff val="0"/>
+          </a:schemeClr>
+        </a:solidFill>
+        <a:ln w="12700" cap="flat" cmpd="sng" algn="ctr">
+          <a:solidFill>
+            <a:schemeClr val="lt1">
+              <a:hueOff val="0"/>
+              <a:satOff val="0"/>
+              <a:lumOff val="0"/>
+              <a:alphaOff val="0"/>
+            </a:schemeClr>
+          </a:solidFill>
+          <a:prstDash val="solid"/>
+          <a:miter lim="800000"/>
+        </a:ln>
+        <a:effectLst/>
+      </dsp:spPr>
+      <dsp:style>
+        <a:lnRef idx="2">
+          <a:scrgbClr r="0" g="0" b="0"/>
+        </a:lnRef>
+        <a:fillRef idx="1">
+          <a:scrgbClr r="0" g="0" b="0"/>
+        </a:fillRef>
+        <a:effectRef idx="0">
+          <a:scrgbClr r="0" g="0" b="0"/>
+        </a:effectRef>
+        <a:fontRef idx="minor">
+          <a:schemeClr val="lt1"/>
+        </a:fontRef>
+      </dsp:style>
+      <dsp:txBody>
+        <a:bodyPr spcFirstLastPara="0" vert="horz" wrap="square" lIns="3810" tIns="3810" rIns="3810" bIns="3810" numCol="1" spcCol="1270" anchor="ctr" anchorCtr="0">
+          <a:noAutofit/>
+        </a:bodyPr>
+        <a:lstStyle/>
+        <a:p>
+          <a:pPr marL="0" lvl="0" indent="0" algn="ctr" defTabSz="266700">
+            <a:lnSpc>
+              <a:spcPct val="90000"/>
+            </a:lnSpc>
+            <a:spcBef>
+              <a:spcPct val="0"/>
+            </a:spcBef>
+            <a:spcAft>
+              <a:spcPct val="35000"/>
+            </a:spcAft>
+            <a:buNone/>
+          </a:pPr>
+          <a:r>
+            <a:rPr lang="en-US" sz="600" kern="1200"/>
+            <a:t>1111110 (260)</a:t>
+          </a:r>
+          <a:endParaRPr lang="ru-RU" sz="600" kern="1200"/>
+        </a:p>
+      </dsp:txBody>
+      <dsp:txXfrm>
+        <a:off x="5775557" y="2424998"/>
+        <a:ext cx="381822" cy="190911"/>
+      </dsp:txXfrm>
+    </dsp:sp>
+    <dsp:sp modelId="{F95605DD-DDFA-4F0D-9E4D-19B650296542}">
+      <dsp:nvSpPr>
+        <dsp:cNvPr id="0" name=""/>
+        <dsp:cNvSpPr/>
+      </dsp:nvSpPr>
+      <dsp:spPr>
+        <a:xfrm>
+          <a:off x="6237562" y="2424998"/>
+          <a:ext cx="381822" cy="190911"/>
+        </a:xfrm>
+        <a:prstGeom prst="rect">
+          <a:avLst/>
+        </a:prstGeom>
+        <a:solidFill>
+          <a:schemeClr val="accent1">
+            <a:hueOff val="0"/>
+            <a:satOff val="0"/>
+            <a:lumOff val="0"/>
+            <a:alphaOff val="0"/>
+          </a:schemeClr>
+        </a:solidFill>
+        <a:ln w="12700" cap="flat" cmpd="sng" algn="ctr">
+          <a:solidFill>
+            <a:schemeClr val="lt1">
+              <a:hueOff val="0"/>
+              <a:satOff val="0"/>
+              <a:lumOff val="0"/>
+              <a:alphaOff val="0"/>
+            </a:schemeClr>
+          </a:solidFill>
+          <a:prstDash val="solid"/>
+          <a:miter lim="800000"/>
+        </a:ln>
+        <a:effectLst/>
+      </dsp:spPr>
+      <dsp:style>
+        <a:lnRef idx="2">
+          <a:scrgbClr r="0" g="0" b="0"/>
+        </a:lnRef>
+        <a:fillRef idx="1">
+          <a:scrgbClr r="0" g="0" b="0"/>
+        </a:fillRef>
+        <a:effectRef idx="0">
+          <a:scrgbClr r="0" g="0" b="0"/>
+        </a:effectRef>
+        <a:fontRef idx="minor">
+          <a:schemeClr val="lt1"/>
+        </a:fontRef>
+      </dsp:style>
+      <dsp:txBody>
+        <a:bodyPr spcFirstLastPara="0" vert="horz" wrap="square" lIns="3810" tIns="3810" rIns="3810" bIns="3810" numCol="1" spcCol="1270" anchor="ctr" anchorCtr="0">
+          <a:noAutofit/>
+        </a:bodyPr>
+        <a:lstStyle/>
+        <a:p>
+          <a:pPr marL="0" lvl="0" indent="0" algn="ctr" defTabSz="266700">
+            <a:lnSpc>
+              <a:spcPct val="90000"/>
+            </a:lnSpc>
+            <a:spcBef>
+              <a:spcPct val="0"/>
+            </a:spcBef>
+            <a:spcAft>
+              <a:spcPct val="35000"/>
+            </a:spcAft>
+            <a:buNone/>
+          </a:pPr>
+          <a:r>
+            <a:rPr lang="en-US" sz="600" kern="1200"/>
+            <a:t>1111111 (0)</a:t>
+          </a:r>
+          <a:endParaRPr lang="ru-RU" sz="600" kern="1200"/>
+        </a:p>
+      </dsp:txBody>
+      <dsp:txXfrm>
+        <a:off x="6237562" y="2424998"/>
+        <a:ext cx="381822" cy="190911"/>
       </dsp:txXfrm>
     </dsp:sp>
   </dsp:spTree>
@@ -19873,7 +19053,10 @@
             </a:spcAft>
             <a:buNone/>
           </a:pPr>
-          <a:endParaRPr lang="ru-RU" sz="600" kern="1200"/>
+          <a:r>
+            <a:rPr lang="ru-RU" sz="600" kern="1200"/>
+            <a:t>Деревоо</a:t>
+          </a:r>
         </a:p>
       </dsp:txBody>
       <dsp:txXfrm>
